--- a/react学习笔记.docx
+++ b/react学习笔记.docx
@@ -1,6 +1,6 @@
 
 <file path=word/document.xml><?xml version="1.0" encoding="utf-8"?>
-<w:document xmlns:wpc="http://schemas.microsoft.com/office/word/2010/wordprocessingCanvas" xmlns:cx="http://schemas.microsoft.com/office/drawing/2014/chartex" xmlns:cx1="http://schemas.microsoft.com/office/drawing/2015/9/8/chartex" xmlns:cx2="http://schemas.microsoft.com/office/drawing/2015/10/21/chartex" xmlns:cx3="http://schemas.microsoft.com/office/drawing/2016/5/9/chartex" xmlns:cx4="http://schemas.microsoft.com/office/drawing/2016/5/10/chartex" xmlns:cx5="http://schemas.microsoft.com/office/drawing/2016/5/11/chartex" xmlns:cx6="http://schemas.microsoft.com/office/drawing/2016/5/12/chartex" xmlns:cx7="http://schemas.microsoft.com/office/drawing/2016/5/13/chartex" xmlns:cx8="http://schemas.microsoft.com/office/drawing/2016/5/14/chartex" xmlns:mc="http://schemas.openxmlformats.org/markup-compatibility/2006" xmlns:aink="http://schemas.microsoft.com/office/drawing/2016/ink" xmlns:am3d="http://schemas.microsoft.com/office/drawing/2017/model3d" xmlns:o="urn:schemas-microsoft-com:office:office" xmlns:r="http://schemas.openxmlformats.org/officeDocument/2006/relationships" xmlns:m="http://schemas.openxmlformats.org/officeDocument/2006/math" xmlns:v="urn:schemas-microsoft-com:vml" xmlns:wp14="http://schemas.microsoft.com/office/word/2010/wordprocessingDrawing" xmlns:wp="http://schemas.openxmlformats.org/drawingml/2006/wordprocessingDrawing" xmlns:w10="urn:schemas-microsoft-com:office:word" xmlns:w="http://schemas.openxmlformats.org/wordprocessingml/2006/main" xmlns:w14="http://schemas.microsoft.com/office/word/2010/wordml" xmlns:w15="http://schemas.microsoft.com/office/word/2012/wordml" xmlns:w16cex="http://schemas.microsoft.com/office/word/2018/wordml/cex" xmlns:w16cid="http://schemas.microsoft.com/office/word/2016/wordml/cid" xmlns:w16="http://schemas.microsoft.com/office/word/2018/wordml" xmlns:w16se="http://schemas.microsoft.com/office/word/2015/wordml/symex" xmlns:wpg="http://schemas.microsoft.com/office/word/2010/wordprocessingGroup" xmlns:wpi="http://schemas.microsoft.com/office/word/2010/wordprocessingInk" xmlns:wne="http://schemas.microsoft.com/office/word/2006/wordml" xmlns:wps="http://schemas.microsoft.com/office/word/2010/wordprocessingShape" mc:Ignorable="w14 w15 w16se w16cid w16 w16cex wp14">
+<w:document xmlns:wpc="http://schemas.microsoft.com/office/word/2010/wordprocessingCanvas" xmlns:mc="http://schemas.openxmlformats.org/markup-compatibility/2006" xmlns:o="urn:schemas-microsoft-com:office:office" xmlns:r="http://schemas.openxmlformats.org/officeDocument/2006/relationships" xmlns:m="http://schemas.openxmlformats.org/officeDocument/2006/math" xmlns:v="urn:schemas-microsoft-com:vml" xmlns:wp14="http://schemas.microsoft.com/office/word/2010/wordprocessingDrawing" xmlns:wp="http://schemas.openxmlformats.org/drawingml/2006/wordprocessingDrawing" xmlns:w="http://schemas.openxmlformats.org/wordprocessingml/2006/main" xmlns:w14="http://schemas.microsoft.com/office/word/2010/wordml" xmlns:w10="urn:schemas-microsoft-com:office:word" xmlns:w15="http://schemas.microsoft.com/office/word/2012/wordml" xmlns:wpg="http://schemas.microsoft.com/office/word/2010/wordprocessingGroup" xmlns:wpi="http://schemas.microsoft.com/office/word/2010/wordprocessingInk" xmlns:wne="http://schemas.microsoft.com/office/word/2006/wordml" xmlns:wps="http://schemas.microsoft.com/office/word/2010/wordprocessingShape" xmlns:wpsCustomData="http://www.wps.cn/officeDocument/2013/wpsCustomData" mc:Ignorable="w14 w15 wp14">
   <w:body>
     <w:p>
       <w:pPr>
@@ -26,26 +26,12 @@
         <w:rPr>
           <w:rFonts w:hint="eastAsia"/>
         </w:rPr>
-        <w:t>用react脚手架快速</w:t>
-      </w:r>
-      <w:proofErr w:type="gramStart"/>
-      <w:r>
-        <w:rPr>
-          <w:rFonts w:hint="eastAsia"/>
-        </w:rPr>
-        <w:t>搭建搭建</w:t>
-      </w:r>
-      <w:proofErr w:type="gramEnd"/>
-      <w:r>
-        <w:rPr>
-          <w:rFonts w:hint="eastAsia"/>
-        </w:rPr>
-        <w:t>react项目</w:t>
-      </w:r>
-    </w:p>
-    <w:p>
-      <w:pPr>
-        <w:pStyle w:val="a3"/>
+        <w:t>用react脚手架快速搭建搭建react项目</w:t>
+      </w:r>
+    </w:p>
+    <w:p>
+      <w:pPr>
+        <w:pStyle w:val="9"/>
         <w:numPr>
           <w:ilvl w:val="0"/>
           <w:numId w:val="1"/>
@@ -66,13 +52,8 @@
       <w:pPr>
         <w:ind w:left="360"/>
       </w:pPr>
-      <w:proofErr w:type="spellStart"/>
-      <w:r>
-        <w:t>Npm</w:t>
-      </w:r>
-      <w:proofErr w:type="spellEnd"/>
-      <w:r>
-        <w:t xml:space="preserve"> install -g create-react-app</w:t>
+      <w:r>
+        <w:t>Npm install -g create-react-app</w:t>
       </w:r>
     </w:p>
     <w:p>
@@ -94,11 +75,8 @@
     </w:p>
     <w:p>
       <w:r>
-        <w:rPr>
-          <w:noProof/>
-        </w:rPr>
         <w:drawing>
-          <wp:inline distT="0" distB="0" distL="0" distR="0" wp14:anchorId="5A8C088C" wp14:editId="4BCB1320">
+          <wp:inline distT="0" distB="0" distL="0" distR="0">
             <wp:extent cx="5274310" cy="443230"/>
             <wp:effectExtent l="0" t="0" r="2540" b="0"/>
             <wp:docPr id="1" name="图片 1"/>
@@ -109,11 +87,13 @@
               <a:graphicData uri="http://schemas.openxmlformats.org/drawingml/2006/picture">
                 <pic:pic xmlns:pic="http://schemas.openxmlformats.org/drawingml/2006/picture">
                   <pic:nvPicPr>
-                    <pic:cNvPr id="1" name=""/>
-                    <pic:cNvPicPr/>
+                    <pic:cNvPr id="1" name="图片 1"/>
+                    <pic:cNvPicPr>
+                      <a:picLocks noChangeAspect="1"/>
+                    </pic:cNvPicPr>
                   </pic:nvPicPr>
                   <pic:blipFill>
-                    <a:blip r:embed="rId5"/>
+                    <a:blip r:embed="rId4"/>
                     <a:stretch>
                       <a:fillRect/>
                     </a:stretch>
@@ -136,7 +116,7 @@
     </w:p>
     <w:p>
       <w:pPr>
-        <w:pStyle w:val="a3"/>
+        <w:pStyle w:val="9"/>
         <w:numPr>
           <w:ilvl w:val="0"/>
           <w:numId w:val="1"/>
@@ -147,21 +127,7 @@
         <w:rPr>
           <w:rFonts w:hint="eastAsia"/>
         </w:rPr>
-        <w:t>或直接使用</w:t>
-      </w:r>
-      <w:proofErr w:type="spellStart"/>
-      <w:r>
-        <w:rPr>
-          <w:rFonts w:hint="eastAsia"/>
-        </w:rPr>
-        <w:t>npx</w:t>
-      </w:r>
-      <w:proofErr w:type="spellEnd"/>
-      <w:r>
-        <w:rPr>
-          <w:rFonts w:hint="eastAsia"/>
-        </w:rPr>
-        <w:t>安装（</w:t>
+        <w:t>或直接使用npx安装（</w:t>
       </w:r>
       <w:r>
         <w:fldChar w:fldCharType="begin"/>
@@ -174,7 +140,7 @@
       </w:r>
       <w:r>
         <w:rPr>
-          <w:rStyle w:val="a4"/>
+          <w:rStyle w:val="7"/>
           <w:rFonts w:ascii="Segoe UI" w:hAnsi="Segoe UI" w:cs="Segoe UI"/>
           <w:color w:val="1A1A1A"/>
           <w:sz w:val="26"/>
@@ -182,31 +148,7 @@
           <w:u w:val="none"/>
           <w:shd w:val="clear" w:color="auto" w:fill="BBEFFD"/>
         </w:rPr>
-        <w:t xml:space="preserve">Node &gt;= 8.10 </w:t>
-      </w:r>
-      <w:r>
-        <w:rPr>
-          <w:rStyle w:val="a4"/>
-          <w:rFonts w:ascii="Segoe UI" w:hAnsi="Segoe UI" w:cs="Segoe UI"/>
-          <w:color w:val="1A1A1A"/>
-          <w:sz w:val="26"/>
-          <w:szCs w:val="26"/>
-          <w:u w:val="none"/>
-          <w:shd w:val="clear" w:color="auto" w:fill="BBEFFD"/>
-        </w:rPr>
-        <w:t>和</w:t>
-      </w:r>
-      <w:r>
-        <w:rPr>
-          <w:rStyle w:val="a4"/>
-          <w:rFonts w:ascii="Segoe UI" w:hAnsi="Segoe UI" w:cs="Segoe UI"/>
-          <w:color w:val="1A1A1A"/>
-          <w:sz w:val="26"/>
-          <w:szCs w:val="26"/>
-          <w:u w:val="none"/>
-          <w:shd w:val="clear" w:color="auto" w:fill="BBEFFD"/>
-        </w:rPr>
-        <w:t xml:space="preserve"> npm &gt;= 5.6</w:t>
+        <w:t>Node &gt;= 8.10 和 npm &gt;= 5.6</w:t>
       </w:r>
       <w:r>
         <w:fldChar w:fldCharType="end"/>
@@ -220,7 +162,7 @@
     </w:p>
     <w:p>
       <w:pPr>
-        <w:pStyle w:val="a3"/>
+        <w:pStyle w:val="9"/>
         <w:widowControl/>
         <w:tabs>
           <w:tab w:val="left" w:pos="916"/>
@@ -241,36 +183,26 @@
           <w:tab w:val="left" w:pos="14656"/>
         </w:tabs>
         <w:spacing w:line="300" w:lineRule="atLeast"/>
-        <w:ind w:left="360" w:firstLineChars="0" w:firstLine="0"/>
+        <w:ind w:left="360" w:firstLine="0" w:firstLineChars="0"/>
         <w:jc w:val="left"/>
         <w:rPr>
-          <w:rFonts w:ascii="Consolas" w:eastAsia="宋体" w:hAnsi="Consolas" w:cs="宋体"/>
+          <w:rFonts w:ascii="Consolas" w:hAnsi="Consolas" w:eastAsia="宋体" w:cs="宋体"/>
           <w:kern w:val="0"/>
           <w:szCs w:val="21"/>
         </w:rPr>
       </w:pPr>
-      <w:proofErr w:type="spellStart"/>
-      <w:r>
-        <w:rPr>
-          <w:rFonts w:ascii="Consolas" w:eastAsia="宋体" w:hAnsi="Consolas" w:cs="宋体"/>
+      <w:r>
+        <w:rPr>
+          <w:rFonts w:ascii="Consolas" w:hAnsi="Consolas" w:eastAsia="宋体" w:cs="宋体"/>
           <w:kern w:val="0"/>
           <w:szCs w:val="21"/>
         </w:rPr>
-        <w:t>npx</w:t>
-      </w:r>
-      <w:proofErr w:type="spellEnd"/>
-      <w:r>
-        <w:rPr>
-          <w:rFonts w:ascii="Consolas" w:eastAsia="宋体" w:hAnsi="Consolas" w:cs="宋体"/>
-          <w:kern w:val="0"/>
-          <w:szCs w:val="21"/>
-        </w:rPr>
-        <w:t xml:space="preserve"> create-react-app my-app</w:t>
-      </w:r>
-    </w:p>
-    <w:p>
-      <w:pPr>
-        <w:pStyle w:val="a3"/>
+        <w:t>npx create-react-app my-app</w:t>
+      </w:r>
+    </w:p>
+    <w:p>
+      <w:pPr>
+        <w:pStyle w:val="9"/>
         <w:widowControl/>
         <w:tabs>
           <w:tab w:val="left" w:pos="916"/>
@@ -291,10 +223,10 @@
           <w:tab w:val="left" w:pos="14656"/>
         </w:tabs>
         <w:spacing w:line="300" w:lineRule="atLeast"/>
-        <w:ind w:left="360" w:firstLineChars="0" w:firstLine="0"/>
+        <w:ind w:left="360" w:firstLine="0" w:firstLineChars="0"/>
         <w:jc w:val="left"/>
         <w:rPr>
-          <w:rFonts w:ascii="Consolas" w:eastAsia="宋体" w:hAnsi="Consolas" w:cs="宋体"/>
+          <w:rFonts w:ascii="Consolas" w:hAnsi="Consolas" w:eastAsia="宋体" w:cs="宋体"/>
           <w:kern w:val="0"/>
           <w:szCs w:val="21"/>
         </w:rPr>
@@ -315,7 +247,7 @@
     </w:p>
     <w:p>
       <w:pPr>
-        <w:pStyle w:val="a3"/>
+        <w:pStyle w:val="9"/>
         <w:widowControl/>
         <w:tabs>
           <w:tab w:val="left" w:pos="916"/>
@@ -336,20 +268,17 @@
           <w:tab w:val="left" w:pos="14656"/>
         </w:tabs>
         <w:spacing w:line="300" w:lineRule="atLeast"/>
-        <w:ind w:left="360" w:firstLineChars="0" w:firstLine="0"/>
+        <w:ind w:left="360" w:firstLine="0" w:firstLineChars="0"/>
         <w:jc w:val="left"/>
         <w:rPr>
-          <w:rFonts w:ascii="Consolas" w:eastAsia="宋体" w:hAnsi="Consolas" w:cs="宋体"/>
+          <w:rFonts w:ascii="Consolas" w:hAnsi="Consolas" w:eastAsia="宋体" w:cs="宋体"/>
           <w:kern w:val="0"/>
           <w:szCs w:val="21"/>
         </w:rPr>
       </w:pPr>
       <w:r>
-        <w:rPr>
-          <w:noProof/>
-        </w:rPr>
         <w:drawing>
-          <wp:inline distT="0" distB="0" distL="0" distR="0" wp14:anchorId="2A4BB806" wp14:editId="35DF7C25">
+          <wp:inline distT="0" distB="0" distL="0" distR="0">
             <wp:extent cx="1971675" cy="5010150"/>
             <wp:effectExtent l="0" t="0" r="9525" b="0"/>
             <wp:docPr id="2" name="图片 2"/>
@@ -360,11 +289,13 @@
               <a:graphicData uri="http://schemas.openxmlformats.org/drawingml/2006/picture">
                 <pic:pic xmlns:pic="http://schemas.openxmlformats.org/drawingml/2006/picture">
                   <pic:nvPicPr>
-                    <pic:cNvPr id="1" name=""/>
-                    <pic:cNvPicPr/>
+                    <pic:cNvPr id="2" name="图片 2"/>
+                    <pic:cNvPicPr>
+                      <a:picLocks noChangeAspect="1"/>
+                    </pic:cNvPicPr>
                   </pic:nvPicPr>
                   <pic:blipFill>
-                    <a:blip r:embed="rId6"/>
+                    <a:blip r:embed="rId5"/>
                     <a:stretch>
                       <a:fillRect/>
                     </a:stretch>
@@ -402,33 +333,11 @@
         <w:rPr>
           <w:rFonts w:hint="eastAsia"/>
         </w:rPr>
-        <w:t>全局组件入口文件类似</w:t>
-      </w:r>
-      <w:proofErr w:type="spellStart"/>
-      <w:r>
-        <w:rPr>
-          <w:rFonts w:hint="eastAsia"/>
-        </w:rPr>
+        <w:t>全局组件入口文件类似vue的app.</w:t>
+      </w:r>
+      <w:r>
         <w:t>vue</w:t>
       </w:r>
-      <w:proofErr w:type="spellEnd"/>
-      <w:r>
-        <w:rPr>
-          <w:rFonts w:hint="eastAsia"/>
-        </w:rPr>
-        <w:t>的</w:t>
-      </w:r>
-      <w:proofErr w:type="spellStart"/>
-      <w:r>
-        <w:rPr>
-          <w:rFonts w:hint="eastAsia"/>
-        </w:rPr>
-        <w:t>app.</w:t>
-      </w:r>
-      <w:r>
-        <w:t>vue</w:t>
-      </w:r>
-      <w:proofErr w:type="spellEnd"/>
     </w:p>
     <w:p>
       <w:r>
@@ -443,45 +352,15 @@
       <w:r>
         <w:t xml:space="preserve"> </w:t>
       </w:r>
-      <w:proofErr w:type="spellStart"/>
-      <w:r>
-        <w:rPr>
-          <w:rFonts w:hint="eastAsia"/>
-        </w:rPr>
+      <w:r>
+        <w:rPr>
+          <w:rFonts w:hint="eastAsia"/>
+        </w:rPr>
+        <w:t>js入口文件类似类似vue的main.</w:t>
+      </w:r>
+      <w:r>
         <w:t>js</w:t>
       </w:r>
-      <w:proofErr w:type="spellEnd"/>
-      <w:r>
-        <w:rPr>
-          <w:rFonts w:hint="eastAsia"/>
-        </w:rPr>
-        <w:t>入口文件</w:t>
-      </w:r>
-      <w:proofErr w:type="gramStart"/>
-      <w:r>
-        <w:rPr>
-          <w:rFonts w:hint="eastAsia"/>
-        </w:rPr>
-        <w:t>类似类似</w:t>
-      </w:r>
-      <w:proofErr w:type="spellStart"/>
-      <w:proofErr w:type="gramEnd"/>
-      <w:r>
-        <w:rPr>
-          <w:rFonts w:hint="eastAsia"/>
-        </w:rPr>
-        <w:t>vue</w:t>
-      </w:r>
-      <w:proofErr w:type="spellEnd"/>
-      <w:r>
-        <w:rPr>
-          <w:rFonts w:hint="eastAsia"/>
-        </w:rPr>
-        <w:t>的main.</w:t>
-      </w:r>
-      <w:r>
-        <w:t>js</w:t>
-      </w:r>
     </w:p>
     <w:p/>
     <w:p>
@@ -493,11 +372,8 @@
     </w:p>
     <w:p>
       <w:r>
-        <w:rPr>
-          <w:noProof/>
-        </w:rPr>
         <w:drawing>
-          <wp:inline distT="0" distB="0" distL="0" distR="0" wp14:anchorId="11DEAF86" wp14:editId="4844FE4C">
+          <wp:inline distT="0" distB="0" distL="0" distR="0">
             <wp:extent cx="5274310" cy="4074160"/>
             <wp:effectExtent l="0" t="0" r="2540" b="2540"/>
             <wp:docPr id="3" name="图片 3"/>
@@ -508,11 +384,13 @@
               <a:graphicData uri="http://schemas.openxmlformats.org/drawingml/2006/picture">
                 <pic:pic xmlns:pic="http://schemas.openxmlformats.org/drawingml/2006/picture">
                   <pic:nvPicPr>
-                    <pic:cNvPr id="1" name=""/>
-                    <pic:cNvPicPr/>
+                    <pic:cNvPr id="3" name="图片 3"/>
+                    <pic:cNvPicPr>
+                      <a:picLocks noChangeAspect="1"/>
+                    </pic:cNvPicPr>
                   </pic:nvPicPr>
                   <pic:blipFill>
-                    <a:blip r:embed="rId7"/>
+                    <a:blip r:embed="rId6"/>
                     <a:stretch>
                       <a:fillRect/>
                     </a:stretch>
@@ -538,21 +416,7 @@
         <w:rPr>
           <w:rFonts w:hint="eastAsia"/>
         </w:rPr>
-        <w:t xml:space="preserve">引入组件时 </w:t>
-      </w:r>
-      <w:proofErr w:type="gramStart"/>
-      <w:r>
-        <w:rPr>
-          <w:rFonts w:hint="eastAsia"/>
-        </w:rPr>
-        <w:t>组件名首字母</w:t>
-      </w:r>
-      <w:proofErr w:type="gramEnd"/>
-      <w:r>
-        <w:rPr>
-          <w:rFonts w:hint="eastAsia"/>
-        </w:rPr>
-        <w:t>必须大写</w:t>
+        <w:t>引入组件时 组件名首字母必须大写</w:t>
       </w:r>
     </w:p>
     <w:p/>
@@ -561,41 +425,7 @@
         <w:rPr>
           <w:rFonts w:hint="eastAsia"/>
         </w:rPr>
-        <w:t>组件中</w:t>
-      </w:r>
-      <w:r>
-        <w:rPr>
-          <w:rFonts w:hint="eastAsia"/>
-        </w:rPr>
-        <w:t>的标签必须包含在一个大的</w:t>
-      </w:r>
-      <w:proofErr w:type="spellStart"/>
-      <w:r>
-        <w:rPr>
-          <w:rFonts w:hint="eastAsia"/>
-        </w:rPr>
-        <w:t>dom</w:t>
-      </w:r>
-      <w:proofErr w:type="spellEnd"/>
-      <w:r>
-        <w:rPr>
-          <w:rFonts w:hint="eastAsia"/>
-        </w:rPr>
-        <w:t>元素中：和</w:t>
-      </w:r>
-      <w:proofErr w:type="spellStart"/>
-      <w:r>
-        <w:rPr>
-          <w:rFonts w:hint="eastAsia"/>
-        </w:rPr>
-        <w:t>vue</w:t>
-      </w:r>
-      <w:proofErr w:type="spellEnd"/>
-      <w:r>
-        <w:rPr>
-          <w:rFonts w:hint="eastAsia"/>
-        </w:rPr>
-        <w:t>模板中的根div一样；</w:t>
+        <w:t>组件中的标签必须包含在一个大的dom元素中：和vue模板中的根div一样；</w:t>
       </w:r>
     </w:p>
     <w:p>
@@ -620,26 +450,14 @@
         <w:rPr>
           <w:rFonts w:hint="eastAsia"/>
         </w:rPr>
-        <w:t>空白占位</w:t>
-      </w:r>
-      <w:proofErr w:type="spellStart"/>
-      <w:r>
-        <w:rPr>
-          <w:rFonts w:hint="eastAsia"/>
-        </w:rPr>
-        <w:t>dom</w:t>
-      </w:r>
-      <w:proofErr w:type="spellEnd"/>
-    </w:p>
-    <w:p>
-      <w:r>
-        <w:rPr>
-          <w:noProof/>
-        </w:rPr>
-        <w:lastRenderedPageBreak/>
+        <w:t>空白占位dom</w:t>
+      </w:r>
+    </w:p>
+    <w:p>
+      <w:r>
         <w:drawing>
-          <wp:inline distT="0" distB="0" distL="0" distR="0" wp14:anchorId="5EE21B71" wp14:editId="38F17890">
-            <wp:extent cx="4814036" cy="4718984"/>
+          <wp:inline distT="0" distB="0" distL="0" distR="0">
+            <wp:extent cx="4813935" cy="4718685"/>
             <wp:effectExtent l="0" t="0" r="5715" b="5715"/>
             <wp:docPr id="5" name="图片 5"/>
             <wp:cNvGraphicFramePr>
@@ -649,11 +467,13 @@
               <a:graphicData uri="http://schemas.openxmlformats.org/drawingml/2006/picture">
                 <pic:pic xmlns:pic="http://schemas.openxmlformats.org/drawingml/2006/picture">
                   <pic:nvPicPr>
-                    <pic:cNvPr id="1" name=""/>
-                    <pic:cNvPicPr/>
+                    <pic:cNvPr id="5" name="图片 5"/>
+                    <pic:cNvPicPr>
+                      <a:picLocks noChangeAspect="1"/>
+                    </pic:cNvPicPr>
                   </pic:nvPicPr>
                   <pic:blipFill>
-                    <a:blip r:embed="rId8"/>
+                    <a:blip r:embed="rId7"/>
                     <a:stretch>
                       <a:fillRect/>
                     </a:stretch>
@@ -677,7 +497,7 @@
     <w:p/>
     <w:p>
       <w:pPr>
-        <w:pStyle w:val="a5"/>
+        <w:pStyle w:val="4"/>
         <w:spacing w:before="0" w:beforeAutospacing="0" w:after="0" w:afterAutospacing="0"/>
         <w:ind w:firstLine="540"/>
         <w:rPr>
@@ -694,7 +514,36 @@
           <w:sz w:val="15"/>
           <w:szCs w:val="15"/>
         </w:rPr>
-        <w:t xml:space="preserve">React </w:t>
+        <w:t>React 元素是</w:t>
+      </w:r>
+      <w:r>
+        <w:fldChar w:fldCharType="begin"/>
+      </w:r>
+      <w:r>
+        <w:instrText xml:space="preserve"> HYPERLINK "https://en.wikipedia.org/wiki/Immutable_object" \t "_blank" </w:instrText>
+      </w:r>
+      <w:r>
+        <w:fldChar w:fldCharType="separate"/>
+      </w:r>
+      <w:r>
+        <w:rPr>
+          <w:rStyle w:val="7"/>
+          <w:rFonts w:ascii="Segoe UI" w:hAnsi="Segoe UI" w:cs="Segoe UI"/>
+          <w:color w:val="1A1A1A"/>
+          <w:sz w:val="15"/>
+          <w:szCs w:val="15"/>
+        </w:rPr>
+        <w:t>不可变对象</w:t>
+      </w:r>
+      <w:r>
+        <w:rPr>
+          <w:rStyle w:val="7"/>
+          <w:rFonts w:ascii="Segoe UI" w:hAnsi="Segoe UI" w:cs="Segoe UI"/>
+          <w:color w:val="1A1A1A"/>
+          <w:sz w:val="15"/>
+          <w:szCs w:val="15"/>
+        </w:rPr>
+        <w:fldChar w:fldCharType="end"/>
       </w:r>
       <w:r>
         <w:rPr>
@@ -703,29 +552,21 @@
           <w:sz w:val="15"/>
           <w:szCs w:val="15"/>
         </w:rPr>
-        <w:t>元素是</w:t>
-      </w:r>
-      <w:hyperlink r:id="rId9" w:tgtFrame="_blank" w:history="1">
-        <w:r>
-          <w:rPr>
-            <w:rStyle w:val="a4"/>
-            <w:rFonts w:ascii="Segoe UI" w:hAnsi="Segoe UI" w:cs="Segoe UI"/>
-            <w:color w:val="1A1A1A"/>
-            <w:sz w:val="15"/>
-            <w:szCs w:val="15"/>
-          </w:rPr>
-          <w:t>不可变对象</w:t>
-        </w:r>
-      </w:hyperlink>
-      <w:r>
+        <w:t>。一旦被创建，你就无法更改它的子元素或者属性。一个元素就像电影的单帧：它代表了某个特定时刻的 UI。</w:t>
+      </w:r>
+    </w:p>
+    <w:p>
+      <w:pPr>
+        <w:pStyle w:val="4"/>
+        <w:spacing w:before="0" w:beforeAutospacing="0" w:after="0" w:afterAutospacing="0"/>
+        <w:ind w:firstLine="540"/>
         <w:rPr>
           <w:rFonts w:ascii="Segoe UI" w:hAnsi="Segoe UI" w:cs="Segoe UI"/>
           <w:color w:val="000000"/>
           <w:sz w:val="15"/>
           <w:szCs w:val="15"/>
         </w:rPr>
-        <w:t>。一旦被创建，你就无法更改它的子元素或者属性。一个元素就像电影的单帧：它代表了某个特定时刻的</w:t>
-      </w:r>
+      </w:pPr>
       <w:r>
         <w:rPr>
           <w:rFonts w:ascii="Segoe UI" w:hAnsi="Segoe UI" w:cs="Segoe UI"/>
@@ -733,7 +574,7 @@
           <w:sz w:val="15"/>
           <w:szCs w:val="15"/>
         </w:rPr>
-        <w:t xml:space="preserve"> UI</w:t>
+        <w:t>根据我们已有的知识，更新 UI 唯一的方式是创建一个全新的元素，并将其传入 </w:t>
       </w:r>
       <w:r>
         <w:rPr>
@@ -742,21 +583,17 @@
           <w:sz w:val="15"/>
           <w:szCs w:val="15"/>
         </w:rPr>
-        <w:t>。</w:t>
-      </w:r>
-    </w:p>
-    <w:p>
-      <w:pPr>
-        <w:pStyle w:val="a5"/>
-        <w:spacing w:before="0" w:beforeAutospacing="0" w:after="0" w:afterAutospacing="0"/>
-        <w:ind w:firstLine="540"/>
+        <w:fldChar w:fldCharType="begin"/>
+      </w:r>
+      <w:r>
         <w:rPr>
           <w:rFonts w:ascii="Segoe UI" w:hAnsi="Segoe UI" w:cs="Segoe UI"/>
           <w:color w:val="000000"/>
           <w:sz w:val="15"/>
           <w:szCs w:val="15"/>
         </w:rPr>
-      </w:pPr>
+        <w:instrText xml:space="preserve"> HYPERLINK "https://zh-hans.reactjs.org/docs/react-dom.html" \l "render" </w:instrText>
+      </w:r>
       <w:r>
         <w:rPr>
           <w:rFonts w:ascii="Segoe UI" w:hAnsi="Segoe UI" w:cs="Segoe UI"/>
@@ -764,7 +601,17 @@
           <w:sz w:val="15"/>
           <w:szCs w:val="15"/>
         </w:rPr>
-        <w:t>根据我们已有的知识，更新</w:t>
+        <w:fldChar w:fldCharType="separate"/>
+      </w:r>
+      <w:r>
+        <w:rPr>
+          <w:rStyle w:val="8"/>
+          <w:rFonts w:ascii="Consolas" w:hAnsi="Consolas"/>
+          <w:color w:val="1A1A1A"/>
+          <w:sz w:val="15"/>
+          <w:szCs w:val="15"/>
+        </w:rPr>
+        <w:t>ReactDOM.render()</w:t>
       </w:r>
       <w:r>
         <w:rPr>
@@ -773,7 +620,7 @@
           <w:sz w:val="15"/>
           <w:szCs w:val="15"/>
         </w:rPr>
-        <w:t xml:space="preserve"> UI </w:t>
+        <w:fldChar w:fldCharType="end"/>
       </w:r>
       <w:r>
         <w:rPr>
@@ -782,82 +629,6 @@
           <w:sz w:val="15"/>
           <w:szCs w:val="15"/>
         </w:rPr>
-        <w:t>唯一的方式是创建一个全新的元素，并将其传入</w:t>
-      </w:r>
-      <w:r>
-        <w:rPr>
-          <w:rFonts w:ascii="Segoe UI" w:hAnsi="Segoe UI" w:cs="Segoe UI"/>
-          <w:color w:val="000000"/>
-          <w:sz w:val="15"/>
-          <w:szCs w:val="15"/>
-        </w:rPr>
-        <w:t> </w:t>
-      </w:r>
-      <w:proofErr w:type="spellStart"/>
-      <w:r>
-        <w:rPr>
-          <w:rFonts w:ascii="Segoe UI" w:hAnsi="Segoe UI" w:cs="Segoe UI"/>
-          <w:color w:val="000000"/>
-          <w:sz w:val="15"/>
-          <w:szCs w:val="15"/>
-        </w:rPr>
-        <w:fldChar w:fldCharType="begin"/>
-      </w:r>
-      <w:r>
-        <w:rPr>
-          <w:rFonts w:ascii="Segoe UI" w:hAnsi="Segoe UI" w:cs="Segoe UI"/>
-          <w:color w:val="000000"/>
-          <w:sz w:val="15"/>
-          <w:szCs w:val="15"/>
-        </w:rPr>
-        <w:instrText xml:space="preserve"> HYPERLINK "https://zh-hans.reactjs.org/docs/react-dom.html" \l "render" </w:instrText>
-      </w:r>
-      <w:r>
-        <w:rPr>
-          <w:rFonts w:ascii="Segoe UI" w:hAnsi="Segoe UI" w:cs="Segoe UI"/>
-          <w:color w:val="000000"/>
-          <w:sz w:val="15"/>
-          <w:szCs w:val="15"/>
-        </w:rPr>
-        <w:fldChar w:fldCharType="separate"/>
-      </w:r>
-      <w:r>
-        <w:rPr>
-          <w:rStyle w:val="HTML1"/>
-          <w:rFonts w:ascii="Consolas" w:hAnsi="Consolas"/>
-          <w:color w:val="1A1A1A"/>
-          <w:sz w:val="15"/>
-          <w:szCs w:val="15"/>
-        </w:rPr>
-        <w:t>ReactDOM.render</w:t>
-      </w:r>
-      <w:proofErr w:type="spellEnd"/>
-      <w:r>
-        <w:rPr>
-          <w:rStyle w:val="HTML1"/>
-          <w:rFonts w:ascii="Consolas" w:hAnsi="Consolas"/>
-          <w:color w:val="1A1A1A"/>
-          <w:sz w:val="15"/>
-          <w:szCs w:val="15"/>
-        </w:rPr>
-        <w:t>()</w:t>
-      </w:r>
-      <w:r>
-        <w:rPr>
-          <w:rFonts w:ascii="Segoe UI" w:hAnsi="Segoe UI" w:cs="Segoe UI"/>
-          <w:color w:val="000000"/>
-          <w:sz w:val="15"/>
-          <w:szCs w:val="15"/>
-        </w:rPr>
-        <w:fldChar w:fldCharType="end"/>
-      </w:r>
-      <w:r>
-        <w:rPr>
-          <w:rFonts w:ascii="Segoe UI" w:hAnsi="Segoe UI" w:cs="Segoe UI"/>
-          <w:color w:val="000000"/>
-          <w:sz w:val="15"/>
-          <w:szCs w:val="15"/>
-        </w:rPr>
         <w:t>。</w:t>
       </w:r>
     </w:p>
@@ -887,12 +658,8 @@
     </w:p>
     <w:p>
       <w:r>
-        <w:rPr>
-          <w:noProof/>
-        </w:rPr>
-        <w:lastRenderedPageBreak/>
         <w:drawing>
-          <wp:inline distT="0" distB="0" distL="0" distR="0" wp14:anchorId="6B1C4E73" wp14:editId="73BAFBD0">
+          <wp:inline distT="0" distB="0" distL="0" distR="0">
             <wp:extent cx="5274310" cy="6266815"/>
             <wp:effectExtent l="0" t="0" r="2540" b="635"/>
             <wp:docPr id="6" name="图片 6"/>
@@ -903,11 +670,13 @@
               <a:graphicData uri="http://schemas.openxmlformats.org/drawingml/2006/picture">
                 <pic:pic xmlns:pic="http://schemas.openxmlformats.org/drawingml/2006/picture">
                   <pic:nvPicPr>
-                    <pic:cNvPr id="1" name=""/>
-                    <pic:cNvPicPr/>
+                    <pic:cNvPr id="6" name="图片 6"/>
+                    <pic:cNvPicPr>
+                      <a:picLocks noChangeAspect="1"/>
+                    </pic:cNvPicPr>
                   </pic:nvPicPr>
                   <pic:blipFill>
-                    <a:blip r:embed="rId10"/>
+                    <a:blip r:embed="rId8"/>
                     <a:stretch>
                       <a:fillRect/>
                     </a:stretch>
@@ -933,21 +702,7 @@
         <w:rPr>
           <w:rFonts w:hint="eastAsia"/>
         </w:rPr>
-        <w:t>只能通过</w:t>
-      </w:r>
-      <w:proofErr w:type="spellStart"/>
-      <w:r>
-        <w:rPr>
-          <w:rFonts w:hint="eastAsia"/>
-        </w:rPr>
-        <w:t>setState</w:t>
-      </w:r>
-      <w:proofErr w:type="spellEnd"/>
-      <w:r>
-        <w:rPr>
-          <w:rFonts w:hint="eastAsia"/>
-        </w:rPr>
-        <w:t>来改变state中的值；</w:t>
+        <w:t>只能通过setState来改变state中的值；</w:t>
       </w:r>
     </w:p>
     <w:p>
@@ -960,22 +715,16 @@
     </w:p>
     <w:p>
       <w:pPr>
-        <w:pStyle w:val="a3"/>
+        <w:pStyle w:val="9"/>
         <w:numPr>
           <w:ilvl w:val="0"/>
           <w:numId w:val="2"/>
         </w:numPr>
         <w:ind w:firstLineChars="0"/>
-        <w:rPr>
-          <w:noProof/>
-        </w:rPr>
-      </w:pPr>
-      <w:r>
-        <w:rPr>
-          <w:noProof/>
-        </w:rPr>
+      </w:pPr>
+      <w:r>
         <w:drawing>
-          <wp:inline distT="0" distB="0" distL="0" distR="0" wp14:anchorId="4979F827" wp14:editId="6731C00A">
+          <wp:inline distT="0" distB="0" distL="0" distR="0">
             <wp:extent cx="4086225" cy="1419225"/>
             <wp:effectExtent l="0" t="0" r="9525" b="9525"/>
             <wp:docPr id="7" name="图片 7"/>
@@ -986,11 +735,13 @@
               <a:graphicData uri="http://schemas.openxmlformats.org/drawingml/2006/picture">
                 <pic:pic xmlns:pic="http://schemas.openxmlformats.org/drawingml/2006/picture">
                   <pic:nvPicPr>
-                    <pic:cNvPr id="1" name=""/>
-                    <pic:cNvPicPr/>
+                    <pic:cNvPr id="7" name="图片 7"/>
+                    <pic:cNvPicPr>
+                      <a:picLocks noChangeAspect="1"/>
+                    </pic:cNvPicPr>
                   </pic:nvPicPr>
                   <pic:blipFill>
-                    <a:blip r:embed="rId11"/>
+                    <a:blip r:embed="rId9"/>
                     <a:stretch>
                       <a:fillRect/>
                     </a:stretch>
@@ -1013,7 +764,7 @@
     </w:p>
     <w:p>
       <w:pPr>
-        <w:pStyle w:val="a3"/>
+        <w:pStyle w:val="9"/>
         <w:numPr>
           <w:ilvl w:val="0"/>
           <w:numId w:val="2"/>
@@ -1021,12 +772,8 @@
         <w:ind w:firstLineChars="0"/>
       </w:pPr>
       <w:r>
-        <w:rPr>
-          <w:noProof/>
-        </w:rPr>
-        <w:lastRenderedPageBreak/>
         <w:drawing>
-          <wp:inline distT="0" distB="0" distL="0" distR="0" wp14:anchorId="3DE29D0D" wp14:editId="39AFDCC1">
+          <wp:inline distT="0" distB="0" distL="0" distR="0">
             <wp:extent cx="4514850" cy="5448300"/>
             <wp:effectExtent l="0" t="0" r="0" b="0"/>
             <wp:docPr id="8" name="图片 8"/>
@@ -1037,11 +784,13 @@
               <a:graphicData uri="http://schemas.openxmlformats.org/drawingml/2006/picture">
                 <pic:pic xmlns:pic="http://schemas.openxmlformats.org/drawingml/2006/picture">
                   <pic:nvPicPr>
-                    <pic:cNvPr id="1" name=""/>
-                    <pic:cNvPicPr/>
+                    <pic:cNvPr id="8" name="图片 8"/>
+                    <pic:cNvPicPr>
+                      <a:picLocks noChangeAspect="1"/>
+                    </pic:cNvPicPr>
                   </pic:nvPicPr>
                   <pic:blipFill>
-                    <a:blip r:embed="rId12"/>
+                    <a:blip r:embed="rId10"/>
                     <a:stretch>
                       <a:fillRect/>
                     </a:stretch>
@@ -1064,7 +813,7 @@
     </w:p>
     <w:p>
       <w:pPr>
-        <w:pStyle w:val="a3"/>
+        <w:pStyle w:val="9"/>
         <w:numPr>
           <w:ilvl w:val="0"/>
           <w:numId w:val="2"/>
@@ -1072,11 +821,8 @@
         <w:ind w:firstLineChars="0"/>
       </w:pPr>
       <w:r>
-        <w:rPr>
-          <w:noProof/>
-        </w:rPr>
         <w:drawing>
-          <wp:inline distT="0" distB="0" distL="0" distR="0" wp14:anchorId="19FB6CA9" wp14:editId="5D845D3E">
+          <wp:inline distT="0" distB="0" distL="0" distR="0">
             <wp:extent cx="4371975" cy="2857500"/>
             <wp:effectExtent l="0" t="0" r="9525" b="0"/>
             <wp:docPr id="9" name="图片 9"/>
@@ -1087,11 +833,13 @@
               <a:graphicData uri="http://schemas.openxmlformats.org/drawingml/2006/picture">
                 <pic:pic xmlns:pic="http://schemas.openxmlformats.org/drawingml/2006/picture">
                   <pic:nvPicPr>
-                    <pic:cNvPr id="1" name=""/>
-                    <pic:cNvPicPr/>
+                    <pic:cNvPr id="9" name="图片 9"/>
+                    <pic:cNvPicPr>
+                      <a:picLocks noChangeAspect="1"/>
+                    </pic:cNvPicPr>
                   </pic:nvPicPr>
                   <pic:blipFill>
-                    <a:blip r:embed="rId13"/>
+                    <a:blip r:embed="rId11"/>
                     <a:stretch>
                       <a:fillRect/>
                     </a:stretch>
@@ -1111,6 +859,61 @@
           </wp:inline>
         </w:drawing>
       </w:r>
+      <w:bookmarkStart w:id="0" w:name="_GoBack"/>
+      <w:bookmarkEnd w:id="0"/>
+    </w:p>
+    <w:p>
+      <w:pPr>
+        <w:pStyle w:val="9"/>
+        <w:numPr>
+          <w:ilvl w:val="0"/>
+          <w:numId w:val="2"/>
+        </w:numPr>
+        <w:ind w:firstLineChars="0"/>
+      </w:pPr>
+      <w:r>
+        <w:drawing>
+          <wp:inline distT="0" distB="0" distL="114300" distR="114300">
+            <wp:extent cx="5267960" cy="1588135"/>
+            <wp:effectExtent l="0" t="0" r="5080" b="12065"/>
+            <wp:docPr id="4" name="图片 1"/>
+            <wp:cNvGraphicFramePr>
+              <a:graphicFrameLocks xmlns:a="http://schemas.openxmlformats.org/drawingml/2006/main" noChangeAspect="1"/>
+            </wp:cNvGraphicFramePr>
+            <a:graphic xmlns:a="http://schemas.openxmlformats.org/drawingml/2006/main">
+              <a:graphicData uri="http://schemas.openxmlformats.org/drawingml/2006/picture">
+                <pic:pic xmlns:pic="http://schemas.openxmlformats.org/drawingml/2006/picture">
+                  <pic:nvPicPr>
+                    <pic:cNvPr id="4" name="图片 1"/>
+                    <pic:cNvPicPr>
+                      <a:picLocks noChangeAspect="1"/>
+                    </pic:cNvPicPr>
+                  </pic:nvPicPr>
+                  <pic:blipFill>
+                    <a:blip r:embed="rId12"/>
+                    <a:stretch>
+                      <a:fillRect/>
+                    </a:stretch>
+                  </pic:blipFill>
+                  <pic:spPr>
+                    <a:xfrm>
+                      <a:off x="0" y="0"/>
+                      <a:ext cx="5267960" cy="1588135"/>
+                    </a:xfrm>
+                    <a:prstGeom prst="rect">
+                      <a:avLst/>
+                    </a:prstGeom>
+                    <a:noFill/>
+                    <a:ln>
+                      <a:noFill/>
+                    </a:ln>
+                  </pic:spPr>
+                </pic:pic>
+              </a:graphicData>
+            </a:graphic>
+          </wp:inline>
+        </w:drawing>
+      </w:r>
     </w:p>
     <w:p/>
     <w:p>
@@ -1123,31 +926,13 @@
         <w:rPr>
           <w:rFonts w:hint="eastAsia"/>
         </w:rPr>
-        <w:lastRenderedPageBreak/>
-        <w:t>样式文件的引入与</w:t>
-      </w:r>
-      <w:proofErr w:type="spellStart"/>
-      <w:r>
-        <w:rPr>
-          <w:rFonts w:hint="eastAsia"/>
-        </w:rPr>
-        <w:t>className</w:t>
-      </w:r>
-      <w:proofErr w:type="spellEnd"/>
-      <w:r>
-        <w:rPr>
-          <w:rFonts w:hint="eastAsia"/>
-        </w:rPr>
-        <w:t>：</w:t>
-      </w:r>
-    </w:p>
-    <w:p>
-      <w:r>
-        <w:rPr>
-          <w:noProof/>
-        </w:rPr>
+        <w:t>样式文件的引入与className：</w:t>
+      </w:r>
+    </w:p>
+    <w:p>
+      <w:r>
         <w:drawing>
-          <wp:inline distT="0" distB="0" distL="0" distR="0" wp14:anchorId="0307D202" wp14:editId="6C2494BC">
+          <wp:inline distT="0" distB="0" distL="0" distR="0">
             <wp:extent cx="5274310" cy="2165985"/>
             <wp:effectExtent l="0" t="0" r="2540" b="5715"/>
             <wp:docPr id="10" name="图片 10"/>
@@ -1158,11 +943,13 @@
               <a:graphicData uri="http://schemas.openxmlformats.org/drawingml/2006/picture">
                 <pic:pic xmlns:pic="http://schemas.openxmlformats.org/drawingml/2006/picture">
                   <pic:nvPicPr>
-                    <pic:cNvPr id="1" name=""/>
-                    <pic:cNvPicPr/>
+                    <pic:cNvPr id="10" name="图片 10"/>
+                    <pic:cNvPicPr>
+                      <a:picLocks noChangeAspect="1"/>
+                    </pic:cNvPicPr>
                   </pic:nvPicPr>
                   <pic:blipFill>
-                    <a:blip r:embed="rId14"/>
+                    <a:blip r:embed="rId13"/>
                     <a:stretch>
                       <a:fillRect/>
                     </a:stretch>
@@ -1185,11 +972,8 @@
     </w:p>
     <w:p>
       <w:r>
-        <w:rPr>
-          <w:noProof/>
-        </w:rPr>
         <w:drawing>
-          <wp:inline distT="0" distB="0" distL="0" distR="0" wp14:anchorId="4C9E4DC8" wp14:editId="344DFD57">
+          <wp:inline distT="0" distB="0" distL="0" distR="0">
             <wp:extent cx="5274310" cy="1774825"/>
             <wp:effectExtent l="0" t="0" r="2540" b="0"/>
             <wp:docPr id="11" name="图片 11"/>
@@ -1200,11 +984,13 @@
               <a:graphicData uri="http://schemas.openxmlformats.org/drawingml/2006/picture">
                 <pic:pic xmlns:pic="http://schemas.openxmlformats.org/drawingml/2006/picture">
                   <pic:nvPicPr>
-                    <pic:cNvPr id="1" name=""/>
-                    <pic:cNvPicPr/>
+                    <pic:cNvPr id="11" name="图片 11"/>
+                    <pic:cNvPicPr>
+                      <a:picLocks noChangeAspect="1"/>
+                    </pic:cNvPicPr>
                   </pic:nvPicPr>
                   <pic:blipFill>
-                    <a:blip r:embed="rId15"/>
+                    <a:blip r:embed="rId14"/>
                     <a:stretch>
                       <a:fillRect/>
                     </a:stretch>
@@ -1236,11 +1022,8 @@
     </w:p>
     <w:p>
       <w:r>
-        <w:rPr>
-          <w:noProof/>
-        </w:rPr>
         <w:drawing>
-          <wp:inline distT="0" distB="0" distL="0" distR="0" wp14:anchorId="3416A290" wp14:editId="454BFD81">
+          <wp:inline distT="0" distB="0" distL="0" distR="0">
             <wp:extent cx="5274310" cy="1221105"/>
             <wp:effectExtent l="0" t="0" r="2540" b="0"/>
             <wp:docPr id="12" name="图片 12"/>
@@ -1251,11 +1034,13 @@
               <a:graphicData uri="http://schemas.openxmlformats.org/drawingml/2006/picture">
                 <pic:pic xmlns:pic="http://schemas.openxmlformats.org/drawingml/2006/picture">
                   <pic:nvPicPr>
-                    <pic:cNvPr id="1" name=""/>
-                    <pic:cNvPicPr/>
+                    <pic:cNvPr id="12" name="图片 12"/>
+                    <pic:cNvPicPr>
+                      <a:picLocks noChangeAspect="1"/>
+                    </pic:cNvPicPr>
                   </pic:nvPicPr>
                   <pic:blipFill>
-                    <a:blip r:embed="rId16"/>
+                    <a:blip r:embed="rId15"/>
                     <a:stretch>
                       <a:fillRect/>
                     </a:stretch>
@@ -1291,33 +1076,22 @@
     </w:p>
     <w:p/>
     <w:p>
-      <w:proofErr w:type="spellStart"/>
-      <w:r>
-        <w:rPr>
-          <w:rFonts w:hint="eastAsia"/>
-        </w:rPr>
-        <w:t>htmlFor</w:t>
-      </w:r>
-      <w:proofErr w:type="spellEnd"/>
-      <w:r>
-        <w:rPr>
-          <w:rFonts w:hint="eastAsia"/>
-        </w:rPr>
-        <w:t>：事件转移</w:t>
-      </w:r>
-    </w:p>
-    <w:p>
-      <w:pPr>
-        <w:rPr>
-          <w:rFonts w:hint="eastAsia"/>
-        </w:rPr>
-      </w:pPr>
-      <w:r>
-        <w:rPr>
-          <w:noProof/>
-        </w:rPr>
+      <w:r>
+        <w:rPr>
+          <w:rFonts w:hint="eastAsia"/>
+        </w:rPr>
+        <w:t>htmlFor：事件转移</w:t>
+      </w:r>
+    </w:p>
+    <w:p>
+      <w:pPr>
+        <w:rPr>
+          <w:rFonts w:hint="eastAsia"/>
+        </w:rPr>
+      </w:pPr>
+      <w:r>
         <w:drawing>
-          <wp:inline distT="0" distB="0" distL="0" distR="0" wp14:anchorId="472F1CBE" wp14:editId="5049E570">
+          <wp:inline distT="0" distB="0" distL="0" distR="0">
             <wp:extent cx="5274310" cy="1681480"/>
             <wp:effectExtent l="0" t="0" r="2540" b="0"/>
             <wp:docPr id="13" name="图片 13"/>
@@ -1328,11 +1102,13 @@
               <a:graphicData uri="http://schemas.openxmlformats.org/drawingml/2006/picture">
                 <pic:pic xmlns:pic="http://schemas.openxmlformats.org/drawingml/2006/picture">
                   <pic:nvPicPr>
-                    <pic:cNvPr id="1" name=""/>
-                    <pic:cNvPicPr/>
+                    <pic:cNvPr id="13" name="图片 13"/>
+                    <pic:cNvPicPr>
+                      <a:picLocks noChangeAspect="1"/>
+                    </pic:cNvPicPr>
                   </pic:nvPicPr>
                   <pic:blipFill>
-                    <a:blip r:embed="rId17"/>
+                    <a:blip r:embed="rId16"/>
                     <a:stretch>
                       <a:fillRect/>
                     </a:stretch>
@@ -1377,20 +1153,20 @@
     <w:sectPr>
       <w:pgSz w:w="11906" w:h="16838"/>
       <w:pgMar w:top="1440" w:right="1800" w:bottom="1440" w:left="1800" w:header="851" w:footer="992" w:gutter="0"/>
-      <w:cols w:space="425"/>
-      <w:docGrid w:type="lines" w:linePitch="312"/>
+      <w:cols w:space="425" w:num="1"/>
+      <w:docGrid w:type="lines" w:linePitch="312" w:charSpace="0"/>
     </w:sectPr>
   </w:body>
 </w:document>
 </file>
 
 <file path=word/numbering.xml><?xml version="1.0" encoding="utf-8"?>
-<w:numbering xmlns:wpc="http://schemas.microsoft.com/office/word/2010/wordprocessingCanvas" xmlns:cx="http://schemas.microsoft.com/office/drawing/2014/chartex" xmlns:cx1="http://schemas.microsoft.com/office/drawing/2015/9/8/chartex" xmlns:cx2="http://schemas.microsoft.com/office/drawing/2015/10/21/chartex" xmlns:cx3="http://schemas.microsoft.com/office/drawing/2016/5/9/chartex" xmlns:cx4="http://schemas.microsoft.com/office/drawing/2016/5/10/chartex" xmlns:cx5="http://schemas.microsoft.com/office/drawing/2016/5/11/chartex" xmlns:cx6="http://schemas.microsoft.com/office/drawing/2016/5/12/chartex" xmlns:cx7="http://schemas.microsoft.com/office/drawing/2016/5/13/chartex" xmlns:cx8="http://schemas.microsoft.com/office/drawing/2016/5/14/chartex" xmlns:mc="http://schemas.openxmlformats.org/markup-compatibility/2006" xmlns:aink="http://schemas.microsoft.com/office/drawing/2016/ink" xmlns:am3d="http://schemas.microsoft.com/office/drawing/2017/model3d" xmlns:o="urn:schemas-microsoft-com:office:office" xmlns:r="http://schemas.openxmlformats.org/officeDocument/2006/relationships" xmlns:m="http://schemas.openxmlformats.org/officeDocument/2006/math" xmlns:v="urn:schemas-microsoft-com:vml" xmlns:wp14="http://schemas.microsoft.com/office/word/2010/wordprocessingDrawing" xmlns:wp="http://schemas.openxmlformats.org/drawingml/2006/wordprocessingDrawing" xmlns:w10="urn:schemas-microsoft-com:office:word" xmlns:w="http://schemas.openxmlformats.org/wordprocessingml/2006/main" xmlns:w14="http://schemas.microsoft.com/office/word/2010/wordml" xmlns:w15="http://schemas.microsoft.com/office/word/2012/wordml" xmlns:w16cex="http://schemas.microsoft.com/office/word/2018/wordml/cex" xmlns:w16cid="http://schemas.microsoft.com/office/word/2016/wordml/cid" xmlns:w16="http://schemas.microsoft.com/office/word/2018/wordml" xmlns:w16se="http://schemas.microsoft.com/office/word/2015/wordml/symex" xmlns:wpg="http://schemas.microsoft.com/office/word/2010/wordprocessingGroup" xmlns:wpi="http://schemas.microsoft.com/office/word/2010/wordprocessingInk" xmlns:wne="http://schemas.microsoft.com/office/word/2006/wordml" xmlns:wps="http://schemas.microsoft.com/office/word/2010/wordprocessingShape" mc:Ignorable="w14 w15 w16se w16cid w16 w16cex wp14">
-  <w:abstractNum w:abstractNumId="0" w15:restartNumberingAfterBreak="0">
+<w:numbering xmlns:wpc="http://schemas.microsoft.com/office/word/2010/wordprocessingCanvas" xmlns:mc="http://schemas.openxmlformats.org/markup-compatibility/2006" xmlns:o="urn:schemas-microsoft-com:office:office" xmlns:r="http://schemas.openxmlformats.org/officeDocument/2006/relationships" xmlns:m="http://schemas.openxmlformats.org/officeDocument/2006/math" xmlns:v="urn:schemas-microsoft-com:vml" xmlns:wp14="http://schemas.microsoft.com/office/word/2010/wordprocessingDrawing" xmlns:wp="http://schemas.openxmlformats.org/drawingml/2006/wordprocessingDrawing" xmlns:w10="urn:schemas-microsoft-com:office:word" xmlns:w="http://schemas.openxmlformats.org/wordprocessingml/2006/main" xmlns:w14="http://schemas.microsoft.com/office/word/2010/wordml" xmlns:wpg="http://schemas.microsoft.com/office/word/2010/wordprocessingGroup" xmlns:wpi="http://schemas.microsoft.com/office/word/2010/wordprocessingInk" xmlns:wne="http://schemas.microsoft.com/office/word/2006/wordml" xmlns:wps="http://schemas.microsoft.com/office/word/2010/wordprocessingShape" mc:Ignorable="w14 wp14">
+  <w:abstractNum w:abstractNumId="0">
     <w:nsid w:val="273A21C3"/>
-    <w:multiLevelType w:val="hybridMultilevel"/>
-    <w:tmpl w:val="90629F54"/>
-    <w:lvl w:ilvl="0" w:tplc="2AA68D9E">
+    <w:multiLevelType w:val="multilevel"/>
+    <w:tmpl w:val="273A21C3"/>
+    <w:lvl w:ilvl="0" w:tentative="0">
       <w:start w:val="1"/>
       <w:numFmt w:val="decimal"/>
       <w:lvlText w:val="%1."/>
@@ -1402,7 +1178,7 @@
         <w:rFonts w:hint="default"/>
       </w:rPr>
     </w:lvl>
-    <w:lvl w:ilvl="1" w:tplc="04090019" w:tentative="1">
+    <w:lvl w:ilvl="1" w:tentative="0">
       <w:start w:val="1"/>
       <w:numFmt w:val="lowerLetter"/>
       <w:lvlText w:val="%2)"/>
@@ -1411,7 +1187,7 @@
         <w:ind w:left="840" w:hanging="420"/>
       </w:pPr>
     </w:lvl>
-    <w:lvl w:ilvl="2" w:tplc="0409001B" w:tentative="1">
+    <w:lvl w:ilvl="2" w:tentative="0">
       <w:start w:val="1"/>
       <w:numFmt w:val="lowerRoman"/>
       <w:lvlText w:val="%3."/>
@@ -1420,7 +1196,7 @@
         <w:ind w:left="1260" w:hanging="420"/>
       </w:pPr>
     </w:lvl>
-    <w:lvl w:ilvl="3" w:tplc="0409000F" w:tentative="1">
+    <w:lvl w:ilvl="3" w:tentative="0">
       <w:start w:val="1"/>
       <w:numFmt w:val="decimal"/>
       <w:lvlText w:val="%4."/>
@@ -1429,7 +1205,7 @@
         <w:ind w:left="1680" w:hanging="420"/>
       </w:pPr>
     </w:lvl>
-    <w:lvl w:ilvl="4" w:tplc="04090019" w:tentative="1">
+    <w:lvl w:ilvl="4" w:tentative="0">
       <w:start w:val="1"/>
       <w:numFmt w:val="lowerLetter"/>
       <w:lvlText w:val="%5)"/>
@@ -1438,7 +1214,7 @@
         <w:ind w:left="2100" w:hanging="420"/>
       </w:pPr>
     </w:lvl>
-    <w:lvl w:ilvl="5" w:tplc="0409001B" w:tentative="1">
+    <w:lvl w:ilvl="5" w:tentative="0">
       <w:start w:val="1"/>
       <w:numFmt w:val="lowerRoman"/>
       <w:lvlText w:val="%6."/>
@@ -1447,7 +1223,7 @@
         <w:ind w:left="2520" w:hanging="420"/>
       </w:pPr>
     </w:lvl>
-    <w:lvl w:ilvl="6" w:tplc="0409000F" w:tentative="1">
+    <w:lvl w:ilvl="6" w:tentative="0">
       <w:start w:val="1"/>
       <w:numFmt w:val="decimal"/>
       <w:lvlText w:val="%7."/>
@@ -1456,7 +1232,7 @@
         <w:ind w:left="2940" w:hanging="420"/>
       </w:pPr>
     </w:lvl>
-    <w:lvl w:ilvl="7" w:tplc="04090019" w:tentative="1">
+    <w:lvl w:ilvl="7" w:tentative="0">
       <w:start w:val="1"/>
       <w:numFmt w:val="lowerLetter"/>
       <w:lvlText w:val="%8)"/>
@@ -1465,7 +1241,7 @@
         <w:ind w:left="3360" w:hanging="420"/>
       </w:pPr>
     </w:lvl>
-    <w:lvl w:ilvl="8" w:tplc="0409001B" w:tentative="1">
+    <w:lvl w:ilvl="8" w:tentative="0">
       <w:start w:val="1"/>
       <w:numFmt w:val="lowerRoman"/>
       <w:lvlText w:val="%9."/>
@@ -1475,11 +1251,11 @@
       </w:pPr>
     </w:lvl>
   </w:abstractNum>
-  <w:abstractNum w:abstractNumId="1" w15:restartNumberingAfterBreak="0">
+  <w:abstractNum w:abstractNumId="1">
     <w:nsid w:val="76B00974"/>
-    <w:multiLevelType w:val="hybridMultilevel"/>
-    <w:tmpl w:val="43ACA5BA"/>
-    <w:lvl w:ilvl="0" w:tplc="00EE1606">
+    <w:multiLevelType w:val="multilevel"/>
+    <w:tmpl w:val="76B00974"/>
+    <w:lvl w:ilvl="0" w:tentative="0">
       <w:start w:val="1"/>
       <w:numFmt w:val="decimal"/>
       <w:lvlText w:val="%1."/>
@@ -1491,7 +1267,7 @@
         <w:rFonts w:hint="default"/>
       </w:rPr>
     </w:lvl>
-    <w:lvl w:ilvl="1" w:tplc="04090019" w:tentative="1">
+    <w:lvl w:ilvl="1" w:tentative="0">
       <w:start w:val="1"/>
       <w:numFmt w:val="lowerLetter"/>
       <w:lvlText w:val="%2)"/>
@@ -1500,7 +1276,7 @@
         <w:ind w:left="840" w:hanging="420"/>
       </w:pPr>
     </w:lvl>
-    <w:lvl w:ilvl="2" w:tplc="0409001B" w:tentative="1">
+    <w:lvl w:ilvl="2" w:tentative="0">
       <w:start w:val="1"/>
       <w:numFmt w:val="lowerRoman"/>
       <w:lvlText w:val="%3."/>
@@ -1509,7 +1285,7 @@
         <w:ind w:left="1260" w:hanging="420"/>
       </w:pPr>
     </w:lvl>
-    <w:lvl w:ilvl="3" w:tplc="0409000F" w:tentative="1">
+    <w:lvl w:ilvl="3" w:tentative="0">
       <w:start w:val="1"/>
       <w:numFmt w:val="decimal"/>
       <w:lvlText w:val="%4."/>
@@ -1518,7 +1294,7 @@
         <w:ind w:left="1680" w:hanging="420"/>
       </w:pPr>
     </w:lvl>
-    <w:lvl w:ilvl="4" w:tplc="04090019" w:tentative="1">
+    <w:lvl w:ilvl="4" w:tentative="0">
       <w:start w:val="1"/>
       <w:numFmt w:val="lowerLetter"/>
       <w:lvlText w:val="%5)"/>
@@ -1527,7 +1303,7 @@
         <w:ind w:left="2100" w:hanging="420"/>
       </w:pPr>
     </w:lvl>
-    <w:lvl w:ilvl="5" w:tplc="0409001B" w:tentative="1">
+    <w:lvl w:ilvl="5" w:tentative="0">
       <w:start w:val="1"/>
       <w:numFmt w:val="lowerRoman"/>
       <w:lvlText w:val="%6."/>
@@ -1536,7 +1312,7 @@
         <w:ind w:left="2520" w:hanging="420"/>
       </w:pPr>
     </w:lvl>
-    <w:lvl w:ilvl="6" w:tplc="0409000F" w:tentative="1">
+    <w:lvl w:ilvl="6" w:tentative="0">
       <w:start w:val="1"/>
       <w:numFmt w:val="decimal"/>
       <w:lvlText w:val="%7."/>
@@ -1545,7 +1321,7 @@
         <w:ind w:left="2940" w:hanging="420"/>
       </w:pPr>
     </w:lvl>
-    <w:lvl w:ilvl="7" w:tplc="04090019" w:tentative="1">
+    <w:lvl w:ilvl="7" w:tentative="0">
       <w:start w:val="1"/>
       <w:numFmt w:val="lowerLetter"/>
       <w:lvlText w:val="%8)"/>
@@ -1554,7 +1330,7 @@
         <w:ind w:left="3360" w:hanging="420"/>
       </w:pPr>
     </w:lvl>
-    <w:lvl w:ilvl="8" w:tplc="0409001B" w:tentative="1">
+    <w:lvl w:ilvl="8" w:tentative="0">
       <w:start w:val="1"/>
       <w:numFmt w:val="lowerRoman"/>
       <w:lvlText w:val="%9."/>
@@ -1574,414 +1350,289 @@
 </file>
 
 <file path=word/styles.xml><?xml version="1.0" encoding="utf-8"?>
-<w:styles xmlns:mc="http://schemas.openxmlformats.org/markup-compatibility/2006" xmlns:r="http://schemas.openxmlformats.org/officeDocument/2006/relationships" xmlns:w="http://schemas.openxmlformats.org/wordprocessingml/2006/main" xmlns:w14="http://schemas.microsoft.com/office/word/2010/wordml" xmlns:w15="http://schemas.microsoft.com/office/word/2012/wordml" xmlns:w16cex="http://schemas.microsoft.com/office/word/2018/wordml/cex" xmlns:w16cid="http://schemas.microsoft.com/office/word/2016/wordml/cid" xmlns:w16="http://schemas.microsoft.com/office/word/2018/wordml" xmlns:w16se="http://schemas.microsoft.com/office/word/2015/wordml/symex" mc:Ignorable="w14 w15 w16se w16cid w16 w16cex">
+<w:styles xmlns:mc="http://schemas.openxmlformats.org/markup-compatibility/2006" xmlns:o="urn:schemas-microsoft-com:office:office" xmlns:r="http://schemas.openxmlformats.org/officeDocument/2006/relationships" xmlns:m="http://schemas.openxmlformats.org/officeDocument/2006/math" xmlns:v="urn:schemas-microsoft-com:vml" xmlns:w="http://schemas.openxmlformats.org/wordprocessingml/2006/main" xmlns:w14="http://schemas.microsoft.com/office/word/2010/wordml" xmlns:w10="urn:schemas-microsoft-com:office:word" xmlns:sl="http://schemas.openxmlformats.org/schemaLibrary/2006/main" mc:Ignorable="w14">
   <w:docDefaults>
     <w:rPrDefault>
       <w:rPr>
-        <w:rFonts w:asciiTheme="minorHAnsi" w:eastAsiaTheme="minorEastAsia" w:hAnsiTheme="minorHAnsi" w:cstheme="minorBidi"/>
-        <w:kern w:val="2"/>
-        <w:sz w:val="21"/>
-        <w:szCs w:val="22"/>
-        <w:lang w:val="en-US" w:eastAsia="zh-CN" w:bidi="ar-SA"/>
+        <w:rFonts w:asciiTheme="minorHAnsi" w:hAnsiTheme="minorHAnsi" w:eastAsiaTheme="minorEastAsia" w:cstheme="minorBidi"/>
       </w:rPr>
     </w:rPrDefault>
-    <w:pPrDefault/>
   </w:docDefaults>
-  <w:latentStyles w:defLockedState="0" w:defUIPriority="99" w:defSemiHidden="0" w:defUnhideWhenUsed="0" w:defQFormat="0" w:count="376">
-    <w:lsdException w:name="Normal" w:uiPriority="0" w:qFormat="1"/>
-    <w:lsdException w:name="heading 1" w:uiPriority="9" w:qFormat="1"/>
-    <w:lsdException w:name="heading 2" w:semiHidden="1" w:uiPriority="9" w:unhideWhenUsed="1" w:qFormat="1"/>
-    <w:lsdException w:name="heading 3" w:semiHidden="1" w:uiPriority="9" w:unhideWhenUsed="1" w:qFormat="1"/>
-    <w:lsdException w:name="heading 4" w:semiHidden="1" w:uiPriority="9" w:unhideWhenUsed="1" w:qFormat="1"/>
-    <w:lsdException w:name="heading 5" w:semiHidden="1" w:uiPriority="9" w:unhideWhenUsed="1" w:qFormat="1"/>
-    <w:lsdException w:name="heading 6" w:semiHidden="1" w:uiPriority="9" w:unhideWhenUsed="1" w:qFormat="1"/>
-    <w:lsdException w:name="heading 7" w:semiHidden="1" w:uiPriority="9" w:unhideWhenUsed="1" w:qFormat="1"/>
-    <w:lsdException w:name="heading 8" w:semiHidden="1" w:uiPriority="9" w:unhideWhenUsed="1" w:qFormat="1"/>
-    <w:lsdException w:name="heading 9" w:semiHidden="1" w:uiPriority="9" w:unhideWhenUsed="1" w:qFormat="1"/>
-    <w:lsdException w:name="index 1" w:semiHidden="1" w:unhideWhenUsed="1"/>
-    <w:lsdException w:name="index 2" w:semiHidden="1" w:unhideWhenUsed="1"/>
-    <w:lsdException w:name="index 3" w:semiHidden="1" w:unhideWhenUsed="1"/>
-    <w:lsdException w:name="index 4" w:semiHidden="1" w:unhideWhenUsed="1"/>
-    <w:lsdException w:name="index 5" w:semiHidden="1" w:unhideWhenUsed="1"/>
-    <w:lsdException w:name="index 6" w:semiHidden="1" w:unhideWhenUsed="1"/>
-    <w:lsdException w:name="index 7" w:semiHidden="1" w:unhideWhenUsed="1"/>
-    <w:lsdException w:name="index 8" w:semiHidden="1" w:unhideWhenUsed="1"/>
-    <w:lsdException w:name="index 9" w:semiHidden="1" w:unhideWhenUsed="1"/>
-    <w:lsdException w:name="toc 1" w:semiHidden="1" w:uiPriority="39" w:unhideWhenUsed="1"/>
-    <w:lsdException w:name="toc 2" w:semiHidden="1" w:uiPriority="39" w:unhideWhenUsed="1"/>
-    <w:lsdException w:name="toc 3" w:semiHidden="1" w:uiPriority="39" w:unhideWhenUsed="1"/>
-    <w:lsdException w:name="toc 4" w:semiHidden="1" w:uiPriority="39" w:unhideWhenUsed="1"/>
-    <w:lsdException w:name="toc 5" w:semiHidden="1" w:uiPriority="39" w:unhideWhenUsed="1"/>
-    <w:lsdException w:name="toc 6" w:semiHidden="1" w:uiPriority="39" w:unhideWhenUsed="1"/>
-    <w:lsdException w:name="toc 7" w:semiHidden="1" w:uiPriority="39" w:unhideWhenUsed="1"/>
-    <w:lsdException w:name="toc 8" w:semiHidden="1" w:uiPriority="39" w:unhideWhenUsed="1"/>
-    <w:lsdException w:name="toc 9" w:semiHidden="1" w:uiPriority="39" w:unhideWhenUsed="1"/>
-    <w:lsdException w:name="Normal Indent" w:semiHidden="1" w:unhideWhenUsed="1"/>
-    <w:lsdException w:name="footnote text" w:semiHidden="1" w:unhideWhenUsed="1"/>
-    <w:lsdException w:name="annotation text" w:semiHidden="1" w:unhideWhenUsed="1"/>
-    <w:lsdException w:name="header" w:semiHidden="1" w:unhideWhenUsed="1"/>
-    <w:lsdException w:name="footer" w:semiHidden="1" w:unhideWhenUsed="1"/>
-    <w:lsdException w:name="index heading" w:semiHidden="1" w:unhideWhenUsed="1"/>
-    <w:lsdException w:name="caption" w:semiHidden="1" w:uiPriority="35" w:unhideWhenUsed="1" w:qFormat="1"/>
-    <w:lsdException w:name="table of figures" w:semiHidden="1" w:unhideWhenUsed="1"/>
-    <w:lsdException w:name="envelope address" w:semiHidden="1" w:unhideWhenUsed="1"/>
-    <w:lsdException w:name="envelope return" w:semiHidden="1" w:unhideWhenUsed="1"/>
-    <w:lsdException w:name="footnote reference" w:semiHidden="1" w:unhideWhenUsed="1"/>
-    <w:lsdException w:name="annotation reference" w:semiHidden="1" w:unhideWhenUsed="1"/>
-    <w:lsdException w:name="line number" w:semiHidden="1" w:unhideWhenUsed="1"/>
-    <w:lsdException w:name="page number" w:semiHidden="1" w:unhideWhenUsed="1"/>
-    <w:lsdException w:name="endnote reference" w:semiHidden="1" w:unhideWhenUsed="1"/>
-    <w:lsdException w:name="endnote text" w:semiHidden="1" w:unhideWhenUsed="1"/>
-    <w:lsdException w:name="table of authorities" w:semiHidden="1" w:unhideWhenUsed="1"/>
-    <w:lsdException w:name="macro" w:semiHidden="1" w:unhideWhenUsed="1"/>
-    <w:lsdException w:name="toa heading" w:semiHidden="1" w:unhideWhenUsed="1"/>
-    <w:lsdException w:name="List" w:semiHidden="1" w:unhideWhenUsed="1"/>
-    <w:lsdException w:name="List Bullet" w:semiHidden="1" w:unhideWhenUsed="1"/>
-    <w:lsdException w:name="List Number" w:semiHidden="1" w:unhideWhenUsed="1"/>
-    <w:lsdException w:name="List 2" w:semiHidden="1" w:unhideWhenUsed="1"/>
-    <w:lsdException w:name="List 3" w:semiHidden="1" w:unhideWhenUsed="1"/>
-    <w:lsdException w:name="List 4" w:semiHidden="1" w:unhideWhenUsed="1"/>
-    <w:lsdException w:name="List 5" w:semiHidden="1" w:unhideWhenUsed="1"/>
-    <w:lsdException w:name="List Bullet 2" w:semiHidden="1" w:unhideWhenUsed="1"/>
-    <w:lsdException w:name="List Bullet 3" w:semiHidden="1" w:unhideWhenUsed="1"/>
-    <w:lsdException w:name="List Bullet 4" w:semiHidden="1" w:unhideWhenUsed="1"/>
-    <w:lsdException w:name="List Bullet 5" w:semiHidden="1" w:unhideWhenUsed="1"/>
-    <w:lsdException w:name="List Number 2" w:semiHidden="1" w:unhideWhenUsed="1"/>
-    <w:lsdException w:name="List Number 3" w:semiHidden="1" w:unhideWhenUsed="1"/>
-    <w:lsdException w:name="List Number 4" w:semiHidden="1" w:unhideWhenUsed="1"/>
-    <w:lsdException w:name="List Number 5" w:semiHidden="1" w:unhideWhenUsed="1"/>
-    <w:lsdException w:name="Title" w:uiPriority="10" w:qFormat="1"/>
-    <w:lsdException w:name="Closing" w:semiHidden="1" w:unhideWhenUsed="1"/>
-    <w:lsdException w:name="Signature" w:semiHidden="1" w:unhideWhenUsed="1"/>
-    <w:lsdException w:name="Default Paragraph Font" w:semiHidden="1" w:uiPriority="1" w:unhideWhenUsed="1"/>
-    <w:lsdException w:name="Body Text" w:semiHidden="1" w:unhideWhenUsed="1"/>
-    <w:lsdException w:name="Body Text Indent" w:semiHidden="1" w:unhideWhenUsed="1"/>
-    <w:lsdException w:name="List Continue" w:semiHidden="1" w:unhideWhenUsed="1"/>
-    <w:lsdException w:name="List Continue 2" w:semiHidden="1" w:unhideWhenUsed="1"/>
-    <w:lsdException w:name="List Continue 3" w:semiHidden="1" w:unhideWhenUsed="1"/>
-    <w:lsdException w:name="List Continue 4" w:semiHidden="1" w:unhideWhenUsed="1"/>
-    <w:lsdException w:name="List Continue 5" w:semiHidden="1" w:unhideWhenUsed="1"/>
-    <w:lsdException w:name="Message Header" w:semiHidden="1" w:unhideWhenUsed="1"/>
-    <w:lsdException w:name="Subtitle" w:uiPriority="11" w:qFormat="1"/>
-    <w:lsdException w:name="Salutation" w:semiHidden="1" w:unhideWhenUsed="1"/>
-    <w:lsdException w:name="Date" w:semiHidden="1" w:unhideWhenUsed="1"/>
-    <w:lsdException w:name="Body Text First Indent" w:semiHidden="1" w:unhideWhenUsed="1"/>
-    <w:lsdException w:name="Body Text First Indent 2" w:semiHidden="1" w:unhideWhenUsed="1"/>
-    <w:lsdException w:name="Note Heading" w:semiHidden="1" w:unhideWhenUsed="1"/>
-    <w:lsdException w:name="Body Text 2" w:semiHidden="1" w:unhideWhenUsed="1"/>
-    <w:lsdException w:name="Body Text 3" w:semiHidden="1" w:unhideWhenUsed="1"/>
-    <w:lsdException w:name="Body Text Indent 2" w:semiHidden="1" w:unhideWhenUsed="1"/>
-    <w:lsdException w:name="Body Text Indent 3" w:semiHidden="1" w:unhideWhenUsed="1"/>
-    <w:lsdException w:name="Block Text" w:semiHidden="1" w:unhideWhenUsed="1"/>
-    <w:lsdException w:name="Hyperlink" w:semiHidden="1" w:unhideWhenUsed="1"/>
-    <w:lsdException w:name="FollowedHyperlink" w:semiHidden="1" w:unhideWhenUsed="1"/>
-    <w:lsdException w:name="Strong" w:uiPriority="22" w:qFormat="1"/>
-    <w:lsdException w:name="Emphasis" w:uiPriority="20" w:qFormat="1"/>
-    <w:lsdException w:name="Document Map" w:semiHidden="1" w:unhideWhenUsed="1"/>
-    <w:lsdException w:name="Plain Text" w:semiHidden="1" w:unhideWhenUsed="1"/>
-    <w:lsdException w:name="E-mail Signature" w:semiHidden="1" w:unhideWhenUsed="1"/>
-    <w:lsdException w:name="HTML Top of Form" w:semiHidden="1" w:unhideWhenUsed="1"/>
-    <w:lsdException w:name="HTML Bottom of Form" w:semiHidden="1" w:unhideWhenUsed="1"/>
-    <w:lsdException w:name="Normal (Web)" w:semiHidden="1" w:unhideWhenUsed="1"/>
-    <w:lsdException w:name="HTML Acronym" w:semiHidden="1" w:unhideWhenUsed="1"/>
-    <w:lsdException w:name="HTML Address" w:semiHidden="1" w:unhideWhenUsed="1"/>
-    <w:lsdException w:name="HTML Cite" w:semiHidden="1" w:unhideWhenUsed="1"/>
-    <w:lsdException w:name="HTML Code" w:semiHidden="1" w:unhideWhenUsed="1"/>
-    <w:lsdException w:name="HTML Definition" w:semiHidden="1" w:unhideWhenUsed="1"/>
-    <w:lsdException w:name="HTML Keyboard" w:semiHidden="1" w:unhideWhenUsed="1"/>
-    <w:lsdException w:name="HTML Preformatted" w:semiHidden="1" w:unhideWhenUsed="1"/>
-    <w:lsdException w:name="HTML Sample" w:semiHidden="1" w:unhideWhenUsed="1"/>
-    <w:lsdException w:name="HTML Typewriter" w:semiHidden="1" w:unhideWhenUsed="1"/>
-    <w:lsdException w:name="HTML Variable" w:semiHidden="1" w:unhideWhenUsed="1"/>
-    <w:lsdException w:name="Normal Table" w:semiHidden="1" w:unhideWhenUsed="1"/>
-    <w:lsdException w:name="annotation subject" w:semiHidden="1" w:unhideWhenUsed="1"/>
-    <w:lsdException w:name="No List" w:semiHidden="1" w:unhideWhenUsed="1"/>
-    <w:lsdException w:name="Outline List 1" w:semiHidden="1" w:unhideWhenUsed="1"/>
-    <w:lsdException w:name="Outline List 2" w:semiHidden="1" w:unhideWhenUsed="1"/>
-    <w:lsdException w:name="Outline List 3" w:semiHidden="1" w:unhideWhenUsed="1"/>
-    <w:lsdException w:name="Table Simple 1" w:semiHidden="1" w:unhideWhenUsed="1"/>
-    <w:lsdException w:name="Table Simple 2" w:semiHidden="1" w:unhideWhenUsed="1"/>
-    <w:lsdException w:name="Table Simple 3" w:semiHidden="1" w:unhideWhenUsed="1"/>
-    <w:lsdException w:name="Table Classic 1" w:semiHidden="1" w:unhideWhenUsed="1"/>
-    <w:lsdException w:name="Table Classic 2" w:semiHidden="1" w:unhideWhenUsed="1"/>
-    <w:lsdException w:name="Table Classic 3" w:semiHidden="1" w:unhideWhenUsed="1"/>
-    <w:lsdException w:name="Table Classic 4" w:semiHidden="1" w:unhideWhenUsed="1"/>
-    <w:lsdException w:name="Table Colorful 1" w:semiHidden="1" w:unhideWhenUsed="1"/>
-    <w:lsdException w:name="Table Colorful 2" w:semiHidden="1" w:unhideWhenUsed="1"/>
-    <w:lsdException w:name="Table Colorful 3" w:semiHidden="1" w:unhideWhenUsed="1"/>
-    <w:lsdException w:name="Table Columns 1" w:semiHidden="1" w:unhideWhenUsed="1"/>
-    <w:lsdException w:name="Table Columns 2" w:semiHidden="1" w:unhideWhenUsed="1"/>
-    <w:lsdException w:name="Table Columns 3" w:semiHidden="1" w:unhideWhenUsed="1"/>
-    <w:lsdException w:name="Table Columns 4" w:semiHidden="1" w:unhideWhenUsed="1"/>
-    <w:lsdException w:name="Table Columns 5" w:semiHidden="1" w:unhideWhenUsed="1"/>
-    <w:lsdException w:name="Table Grid 1" w:semiHidden="1" w:unhideWhenUsed="1"/>
-    <w:lsdException w:name="Table Grid 2" w:semiHidden="1" w:unhideWhenUsed="1"/>
-    <w:lsdException w:name="Table Grid 3" w:semiHidden="1" w:unhideWhenUsed="1"/>
-    <w:lsdException w:name="Table Grid 4" w:semiHidden="1" w:unhideWhenUsed="1"/>
-    <w:lsdException w:name="Table Grid 5" w:semiHidden="1" w:unhideWhenUsed="1"/>
-    <w:lsdException w:name="Table Grid 6" w:semiHidden="1" w:unhideWhenUsed="1"/>
-    <w:lsdException w:name="Table Grid 7" w:semiHidden="1" w:unhideWhenUsed="1"/>
-    <w:lsdException w:name="Table Grid 8" w:semiHidden="1" w:unhideWhenUsed="1"/>
-    <w:lsdException w:name="Table List 1" w:semiHidden="1" w:unhideWhenUsed="1"/>
-    <w:lsdException w:name="Table List 2" w:semiHidden="1" w:unhideWhenUsed="1"/>
-    <w:lsdException w:name="Table List 3" w:semiHidden="1" w:unhideWhenUsed="1"/>
-    <w:lsdException w:name="Table List 4" w:semiHidden="1" w:unhideWhenUsed="1"/>
-    <w:lsdException w:name="Table List 5" w:semiHidden="1" w:unhideWhenUsed="1"/>
-    <w:lsdException w:name="Table List 6" w:semiHidden="1" w:unhideWhenUsed="1"/>
-    <w:lsdException w:name="Table List 7" w:semiHidden="1" w:unhideWhenUsed="1"/>
-    <w:lsdException w:name="Table List 8" w:semiHidden="1" w:unhideWhenUsed="1"/>
-    <w:lsdException w:name="Table 3D effects 1" w:semiHidden="1" w:unhideWhenUsed="1"/>
-    <w:lsdException w:name="Table 3D effects 2" w:semiHidden="1" w:unhideWhenUsed="1"/>
-    <w:lsdException w:name="Table 3D effects 3" w:semiHidden="1" w:unhideWhenUsed="1"/>
-    <w:lsdException w:name="Table Contemporary" w:semiHidden="1" w:unhideWhenUsed="1"/>
-    <w:lsdException w:name="Table Elegant" w:semiHidden="1" w:unhideWhenUsed="1"/>
-    <w:lsdException w:name="Table Professional" w:semiHidden="1" w:unhideWhenUsed="1"/>
-    <w:lsdException w:name="Table Subtle 1" w:semiHidden="1" w:unhideWhenUsed="1"/>
-    <w:lsdException w:name="Table Subtle 2" w:semiHidden="1" w:unhideWhenUsed="1"/>
-    <w:lsdException w:name="Table Web 1" w:semiHidden="1" w:unhideWhenUsed="1"/>
-    <w:lsdException w:name="Table Web 2" w:semiHidden="1" w:unhideWhenUsed="1"/>
-    <w:lsdException w:name="Table Web 3" w:semiHidden="1" w:unhideWhenUsed="1"/>
-    <w:lsdException w:name="Balloon Text" w:semiHidden="1" w:unhideWhenUsed="1"/>
-    <w:lsdException w:name="Table Grid" w:uiPriority="39"/>
-    <w:lsdException w:name="Table Theme" w:semiHidden="1" w:unhideWhenUsed="1"/>
-    <w:lsdException w:name="Placeholder Text" w:semiHidden="1"/>
-    <w:lsdException w:name="No Spacing" w:uiPriority="1" w:qFormat="1"/>
-    <w:lsdException w:name="Light Shading" w:uiPriority="60"/>
-    <w:lsdException w:name="Light List" w:uiPriority="61"/>
-    <w:lsdException w:name="Light Grid" w:uiPriority="62"/>
-    <w:lsdException w:name="Medium Shading 1" w:uiPriority="63"/>
-    <w:lsdException w:name="Medium Shading 2" w:uiPriority="64"/>
-    <w:lsdException w:name="Medium List 1" w:uiPriority="65"/>
-    <w:lsdException w:name="Medium List 2" w:uiPriority="66"/>
-    <w:lsdException w:name="Medium Grid 1" w:uiPriority="67"/>
-    <w:lsdException w:name="Medium Grid 2" w:uiPriority="68"/>
-    <w:lsdException w:name="Medium Grid 3" w:uiPriority="69"/>
-    <w:lsdException w:name="Dark List" w:uiPriority="70"/>
-    <w:lsdException w:name="Colorful Shading" w:uiPriority="71"/>
-    <w:lsdException w:name="Colorful List" w:uiPriority="72"/>
-    <w:lsdException w:name="Colorful Grid" w:uiPriority="73"/>
-    <w:lsdException w:name="Light Shading Accent 1" w:uiPriority="60"/>
-    <w:lsdException w:name="Light List Accent 1" w:uiPriority="61"/>
-    <w:lsdException w:name="Light Grid Accent 1" w:uiPriority="62"/>
-    <w:lsdException w:name="Medium Shading 1 Accent 1" w:uiPriority="63"/>
-    <w:lsdException w:name="Medium Shading 2 Accent 1" w:uiPriority="64"/>
-    <w:lsdException w:name="Medium List 1 Accent 1" w:uiPriority="65"/>
-    <w:lsdException w:name="Revision" w:semiHidden="1"/>
-    <w:lsdException w:name="List Paragraph" w:uiPriority="34" w:qFormat="1"/>
-    <w:lsdException w:name="Quote" w:uiPriority="29" w:qFormat="1"/>
-    <w:lsdException w:name="Intense Quote" w:uiPriority="30" w:qFormat="1"/>
-    <w:lsdException w:name="Medium List 2 Accent 1" w:uiPriority="66"/>
-    <w:lsdException w:name="Medium Grid 1 Accent 1" w:uiPriority="67"/>
-    <w:lsdException w:name="Medium Grid 2 Accent 1" w:uiPriority="68"/>
-    <w:lsdException w:name="Medium Grid 3 Accent 1" w:uiPriority="69"/>
-    <w:lsdException w:name="Dark List Accent 1" w:uiPriority="70"/>
-    <w:lsdException w:name="Colorful Shading Accent 1" w:uiPriority="71"/>
-    <w:lsdException w:name="Colorful List Accent 1" w:uiPriority="72"/>
-    <w:lsdException w:name="Colorful Grid Accent 1" w:uiPriority="73"/>
-    <w:lsdException w:name="Light Shading Accent 2" w:uiPriority="60"/>
-    <w:lsdException w:name="Light List Accent 2" w:uiPriority="61"/>
-    <w:lsdException w:name="Light Grid Accent 2" w:uiPriority="62"/>
-    <w:lsdException w:name="Medium Shading 1 Accent 2" w:uiPriority="63"/>
-    <w:lsdException w:name="Medium Shading 2 Accent 2" w:uiPriority="64"/>
-    <w:lsdException w:name="Medium List 1 Accent 2" w:uiPriority="65"/>
-    <w:lsdException w:name="Medium List 2 Accent 2" w:uiPriority="66"/>
-    <w:lsdException w:name="Medium Grid 1 Accent 2" w:uiPriority="67"/>
-    <w:lsdException w:name="Medium Grid 2 Accent 2" w:uiPriority="68"/>
-    <w:lsdException w:name="Medium Grid 3 Accent 2" w:uiPriority="69"/>
-    <w:lsdException w:name="Dark List Accent 2" w:uiPriority="70"/>
-    <w:lsdException w:name="Colorful Shading Accent 2" w:uiPriority="71"/>
-    <w:lsdException w:name="Colorful List Accent 2" w:uiPriority="72"/>
-    <w:lsdException w:name="Colorful Grid Accent 2" w:uiPriority="73"/>
-    <w:lsdException w:name="Light Shading Accent 3" w:uiPriority="60"/>
-    <w:lsdException w:name="Light List Accent 3" w:uiPriority="61"/>
-    <w:lsdException w:name="Light Grid Accent 3" w:uiPriority="62"/>
-    <w:lsdException w:name="Medium Shading 1 Accent 3" w:uiPriority="63"/>
-    <w:lsdException w:name="Medium Shading 2 Accent 3" w:uiPriority="64"/>
-    <w:lsdException w:name="Medium List 1 Accent 3" w:uiPriority="65"/>
-    <w:lsdException w:name="Medium List 2 Accent 3" w:uiPriority="66"/>
-    <w:lsdException w:name="Medium Grid 1 Accent 3" w:uiPriority="67"/>
-    <w:lsdException w:name="Medium Grid 2 Accent 3" w:uiPriority="68"/>
-    <w:lsdException w:name="Medium Grid 3 Accent 3" w:uiPriority="69"/>
-    <w:lsdException w:name="Dark List Accent 3" w:uiPriority="70"/>
-    <w:lsdException w:name="Colorful Shading Accent 3" w:uiPriority="71"/>
-    <w:lsdException w:name="Colorful List Accent 3" w:uiPriority="72"/>
-    <w:lsdException w:name="Colorful Grid Accent 3" w:uiPriority="73"/>
-    <w:lsdException w:name="Light Shading Accent 4" w:uiPriority="60"/>
-    <w:lsdException w:name="Light List Accent 4" w:uiPriority="61"/>
-    <w:lsdException w:name="Light Grid Accent 4" w:uiPriority="62"/>
-    <w:lsdException w:name="Medium Shading 1 Accent 4" w:uiPriority="63"/>
-    <w:lsdException w:name="Medium Shading 2 Accent 4" w:uiPriority="64"/>
-    <w:lsdException w:name="Medium List 1 Accent 4" w:uiPriority="65"/>
-    <w:lsdException w:name="Medium List 2 Accent 4" w:uiPriority="66"/>
-    <w:lsdException w:name="Medium Grid 1 Accent 4" w:uiPriority="67"/>
-    <w:lsdException w:name="Medium Grid 2 Accent 4" w:uiPriority="68"/>
-    <w:lsdException w:name="Medium Grid 3 Accent 4" w:uiPriority="69"/>
-    <w:lsdException w:name="Dark List Accent 4" w:uiPriority="70"/>
-    <w:lsdException w:name="Colorful Shading Accent 4" w:uiPriority="71"/>
-    <w:lsdException w:name="Colorful List Accent 4" w:uiPriority="72"/>
-    <w:lsdException w:name="Colorful Grid Accent 4" w:uiPriority="73"/>
-    <w:lsdException w:name="Light Shading Accent 5" w:uiPriority="60"/>
-    <w:lsdException w:name="Light List Accent 5" w:uiPriority="61"/>
-    <w:lsdException w:name="Light Grid Accent 5" w:uiPriority="62"/>
-    <w:lsdException w:name="Medium Shading 1 Accent 5" w:uiPriority="63"/>
-    <w:lsdException w:name="Medium Shading 2 Accent 5" w:uiPriority="64"/>
-    <w:lsdException w:name="Medium List 1 Accent 5" w:uiPriority="65"/>
-    <w:lsdException w:name="Medium List 2 Accent 5" w:uiPriority="66"/>
-    <w:lsdException w:name="Medium Grid 1 Accent 5" w:uiPriority="67"/>
-    <w:lsdException w:name="Medium Grid 2 Accent 5" w:uiPriority="68"/>
-    <w:lsdException w:name="Medium Grid 3 Accent 5" w:uiPriority="69"/>
-    <w:lsdException w:name="Dark List Accent 5" w:uiPriority="70"/>
-    <w:lsdException w:name="Colorful Shading Accent 5" w:uiPriority="71"/>
-    <w:lsdException w:name="Colorful List Accent 5" w:uiPriority="72"/>
-    <w:lsdException w:name="Colorful Grid Accent 5" w:uiPriority="73"/>
-    <w:lsdException w:name="Light Shading Accent 6" w:uiPriority="60"/>
-    <w:lsdException w:name="Light List Accent 6" w:uiPriority="61"/>
-    <w:lsdException w:name="Light Grid Accent 6" w:uiPriority="62"/>
-    <w:lsdException w:name="Medium Shading 1 Accent 6" w:uiPriority="63"/>
-    <w:lsdException w:name="Medium Shading 2 Accent 6" w:uiPriority="64"/>
-    <w:lsdException w:name="Medium List 1 Accent 6" w:uiPriority="65"/>
-    <w:lsdException w:name="Medium List 2 Accent 6" w:uiPriority="66"/>
-    <w:lsdException w:name="Medium Grid 1 Accent 6" w:uiPriority="67"/>
-    <w:lsdException w:name="Medium Grid 2 Accent 6" w:uiPriority="68"/>
-    <w:lsdException w:name="Medium Grid 3 Accent 6" w:uiPriority="69"/>
-    <w:lsdException w:name="Dark List Accent 6" w:uiPriority="70"/>
-    <w:lsdException w:name="Colorful Shading Accent 6" w:uiPriority="71"/>
-    <w:lsdException w:name="Colorful List Accent 6" w:uiPriority="72"/>
-    <w:lsdException w:name="Colorful Grid Accent 6" w:uiPriority="73"/>
-    <w:lsdException w:name="Subtle Emphasis" w:uiPriority="19" w:qFormat="1"/>
-    <w:lsdException w:name="Intense Emphasis" w:uiPriority="21" w:qFormat="1"/>
-    <w:lsdException w:name="Subtle Reference" w:uiPriority="31" w:qFormat="1"/>
-    <w:lsdException w:name="Intense Reference" w:uiPriority="32" w:qFormat="1"/>
-    <w:lsdException w:name="Book Title" w:uiPriority="33" w:qFormat="1"/>
-    <w:lsdException w:name="Bibliography" w:semiHidden="1" w:uiPriority="37" w:unhideWhenUsed="1"/>
-    <w:lsdException w:name="TOC Heading" w:semiHidden="1" w:uiPriority="39" w:unhideWhenUsed="1" w:qFormat="1"/>
-    <w:lsdException w:name="Plain Table 1" w:uiPriority="41"/>
-    <w:lsdException w:name="Plain Table 2" w:uiPriority="42"/>
-    <w:lsdException w:name="Plain Table 3" w:uiPriority="43"/>
-    <w:lsdException w:name="Plain Table 4" w:uiPriority="44"/>
-    <w:lsdException w:name="Plain Table 5" w:uiPriority="45"/>
-    <w:lsdException w:name="Grid Table Light" w:uiPriority="40"/>
-    <w:lsdException w:name="Grid Table 1 Light" w:uiPriority="46"/>
-    <w:lsdException w:name="Grid Table 2" w:uiPriority="47"/>
-    <w:lsdException w:name="Grid Table 3" w:uiPriority="48"/>
-    <w:lsdException w:name="Grid Table 4" w:uiPriority="49"/>
-    <w:lsdException w:name="Grid Table 5 Dark" w:uiPriority="50"/>
-    <w:lsdException w:name="Grid Table 6 Colorful" w:uiPriority="51"/>
-    <w:lsdException w:name="Grid Table 7 Colorful" w:uiPriority="52"/>
-    <w:lsdException w:name="Grid Table 1 Light Accent 1" w:uiPriority="46"/>
-    <w:lsdException w:name="Grid Table 2 Accent 1" w:uiPriority="47"/>
-    <w:lsdException w:name="Grid Table 3 Accent 1" w:uiPriority="48"/>
-    <w:lsdException w:name="Grid Table 4 Accent 1" w:uiPriority="49"/>
-    <w:lsdException w:name="Grid Table 5 Dark Accent 1" w:uiPriority="50"/>
-    <w:lsdException w:name="Grid Table 6 Colorful Accent 1" w:uiPriority="51"/>
-    <w:lsdException w:name="Grid Table 7 Colorful Accent 1" w:uiPriority="52"/>
-    <w:lsdException w:name="Grid Table 1 Light Accent 2" w:uiPriority="46"/>
-    <w:lsdException w:name="Grid Table 2 Accent 2" w:uiPriority="47"/>
-    <w:lsdException w:name="Grid Table 3 Accent 2" w:uiPriority="48"/>
-    <w:lsdException w:name="Grid Table 4 Accent 2" w:uiPriority="49"/>
-    <w:lsdException w:name="Grid Table 5 Dark Accent 2" w:uiPriority="50"/>
-    <w:lsdException w:name="Grid Table 6 Colorful Accent 2" w:uiPriority="51"/>
-    <w:lsdException w:name="Grid Table 7 Colorful Accent 2" w:uiPriority="52"/>
-    <w:lsdException w:name="Grid Table 1 Light Accent 3" w:uiPriority="46"/>
-    <w:lsdException w:name="Grid Table 2 Accent 3" w:uiPriority="47"/>
-    <w:lsdException w:name="Grid Table 3 Accent 3" w:uiPriority="48"/>
-    <w:lsdException w:name="Grid Table 4 Accent 3" w:uiPriority="49"/>
-    <w:lsdException w:name="Grid Table 5 Dark Accent 3" w:uiPriority="50"/>
-    <w:lsdException w:name="Grid Table 6 Colorful Accent 3" w:uiPriority="51"/>
-    <w:lsdException w:name="Grid Table 7 Colorful Accent 3" w:uiPriority="52"/>
-    <w:lsdException w:name="Grid Table 1 Light Accent 4" w:uiPriority="46"/>
-    <w:lsdException w:name="Grid Table 2 Accent 4" w:uiPriority="47"/>
-    <w:lsdException w:name="Grid Table 3 Accent 4" w:uiPriority="48"/>
-    <w:lsdException w:name="Grid Table 4 Accent 4" w:uiPriority="49"/>
-    <w:lsdException w:name="Grid Table 5 Dark Accent 4" w:uiPriority="50"/>
-    <w:lsdException w:name="Grid Table 6 Colorful Accent 4" w:uiPriority="51"/>
-    <w:lsdException w:name="Grid Table 7 Colorful Accent 4" w:uiPriority="52"/>
-    <w:lsdException w:name="Grid Table 1 Light Accent 5" w:uiPriority="46"/>
-    <w:lsdException w:name="Grid Table 2 Accent 5" w:uiPriority="47"/>
-    <w:lsdException w:name="Grid Table 3 Accent 5" w:uiPriority="48"/>
-    <w:lsdException w:name="Grid Table 4 Accent 5" w:uiPriority="49"/>
-    <w:lsdException w:name="Grid Table 5 Dark Accent 5" w:uiPriority="50"/>
-    <w:lsdException w:name="Grid Table 6 Colorful Accent 5" w:uiPriority="51"/>
-    <w:lsdException w:name="Grid Table 7 Colorful Accent 5" w:uiPriority="52"/>
-    <w:lsdException w:name="Grid Table 1 Light Accent 6" w:uiPriority="46"/>
-    <w:lsdException w:name="Grid Table 2 Accent 6" w:uiPriority="47"/>
-    <w:lsdException w:name="Grid Table 3 Accent 6" w:uiPriority="48"/>
-    <w:lsdException w:name="Grid Table 4 Accent 6" w:uiPriority="49"/>
-    <w:lsdException w:name="Grid Table 5 Dark Accent 6" w:uiPriority="50"/>
-    <w:lsdException w:name="Grid Table 6 Colorful Accent 6" w:uiPriority="51"/>
-    <w:lsdException w:name="Grid Table 7 Colorful Accent 6" w:uiPriority="52"/>
-    <w:lsdException w:name="List Table 1 Light" w:uiPriority="46"/>
-    <w:lsdException w:name="List Table 2" w:uiPriority="47"/>
-    <w:lsdException w:name="List Table 3" w:uiPriority="48"/>
-    <w:lsdException w:name="List Table 4" w:uiPriority="49"/>
-    <w:lsdException w:name="List Table 5 Dark" w:uiPriority="50"/>
-    <w:lsdException w:name="List Table 6 Colorful" w:uiPriority="51"/>
-    <w:lsdException w:name="List Table 7 Colorful" w:uiPriority="52"/>
-    <w:lsdException w:name="List Table 1 Light Accent 1" w:uiPriority="46"/>
-    <w:lsdException w:name="List Table 2 Accent 1" w:uiPriority="47"/>
-    <w:lsdException w:name="List Table 3 Accent 1" w:uiPriority="48"/>
-    <w:lsdException w:name="List Table 4 Accent 1" w:uiPriority="49"/>
-    <w:lsdException w:name="List Table 5 Dark Accent 1" w:uiPriority="50"/>
-    <w:lsdException w:name="List Table 6 Colorful Accent 1" w:uiPriority="51"/>
-    <w:lsdException w:name="List Table 7 Colorful Accent 1" w:uiPriority="52"/>
-    <w:lsdException w:name="List Table 1 Light Accent 2" w:uiPriority="46"/>
-    <w:lsdException w:name="List Table 2 Accent 2" w:uiPriority="47"/>
-    <w:lsdException w:name="List Table 3 Accent 2" w:uiPriority="48"/>
-    <w:lsdException w:name="List Table 4 Accent 2" w:uiPriority="49"/>
-    <w:lsdException w:name="List Table 5 Dark Accent 2" w:uiPriority="50"/>
-    <w:lsdException w:name="List Table 6 Colorful Accent 2" w:uiPriority="51"/>
-    <w:lsdException w:name="List Table 7 Colorful Accent 2" w:uiPriority="52"/>
-    <w:lsdException w:name="List Table 1 Light Accent 3" w:uiPriority="46"/>
-    <w:lsdException w:name="List Table 2 Accent 3" w:uiPriority="47"/>
-    <w:lsdException w:name="List Table 3 Accent 3" w:uiPriority="48"/>
-    <w:lsdException w:name="List Table 4 Accent 3" w:uiPriority="49"/>
-    <w:lsdException w:name="List Table 5 Dark Accent 3" w:uiPriority="50"/>
-    <w:lsdException w:name="List Table 6 Colorful Accent 3" w:uiPriority="51"/>
-    <w:lsdException w:name="List Table 7 Colorful Accent 3" w:uiPriority="52"/>
-    <w:lsdException w:name="List Table 1 Light Accent 4" w:uiPriority="46"/>
-    <w:lsdException w:name="List Table 2 Accent 4" w:uiPriority="47"/>
-    <w:lsdException w:name="List Table 3 Accent 4" w:uiPriority="48"/>
-    <w:lsdException w:name="List Table 4 Accent 4" w:uiPriority="49"/>
-    <w:lsdException w:name="List Table 5 Dark Accent 4" w:uiPriority="50"/>
-    <w:lsdException w:name="List Table 6 Colorful Accent 4" w:uiPriority="51"/>
-    <w:lsdException w:name="List Table 7 Colorful Accent 4" w:uiPriority="52"/>
-    <w:lsdException w:name="List Table 1 Light Accent 5" w:uiPriority="46"/>
-    <w:lsdException w:name="List Table 2 Accent 5" w:uiPriority="47"/>
-    <w:lsdException w:name="List Table 3 Accent 5" w:uiPriority="48"/>
-    <w:lsdException w:name="List Table 4 Accent 5" w:uiPriority="49"/>
-    <w:lsdException w:name="List Table 5 Dark Accent 5" w:uiPriority="50"/>
-    <w:lsdException w:name="List Table 6 Colorful Accent 5" w:uiPriority="51"/>
-    <w:lsdException w:name="List Table 7 Colorful Accent 5" w:uiPriority="52"/>
-    <w:lsdException w:name="List Table 1 Light Accent 6" w:uiPriority="46"/>
-    <w:lsdException w:name="List Table 2 Accent 6" w:uiPriority="47"/>
-    <w:lsdException w:name="List Table 3 Accent 6" w:uiPriority="48"/>
-    <w:lsdException w:name="List Table 4 Accent 6" w:uiPriority="49"/>
-    <w:lsdException w:name="List Table 5 Dark Accent 6" w:uiPriority="50"/>
-    <w:lsdException w:name="List Table 6 Colorful Accent 6" w:uiPriority="51"/>
-    <w:lsdException w:name="List Table 7 Colorful Accent 6" w:uiPriority="52"/>
-    <w:lsdException w:name="Mention" w:semiHidden="1" w:unhideWhenUsed="1"/>
-    <w:lsdException w:name="Smart Hyperlink" w:semiHidden="1" w:unhideWhenUsed="1"/>
-    <w:lsdException w:name="Hashtag" w:semiHidden="1" w:unhideWhenUsed="1"/>
-    <w:lsdException w:name="Unresolved Mention" w:semiHidden="1" w:unhideWhenUsed="1"/>
-    <w:lsdException w:name="Smart Link" w:semiHidden="1" w:unhideWhenUsed="1"/>
+  <w:latentStyles w:count="260" w:defQFormat="0" w:defUnhideWhenUsed="1" w:defSemiHidden="1" w:defUIPriority="99" w:defLockedState="0">
+    <w:lsdException w:qFormat="1" w:unhideWhenUsed="0" w:uiPriority="0" w:semiHidden="0" w:name="Normal"/>
+    <w:lsdException w:qFormat="1" w:unhideWhenUsed="0" w:uiPriority="9" w:semiHidden="0" w:name="heading 1"/>
+    <w:lsdException w:qFormat="1" w:uiPriority="9" w:semiHidden="0" w:name="heading 2"/>
+    <w:lsdException w:qFormat="1" w:uiPriority="9" w:name="heading 3"/>
+    <w:lsdException w:qFormat="1" w:uiPriority="9" w:name="heading 4"/>
+    <w:lsdException w:qFormat="1" w:uiPriority="9" w:name="heading 5"/>
+    <w:lsdException w:qFormat="1" w:uiPriority="9" w:name="heading 6"/>
+    <w:lsdException w:qFormat="1" w:uiPriority="9" w:name="heading 7"/>
+    <w:lsdException w:qFormat="1" w:uiPriority="9" w:name="heading 8"/>
+    <w:lsdException w:qFormat="1" w:uiPriority="9" w:name="heading 9"/>
+    <w:lsdException w:uiPriority="99" w:name="index 1"/>
+    <w:lsdException w:uiPriority="99" w:name="index 2"/>
+    <w:lsdException w:uiPriority="99" w:name="index 3"/>
+    <w:lsdException w:uiPriority="99" w:name="index 4"/>
+    <w:lsdException w:uiPriority="99" w:name="index 5"/>
+    <w:lsdException w:uiPriority="99" w:name="index 6"/>
+    <w:lsdException w:uiPriority="99" w:name="index 7"/>
+    <w:lsdException w:uiPriority="99" w:name="index 8"/>
+    <w:lsdException w:uiPriority="99" w:name="index 9"/>
+    <w:lsdException w:uiPriority="39" w:name="toc 1"/>
+    <w:lsdException w:uiPriority="39" w:name="toc 2"/>
+    <w:lsdException w:uiPriority="39" w:name="toc 3"/>
+    <w:lsdException w:uiPriority="39" w:name="toc 4"/>
+    <w:lsdException w:uiPriority="39" w:name="toc 5"/>
+    <w:lsdException w:uiPriority="39" w:name="toc 6"/>
+    <w:lsdException w:uiPriority="39" w:name="toc 7"/>
+    <w:lsdException w:uiPriority="39" w:name="toc 8"/>
+    <w:lsdException w:uiPriority="39" w:name="toc 9"/>
+    <w:lsdException w:uiPriority="99" w:name="Normal Indent"/>
+    <w:lsdException w:uiPriority="99" w:name="footnote text"/>
+    <w:lsdException w:uiPriority="99" w:name="annotation text"/>
+    <w:lsdException w:uiPriority="99" w:name="header"/>
+    <w:lsdException w:uiPriority="99" w:name="footer"/>
+    <w:lsdException w:uiPriority="99" w:name="index heading"/>
+    <w:lsdException w:qFormat="1" w:uiPriority="35" w:name="caption"/>
+    <w:lsdException w:uiPriority="99" w:name="table of figures"/>
+    <w:lsdException w:uiPriority="99" w:name="envelope address"/>
+    <w:lsdException w:uiPriority="99" w:name="envelope return"/>
+    <w:lsdException w:uiPriority="99" w:name="footnote reference"/>
+    <w:lsdException w:uiPriority="99" w:name="annotation reference"/>
+    <w:lsdException w:uiPriority="99" w:name="line number"/>
+    <w:lsdException w:uiPriority="99" w:name="page number"/>
+    <w:lsdException w:uiPriority="99" w:name="endnote reference"/>
+    <w:lsdException w:uiPriority="99" w:name="endnote text"/>
+    <w:lsdException w:uiPriority="99" w:name="table of authorities"/>
+    <w:lsdException w:uiPriority="99" w:name="macro"/>
+    <w:lsdException w:uiPriority="99" w:name="toa heading"/>
+    <w:lsdException w:uiPriority="99" w:name="List"/>
+    <w:lsdException w:uiPriority="99" w:name="List Bullet"/>
+    <w:lsdException w:uiPriority="99" w:name="List Number"/>
+    <w:lsdException w:uiPriority="99" w:name="List 2"/>
+    <w:lsdException w:uiPriority="99" w:name="List 3"/>
+    <w:lsdException w:uiPriority="99" w:name="List 4"/>
+    <w:lsdException w:uiPriority="99" w:name="List 5"/>
+    <w:lsdException w:uiPriority="99" w:name="List Bullet 2"/>
+    <w:lsdException w:uiPriority="99" w:name="List Bullet 3"/>
+    <w:lsdException w:uiPriority="99" w:name="List Bullet 4"/>
+    <w:lsdException w:uiPriority="99" w:name="List Bullet 5"/>
+    <w:lsdException w:uiPriority="99" w:name="List Number 2"/>
+    <w:lsdException w:uiPriority="99" w:name="List Number 3"/>
+    <w:lsdException w:uiPriority="99" w:name="List Number 4"/>
+    <w:lsdException w:uiPriority="99" w:name="List Number 5"/>
+    <w:lsdException w:qFormat="1" w:unhideWhenUsed="0" w:uiPriority="10" w:semiHidden="0" w:name="Title"/>
+    <w:lsdException w:uiPriority="99" w:name="Closing"/>
+    <w:lsdException w:uiPriority="99" w:name="Signature"/>
+    <w:lsdException w:uiPriority="1" w:name="Default Paragraph Font"/>
+    <w:lsdException w:uiPriority="99" w:name="Body Text"/>
+    <w:lsdException w:uiPriority="99" w:name="Body Text Indent"/>
+    <w:lsdException w:uiPriority="99" w:name="List Continue"/>
+    <w:lsdException w:uiPriority="99" w:name="List Continue 2"/>
+    <w:lsdException w:uiPriority="99" w:name="List Continue 3"/>
+    <w:lsdException w:uiPriority="99" w:name="List Continue 4"/>
+    <w:lsdException w:uiPriority="99" w:name="List Continue 5"/>
+    <w:lsdException w:uiPriority="99" w:name="Message Header"/>
+    <w:lsdException w:qFormat="1" w:unhideWhenUsed="0" w:uiPriority="11" w:semiHidden="0" w:name="Subtitle"/>
+    <w:lsdException w:uiPriority="99" w:name="Salutation"/>
+    <w:lsdException w:uiPriority="99" w:name="Date"/>
+    <w:lsdException w:uiPriority="99" w:name="Body Text First Indent"/>
+    <w:lsdException w:uiPriority="99" w:name="Body Text First Indent 2"/>
+    <w:lsdException w:uiPriority="99" w:name="Note Heading"/>
+    <w:lsdException w:uiPriority="99" w:name="Body Text 2"/>
+    <w:lsdException w:uiPriority="99" w:name="Body Text 3"/>
+    <w:lsdException w:uiPriority="99" w:name="Body Text Indent 2"/>
+    <w:lsdException w:uiPriority="99" w:name="Body Text Indent 3"/>
+    <w:lsdException w:uiPriority="99" w:name="Block Text"/>
+    <w:lsdException w:uiPriority="99" w:name="Hyperlink"/>
+    <w:lsdException w:uiPriority="99" w:name="FollowedHyperlink"/>
+    <w:lsdException w:qFormat="1" w:unhideWhenUsed="0" w:uiPriority="22" w:semiHidden="0" w:name="Strong"/>
+    <w:lsdException w:qFormat="1" w:unhideWhenUsed="0" w:uiPriority="20" w:semiHidden="0" w:name="Emphasis"/>
+    <w:lsdException w:uiPriority="99" w:name="Document Map"/>
+    <w:lsdException w:uiPriority="99" w:name="Plain Text"/>
+    <w:lsdException w:uiPriority="99" w:name="E-mail Signature"/>
+    <w:lsdException w:qFormat="1" w:uiPriority="99" w:name="Normal (Web)"/>
+    <w:lsdException w:uiPriority="99" w:name="HTML Acronym"/>
+    <w:lsdException w:uiPriority="99" w:name="HTML Address"/>
+    <w:lsdException w:uiPriority="99" w:name="HTML Cite"/>
+    <w:lsdException w:uiPriority="99" w:name="HTML Code"/>
+    <w:lsdException w:uiPriority="99" w:name="HTML Definition"/>
+    <w:lsdException w:uiPriority="99" w:name="HTML Keyboard"/>
+    <w:lsdException w:uiPriority="99" w:name="HTML Preformatted"/>
+    <w:lsdException w:uiPriority="99" w:name="HTML Sample"/>
+    <w:lsdException w:uiPriority="99" w:name="HTML Typewriter"/>
+    <w:lsdException w:uiPriority="99" w:name="HTML Variable"/>
+    <w:lsdException w:uiPriority="99" w:name="Normal Table"/>
+    <w:lsdException w:uiPriority="99" w:name="annotation subject"/>
+    <w:lsdException w:uiPriority="99" w:name="Table Simple 1"/>
+    <w:lsdException w:uiPriority="99" w:name="Table Simple 2"/>
+    <w:lsdException w:uiPriority="99" w:name="Table Simple 3"/>
+    <w:lsdException w:uiPriority="99" w:name="Table Classic 1"/>
+    <w:lsdException w:uiPriority="99" w:name="Table Classic 2"/>
+    <w:lsdException w:uiPriority="99" w:name="Table Classic 3"/>
+    <w:lsdException w:uiPriority="99" w:name="Table Classic 4"/>
+    <w:lsdException w:uiPriority="99" w:name="Table Colorful 1"/>
+    <w:lsdException w:uiPriority="99" w:name="Table Colorful 2"/>
+    <w:lsdException w:uiPriority="99" w:name="Table Colorful 3"/>
+    <w:lsdException w:uiPriority="99" w:name="Table Columns 1"/>
+    <w:lsdException w:uiPriority="99" w:name="Table Columns 2"/>
+    <w:lsdException w:uiPriority="99" w:name="Table Columns 3"/>
+    <w:lsdException w:uiPriority="99" w:name="Table Columns 4"/>
+    <w:lsdException w:uiPriority="99" w:name="Table Columns 5"/>
+    <w:lsdException w:uiPriority="99" w:name="Table Grid 1"/>
+    <w:lsdException w:uiPriority="99" w:name="Table Grid 2"/>
+    <w:lsdException w:uiPriority="99" w:name="Table Grid 3"/>
+    <w:lsdException w:uiPriority="99" w:name="Table Grid 4"/>
+    <w:lsdException w:uiPriority="99" w:name="Table Grid 5"/>
+    <w:lsdException w:uiPriority="99" w:name="Table Grid 6"/>
+    <w:lsdException w:uiPriority="99" w:name="Table Grid 7"/>
+    <w:lsdException w:uiPriority="99" w:name="Table Grid 8"/>
+    <w:lsdException w:uiPriority="99" w:name="Table List 1"/>
+    <w:lsdException w:uiPriority="99" w:name="Table List 2"/>
+    <w:lsdException w:uiPriority="99" w:name="Table List 3"/>
+    <w:lsdException w:uiPriority="99" w:name="Table List 4"/>
+    <w:lsdException w:uiPriority="99" w:name="Table List 5"/>
+    <w:lsdException w:uiPriority="99" w:name="Table List 6"/>
+    <w:lsdException w:uiPriority="99" w:name="Table List 7"/>
+    <w:lsdException w:uiPriority="99" w:name="Table List 8"/>
+    <w:lsdException w:uiPriority="99" w:name="Table 3D effects 1"/>
+    <w:lsdException w:uiPriority="99" w:name="Table 3D effects 2"/>
+    <w:lsdException w:uiPriority="99" w:name="Table 3D effects 3"/>
+    <w:lsdException w:uiPriority="99" w:name="Table Contemporary"/>
+    <w:lsdException w:uiPriority="99" w:name="Table Elegant"/>
+    <w:lsdException w:uiPriority="99" w:name="Table Professional"/>
+    <w:lsdException w:uiPriority="99" w:name="Table Subtle 1"/>
+    <w:lsdException w:uiPriority="99" w:name="Table Subtle 2"/>
+    <w:lsdException w:uiPriority="99" w:name="Table Web 1"/>
+    <w:lsdException w:uiPriority="99" w:name="Table Web 2"/>
+    <w:lsdException w:uiPriority="99" w:name="Table Web 3"/>
+    <w:lsdException w:uiPriority="99" w:name="Balloon Text"/>
+    <w:lsdException w:unhideWhenUsed="0" w:uiPriority="39" w:semiHidden="0" w:name="Table Grid"/>
+    <w:lsdException w:uiPriority="99" w:name="Table Theme"/>
+    <w:lsdException w:unhideWhenUsed="0" w:uiPriority="60" w:semiHidden="0" w:name="Light Shading"/>
+    <w:lsdException w:unhideWhenUsed="0" w:uiPriority="61" w:semiHidden="0" w:name="Light List"/>
+    <w:lsdException w:unhideWhenUsed="0" w:uiPriority="62" w:semiHidden="0" w:name="Light Grid"/>
+    <w:lsdException w:unhideWhenUsed="0" w:uiPriority="63" w:semiHidden="0" w:name="Medium Shading 1"/>
+    <w:lsdException w:unhideWhenUsed="0" w:uiPriority="64" w:semiHidden="0" w:name="Medium Shading 2"/>
+    <w:lsdException w:unhideWhenUsed="0" w:uiPriority="65" w:semiHidden="0" w:name="Medium List 1"/>
+    <w:lsdException w:unhideWhenUsed="0" w:uiPriority="66" w:semiHidden="0" w:name="Medium List 2"/>
+    <w:lsdException w:unhideWhenUsed="0" w:uiPriority="67" w:semiHidden="0" w:name="Medium Grid 1"/>
+    <w:lsdException w:unhideWhenUsed="0" w:uiPriority="68" w:semiHidden="0" w:name="Medium Grid 2"/>
+    <w:lsdException w:unhideWhenUsed="0" w:uiPriority="69" w:semiHidden="0" w:name="Medium Grid 3"/>
+    <w:lsdException w:unhideWhenUsed="0" w:uiPriority="70" w:semiHidden="0" w:name="Dark List"/>
+    <w:lsdException w:unhideWhenUsed="0" w:uiPriority="71" w:semiHidden="0" w:name="Colorful Shading"/>
+    <w:lsdException w:unhideWhenUsed="0" w:uiPriority="72" w:semiHidden="0" w:name="Colorful List"/>
+    <w:lsdException w:unhideWhenUsed="0" w:uiPriority="73" w:semiHidden="0" w:name="Colorful Grid"/>
+    <w:lsdException w:unhideWhenUsed="0" w:uiPriority="60" w:semiHidden="0" w:name="Light Shading Accent 1"/>
+    <w:lsdException w:unhideWhenUsed="0" w:uiPriority="61" w:semiHidden="0" w:name="Light List Accent 1"/>
+    <w:lsdException w:unhideWhenUsed="0" w:uiPriority="62" w:semiHidden="0" w:name="Light Grid Accent 1"/>
+    <w:lsdException w:unhideWhenUsed="0" w:uiPriority="63" w:semiHidden="0" w:name="Medium Shading 1 Accent 1"/>
+    <w:lsdException w:unhideWhenUsed="0" w:uiPriority="64" w:semiHidden="0" w:name="Medium Shading 2 Accent 1"/>
+    <w:lsdException w:unhideWhenUsed="0" w:uiPriority="65" w:semiHidden="0" w:name="Medium List 1 Accent 1"/>
+    <w:lsdException w:qFormat="1" w:unhideWhenUsed="0" w:uiPriority="34" w:semiHidden="0" w:name="List Paragraph"/>
+    <w:lsdException w:unhideWhenUsed="0" w:uiPriority="66" w:semiHidden="0" w:name="Medium List 2 Accent 1"/>
+    <w:lsdException w:unhideWhenUsed="0" w:uiPriority="67" w:semiHidden="0" w:name="Medium Grid 1 Accent 1"/>
+    <w:lsdException w:unhideWhenUsed="0" w:uiPriority="68" w:semiHidden="0" w:name="Medium Grid 2 Accent 1"/>
+    <w:lsdException w:unhideWhenUsed="0" w:uiPriority="69" w:semiHidden="0" w:name="Medium Grid 3 Accent 1"/>
+    <w:lsdException w:unhideWhenUsed="0" w:uiPriority="70" w:semiHidden="0" w:name="Dark List Accent 1"/>
+    <w:lsdException w:unhideWhenUsed="0" w:uiPriority="71" w:semiHidden="0" w:name="Colorful Shading Accent 1"/>
+    <w:lsdException w:unhideWhenUsed="0" w:uiPriority="72" w:semiHidden="0" w:name="Colorful List Accent 1"/>
+    <w:lsdException w:unhideWhenUsed="0" w:uiPriority="73" w:semiHidden="0" w:name="Colorful Grid Accent 1"/>
+    <w:lsdException w:unhideWhenUsed="0" w:uiPriority="60" w:semiHidden="0" w:name="Light Shading Accent 2"/>
+    <w:lsdException w:unhideWhenUsed="0" w:uiPriority="61" w:semiHidden="0" w:name="Light List Accent 2"/>
+    <w:lsdException w:unhideWhenUsed="0" w:uiPriority="62" w:semiHidden="0" w:name="Light Grid Accent 2"/>
+    <w:lsdException w:unhideWhenUsed="0" w:uiPriority="63" w:semiHidden="0" w:name="Medium Shading 1 Accent 2"/>
+    <w:lsdException w:unhideWhenUsed="0" w:uiPriority="64" w:semiHidden="0" w:name="Medium Shading 2 Accent 2"/>
+    <w:lsdException w:unhideWhenUsed="0" w:uiPriority="65" w:semiHidden="0" w:name="Medium List 1 Accent 2"/>
+    <w:lsdException w:unhideWhenUsed="0" w:uiPriority="66" w:semiHidden="0" w:name="Medium List 2 Accent 2"/>
+    <w:lsdException w:unhideWhenUsed="0" w:uiPriority="67" w:semiHidden="0" w:name="Medium Grid 1 Accent 2"/>
+    <w:lsdException w:unhideWhenUsed="0" w:uiPriority="68" w:semiHidden="0" w:name="Medium Grid 2 Accent 2"/>
+    <w:lsdException w:unhideWhenUsed="0" w:uiPriority="69" w:semiHidden="0" w:name="Medium Grid 3 Accent 2"/>
+    <w:lsdException w:unhideWhenUsed="0" w:uiPriority="70" w:semiHidden="0" w:name="Dark List Accent 2"/>
+    <w:lsdException w:unhideWhenUsed="0" w:uiPriority="71" w:semiHidden="0" w:name="Colorful Shading Accent 2"/>
+    <w:lsdException w:unhideWhenUsed="0" w:uiPriority="72" w:semiHidden="0" w:name="Colorful List Accent 2"/>
+    <w:lsdException w:unhideWhenUsed="0" w:uiPriority="73" w:semiHidden="0" w:name="Colorful Grid Accent 2"/>
+    <w:lsdException w:unhideWhenUsed="0" w:uiPriority="60" w:semiHidden="0" w:name="Light Shading Accent 3"/>
+    <w:lsdException w:unhideWhenUsed="0" w:uiPriority="61" w:semiHidden="0" w:name="Light List Accent 3"/>
+    <w:lsdException w:unhideWhenUsed="0" w:uiPriority="62" w:semiHidden="0" w:name="Light Grid Accent 3"/>
+    <w:lsdException w:unhideWhenUsed="0" w:uiPriority="63" w:semiHidden="0" w:name="Medium Shading 1 Accent 3"/>
+    <w:lsdException w:unhideWhenUsed="0" w:uiPriority="64" w:semiHidden="0" w:name="Medium Shading 2 Accent 3"/>
+    <w:lsdException w:unhideWhenUsed="0" w:uiPriority="65" w:semiHidden="0" w:name="Medium List 1 Accent 3"/>
+    <w:lsdException w:unhideWhenUsed="0" w:uiPriority="66" w:semiHidden="0" w:name="Medium List 2 Accent 3"/>
+    <w:lsdException w:unhideWhenUsed="0" w:uiPriority="67" w:semiHidden="0" w:name="Medium Grid 1 Accent 3"/>
+    <w:lsdException w:unhideWhenUsed="0" w:uiPriority="68" w:semiHidden="0" w:name="Medium Grid 2 Accent 3"/>
+    <w:lsdException w:unhideWhenUsed="0" w:uiPriority="69" w:semiHidden="0" w:name="Medium Grid 3 Accent 3"/>
+    <w:lsdException w:unhideWhenUsed="0" w:uiPriority="70" w:semiHidden="0" w:name="Dark List Accent 3"/>
+    <w:lsdException w:unhideWhenUsed="0" w:uiPriority="71" w:semiHidden="0" w:name="Colorful Shading Accent 3"/>
+    <w:lsdException w:unhideWhenUsed="0" w:uiPriority="72" w:semiHidden="0" w:name="Colorful List Accent 3"/>
+    <w:lsdException w:unhideWhenUsed="0" w:uiPriority="73" w:semiHidden="0" w:name="Colorful Grid Accent 3"/>
+    <w:lsdException w:unhideWhenUsed="0" w:uiPriority="60" w:semiHidden="0" w:name="Light Shading Accent 4"/>
+    <w:lsdException w:unhideWhenUsed="0" w:uiPriority="61" w:semiHidden="0" w:name="Light List Accent 4"/>
+    <w:lsdException w:unhideWhenUsed="0" w:uiPriority="62" w:semiHidden="0" w:name="Light Grid Accent 4"/>
+    <w:lsdException w:unhideWhenUsed="0" w:uiPriority="63" w:semiHidden="0" w:name="Medium Shading 1 Accent 4"/>
+    <w:lsdException w:unhideWhenUsed="0" w:uiPriority="64" w:semiHidden="0" w:name="Medium Shading 2 Accent 4"/>
+    <w:lsdException w:unhideWhenUsed="0" w:uiPriority="65" w:semiHidden="0" w:name="Medium List 1 Accent 4"/>
+    <w:lsdException w:unhideWhenUsed="0" w:uiPriority="66" w:semiHidden="0" w:name="Medium List 2 Accent 4"/>
+    <w:lsdException w:unhideWhenUsed="0" w:uiPriority="67" w:semiHidden="0" w:name="Medium Grid 1 Accent 4"/>
+    <w:lsdException w:unhideWhenUsed="0" w:uiPriority="68" w:semiHidden="0" w:name="Medium Grid 2 Accent 4"/>
+    <w:lsdException w:unhideWhenUsed="0" w:uiPriority="69" w:semiHidden="0" w:name="Medium Grid 3 Accent 4"/>
+    <w:lsdException w:unhideWhenUsed="0" w:uiPriority="70" w:semiHidden="0" w:name="Dark List Accent 4"/>
+    <w:lsdException w:unhideWhenUsed="0" w:uiPriority="71" w:semiHidden="0" w:name="Colorful Shading Accent 4"/>
+    <w:lsdException w:unhideWhenUsed="0" w:uiPriority="72" w:semiHidden="0" w:name="Colorful List Accent 4"/>
+    <w:lsdException w:unhideWhenUsed="0" w:uiPriority="73" w:semiHidden="0" w:name="Colorful Grid Accent 4"/>
+    <w:lsdException w:unhideWhenUsed="0" w:uiPriority="60" w:semiHidden="0" w:name="Light Shading Accent 5"/>
+    <w:lsdException w:unhideWhenUsed="0" w:uiPriority="61" w:semiHidden="0" w:name="Light List Accent 5"/>
+    <w:lsdException w:unhideWhenUsed="0" w:uiPriority="62" w:semiHidden="0" w:name="Light Grid Accent 5"/>
+    <w:lsdException w:unhideWhenUsed="0" w:uiPriority="63" w:semiHidden="0" w:name="Medium Shading 1 Accent 5"/>
+    <w:lsdException w:unhideWhenUsed="0" w:uiPriority="64" w:semiHidden="0" w:name="Medium Shading 2 Accent 5"/>
+    <w:lsdException w:unhideWhenUsed="0" w:uiPriority="65" w:semiHidden="0" w:name="Medium List 1 Accent 5"/>
+    <w:lsdException w:unhideWhenUsed="0" w:uiPriority="66" w:semiHidden="0" w:name="Medium List 2 Accent 5"/>
+    <w:lsdException w:unhideWhenUsed="0" w:uiPriority="67" w:semiHidden="0" w:name="Medium Grid 1 Accent 5"/>
+    <w:lsdException w:unhideWhenUsed="0" w:uiPriority="68" w:semiHidden="0" w:name="Medium Grid 2 Accent 5"/>
+    <w:lsdException w:unhideWhenUsed="0" w:uiPriority="69" w:semiHidden="0" w:name="Medium Grid 3 Accent 5"/>
+    <w:lsdException w:unhideWhenUsed="0" w:uiPriority="70" w:semiHidden="0" w:name="Dark List Accent 5"/>
+    <w:lsdException w:unhideWhenUsed="0" w:uiPriority="71" w:semiHidden="0" w:name="Colorful Shading Accent 5"/>
+    <w:lsdException w:unhideWhenUsed="0" w:uiPriority="72" w:semiHidden="0" w:name="Colorful List Accent 5"/>
+    <w:lsdException w:unhideWhenUsed="0" w:uiPriority="73" w:semiHidden="0" w:name="Colorful Grid Accent 5"/>
+    <w:lsdException w:unhideWhenUsed="0" w:uiPriority="60" w:semiHidden="0" w:name="Light Shading Accent 6"/>
+    <w:lsdException w:unhideWhenUsed="0" w:uiPriority="61" w:semiHidden="0" w:name="Light List Accent 6"/>
+    <w:lsdException w:unhideWhenUsed="0" w:uiPriority="62" w:semiHidden="0" w:name="Light Grid Accent 6"/>
+    <w:lsdException w:unhideWhenUsed="0" w:uiPriority="63" w:semiHidden="0" w:name="Medium Shading 1 Accent 6"/>
+    <w:lsdException w:unhideWhenUsed="0" w:uiPriority="64" w:semiHidden="0" w:name="Medium Shading 2 Accent 6"/>
+    <w:lsdException w:unhideWhenUsed="0" w:uiPriority="65" w:semiHidden="0" w:name="Medium List 1 Accent 6"/>
+    <w:lsdException w:unhideWhenUsed="0" w:uiPriority="66" w:semiHidden="0" w:name="Medium List 2 Accent 6"/>
+    <w:lsdException w:unhideWhenUsed="0" w:uiPriority="67" w:semiHidden="0" w:name="Medium Grid 1 Accent 6"/>
+    <w:lsdException w:unhideWhenUsed="0" w:uiPriority="68" w:semiHidden="0" w:name="Medium Grid 2 Accent 6"/>
+    <w:lsdException w:unhideWhenUsed="0" w:uiPriority="69" w:semiHidden="0" w:name="Medium Grid 3 Accent 6"/>
+    <w:lsdException w:unhideWhenUsed="0" w:uiPriority="70" w:semiHidden="0" w:name="Dark List Accent 6"/>
+    <w:lsdException w:unhideWhenUsed="0" w:uiPriority="71" w:semiHidden="0" w:name="Colorful Shading Accent 6"/>
+    <w:lsdException w:unhideWhenUsed="0" w:uiPriority="72" w:semiHidden="0" w:name="Colorful List Accent 6"/>
+    <w:lsdException w:unhideWhenUsed="0" w:uiPriority="73" w:semiHidden="0" w:name="Colorful Grid Accent 6"/>
   </w:latentStyles>
-  <w:style w:type="paragraph" w:default="1" w:styleId="a">
+  <w:style w:type="paragraph" w:default="1" w:styleId="1">
     <w:name w:val="Normal"/>
     <w:qFormat/>
+    <w:uiPriority w:val="0"/>
     <w:pPr>
       <w:widowControl w:val="0"/>
       <w:jc w:val="both"/>
     </w:pPr>
+    <w:rPr>
+      <w:rFonts w:asciiTheme="minorHAnsi" w:hAnsiTheme="minorHAnsi" w:eastAsiaTheme="minorEastAsia" w:cstheme="minorBidi"/>
+      <w:kern w:val="2"/>
+      <w:sz w:val="21"/>
+      <w:szCs w:val="22"/>
+      <w:lang w:val="en-US" w:eastAsia="zh-CN" w:bidi="ar-SA"/>
+    </w:rPr>
   </w:style>
   <w:style w:type="paragraph" w:styleId="2">
     <w:name w:val="heading 2"/>
-    <w:basedOn w:val="a"/>
-    <w:next w:val="a"/>
-    <w:link w:val="20"/>
-    <w:uiPriority w:val="9"/>
+    <w:basedOn w:val="1"/>
+    <w:next w:val="1"/>
+    <w:link w:val="11"/>
     <w:unhideWhenUsed/>
     <w:qFormat/>
-    <w:rsid w:val="00405F71"/>
+    <w:uiPriority w:val="9"/>
     <w:pPr>
       <w:keepNext/>
       <w:keepLines/>
@@ -1989,26 +1640,25 @@
       <w:outlineLvl w:val="1"/>
     </w:pPr>
     <w:rPr>
-      <w:rFonts w:asciiTheme="majorHAnsi" w:eastAsiaTheme="majorEastAsia" w:hAnsiTheme="majorHAnsi" w:cstheme="majorBidi"/>
+      <w:rFonts w:asciiTheme="majorHAnsi" w:hAnsiTheme="majorHAnsi" w:eastAsiaTheme="majorEastAsia" w:cstheme="majorBidi"/>
       <w:b/>
       <w:bCs/>
       <w:sz w:val="32"/>
       <w:szCs w:val="32"/>
     </w:rPr>
   </w:style>
-  <w:style w:type="character" w:default="1" w:styleId="a0">
+  <w:style w:type="character" w:default="1" w:styleId="6">
     <w:name w:val="Default Paragraph Font"/>
-    <w:uiPriority w:val="1"/>
     <w:semiHidden/>
     <w:unhideWhenUsed/>
+    <w:uiPriority w:val="1"/>
   </w:style>
-  <w:style w:type="table" w:default="1" w:styleId="a1">
+  <w:style w:type="table" w:default="1" w:styleId="5">
     <w:name w:val="Normal Table"/>
-    <w:uiPriority w:val="99"/>
     <w:semiHidden/>
     <w:unhideWhenUsed/>
+    <w:uiPriority w:val="99"/>
     <w:tblPr>
-      <w:tblInd w:w="0" w:type="dxa"/>
       <w:tblCellMar>
         <w:top w:w="0" w:type="dxa"/>
         <w:left w:w="108" w:type="dxa"/>
@@ -2017,42 +1667,13 @@
       </w:tblCellMar>
     </w:tblPr>
   </w:style>
-  <w:style w:type="numbering" w:default="1" w:styleId="a2">
-    <w:name w:val="No List"/>
-    <w:uiPriority w:val="99"/>
+  <w:style w:type="paragraph" w:styleId="3">
+    <w:name w:val="HTML Preformatted"/>
+    <w:basedOn w:val="1"/>
+    <w:link w:val="10"/>
     <w:semiHidden/>
     <w:unhideWhenUsed/>
-  </w:style>
-  <w:style w:type="paragraph" w:styleId="a3">
-    <w:name w:val="List Paragraph"/>
-    <w:basedOn w:val="a"/>
-    <w:uiPriority w:val="34"/>
-    <w:qFormat/>
-    <w:rsid w:val="00405F71"/>
-    <w:pPr>
-      <w:ind w:firstLineChars="200" w:firstLine="420"/>
-    </w:pPr>
-  </w:style>
-  <w:style w:type="character" w:styleId="a4">
-    <w:name w:val="Hyperlink"/>
-    <w:basedOn w:val="a0"/>
     <w:uiPriority w:val="99"/>
-    <w:semiHidden/>
-    <w:unhideWhenUsed/>
-    <w:rsid w:val="00405F71"/>
-    <w:rPr>
-      <w:color w:val="0000FF"/>
-      <w:u w:val="single"/>
-    </w:rPr>
-  </w:style>
-  <w:style w:type="paragraph" w:styleId="HTML">
-    <w:name w:val="HTML Preformatted"/>
-    <w:basedOn w:val="a"/>
-    <w:link w:val="HTML0"/>
-    <w:uiPriority w:val="99"/>
-    <w:semiHidden/>
-    <w:unhideWhenUsed/>
-    <w:rsid w:val="00405F71"/>
     <w:pPr>
       <w:widowControl/>
       <w:tabs>
@@ -2076,70 +1697,88 @@
       <w:jc w:val="left"/>
     </w:pPr>
     <w:rPr>
-      <w:rFonts w:ascii="宋体" w:eastAsia="宋体" w:hAnsi="宋体" w:cs="宋体"/>
+      <w:rFonts w:ascii="宋体" w:hAnsi="宋体" w:eastAsia="宋体" w:cs="宋体"/>
       <w:kern w:val="0"/>
       <w:sz w:val="24"/>
       <w:szCs w:val="24"/>
     </w:rPr>
   </w:style>
-  <w:style w:type="character" w:customStyle="1" w:styleId="HTML0">
-    <w:name w:val="HTML 预设格式 字符"/>
-    <w:basedOn w:val="a0"/>
-    <w:link w:val="HTML"/>
-    <w:uiPriority w:val="99"/>
-    <w:semiHidden/>
-    <w:rsid w:val="00405F71"/>
-    <w:rPr>
-      <w:rFonts w:ascii="宋体" w:eastAsia="宋体" w:hAnsi="宋体" w:cs="宋体"/>
-      <w:kern w:val="0"/>
-      <w:sz w:val="24"/>
-      <w:szCs w:val="24"/>
-    </w:rPr>
-  </w:style>
-  <w:style w:type="character" w:styleId="HTML1">
-    <w:name w:val="HTML Code"/>
-    <w:basedOn w:val="a0"/>
-    <w:uiPriority w:val="99"/>
+  <w:style w:type="paragraph" w:styleId="4">
+    <w:name w:val="Normal (Web)"/>
+    <w:basedOn w:val="1"/>
     <w:semiHidden/>
     <w:unhideWhenUsed/>
-    <w:rsid w:val="00405F71"/>
-    <w:rPr>
-      <w:rFonts w:ascii="宋体" w:eastAsia="宋体" w:hAnsi="宋体" w:cs="宋体"/>
-      <w:sz w:val="24"/>
-      <w:szCs w:val="24"/>
-    </w:rPr>
-  </w:style>
-  <w:style w:type="character" w:customStyle="1" w:styleId="20">
-    <w:name w:val="标题 2 字符"/>
-    <w:basedOn w:val="a0"/>
-    <w:link w:val="2"/>
-    <w:uiPriority w:val="9"/>
-    <w:rsid w:val="00405F71"/>
-    <w:rPr>
-      <w:rFonts w:asciiTheme="majorHAnsi" w:eastAsiaTheme="majorEastAsia" w:hAnsiTheme="majorHAnsi" w:cstheme="majorBidi"/>
-      <w:b/>
-      <w:bCs/>
-      <w:sz w:val="32"/>
-      <w:szCs w:val="32"/>
-    </w:rPr>
-  </w:style>
-  <w:style w:type="paragraph" w:styleId="a5">
-    <w:name w:val="Normal (Web)"/>
-    <w:basedOn w:val="a"/>
+    <w:qFormat/>
     <w:uiPriority w:val="99"/>
-    <w:semiHidden/>
-    <w:unhideWhenUsed/>
-    <w:rsid w:val="0000231D"/>
     <w:pPr>
       <w:widowControl/>
       <w:spacing w:before="100" w:beforeAutospacing="1" w:after="100" w:afterAutospacing="1"/>
       <w:jc w:val="left"/>
     </w:pPr>
     <w:rPr>
-      <w:rFonts w:ascii="宋体" w:eastAsia="宋体" w:hAnsi="宋体" w:cs="宋体"/>
+      <w:rFonts w:ascii="宋体" w:hAnsi="宋体" w:eastAsia="宋体" w:cs="宋体"/>
       <w:kern w:val="0"/>
       <w:sz w:val="24"/>
       <w:szCs w:val="24"/>
+    </w:rPr>
+  </w:style>
+  <w:style w:type="character" w:styleId="7">
+    <w:name w:val="Hyperlink"/>
+    <w:basedOn w:val="6"/>
+    <w:semiHidden/>
+    <w:unhideWhenUsed/>
+    <w:uiPriority w:val="99"/>
+    <w:rPr>
+      <w:color w:val="0000FF"/>
+      <w:u w:val="single"/>
+    </w:rPr>
+  </w:style>
+  <w:style w:type="character" w:styleId="8">
+    <w:name w:val="HTML Code"/>
+    <w:basedOn w:val="6"/>
+    <w:semiHidden/>
+    <w:unhideWhenUsed/>
+    <w:uiPriority w:val="99"/>
+    <w:rPr>
+      <w:rFonts w:ascii="宋体" w:hAnsi="宋体" w:eastAsia="宋体" w:cs="宋体"/>
+      <w:sz w:val="24"/>
+      <w:szCs w:val="24"/>
+    </w:rPr>
+  </w:style>
+  <w:style w:type="paragraph" w:styleId="9">
+    <w:name w:val="List Paragraph"/>
+    <w:basedOn w:val="1"/>
+    <w:qFormat/>
+    <w:uiPriority w:val="34"/>
+    <w:pPr>
+      <w:ind w:firstLine="420" w:firstLineChars="200"/>
+    </w:pPr>
+  </w:style>
+  <w:style w:type="character" w:customStyle="1" w:styleId="10">
+    <w:name w:val="HTML 预设格式 字符"/>
+    <w:basedOn w:val="6"/>
+    <w:link w:val="3"/>
+    <w:semiHidden/>
+    <w:uiPriority w:val="99"/>
+    <w:rPr>
+      <w:rFonts w:ascii="宋体" w:hAnsi="宋体" w:eastAsia="宋体" w:cs="宋体"/>
+      <w:kern w:val="0"/>
+      <w:sz w:val="24"/>
+      <w:szCs w:val="24"/>
+    </w:rPr>
+  </w:style>
+  <w:style w:type="character" w:customStyle="1" w:styleId="11">
+    <w:name w:val="标题 2 字符"/>
+    <w:basedOn w:val="6"/>
+    <w:link w:val="2"/>
+    <w:qFormat/>
+    <w:uiPriority w:val="9"/>
+    <w:rPr>
+      <w:rFonts w:asciiTheme="majorHAnsi" w:hAnsiTheme="majorHAnsi" w:eastAsiaTheme="majorEastAsia" w:cstheme="majorBidi"/>
+      <w:b/>
+      <w:bCs/>
+      <w:sz w:val="32"/>
+      <w:szCs w:val="32"/>
     </w:rPr>
   </w:style>
 </w:styles>
@@ -2188,7 +1827,7 @@
     </a:clrScheme>
     <a:fontScheme name="Office">
       <a:majorFont>
-        <a:latin typeface="等线 Light" panose="020F0302020204030204"/>
+        <a:latin typeface="等线 Light"/>
         <a:ea typeface=""/>
         <a:cs typeface=""/>
         <a:font script="Jpan" typeface="游ゴシック Light"/>
@@ -2221,26 +1860,9 @@
         <a:font script="Viet" typeface="Times New Roman"/>
         <a:font script="Uigh" typeface="Microsoft Uighur"/>
         <a:font script="Geor" typeface="Sylfaen"/>
-        <a:font script="Armn" typeface="Arial"/>
-        <a:font script="Bugi" typeface="Leelawadee UI"/>
-        <a:font script="Bopo" typeface="Microsoft JhengHei"/>
-        <a:font script="Java" typeface="Javanese Text"/>
-        <a:font script="Lisu" typeface="Segoe UI"/>
-        <a:font script="Mymr" typeface="Myanmar Text"/>
-        <a:font script="Nkoo" typeface="Ebrima"/>
-        <a:font script="Olck" typeface="Nirmala UI"/>
-        <a:font script="Osma" typeface="Ebrima"/>
-        <a:font script="Phag" typeface="Phagspa"/>
-        <a:font script="Syrn" typeface="Estrangelo Edessa"/>
-        <a:font script="Syrj" typeface="Estrangelo Edessa"/>
-        <a:font script="Syre" typeface="Estrangelo Edessa"/>
-        <a:font script="Sora" typeface="Nirmala UI"/>
-        <a:font script="Tale" typeface="Microsoft Tai Le"/>
-        <a:font script="Talu" typeface="Microsoft New Tai Lue"/>
-        <a:font script="Tfng" typeface="Ebrima"/>
       </a:majorFont>
       <a:minorFont>
-        <a:latin typeface="等线" panose="020F0502020204030204"/>
+        <a:latin typeface="等线"/>
         <a:ea typeface=""/>
         <a:cs typeface=""/>
         <a:font script="Jpan" typeface="游明朝"/>
@@ -2273,23 +1895,6 @@
         <a:font script="Viet" typeface="Arial"/>
         <a:font script="Uigh" typeface="Microsoft Uighur"/>
         <a:font script="Geor" typeface="Sylfaen"/>
-        <a:font script="Armn" typeface="Arial"/>
-        <a:font script="Bugi" typeface="Leelawadee UI"/>
-        <a:font script="Bopo" typeface="Microsoft JhengHei"/>
-        <a:font script="Java" typeface="Javanese Text"/>
-        <a:font script="Lisu" typeface="Segoe UI"/>
-        <a:font script="Mymr" typeface="Myanmar Text"/>
-        <a:font script="Nkoo" typeface="Ebrima"/>
-        <a:font script="Olck" typeface="Nirmala UI"/>
-        <a:font script="Osma" typeface="Ebrima"/>
-        <a:font script="Phag" typeface="Phagspa"/>
-        <a:font script="Syrn" typeface="Estrangelo Edessa"/>
-        <a:font script="Syrj" typeface="Estrangelo Edessa"/>
-        <a:font script="Syre" typeface="Estrangelo Edessa"/>
-        <a:font script="Sora" typeface="Nirmala UI"/>
-        <a:font script="Tale" typeface="Microsoft Tai Le"/>
-        <a:font script="Talu" typeface="Microsoft New Tai Lue"/>
-        <a:font script="Tfng" typeface="Ebrima"/>
       </a:minorFont>
     </a:fontScheme>
     <a:fmtScheme name="Office">
@@ -2431,11 +2036,21 @@
     </a:fmtScheme>
   </a:themeElements>
   <a:objectDefaults/>
-  <a:extraClrSchemeLst/>
-  <a:extLst>
-    <a:ext uri="{05A4C25C-085E-4340-85A3-A5531E510DB2}">
-      <thm15:themeFamily xmlns:thm15="http://schemas.microsoft.com/office/thememl/2012/main" name="Office Theme" id="{62F939B6-93AF-4DB8-9C6B-D6C7DFDC589F}" vid="{4A3C46E8-61CC-4603-A589-7422A47A8E4A}"/>
-    </a:ext>
-  </a:extLst>
 </a:theme>
+</file>
+
+<file path=customXml/item1.xml><?xml version="1.0" encoding="utf-8"?>
+<s:customData xmlns="http://www.wps.cn/officeDocument/2013/wpsCustomData" xmlns:s="http://www.wps.cn/officeDocument/2013/wpsCustomData">
+  <customSectProps>
+    <customSectPr/>
+  </customSectProps>
+</s:customData>
+</file>
+
+<file path=customXml/itemProps1.xml><?xml version="1.0" encoding="utf-8"?>
+<ds:datastoreItem xmlns:ds="http://schemas.openxmlformats.org/officeDocument/2006/customXml" ds:itemID="{B1977F7D-205B-4081-913C-38D41E755F92}">
+  <ds:schemaRefs>
+    <ds:schemaRef ds:uri="http://www.wps.cn/officeDocument/2013/wpsCustomData"/>
+  </ds:schemaRefs>
+</ds:datastoreItem>
 </file>
--- a/react学习笔记.docx
+++ b/react学习笔记.docx
@@ -3,11 +3,6 @@
 <w:document xmlns:wpc="http://schemas.microsoft.com/office/word/2010/wordprocessingCanvas" xmlns:cx="http://schemas.microsoft.com/office/drawing/2014/chartex" xmlns:cx1="http://schemas.microsoft.com/office/drawing/2015/9/8/chartex" xmlns:cx2="http://schemas.microsoft.com/office/drawing/2015/10/21/chartex" xmlns:cx3="http://schemas.microsoft.com/office/drawing/2016/5/9/chartex" xmlns:cx4="http://schemas.microsoft.com/office/drawing/2016/5/10/chartex" xmlns:cx5="http://schemas.microsoft.com/office/drawing/2016/5/11/chartex" xmlns:cx6="http://schemas.microsoft.com/office/drawing/2016/5/12/chartex" xmlns:cx7="http://schemas.microsoft.com/office/drawing/2016/5/13/chartex" xmlns:cx8="http://schemas.microsoft.com/office/drawing/2016/5/14/chartex" xmlns:mc="http://schemas.openxmlformats.org/markup-compatibility/2006" xmlns:aink="http://schemas.microsoft.com/office/drawing/2016/ink" xmlns:am3d="http://schemas.microsoft.com/office/drawing/2017/model3d" xmlns:o="urn:schemas-microsoft-com:office:office" xmlns:r="http://schemas.openxmlformats.org/officeDocument/2006/relationships" xmlns:m="http://schemas.openxmlformats.org/officeDocument/2006/math" xmlns:v="urn:schemas-microsoft-com:vml" xmlns:wp14="http://schemas.microsoft.com/office/word/2010/wordprocessingDrawing" xmlns:wp="http://schemas.openxmlformats.org/drawingml/2006/wordprocessingDrawing" xmlns:w10="urn:schemas-microsoft-com:office:word" xmlns:w="http://schemas.openxmlformats.org/wordprocessingml/2006/main" xmlns:w14="http://schemas.microsoft.com/office/word/2010/wordml" xmlns:w15="http://schemas.microsoft.com/office/word/2012/wordml" xmlns:w16cex="http://schemas.microsoft.com/office/word/2018/wordml/cex" xmlns:w16cid="http://schemas.microsoft.com/office/word/2016/wordml/cid" xmlns:w16="http://schemas.microsoft.com/office/word/2018/wordml" xmlns:w16se="http://schemas.microsoft.com/office/word/2015/wordml/symex" xmlns:wpg="http://schemas.microsoft.com/office/word/2010/wordprocessingGroup" xmlns:wpi="http://schemas.microsoft.com/office/word/2010/wordprocessingInk" xmlns:wne="http://schemas.microsoft.com/office/word/2006/wordml" xmlns:wps="http://schemas.microsoft.com/office/word/2010/wordprocessingShape" mc:Ignorable="w14 w15 w16se w16cid w16 w16cex wp14">
   <w:body>
     <w:p>
-      <w:pPr>
-        <w:rPr>
-          <w:rFonts w:hint="eastAsia"/>
-        </w:rPr>
-      </w:pPr>
       <w:r>
         <w:t>R</w:t>
       </w:r>
@@ -26,21 +21,7 @@
         <w:rPr>
           <w:rFonts w:hint="eastAsia"/>
         </w:rPr>
-        <w:t>用react脚手架快速</w:t>
-      </w:r>
-      <w:proofErr w:type="gramStart"/>
-      <w:r>
-        <w:rPr>
-          <w:rFonts w:hint="eastAsia"/>
-        </w:rPr>
-        <w:t>搭建搭建</w:t>
-      </w:r>
-      <w:proofErr w:type="gramEnd"/>
-      <w:r>
-        <w:rPr>
-          <w:rFonts w:hint="eastAsia"/>
-        </w:rPr>
-        <w:t>react项目</w:t>
+        <w:t>用react脚手架快速搭建搭建react项目</w:t>
       </w:r>
     </w:p>
     <w:p>
@@ -66,28 +47,12 @@
       <w:pPr>
         <w:ind w:left="360"/>
       </w:pPr>
-      <w:proofErr w:type="spellStart"/>
-      <w:r>
-        <w:t>Npm</w:t>
-      </w:r>
-      <w:proofErr w:type="spellEnd"/>
-      <w:r>
-        <w:t xml:space="preserve"> install -g create-react-app</w:t>
-      </w:r>
-    </w:p>
-    <w:p>
-      <w:pPr>
-        <w:rPr>
-          <w:rFonts w:hint="eastAsia"/>
-        </w:rPr>
-      </w:pPr>
-    </w:p>
-    <w:p>
-      <w:pPr>
-        <w:rPr>
-          <w:rFonts w:hint="eastAsia"/>
-        </w:rPr>
-      </w:pPr>
+      <w:r>
+        <w:t>Npm install -g create-react-app</w:t>
+      </w:r>
+    </w:p>
+    <w:p/>
+    <w:p>
       <w:r>
         <w:t>Create-react-app xxx</w:t>
       </w:r>
@@ -113,7 +78,7 @@
                     <pic:cNvPicPr/>
                   </pic:nvPicPr>
                   <pic:blipFill>
-                    <a:blip r:embed="rId5"/>
+                    <a:blip r:embed="rId7"/>
                     <a:stretch>
                       <a:fillRect/>
                     </a:stretch>
@@ -147,70 +112,46 @@
         <w:rPr>
           <w:rFonts w:hint="eastAsia"/>
         </w:rPr>
-        <w:t>或直接使用</w:t>
-      </w:r>
-      <w:proofErr w:type="spellStart"/>
-      <w:r>
-        <w:rPr>
-          <w:rFonts w:hint="eastAsia"/>
-        </w:rPr>
-        <w:t>npx</w:t>
-      </w:r>
-      <w:proofErr w:type="spellEnd"/>
-      <w:r>
-        <w:rPr>
-          <w:rFonts w:hint="eastAsia"/>
-        </w:rPr>
-        <w:t>安装（</w:t>
-      </w:r>
-      <w:r>
-        <w:fldChar w:fldCharType="begin"/>
-      </w:r>
-      <w:r>
-        <w:instrText xml:space="preserve"> HYPERLINK "https://nodejs.org/en/" \t "_blank" </w:instrText>
-      </w:r>
-      <w:r>
-        <w:fldChar w:fldCharType="separate"/>
-      </w:r>
-      <w:r>
-        <w:rPr>
-          <w:rStyle w:val="a4"/>
-          <w:rFonts w:ascii="Segoe UI" w:hAnsi="Segoe UI" w:cs="Segoe UI"/>
-          <w:color w:val="1A1A1A"/>
-          <w:sz w:val="26"/>
-          <w:szCs w:val="26"/>
-          <w:u w:val="none"/>
-          <w:shd w:val="clear" w:color="auto" w:fill="BBEFFD"/>
-        </w:rPr>
-        <w:t xml:space="preserve">Node &gt;= 8.10 </w:t>
-      </w:r>
-      <w:r>
-        <w:rPr>
-          <w:rStyle w:val="a4"/>
-          <w:rFonts w:ascii="Segoe UI" w:hAnsi="Segoe UI" w:cs="Segoe UI"/>
-          <w:color w:val="1A1A1A"/>
-          <w:sz w:val="26"/>
-          <w:szCs w:val="26"/>
-          <w:u w:val="none"/>
-          <w:shd w:val="clear" w:color="auto" w:fill="BBEFFD"/>
-        </w:rPr>
-        <w:t>和</w:t>
-      </w:r>
-      <w:r>
-        <w:rPr>
-          <w:rStyle w:val="a4"/>
-          <w:rFonts w:ascii="Segoe UI" w:hAnsi="Segoe UI" w:cs="Segoe UI"/>
-          <w:color w:val="1A1A1A"/>
-          <w:sz w:val="26"/>
-          <w:szCs w:val="26"/>
-          <w:u w:val="none"/>
-          <w:shd w:val="clear" w:color="auto" w:fill="BBEFFD"/>
-        </w:rPr>
-        <w:t xml:space="preserve"> npm &gt;= 5.6</w:t>
-      </w:r>
-      <w:r>
-        <w:fldChar w:fldCharType="end"/>
-      </w:r>
+        <w:t>或直接使用npx安装（</w:t>
+      </w:r>
+      <w:hyperlink r:id="rId8" w:tgtFrame="_blank" w:history="1">
+        <w:r>
+          <w:rPr>
+            <w:rStyle w:val="a4"/>
+            <w:rFonts w:ascii="Segoe UI" w:hAnsi="Segoe UI" w:cs="Segoe UI"/>
+            <w:color w:val="1A1A1A"/>
+            <w:sz w:val="26"/>
+            <w:szCs w:val="26"/>
+            <w:u w:val="none"/>
+            <w:shd w:val="clear" w:color="auto" w:fill="BBEFFD"/>
+          </w:rPr>
+          <w:t xml:space="preserve">Node &gt;= 8.10 </w:t>
+        </w:r>
+        <w:r>
+          <w:rPr>
+            <w:rStyle w:val="a4"/>
+            <w:rFonts w:ascii="Segoe UI" w:hAnsi="Segoe UI" w:cs="Segoe UI"/>
+            <w:color w:val="1A1A1A"/>
+            <w:sz w:val="26"/>
+            <w:szCs w:val="26"/>
+            <w:u w:val="none"/>
+            <w:shd w:val="clear" w:color="auto" w:fill="BBEFFD"/>
+          </w:rPr>
+          <w:t>和</w:t>
+        </w:r>
+        <w:r>
+          <w:rPr>
+            <w:rStyle w:val="a4"/>
+            <w:rFonts w:ascii="Segoe UI" w:hAnsi="Segoe UI" w:cs="Segoe UI"/>
+            <w:color w:val="1A1A1A"/>
+            <w:sz w:val="26"/>
+            <w:szCs w:val="26"/>
+            <w:u w:val="none"/>
+            <w:shd w:val="clear" w:color="auto" w:fill="BBEFFD"/>
+          </w:rPr>
+          <w:t xml:space="preserve"> npm &gt;= 5.6</w:t>
+        </w:r>
+      </w:hyperlink>
       <w:r>
         <w:rPr>
           <w:rFonts w:hint="eastAsia"/>
@@ -249,23 +190,13 @@
           <w:szCs w:val="21"/>
         </w:rPr>
       </w:pPr>
-      <w:proofErr w:type="spellStart"/>
       <w:r>
         <w:rPr>
           <w:rFonts w:ascii="Consolas" w:eastAsia="宋体" w:hAnsi="Consolas" w:cs="宋体"/>
           <w:kern w:val="0"/>
           <w:szCs w:val="21"/>
         </w:rPr>
-        <w:t>npx</w:t>
-      </w:r>
-      <w:proofErr w:type="spellEnd"/>
-      <w:r>
-        <w:rPr>
-          <w:rFonts w:ascii="Consolas" w:eastAsia="宋体" w:hAnsi="Consolas" w:cs="宋体"/>
-          <w:kern w:val="0"/>
-          <w:szCs w:val="21"/>
-        </w:rPr>
-        <w:t xml:space="preserve"> create-react-app my-app</w:t>
+        <w:t>npx create-react-app my-app</w:t>
       </w:r>
     </w:p>
     <w:p>
@@ -301,11 +232,6 @@
       </w:pPr>
     </w:p>
     <w:p>
-      <w:pPr>
-        <w:rPr>
-          <w:rFonts w:hint="eastAsia"/>
-        </w:rPr>
-      </w:pPr>
       <w:r>
         <w:rPr>
           <w:rFonts w:hint="eastAsia"/>
@@ -364,7 +290,7 @@
                     <pic:cNvPicPr/>
                   </pic:nvPicPr>
                   <pic:blipFill>
-                    <a:blip r:embed="rId6"/>
+                    <a:blip r:embed="rId9"/>
                     <a:stretch>
                       <a:fillRect/>
                     </a:stretch>
@@ -402,33 +328,11 @@
         <w:rPr>
           <w:rFonts w:hint="eastAsia"/>
         </w:rPr>
-        <w:t>全局组件入口文件类似</w:t>
-      </w:r>
-      <w:proofErr w:type="spellStart"/>
-      <w:r>
-        <w:rPr>
-          <w:rFonts w:hint="eastAsia"/>
-        </w:rPr>
+        <w:t>全局组件入口文件类似vue的app.</w:t>
+      </w:r>
+      <w:r>
         <w:t>vue</w:t>
       </w:r>
-      <w:proofErr w:type="spellEnd"/>
-      <w:r>
-        <w:rPr>
-          <w:rFonts w:hint="eastAsia"/>
-        </w:rPr>
-        <w:t>的</w:t>
-      </w:r>
-      <w:proofErr w:type="spellStart"/>
-      <w:r>
-        <w:rPr>
-          <w:rFonts w:hint="eastAsia"/>
-        </w:rPr>
-        <w:t>app.</w:t>
-      </w:r>
-      <w:r>
-        <w:t>vue</w:t>
-      </w:r>
-      <w:proofErr w:type="spellEnd"/>
     </w:p>
     <w:p>
       <w:r>
@@ -443,54 +347,18 @@
       <w:r>
         <w:t xml:space="preserve"> </w:t>
       </w:r>
-      <w:proofErr w:type="spellStart"/>
-      <w:r>
-        <w:rPr>
-          <w:rFonts w:hint="eastAsia"/>
-        </w:rPr>
+      <w:r>
+        <w:rPr>
+          <w:rFonts w:hint="eastAsia"/>
+        </w:rPr>
+        <w:t>js入口文件类似类似vue的main.</w:t>
+      </w:r>
+      <w:r>
         <w:t>js</w:t>
       </w:r>
-      <w:proofErr w:type="spellEnd"/>
-      <w:r>
-        <w:rPr>
-          <w:rFonts w:hint="eastAsia"/>
-        </w:rPr>
-        <w:t>入口文件</w:t>
-      </w:r>
-      <w:proofErr w:type="gramStart"/>
-      <w:r>
-        <w:rPr>
-          <w:rFonts w:hint="eastAsia"/>
-        </w:rPr>
-        <w:t>类似类似</w:t>
-      </w:r>
-      <w:proofErr w:type="spellStart"/>
-      <w:proofErr w:type="gramEnd"/>
-      <w:r>
-        <w:rPr>
-          <w:rFonts w:hint="eastAsia"/>
-        </w:rPr>
-        <w:t>vue</w:t>
-      </w:r>
-      <w:proofErr w:type="spellEnd"/>
-      <w:r>
-        <w:rPr>
-          <w:rFonts w:hint="eastAsia"/>
-        </w:rPr>
-        <w:t>的main.</w:t>
-      </w:r>
-      <w:r>
-        <w:t>js</w:t>
-      </w:r>
     </w:p>
     <w:p/>
-    <w:p>
-      <w:pPr>
-        <w:rPr>
-          <w:rFonts w:hint="eastAsia"/>
-        </w:rPr>
-      </w:pPr>
-    </w:p>
+    <w:p/>
     <w:p>
       <w:r>
         <w:rPr>
@@ -501,401 +369,6 @@
             <wp:extent cx="5274310" cy="4074160"/>
             <wp:effectExtent l="0" t="0" r="2540" b="2540"/>
             <wp:docPr id="3" name="图片 3"/>
-            <wp:cNvGraphicFramePr>
-              <a:graphicFrameLocks xmlns:a="http://schemas.openxmlformats.org/drawingml/2006/main" noChangeAspect="1"/>
-            </wp:cNvGraphicFramePr>
-            <a:graphic xmlns:a="http://schemas.openxmlformats.org/drawingml/2006/main">
-              <a:graphicData uri="http://schemas.openxmlformats.org/drawingml/2006/picture">
-                <pic:pic xmlns:pic="http://schemas.openxmlformats.org/drawingml/2006/picture">
-                  <pic:nvPicPr>
-                    <pic:cNvPr id="1" name=""/>
-                    <pic:cNvPicPr/>
-                  </pic:nvPicPr>
-                  <pic:blipFill>
-                    <a:blip r:embed="rId7"/>
-                    <a:stretch>
-                      <a:fillRect/>
-                    </a:stretch>
-                  </pic:blipFill>
-                  <pic:spPr>
-                    <a:xfrm>
-                      <a:off x="0" y="0"/>
-                      <a:ext cx="5274310" cy="4074160"/>
-                    </a:xfrm>
-                    <a:prstGeom prst="rect">
-                      <a:avLst/>
-                    </a:prstGeom>
-                  </pic:spPr>
-                </pic:pic>
-              </a:graphicData>
-            </a:graphic>
-          </wp:inline>
-        </w:drawing>
-      </w:r>
-    </w:p>
-    <w:p>
-      <w:r>
-        <w:rPr>
-          <w:rFonts w:hint="eastAsia"/>
-        </w:rPr>
-        <w:t xml:space="preserve">引入组件时 </w:t>
-      </w:r>
-      <w:proofErr w:type="gramStart"/>
-      <w:r>
-        <w:rPr>
-          <w:rFonts w:hint="eastAsia"/>
-        </w:rPr>
-        <w:t>组件名首字母</w:t>
-      </w:r>
-      <w:proofErr w:type="gramEnd"/>
-      <w:r>
-        <w:rPr>
-          <w:rFonts w:hint="eastAsia"/>
-        </w:rPr>
-        <w:t>必须大写</w:t>
-      </w:r>
-    </w:p>
-    <w:p/>
-    <w:p>
-      <w:r>
-        <w:rPr>
-          <w:rFonts w:hint="eastAsia"/>
-        </w:rPr>
-        <w:t>组件中</w:t>
-      </w:r>
-      <w:r>
-        <w:rPr>
-          <w:rFonts w:hint="eastAsia"/>
-        </w:rPr>
-        <w:t>的标签必须包含在一个大的</w:t>
-      </w:r>
-      <w:proofErr w:type="spellStart"/>
-      <w:r>
-        <w:rPr>
-          <w:rFonts w:hint="eastAsia"/>
-        </w:rPr>
-        <w:t>dom</w:t>
-      </w:r>
-      <w:proofErr w:type="spellEnd"/>
-      <w:r>
-        <w:rPr>
-          <w:rFonts w:hint="eastAsia"/>
-        </w:rPr>
-        <w:t>元素中：和</w:t>
-      </w:r>
-      <w:proofErr w:type="spellStart"/>
-      <w:r>
-        <w:rPr>
-          <w:rFonts w:hint="eastAsia"/>
-        </w:rPr>
-        <w:t>vue</w:t>
-      </w:r>
-      <w:proofErr w:type="spellEnd"/>
-      <w:r>
-        <w:rPr>
-          <w:rFonts w:hint="eastAsia"/>
-        </w:rPr>
-        <w:t>模板中的根div一样；</w:t>
-      </w:r>
-    </w:p>
-    <w:p>
-      <w:pPr>
-        <w:rPr>
-          <w:rFonts w:hint="eastAsia"/>
-        </w:rPr>
-      </w:pPr>
-      <w:r>
-        <w:t>F</w:t>
-      </w:r>
-      <w:r>
-        <w:rPr>
-          <w:rFonts w:hint="eastAsia"/>
-        </w:rPr>
-        <w:t>r</w:t>
-      </w:r>
-      <w:r>
-        <w:t>agment</w:t>
-      </w:r>
-      <w:r>
-        <w:rPr>
-          <w:rFonts w:hint="eastAsia"/>
-        </w:rPr>
-        <w:t>空白占位</w:t>
-      </w:r>
-      <w:proofErr w:type="spellStart"/>
-      <w:r>
-        <w:rPr>
-          <w:rFonts w:hint="eastAsia"/>
-        </w:rPr>
-        <w:t>dom</w:t>
-      </w:r>
-      <w:proofErr w:type="spellEnd"/>
-    </w:p>
-    <w:p>
-      <w:r>
-        <w:rPr>
-          <w:noProof/>
-        </w:rPr>
-        <w:lastRenderedPageBreak/>
-        <w:drawing>
-          <wp:inline distT="0" distB="0" distL="0" distR="0" wp14:anchorId="5EE21B71" wp14:editId="38F17890">
-            <wp:extent cx="4814036" cy="4718984"/>
-            <wp:effectExtent l="0" t="0" r="5715" b="5715"/>
-            <wp:docPr id="5" name="图片 5"/>
-            <wp:cNvGraphicFramePr>
-              <a:graphicFrameLocks xmlns:a="http://schemas.openxmlformats.org/drawingml/2006/main" noChangeAspect="1"/>
-            </wp:cNvGraphicFramePr>
-            <a:graphic xmlns:a="http://schemas.openxmlformats.org/drawingml/2006/main">
-              <a:graphicData uri="http://schemas.openxmlformats.org/drawingml/2006/picture">
-                <pic:pic xmlns:pic="http://schemas.openxmlformats.org/drawingml/2006/picture">
-                  <pic:nvPicPr>
-                    <pic:cNvPr id="1" name=""/>
-                    <pic:cNvPicPr/>
-                  </pic:nvPicPr>
-                  <pic:blipFill>
-                    <a:blip r:embed="rId8"/>
-                    <a:stretch>
-                      <a:fillRect/>
-                    </a:stretch>
-                  </pic:blipFill>
-                  <pic:spPr>
-                    <a:xfrm>
-                      <a:off x="0" y="0"/>
-                      <a:ext cx="4820538" cy="4725357"/>
-                    </a:xfrm>
-                    <a:prstGeom prst="rect">
-                      <a:avLst/>
-                    </a:prstGeom>
-                  </pic:spPr>
-                </pic:pic>
-              </a:graphicData>
-            </a:graphic>
-          </wp:inline>
-        </w:drawing>
-      </w:r>
-    </w:p>
-    <w:p/>
-    <w:p>
-      <w:pPr>
-        <w:pStyle w:val="a5"/>
-        <w:spacing w:before="0" w:beforeAutospacing="0" w:after="0" w:afterAutospacing="0"/>
-        <w:ind w:firstLine="540"/>
-        <w:rPr>
-          <w:rFonts w:ascii="Segoe UI" w:hAnsi="Segoe UI" w:cs="Segoe UI"/>
-          <w:color w:val="000000"/>
-          <w:sz w:val="15"/>
-          <w:szCs w:val="15"/>
-        </w:rPr>
-      </w:pPr>
-      <w:r>
-        <w:rPr>
-          <w:rFonts w:ascii="Segoe UI" w:hAnsi="Segoe UI" w:cs="Segoe UI"/>
-          <w:color w:val="000000"/>
-          <w:sz w:val="15"/>
-          <w:szCs w:val="15"/>
-        </w:rPr>
-        <w:t xml:space="preserve">React </w:t>
-      </w:r>
-      <w:r>
-        <w:rPr>
-          <w:rFonts w:ascii="Segoe UI" w:hAnsi="Segoe UI" w:cs="Segoe UI"/>
-          <w:color w:val="000000"/>
-          <w:sz w:val="15"/>
-          <w:szCs w:val="15"/>
-        </w:rPr>
-        <w:t>元素是</w:t>
-      </w:r>
-      <w:hyperlink r:id="rId9" w:tgtFrame="_blank" w:history="1">
-        <w:r>
-          <w:rPr>
-            <w:rStyle w:val="a4"/>
-            <w:rFonts w:ascii="Segoe UI" w:hAnsi="Segoe UI" w:cs="Segoe UI"/>
-            <w:color w:val="1A1A1A"/>
-            <w:sz w:val="15"/>
-            <w:szCs w:val="15"/>
-          </w:rPr>
-          <w:t>不可变对象</w:t>
-        </w:r>
-      </w:hyperlink>
-      <w:r>
-        <w:rPr>
-          <w:rFonts w:ascii="Segoe UI" w:hAnsi="Segoe UI" w:cs="Segoe UI"/>
-          <w:color w:val="000000"/>
-          <w:sz w:val="15"/>
-          <w:szCs w:val="15"/>
-        </w:rPr>
-        <w:t>。一旦被创建，你就无法更改它的子元素或者属性。一个元素就像电影的单帧：它代表了某个特定时刻的</w:t>
-      </w:r>
-      <w:r>
-        <w:rPr>
-          <w:rFonts w:ascii="Segoe UI" w:hAnsi="Segoe UI" w:cs="Segoe UI"/>
-          <w:color w:val="000000"/>
-          <w:sz w:val="15"/>
-          <w:szCs w:val="15"/>
-        </w:rPr>
-        <w:t xml:space="preserve"> UI</w:t>
-      </w:r>
-      <w:r>
-        <w:rPr>
-          <w:rFonts w:ascii="Segoe UI" w:hAnsi="Segoe UI" w:cs="Segoe UI"/>
-          <w:color w:val="000000"/>
-          <w:sz w:val="15"/>
-          <w:szCs w:val="15"/>
-        </w:rPr>
-        <w:t>。</w:t>
-      </w:r>
-    </w:p>
-    <w:p>
-      <w:pPr>
-        <w:pStyle w:val="a5"/>
-        <w:spacing w:before="0" w:beforeAutospacing="0" w:after="0" w:afterAutospacing="0"/>
-        <w:ind w:firstLine="540"/>
-        <w:rPr>
-          <w:rFonts w:ascii="Segoe UI" w:hAnsi="Segoe UI" w:cs="Segoe UI"/>
-          <w:color w:val="000000"/>
-          <w:sz w:val="15"/>
-          <w:szCs w:val="15"/>
-        </w:rPr>
-      </w:pPr>
-      <w:r>
-        <w:rPr>
-          <w:rFonts w:ascii="Segoe UI" w:hAnsi="Segoe UI" w:cs="Segoe UI"/>
-          <w:color w:val="000000"/>
-          <w:sz w:val="15"/>
-          <w:szCs w:val="15"/>
-        </w:rPr>
-        <w:t>根据我们已有的知识，更新</w:t>
-      </w:r>
-      <w:r>
-        <w:rPr>
-          <w:rFonts w:ascii="Segoe UI" w:hAnsi="Segoe UI" w:cs="Segoe UI"/>
-          <w:color w:val="000000"/>
-          <w:sz w:val="15"/>
-          <w:szCs w:val="15"/>
-        </w:rPr>
-        <w:t xml:space="preserve"> UI </w:t>
-      </w:r>
-      <w:r>
-        <w:rPr>
-          <w:rFonts w:ascii="Segoe UI" w:hAnsi="Segoe UI" w:cs="Segoe UI"/>
-          <w:color w:val="000000"/>
-          <w:sz w:val="15"/>
-          <w:szCs w:val="15"/>
-        </w:rPr>
-        <w:t>唯一的方式是创建一个全新的元素，并将其传入</w:t>
-      </w:r>
-      <w:r>
-        <w:rPr>
-          <w:rFonts w:ascii="Segoe UI" w:hAnsi="Segoe UI" w:cs="Segoe UI"/>
-          <w:color w:val="000000"/>
-          <w:sz w:val="15"/>
-          <w:szCs w:val="15"/>
-        </w:rPr>
-        <w:t> </w:t>
-      </w:r>
-      <w:proofErr w:type="spellStart"/>
-      <w:r>
-        <w:rPr>
-          <w:rFonts w:ascii="Segoe UI" w:hAnsi="Segoe UI" w:cs="Segoe UI"/>
-          <w:color w:val="000000"/>
-          <w:sz w:val="15"/>
-          <w:szCs w:val="15"/>
-        </w:rPr>
-        <w:fldChar w:fldCharType="begin"/>
-      </w:r>
-      <w:r>
-        <w:rPr>
-          <w:rFonts w:ascii="Segoe UI" w:hAnsi="Segoe UI" w:cs="Segoe UI"/>
-          <w:color w:val="000000"/>
-          <w:sz w:val="15"/>
-          <w:szCs w:val="15"/>
-        </w:rPr>
-        <w:instrText xml:space="preserve"> HYPERLINK "https://zh-hans.reactjs.org/docs/react-dom.html" \l "render" </w:instrText>
-      </w:r>
-      <w:r>
-        <w:rPr>
-          <w:rFonts w:ascii="Segoe UI" w:hAnsi="Segoe UI" w:cs="Segoe UI"/>
-          <w:color w:val="000000"/>
-          <w:sz w:val="15"/>
-          <w:szCs w:val="15"/>
-        </w:rPr>
-        <w:fldChar w:fldCharType="separate"/>
-      </w:r>
-      <w:r>
-        <w:rPr>
-          <w:rStyle w:val="HTML1"/>
-          <w:rFonts w:ascii="Consolas" w:hAnsi="Consolas"/>
-          <w:color w:val="1A1A1A"/>
-          <w:sz w:val="15"/>
-          <w:szCs w:val="15"/>
-        </w:rPr>
-        <w:t>ReactDOM.render</w:t>
-      </w:r>
-      <w:proofErr w:type="spellEnd"/>
-      <w:r>
-        <w:rPr>
-          <w:rStyle w:val="HTML1"/>
-          <w:rFonts w:ascii="Consolas" w:hAnsi="Consolas"/>
-          <w:color w:val="1A1A1A"/>
-          <w:sz w:val="15"/>
-          <w:szCs w:val="15"/>
-        </w:rPr>
-        <w:t>()</w:t>
-      </w:r>
-      <w:r>
-        <w:rPr>
-          <w:rFonts w:ascii="Segoe UI" w:hAnsi="Segoe UI" w:cs="Segoe UI"/>
-          <w:color w:val="000000"/>
-          <w:sz w:val="15"/>
-          <w:szCs w:val="15"/>
-        </w:rPr>
-        <w:fldChar w:fldCharType="end"/>
-      </w:r>
-      <w:r>
-        <w:rPr>
-          <w:rFonts w:ascii="Segoe UI" w:hAnsi="Segoe UI" w:cs="Segoe UI"/>
-          <w:color w:val="000000"/>
-          <w:sz w:val="15"/>
-          <w:szCs w:val="15"/>
-        </w:rPr>
-        <w:t>。</w:t>
-      </w:r>
-    </w:p>
-    <w:p/>
-    <w:p>
-      <w:pPr>
-        <w:rPr>
-          <w:b/>
-          <w:bCs/>
-        </w:rPr>
-      </w:pPr>
-      <w:r>
-        <w:rPr>
-          <w:b/>
-          <w:bCs/>
-        </w:rPr>
-        <w:t>S</w:t>
-      </w:r>
-      <w:r>
-        <w:rPr>
-          <w:rFonts w:hint="eastAsia"/>
-          <w:b/>
-          <w:bCs/>
-        </w:rPr>
-        <w:t>tate与事件处理：</w:t>
-      </w:r>
-    </w:p>
-    <w:p>
-      <w:r>
-        <w:rPr>
-          <w:noProof/>
-        </w:rPr>
-        <w:lastRenderedPageBreak/>
-        <w:drawing>
-          <wp:inline distT="0" distB="0" distL="0" distR="0" wp14:anchorId="6B1C4E73" wp14:editId="73BAFBD0">
-            <wp:extent cx="5274310" cy="6266815"/>
-            <wp:effectExtent l="0" t="0" r="2540" b="635"/>
-            <wp:docPr id="6" name="图片 6"/>
             <wp:cNvGraphicFramePr>
               <a:graphicFrameLocks xmlns:a="http://schemas.openxmlformats.org/drawingml/2006/main" noChangeAspect="1"/>
             </wp:cNvGraphicFramePr>
@@ -915,7 +388,7 @@
                   <pic:spPr>
                     <a:xfrm>
                       <a:off x="0" y="0"/>
-                      <a:ext cx="5274310" cy="6266815"/>
+                      <a:ext cx="5274310" cy="4074160"/>
                     </a:xfrm>
                     <a:prstGeom prst="rect">
                       <a:avLst/>
@@ -933,52 +406,55 @@
         <w:rPr>
           <w:rFonts w:hint="eastAsia"/>
         </w:rPr>
-        <w:t>只能通过</w:t>
-      </w:r>
-      <w:proofErr w:type="spellStart"/>
-      <w:r>
-        <w:rPr>
-          <w:rFonts w:hint="eastAsia"/>
-        </w:rPr>
-        <w:t>setState</w:t>
-      </w:r>
-      <w:proofErr w:type="spellEnd"/>
-      <w:r>
-        <w:rPr>
-          <w:rFonts w:hint="eastAsia"/>
-        </w:rPr>
-        <w:t>来改变state中的值；</w:t>
-      </w:r>
-    </w:p>
-    <w:p>
-      <w:r>
-        <w:rPr>
-          <w:rFonts w:hint="eastAsia"/>
-        </w:rPr>
-        <w:t>事件函数执行时会有this指向问题，目前有三种方式来解决：（事件是小驼峰）</w:t>
-      </w:r>
-    </w:p>
-    <w:p>
-      <w:pPr>
-        <w:pStyle w:val="a3"/>
-        <w:numPr>
-          <w:ilvl w:val="0"/>
-          <w:numId w:val="2"/>
-        </w:numPr>
-        <w:ind w:firstLineChars="0"/>
+        <w:t>引入组件时 组件名首字母必须大写</w:t>
+      </w:r>
+    </w:p>
+    <w:p/>
+    <w:p>
+      <w:r>
+        <w:rPr>
+          <w:rFonts w:hint="eastAsia"/>
+        </w:rPr>
+        <w:t>组件中</w:t>
+      </w:r>
+      <w:r>
+        <w:rPr>
+          <w:rFonts w:hint="eastAsia"/>
+        </w:rPr>
+        <w:t>的标签必须包含在一个大的dom元素中：和vue模板中的根div一样；</w:t>
+      </w:r>
+    </w:p>
+    <w:p>
+      <w:r>
+        <w:t>F</w:t>
+      </w:r>
+      <w:r>
+        <w:rPr>
+          <w:rFonts w:hint="eastAsia"/>
+        </w:rPr>
+        <w:t>r</w:t>
+      </w:r>
+      <w:r>
+        <w:t>agment</w:t>
+      </w:r>
+      <w:r>
+        <w:rPr>
+          <w:rFonts w:hint="eastAsia"/>
+        </w:rPr>
+        <w:t>空白占位dom</w:t>
+      </w:r>
+    </w:p>
+    <w:p>
+      <w:r>
         <w:rPr>
           <w:noProof/>
         </w:rPr>
-      </w:pPr>
-      <w:r>
-        <w:rPr>
-          <w:noProof/>
-        </w:rPr>
+        <w:lastRenderedPageBreak/>
         <w:drawing>
-          <wp:inline distT="0" distB="0" distL="0" distR="0" wp14:anchorId="4979F827" wp14:editId="6731C00A">
-            <wp:extent cx="4086225" cy="1419225"/>
-            <wp:effectExtent l="0" t="0" r="9525" b="9525"/>
-            <wp:docPr id="7" name="图片 7"/>
+          <wp:inline distT="0" distB="0" distL="0" distR="0" wp14:anchorId="5EE21B71" wp14:editId="38F17890">
+            <wp:extent cx="4814036" cy="4718984"/>
+            <wp:effectExtent l="0" t="0" r="5715" b="5715"/>
+            <wp:docPr id="5" name="图片 5"/>
             <wp:cNvGraphicFramePr>
               <a:graphicFrameLocks xmlns:a="http://schemas.openxmlformats.org/drawingml/2006/main" noChangeAspect="1"/>
             </wp:cNvGraphicFramePr>
@@ -998,7 +474,7 @@
                   <pic:spPr>
                     <a:xfrm>
                       <a:off x="0" y="0"/>
-                      <a:ext cx="4086225" cy="1419225"/>
+                      <a:ext cx="4820538" cy="4725357"/>
                     </a:xfrm>
                     <a:prstGeom prst="rect">
                       <a:avLst/>
@@ -1011,146 +487,168 @@
         </w:drawing>
       </w:r>
     </w:p>
-    <w:p>
-      <w:pPr>
-        <w:pStyle w:val="a3"/>
-        <w:numPr>
-          <w:ilvl w:val="0"/>
-          <w:numId w:val="2"/>
-        </w:numPr>
-        <w:ind w:firstLineChars="0"/>
+    <w:p/>
+    <w:p>
+      <w:pPr>
+        <w:pStyle w:val="a5"/>
+        <w:spacing w:before="0" w:beforeAutospacing="0" w:after="0" w:afterAutospacing="0"/>
+        <w:ind w:firstLine="540"/>
+        <w:rPr>
+          <w:rFonts w:ascii="Segoe UI" w:hAnsi="Segoe UI" w:cs="Segoe UI"/>
+          <w:color w:val="000000"/>
+          <w:sz w:val="15"/>
+          <w:szCs w:val="15"/>
+        </w:rPr>
+      </w:pPr>
+      <w:r>
+        <w:rPr>
+          <w:rFonts w:ascii="Segoe UI" w:hAnsi="Segoe UI" w:cs="Segoe UI"/>
+          <w:color w:val="000000"/>
+          <w:sz w:val="15"/>
+          <w:szCs w:val="15"/>
+        </w:rPr>
+        <w:t xml:space="preserve">React </w:t>
+      </w:r>
+      <w:r>
+        <w:rPr>
+          <w:rFonts w:ascii="Segoe UI" w:hAnsi="Segoe UI" w:cs="Segoe UI"/>
+          <w:color w:val="000000"/>
+          <w:sz w:val="15"/>
+          <w:szCs w:val="15"/>
+        </w:rPr>
+        <w:t>元素是</w:t>
+      </w:r>
+      <w:hyperlink r:id="rId12" w:tgtFrame="_blank" w:history="1">
+        <w:r>
+          <w:rPr>
+            <w:rStyle w:val="a4"/>
+            <w:rFonts w:ascii="Segoe UI" w:hAnsi="Segoe UI" w:cs="Segoe UI"/>
+            <w:color w:val="1A1A1A"/>
+            <w:sz w:val="15"/>
+            <w:szCs w:val="15"/>
+          </w:rPr>
+          <w:t>不可变对象</w:t>
+        </w:r>
+      </w:hyperlink>
+      <w:r>
+        <w:rPr>
+          <w:rFonts w:ascii="Segoe UI" w:hAnsi="Segoe UI" w:cs="Segoe UI"/>
+          <w:color w:val="000000"/>
+          <w:sz w:val="15"/>
+          <w:szCs w:val="15"/>
+        </w:rPr>
+        <w:t>。一旦被创建，你就无法更改它的子元素或者属性。一个元素就像电影的单帧：它代表了某个特定时刻的</w:t>
+      </w:r>
+      <w:r>
+        <w:rPr>
+          <w:rFonts w:ascii="Segoe UI" w:hAnsi="Segoe UI" w:cs="Segoe UI"/>
+          <w:color w:val="000000"/>
+          <w:sz w:val="15"/>
+          <w:szCs w:val="15"/>
+        </w:rPr>
+        <w:t xml:space="preserve"> UI</w:t>
+      </w:r>
+      <w:r>
+        <w:rPr>
+          <w:rFonts w:ascii="Segoe UI" w:hAnsi="Segoe UI" w:cs="Segoe UI"/>
+          <w:color w:val="000000"/>
+          <w:sz w:val="15"/>
+          <w:szCs w:val="15"/>
+        </w:rPr>
+        <w:t>。</w:t>
+      </w:r>
+    </w:p>
+    <w:p>
+      <w:pPr>
+        <w:pStyle w:val="a5"/>
+        <w:spacing w:before="0" w:beforeAutospacing="0" w:after="0" w:afterAutospacing="0"/>
+        <w:ind w:firstLine="540"/>
+        <w:rPr>
+          <w:rFonts w:ascii="Segoe UI" w:hAnsi="Segoe UI" w:cs="Segoe UI"/>
+          <w:color w:val="000000"/>
+          <w:sz w:val="15"/>
+          <w:szCs w:val="15"/>
+        </w:rPr>
+      </w:pPr>
+      <w:r>
+        <w:rPr>
+          <w:rFonts w:ascii="Segoe UI" w:hAnsi="Segoe UI" w:cs="Segoe UI"/>
+          <w:color w:val="000000"/>
+          <w:sz w:val="15"/>
+          <w:szCs w:val="15"/>
+        </w:rPr>
+        <w:t>根据我们已有的知识，更新</w:t>
+      </w:r>
+      <w:r>
+        <w:rPr>
+          <w:rFonts w:ascii="Segoe UI" w:hAnsi="Segoe UI" w:cs="Segoe UI"/>
+          <w:color w:val="000000"/>
+          <w:sz w:val="15"/>
+          <w:szCs w:val="15"/>
+        </w:rPr>
+        <w:t xml:space="preserve"> UI </w:t>
+      </w:r>
+      <w:r>
+        <w:rPr>
+          <w:rFonts w:ascii="Segoe UI" w:hAnsi="Segoe UI" w:cs="Segoe UI"/>
+          <w:color w:val="000000"/>
+          <w:sz w:val="15"/>
+          <w:szCs w:val="15"/>
+        </w:rPr>
+        <w:t>唯一的方式是创建一个全新的元素，并将其传入</w:t>
+      </w:r>
+      <w:r>
+        <w:rPr>
+          <w:rFonts w:ascii="Segoe UI" w:hAnsi="Segoe UI" w:cs="Segoe UI"/>
+          <w:color w:val="000000"/>
+          <w:sz w:val="15"/>
+          <w:szCs w:val="15"/>
+        </w:rPr>
+        <w:t> </w:t>
+      </w:r>
+      <w:hyperlink r:id="rId13" w:anchor="render" w:history="1">
+        <w:r>
+          <w:rPr>
+            <w:rStyle w:val="HTML1"/>
+            <w:rFonts w:ascii="Consolas" w:hAnsi="Consolas"/>
+            <w:color w:val="1A1A1A"/>
+            <w:sz w:val="15"/>
+            <w:szCs w:val="15"/>
+          </w:rPr>
+          <w:t>ReactDOM.render()</w:t>
+        </w:r>
+      </w:hyperlink>
+      <w:r>
+        <w:rPr>
+          <w:rFonts w:ascii="Segoe UI" w:hAnsi="Segoe UI" w:cs="Segoe UI"/>
+          <w:color w:val="000000"/>
+          <w:sz w:val="15"/>
+          <w:szCs w:val="15"/>
+        </w:rPr>
+        <w:t>。</w:t>
+      </w:r>
+    </w:p>
+    <w:p>
+      <w:pPr>
+        <w:pStyle w:val="a5"/>
+        <w:spacing w:before="0" w:beforeAutospacing="0" w:after="0" w:afterAutospacing="0"/>
+        <w:ind w:firstLine="540"/>
+        <w:rPr>
+          <w:rFonts w:ascii="Segoe UI" w:hAnsi="Segoe UI" w:cs="Segoe UI" w:hint="eastAsia"/>
+          <w:color w:val="000000"/>
+          <w:sz w:val="15"/>
+          <w:szCs w:val="15"/>
+        </w:rPr>
       </w:pPr>
       <w:r>
         <w:rPr>
           <w:noProof/>
         </w:rPr>
-        <w:lastRenderedPageBreak/>
         <w:drawing>
-          <wp:inline distT="0" distB="0" distL="0" distR="0" wp14:anchorId="3DE29D0D" wp14:editId="39AFDCC1">
-            <wp:extent cx="4514850" cy="5448300"/>
-            <wp:effectExtent l="0" t="0" r="0" b="0"/>
-            <wp:docPr id="8" name="图片 8"/>
-            <wp:cNvGraphicFramePr>
-              <a:graphicFrameLocks xmlns:a="http://schemas.openxmlformats.org/drawingml/2006/main" noChangeAspect="1"/>
-            </wp:cNvGraphicFramePr>
-            <a:graphic xmlns:a="http://schemas.openxmlformats.org/drawingml/2006/main">
-              <a:graphicData uri="http://schemas.openxmlformats.org/drawingml/2006/picture">
-                <pic:pic xmlns:pic="http://schemas.openxmlformats.org/drawingml/2006/picture">
-                  <pic:nvPicPr>
-                    <pic:cNvPr id="1" name=""/>
-                    <pic:cNvPicPr/>
-                  </pic:nvPicPr>
-                  <pic:blipFill>
-                    <a:blip r:embed="rId12"/>
-                    <a:stretch>
-                      <a:fillRect/>
-                    </a:stretch>
-                  </pic:blipFill>
-                  <pic:spPr>
-                    <a:xfrm>
-                      <a:off x="0" y="0"/>
-                      <a:ext cx="4514850" cy="5448300"/>
-                    </a:xfrm>
-                    <a:prstGeom prst="rect">
-                      <a:avLst/>
-                    </a:prstGeom>
-                  </pic:spPr>
-                </pic:pic>
-              </a:graphicData>
-            </a:graphic>
-          </wp:inline>
-        </w:drawing>
-      </w:r>
-    </w:p>
-    <w:p>
-      <w:pPr>
-        <w:pStyle w:val="a3"/>
-        <w:numPr>
-          <w:ilvl w:val="0"/>
-          <w:numId w:val="2"/>
-        </w:numPr>
-        <w:ind w:firstLineChars="0"/>
-      </w:pPr>
-      <w:r>
-        <w:rPr>
-          <w:noProof/>
-        </w:rPr>
-        <w:drawing>
-          <wp:inline distT="0" distB="0" distL="0" distR="0" wp14:anchorId="19FB6CA9" wp14:editId="5D845D3E">
-            <wp:extent cx="4371975" cy="2857500"/>
-            <wp:effectExtent l="0" t="0" r="9525" b="0"/>
-            <wp:docPr id="9" name="图片 9"/>
-            <wp:cNvGraphicFramePr>
-              <a:graphicFrameLocks xmlns:a="http://schemas.openxmlformats.org/drawingml/2006/main" noChangeAspect="1"/>
-            </wp:cNvGraphicFramePr>
-            <a:graphic xmlns:a="http://schemas.openxmlformats.org/drawingml/2006/main">
-              <a:graphicData uri="http://schemas.openxmlformats.org/drawingml/2006/picture">
-                <pic:pic xmlns:pic="http://schemas.openxmlformats.org/drawingml/2006/picture">
-                  <pic:nvPicPr>
-                    <pic:cNvPr id="1" name=""/>
-                    <pic:cNvPicPr/>
-                  </pic:nvPicPr>
-                  <pic:blipFill>
-                    <a:blip r:embed="rId13"/>
-                    <a:stretch>
-                      <a:fillRect/>
-                    </a:stretch>
-                  </pic:blipFill>
-                  <pic:spPr>
-                    <a:xfrm>
-                      <a:off x="0" y="0"/>
-                      <a:ext cx="4371975" cy="2857500"/>
-                    </a:xfrm>
-                    <a:prstGeom prst="rect">
-                      <a:avLst/>
-                    </a:prstGeom>
-                  </pic:spPr>
-                </pic:pic>
-              </a:graphicData>
-            </a:graphic>
-          </wp:inline>
-        </w:drawing>
-      </w:r>
-    </w:p>
-    <w:p/>
-    <w:p>
-      <w:pPr>
-        <w:rPr>
-          <w:rFonts w:hint="eastAsia"/>
-        </w:rPr>
-      </w:pPr>
-      <w:r>
-        <w:rPr>
-          <w:rFonts w:hint="eastAsia"/>
-        </w:rPr>
-        <w:lastRenderedPageBreak/>
-        <w:t>样式文件的引入与</w:t>
-      </w:r>
-      <w:proofErr w:type="spellStart"/>
-      <w:r>
-        <w:rPr>
-          <w:rFonts w:hint="eastAsia"/>
-        </w:rPr>
-        <w:t>className</w:t>
-      </w:r>
-      <w:proofErr w:type="spellEnd"/>
-      <w:r>
-        <w:rPr>
-          <w:rFonts w:hint="eastAsia"/>
-        </w:rPr>
-        <w:t>：</w:t>
-      </w:r>
-    </w:p>
-    <w:p>
-      <w:r>
-        <w:rPr>
-          <w:noProof/>
-        </w:rPr>
-        <w:drawing>
-          <wp:inline distT="0" distB="0" distL="0" distR="0" wp14:anchorId="0307D202" wp14:editId="6C2494BC">
-            <wp:extent cx="5274310" cy="2165985"/>
-            <wp:effectExtent l="0" t="0" r="2540" b="5715"/>
-            <wp:docPr id="10" name="图片 10"/>
+          <wp:inline distT="0" distB="0" distL="0" distR="0" wp14:anchorId="09485E16" wp14:editId="4245C09B">
+            <wp:extent cx="5274310" cy="2546350"/>
+            <wp:effectExtent l="0" t="0" r="2540" b="6350"/>
+            <wp:docPr id="14" name="图片 14"/>
             <wp:cNvGraphicFramePr>
               <a:graphicFrameLocks xmlns:a="http://schemas.openxmlformats.org/drawingml/2006/main" noChangeAspect="1"/>
             </wp:cNvGraphicFramePr>
@@ -1170,7 +668,7 @@
                   <pic:spPr>
                     <a:xfrm>
                       <a:off x="0" y="0"/>
-                      <a:ext cx="5274310" cy="2165985"/>
+                      <a:ext cx="5274310" cy="2546350"/>
                     </a:xfrm>
                     <a:prstGeom prst="rect">
                       <a:avLst/>
@@ -1183,16 +681,41 @@
         </w:drawing>
       </w:r>
     </w:p>
+    <w:p/>
+    <w:p>
+      <w:pPr>
+        <w:rPr>
+          <w:b/>
+          <w:bCs/>
+        </w:rPr>
+      </w:pPr>
+      <w:r>
+        <w:rPr>
+          <w:b/>
+          <w:bCs/>
+        </w:rPr>
+        <w:t>S</w:t>
+      </w:r>
+      <w:r>
+        <w:rPr>
+          <w:rFonts w:hint="eastAsia"/>
+          <w:b/>
+          <w:bCs/>
+        </w:rPr>
+        <w:t>tate与事件处理：</w:t>
+      </w:r>
+    </w:p>
     <w:p>
       <w:r>
         <w:rPr>
           <w:noProof/>
         </w:rPr>
+        <w:lastRenderedPageBreak/>
         <w:drawing>
-          <wp:inline distT="0" distB="0" distL="0" distR="0" wp14:anchorId="4C9E4DC8" wp14:editId="344DFD57">
-            <wp:extent cx="5274310" cy="1774825"/>
-            <wp:effectExtent l="0" t="0" r="2540" b="0"/>
-            <wp:docPr id="11" name="图片 11"/>
+          <wp:inline distT="0" distB="0" distL="0" distR="0" wp14:anchorId="6B1C4E73" wp14:editId="73BAFBD0">
+            <wp:extent cx="5274310" cy="6266815"/>
+            <wp:effectExtent l="0" t="0" r="2540" b="635"/>
+            <wp:docPr id="6" name="图片 6"/>
             <wp:cNvGraphicFramePr>
               <a:graphicFrameLocks xmlns:a="http://schemas.openxmlformats.org/drawingml/2006/main" noChangeAspect="1"/>
             </wp:cNvGraphicFramePr>
@@ -1212,7 +735,7 @@
                   <pic:spPr>
                     <a:xfrm>
                       <a:off x="0" y="0"/>
-                      <a:ext cx="5274310" cy="1774825"/>
+                      <a:ext cx="5274310" cy="6266815"/>
                     </a:xfrm>
                     <a:prstGeom prst="rect">
                       <a:avLst/>
@@ -1225,25 +748,43 @@
         </w:drawing>
       </w:r>
     </w:p>
-    <w:p/>
-    <w:p>
-      <w:r>
-        <w:rPr>
-          <w:rFonts w:hint="eastAsia"/>
-        </w:rPr>
-        <w:t>小知识：</w:t>
-      </w:r>
-    </w:p>
-    <w:p>
-      <w:r>
+    <w:p>
+      <w:r>
+        <w:rPr>
+          <w:rFonts w:hint="eastAsia"/>
+        </w:rPr>
+        <w:t>只能通过setState来改变state中的值；</w:t>
+      </w:r>
+    </w:p>
+    <w:p>
+      <w:r>
+        <w:rPr>
+          <w:rFonts w:hint="eastAsia"/>
+        </w:rPr>
+        <w:t>事件函数执行时会有this指向问题，目前有三种方式来解决：（事件是小驼峰）</w:t>
+      </w:r>
+    </w:p>
+    <w:p>
+      <w:pPr>
+        <w:pStyle w:val="a3"/>
+        <w:numPr>
+          <w:ilvl w:val="0"/>
+          <w:numId w:val="2"/>
+        </w:numPr>
+        <w:ind w:firstLineChars="0"/>
         <w:rPr>
           <w:noProof/>
         </w:rPr>
+      </w:pPr>
+      <w:r>
+        <w:rPr>
+          <w:noProof/>
+        </w:rPr>
         <w:drawing>
-          <wp:inline distT="0" distB="0" distL="0" distR="0" wp14:anchorId="3416A290" wp14:editId="454BFD81">
-            <wp:extent cx="5274310" cy="1221105"/>
-            <wp:effectExtent l="0" t="0" r="2540" b="0"/>
-            <wp:docPr id="12" name="图片 12"/>
+          <wp:inline distT="0" distB="0" distL="0" distR="0" wp14:anchorId="4979F827" wp14:editId="6731C00A">
+            <wp:extent cx="4086225" cy="1419225"/>
+            <wp:effectExtent l="0" t="0" r="9525" b="9525"/>
+            <wp:docPr id="7" name="图片 7"/>
             <wp:cNvGraphicFramePr>
               <a:graphicFrameLocks xmlns:a="http://schemas.openxmlformats.org/drawingml/2006/main" noChangeAspect="1"/>
             </wp:cNvGraphicFramePr>
@@ -1263,7 +804,7 @@
                   <pic:spPr>
                     <a:xfrm>
                       <a:off x="0" y="0"/>
-                      <a:ext cx="5274310" cy="1221105"/>
+                      <a:ext cx="4086225" cy="1419225"/>
                     </a:xfrm>
                     <a:prstGeom prst="rect">
                       <a:avLst/>
@@ -1278,49 +819,23 @@
     </w:p>
     <w:p>
       <w:pPr>
-        <w:rPr>
-          <w:rFonts w:hint="eastAsia"/>
-        </w:rPr>
-      </w:pPr>
-      <w:r>
-        <w:rPr>
-          <w:rFonts w:hint="eastAsia"/>
-        </w:rPr>
-        <w:t>可保留输入的html标签；</w:t>
-      </w:r>
-    </w:p>
-    <w:p/>
-    <w:p>
-      <w:proofErr w:type="spellStart"/>
-      <w:r>
-        <w:rPr>
-          <w:rFonts w:hint="eastAsia"/>
-        </w:rPr>
-        <w:t>htmlFor</w:t>
-      </w:r>
-      <w:proofErr w:type="spellEnd"/>
-      <w:r>
-        <w:rPr>
-          <w:rFonts w:hint="eastAsia"/>
-        </w:rPr>
-        <w:t>：事件转移</w:t>
-      </w:r>
-    </w:p>
-    <w:p>
-      <w:pPr>
-        <w:rPr>
-          <w:rFonts w:hint="eastAsia"/>
-        </w:rPr>
+        <w:pStyle w:val="a3"/>
+        <w:numPr>
+          <w:ilvl w:val="0"/>
+          <w:numId w:val="2"/>
+        </w:numPr>
+        <w:ind w:firstLineChars="0"/>
       </w:pPr>
       <w:r>
         <w:rPr>
           <w:noProof/>
         </w:rPr>
+        <w:lastRenderedPageBreak/>
         <w:drawing>
-          <wp:inline distT="0" distB="0" distL="0" distR="0" wp14:anchorId="472F1CBE" wp14:editId="5049E570">
-            <wp:extent cx="5274310" cy="1681480"/>
-            <wp:effectExtent l="0" t="0" r="2540" b="0"/>
-            <wp:docPr id="13" name="图片 13"/>
+          <wp:inline distT="0" distB="0" distL="0" distR="0" wp14:anchorId="3DE29D0D" wp14:editId="39AFDCC1">
+            <wp:extent cx="4514850" cy="5448300"/>
+            <wp:effectExtent l="0" t="0" r="0" b="0"/>
+            <wp:docPr id="8" name="图片 8"/>
             <wp:cNvGraphicFramePr>
               <a:graphicFrameLocks xmlns:a="http://schemas.openxmlformats.org/drawingml/2006/main" noChangeAspect="1"/>
             </wp:cNvGraphicFramePr>
@@ -1340,6 +855,311 @@
                   <pic:spPr>
                     <a:xfrm>
                       <a:off x="0" y="0"/>
+                      <a:ext cx="4514850" cy="5448300"/>
+                    </a:xfrm>
+                    <a:prstGeom prst="rect">
+                      <a:avLst/>
+                    </a:prstGeom>
+                  </pic:spPr>
+                </pic:pic>
+              </a:graphicData>
+            </a:graphic>
+          </wp:inline>
+        </w:drawing>
+      </w:r>
+    </w:p>
+    <w:p>
+      <w:pPr>
+        <w:pStyle w:val="a3"/>
+        <w:numPr>
+          <w:ilvl w:val="0"/>
+          <w:numId w:val="2"/>
+        </w:numPr>
+        <w:ind w:firstLineChars="0"/>
+      </w:pPr>
+      <w:r>
+        <w:rPr>
+          <w:noProof/>
+        </w:rPr>
+        <w:drawing>
+          <wp:inline distT="0" distB="0" distL="0" distR="0" wp14:anchorId="19FB6CA9" wp14:editId="5D845D3E">
+            <wp:extent cx="4371975" cy="2857500"/>
+            <wp:effectExtent l="0" t="0" r="9525" b="0"/>
+            <wp:docPr id="9" name="图片 9"/>
+            <wp:cNvGraphicFramePr>
+              <a:graphicFrameLocks xmlns:a="http://schemas.openxmlformats.org/drawingml/2006/main" noChangeAspect="1"/>
+            </wp:cNvGraphicFramePr>
+            <a:graphic xmlns:a="http://schemas.openxmlformats.org/drawingml/2006/main">
+              <a:graphicData uri="http://schemas.openxmlformats.org/drawingml/2006/picture">
+                <pic:pic xmlns:pic="http://schemas.openxmlformats.org/drawingml/2006/picture">
+                  <pic:nvPicPr>
+                    <pic:cNvPr id="1" name=""/>
+                    <pic:cNvPicPr/>
+                  </pic:nvPicPr>
+                  <pic:blipFill>
+                    <a:blip r:embed="rId18"/>
+                    <a:stretch>
+                      <a:fillRect/>
+                    </a:stretch>
+                  </pic:blipFill>
+                  <pic:spPr>
+                    <a:xfrm>
+                      <a:off x="0" y="0"/>
+                      <a:ext cx="4371975" cy="2857500"/>
+                    </a:xfrm>
+                    <a:prstGeom prst="rect">
+                      <a:avLst/>
+                    </a:prstGeom>
+                  </pic:spPr>
+                </pic:pic>
+              </a:graphicData>
+            </a:graphic>
+          </wp:inline>
+        </w:drawing>
+      </w:r>
+    </w:p>
+    <w:p>
+      <w:pPr>
+        <w:pStyle w:val="a3"/>
+        <w:numPr>
+          <w:ilvl w:val="0"/>
+          <w:numId w:val="2"/>
+        </w:numPr>
+        <w:ind w:firstLineChars="0"/>
+      </w:pPr>
+      <w:r>
+        <w:rPr>
+          <w:noProof/>
+        </w:rPr>
+        <w:lastRenderedPageBreak/>
+        <w:drawing>
+          <wp:inline distT="0" distB="0" distL="0" distR="0" wp14:anchorId="414AEE80" wp14:editId="09460486">
+            <wp:extent cx="5274310" cy="2892425"/>
+            <wp:effectExtent l="0" t="0" r="2540" b="3175"/>
+            <wp:docPr id="4" name="图片 4"/>
+            <wp:cNvGraphicFramePr>
+              <a:graphicFrameLocks xmlns:a="http://schemas.openxmlformats.org/drawingml/2006/main" noChangeAspect="1"/>
+            </wp:cNvGraphicFramePr>
+            <a:graphic xmlns:a="http://schemas.openxmlformats.org/drawingml/2006/main">
+              <a:graphicData uri="http://schemas.openxmlformats.org/drawingml/2006/picture">
+                <pic:pic xmlns:pic="http://schemas.openxmlformats.org/drawingml/2006/picture">
+                  <pic:nvPicPr>
+                    <pic:cNvPr id="1" name=""/>
+                    <pic:cNvPicPr/>
+                  </pic:nvPicPr>
+                  <pic:blipFill>
+                    <a:blip r:embed="rId19"/>
+                    <a:stretch>
+                      <a:fillRect/>
+                    </a:stretch>
+                  </pic:blipFill>
+                  <pic:spPr>
+                    <a:xfrm>
+                      <a:off x="0" y="0"/>
+                      <a:ext cx="5274310" cy="2892425"/>
+                    </a:xfrm>
+                    <a:prstGeom prst="rect">
+                      <a:avLst/>
+                    </a:prstGeom>
+                  </pic:spPr>
+                </pic:pic>
+              </a:graphicData>
+            </a:graphic>
+          </wp:inline>
+        </w:drawing>
+      </w:r>
+    </w:p>
+    <w:p/>
+    <w:p>
+      <w:r>
+        <w:rPr>
+          <w:rFonts w:hint="eastAsia"/>
+        </w:rPr>
+        <w:t>样式文件的引入与className：</w:t>
+      </w:r>
+    </w:p>
+    <w:p>
+      <w:r>
+        <w:rPr>
+          <w:noProof/>
+        </w:rPr>
+        <w:drawing>
+          <wp:inline distT="0" distB="0" distL="0" distR="0" wp14:anchorId="0307D202" wp14:editId="6C2494BC">
+            <wp:extent cx="5274310" cy="2165985"/>
+            <wp:effectExtent l="0" t="0" r="2540" b="5715"/>
+            <wp:docPr id="10" name="图片 10"/>
+            <wp:cNvGraphicFramePr>
+              <a:graphicFrameLocks xmlns:a="http://schemas.openxmlformats.org/drawingml/2006/main" noChangeAspect="1"/>
+            </wp:cNvGraphicFramePr>
+            <a:graphic xmlns:a="http://schemas.openxmlformats.org/drawingml/2006/main">
+              <a:graphicData uri="http://schemas.openxmlformats.org/drawingml/2006/picture">
+                <pic:pic xmlns:pic="http://schemas.openxmlformats.org/drawingml/2006/picture">
+                  <pic:nvPicPr>
+                    <pic:cNvPr id="1" name=""/>
+                    <pic:cNvPicPr/>
+                  </pic:nvPicPr>
+                  <pic:blipFill>
+                    <a:blip r:embed="rId20"/>
+                    <a:stretch>
+                      <a:fillRect/>
+                    </a:stretch>
+                  </pic:blipFill>
+                  <pic:spPr>
+                    <a:xfrm>
+                      <a:off x="0" y="0"/>
+                      <a:ext cx="5274310" cy="2165985"/>
+                    </a:xfrm>
+                    <a:prstGeom prst="rect">
+                      <a:avLst/>
+                    </a:prstGeom>
+                  </pic:spPr>
+                </pic:pic>
+              </a:graphicData>
+            </a:graphic>
+          </wp:inline>
+        </w:drawing>
+      </w:r>
+    </w:p>
+    <w:p>
+      <w:r>
+        <w:rPr>
+          <w:noProof/>
+        </w:rPr>
+        <w:drawing>
+          <wp:inline distT="0" distB="0" distL="0" distR="0" wp14:anchorId="4C9E4DC8" wp14:editId="344DFD57">
+            <wp:extent cx="5274310" cy="1774825"/>
+            <wp:effectExtent l="0" t="0" r="2540" b="0"/>
+            <wp:docPr id="11" name="图片 11"/>
+            <wp:cNvGraphicFramePr>
+              <a:graphicFrameLocks xmlns:a="http://schemas.openxmlformats.org/drawingml/2006/main" noChangeAspect="1"/>
+            </wp:cNvGraphicFramePr>
+            <a:graphic xmlns:a="http://schemas.openxmlformats.org/drawingml/2006/main">
+              <a:graphicData uri="http://schemas.openxmlformats.org/drawingml/2006/picture">
+                <pic:pic xmlns:pic="http://schemas.openxmlformats.org/drawingml/2006/picture">
+                  <pic:nvPicPr>
+                    <pic:cNvPr id="1" name=""/>
+                    <pic:cNvPicPr/>
+                  </pic:nvPicPr>
+                  <pic:blipFill>
+                    <a:blip r:embed="rId21"/>
+                    <a:stretch>
+                      <a:fillRect/>
+                    </a:stretch>
+                  </pic:blipFill>
+                  <pic:spPr>
+                    <a:xfrm>
+                      <a:off x="0" y="0"/>
+                      <a:ext cx="5274310" cy="1774825"/>
+                    </a:xfrm>
+                    <a:prstGeom prst="rect">
+                      <a:avLst/>
+                    </a:prstGeom>
+                  </pic:spPr>
+                </pic:pic>
+              </a:graphicData>
+            </a:graphic>
+          </wp:inline>
+        </w:drawing>
+      </w:r>
+    </w:p>
+    <w:p/>
+    <w:p>
+      <w:r>
+        <w:rPr>
+          <w:rFonts w:hint="eastAsia"/>
+        </w:rPr>
+        <w:t>小知识：</w:t>
+      </w:r>
+    </w:p>
+    <w:p>
+      <w:r>
+        <w:rPr>
+          <w:noProof/>
+        </w:rPr>
+        <w:lastRenderedPageBreak/>
+        <w:drawing>
+          <wp:inline distT="0" distB="0" distL="0" distR="0" wp14:anchorId="3416A290" wp14:editId="454BFD81">
+            <wp:extent cx="5274310" cy="1221105"/>
+            <wp:effectExtent l="0" t="0" r="2540" b="0"/>
+            <wp:docPr id="12" name="图片 12"/>
+            <wp:cNvGraphicFramePr>
+              <a:graphicFrameLocks xmlns:a="http://schemas.openxmlformats.org/drawingml/2006/main" noChangeAspect="1"/>
+            </wp:cNvGraphicFramePr>
+            <a:graphic xmlns:a="http://schemas.openxmlformats.org/drawingml/2006/main">
+              <a:graphicData uri="http://schemas.openxmlformats.org/drawingml/2006/picture">
+                <pic:pic xmlns:pic="http://schemas.openxmlformats.org/drawingml/2006/picture">
+                  <pic:nvPicPr>
+                    <pic:cNvPr id="1" name=""/>
+                    <pic:cNvPicPr/>
+                  </pic:nvPicPr>
+                  <pic:blipFill>
+                    <a:blip r:embed="rId22"/>
+                    <a:stretch>
+                      <a:fillRect/>
+                    </a:stretch>
+                  </pic:blipFill>
+                  <pic:spPr>
+                    <a:xfrm>
+                      <a:off x="0" y="0"/>
+                      <a:ext cx="5274310" cy="1221105"/>
+                    </a:xfrm>
+                    <a:prstGeom prst="rect">
+                      <a:avLst/>
+                    </a:prstGeom>
+                  </pic:spPr>
+                </pic:pic>
+              </a:graphicData>
+            </a:graphic>
+          </wp:inline>
+        </w:drawing>
+      </w:r>
+    </w:p>
+    <w:p>
+      <w:r>
+        <w:rPr>
+          <w:rFonts w:hint="eastAsia"/>
+        </w:rPr>
+        <w:t>可保留输入的html标签；</w:t>
+      </w:r>
+    </w:p>
+    <w:p/>
+    <w:p>
+      <w:r>
+        <w:rPr>
+          <w:rFonts w:hint="eastAsia"/>
+        </w:rPr>
+        <w:t>htmlFor：事件转移</w:t>
+      </w:r>
+    </w:p>
+    <w:p>
+      <w:r>
+        <w:rPr>
+          <w:noProof/>
+        </w:rPr>
+        <w:drawing>
+          <wp:inline distT="0" distB="0" distL="0" distR="0" wp14:anchorId="472F1CBE" wp14:editId="5049E570">
+            <wp:extent cx="5274310" cy="1681480"/>
+            <wp:effectExtent l="0" t="0" r="2540" b="0"/>
+            <wp:docPr id="13" name="图片 13"/>
+            <wp:cNvGraphicFramePr>
+              <a:graphicFrameLocks xmlns:a="http://schemas.openxmlformats.org/drawingml/2006/main" noChangeAspect="1"/>
+            </wp:cNvGraphicFramePr>
+            <a:graphic xmlns:a="http://schemas.openxmlformats.org/drawingml/2006/main">
+              <a:graphicData uri="http://schemas.openxmlformats.org/drawingml/2006/picture">
+                <pic:pic xmlns:pic="http://schemas.openxmlformats.org/drawingml/2006/picture">
+                  <pic:nvPicPr>
+                    <pic:cNvPr id="1" name=""/>
+                    <pic:cNvPicPr/>
+                  </pic:nvPicPr>
+                  <pic:blipFill>
+                    <a:blip r:embed="rId23"/>
+                    <a:stretch>
+                      <a:fillRect/>
+                    </a:stretch>
+                  </pic:blipFill>
+                  <pic:spPr>
+                    <a:xfrm>
+                      <a:off x="0" y="0"/>
                       <a:ext cx="5274310" cy="1681480"/>
                     </a:xfrm>
                     <a:prstGeom prst="rect">
@@ -1356,24 +1176,58 @@
     <w:p/>
     <w:p/>
     <w:p/>
+    <w:p>
+      <w:pPr>
+        <w:rPr>
+          <w:b/>
+          <w:bCs/>
+        </w:rPr>
+      </w:pPr>
+      <w:r>
+        <w:rPr>
+          <w:rFonts w:hint="eastAsia"/>
+          <w:b/>
+          <w:bCs/>
+        </w:rPr>
+        <w:t>列表与Key</w:t>
+      </w:r>
+      <w:r>
+        <w:rPr>
+          <w:b/>
+          <w:bCs/>
+        </w:rPr>
+        <w:t xml:space="preserve"> </w:t>
+      </w:r>
+    </w:p>
+    <w:p>
+      <w:r>
+        <w:rPr>
+          <w:rFonts w:hint="eastAsia"/>
+        </w:rPr>
+        <w:t>使用map</w:t>
+      </w:r>
+      <w:r>
+        <w:t>()</w:t>
+      </w:r>
+      <w:r>
+        <w:rPr>
+          <w:rFonts w:hint="eastAsia"/>
+        </w:rPr>
+        <w:t>函数</w:t>
+      </w:r>
+    </w:p>
+    <w:p>
+      <w:pPr>
+        <w:rPr>
+          <w:rFonts w:hint="eastAsia"/>
+        </w:rPr>
+      </w:pPr>
+    </w:p>
     <w:p/>
     <w:p/>
     <w:p/>
     <w:p/>
-    <w:p>
-      <w:pPr>
-        <w:rPr>
-          <w:rFonts w:hint="eastAsia"/>
-        </w:rPr>
-      </w:pPr>
-    </w:p>
-    <w:p>
-      <w:pPr>
-        <w:rPr>
-          <w:rFonts w:hint="eastAsia"/>
-        </w:rPr>
-      </w:pPr>
-    </w:p>
+    <w:p/>
     <w:sectPr>
       <w:pgSz w:w="11906" w:h="16838"/>
       <w:pgMar w:top="1440" w:right="1800" w:bottom="1440" w:left="1800" w:header="851" w:footer="992" w:gutter="0"/>
@@ -1382,6 +1236,44 @@
     </w:sectPr>
   </w:body>
 </w:document>
+</file>
+
+<file path=word/endnotes.xml><?xml version="1.0" encoding="utf-8"?>
+<w:endnotes xmlns:wpc="http://schemas.microsoft.com/office/word/2010/wordprocessingCanvas" xmlns:cx="http://schemas.microsoft.com/office/drawing/2014/chartex" xmlns:cx1="http://schemas.microsoft.com/office/drawing/2015/9/8/chartex" xmlns:cx2="http://schemas.microsoft.com/office/drawing/2015/10/21/chartex" xmlns:cx3="http://schemas.microsoft.com/office/drawing/2016/5/9/chartex" xmlns:cx4="http://schemas.microsoft.com/office/drawing/2016/5/10/chartex" xmlns:cx5="http://schemas.microsoft.com/office/drawing/2016/5/11/chartex" xmlns:cx6="http://schemas.microsoft.com/office/drawing/2016/5/12/chartex" xmlns:cx7="http://schemas.microsoft.com/office/drawing/2016/5/13/chartex" xmlns:cx8="http://schemas.microsoft.com/office/drawing/2016/5/14/chartex" xmlns:mc="http://schemas.openxmlformats.org/markup-compatibility/2006" xmlns:aink="http://schemas.microsoft.com/office/drawing/2016/ink" xmlns:am3d="http://schemas.microsoft.com/office/drawing/2017/model3d" xmlns:o="urn:schemas-microsoft-com:office:office" xmlns:r="http://schemas.openxmlformats.org/officeDocument/2006/relationships" xmlns:m="http://schemas.openxmlformats.org/officeDocument/2006/math" xmlns:v="urn:schemas-microsoft-com:vml" xmlns:wp14="http://schemas.microsoft.com/office/word/2010/wordprocessingDrawing" xmlns:wp="http://schemas.openxmlformats.org/drawingml/2006/wordprocessingDrawing" xmlns:w10="urn:schemas-microsoft-com:office:word" xmlns:w="http://schemas.openxmlformats.org/wordprocessingml/2006/main" xmlns:w14="http://schemas.microsoft.com/office/word/2010/wordml" xmlns:w15="http://schemas.microsoft.com/office/word/2012/wordml" xmlns:w16cex="http://schemas.microsoft.com/office/word/2018/wordml/cex" xmlns:w16cid="http://schemas.microsoft.com/office/word/2016/wordml/cid" xmlns:w16="http://schemas.microsoft.com/office/word/2018/wordml" xmlns:w16se="http://schemas.microsoft.com/office/word/2015/wordml/symex" xmlns:wpg="http://schemas.microsoft.com/office/word/2010/wordprocessingGroup" xmlns:wpi="http://schemas.microsoft.com/office/word/2010/wordprocessingInk" xmlns:wne="http://schemas.microsoft.com/office/word/2006/wordml" xmlns:wps="http://schemas.microsoft.com/office/word/2010/wordprocessingShape" mc:Ignorable="w14 w15 w16se w16cid w16 w16cex wp14">
+  <w:endnote w:type="separator" w:id="-1">
+    <w:p>
+      <w:r>
+        <w:separator/>
+      </w:r>
+    </w:p>
+  </w:endnote>
+  <w:endnote w:type="continuationSeparator" w:id="0">
+    <w:p>
+      <w:r>
+        <w:continuationSeparator/>
+      </w:r>
+    </w:p>
+  </w:endnote>
+</w:endnotes>
+</file>
+
+<file path=word/footnotes.xml><?xml version="1.0" encoding="utf-8"?>
+<w:footnotes xmlns:wpc="http://schemas.microsoft.com/office/word/2010/wordprocessingCanvas" xmlns:cx="http://schemas.microsoft.com/office/drawing/2014/chartex" xmlns:cx1="http://schemas.microsoft.com/office/drawing/2015/9/8/chartex" xmlns:cx2="http://schemas.microsoft.com/office/drawing/2015/10/21/chartex" xmlns:cx3="http://schemas.microsoft.com/office/drawing/2016/5/9/chartex" xmlns:cx4="http://schemas.microsoft.com/office/drawing/2016/5/10/chartex" xmlns:cx5="http://schemas.microsoft.com/office/drawing/2016/5/11/chartex" xmlns:cx6="http://schemas.microsoft.com/office/drawing/2016/5/12/chartex" xmlns:cx7="http://schemas.microsoft.com/office/drawing/2016/5/13/chartex" xmlns:cx8="http://schemas.microsoft.com/office/drawing/2016/5/14/chartex" xmlns:mc="http://schemas.openxmlformats.org/markup-compatibility/2006" xmlns:aink="http://schemas.microsoft.com/office/drawing/2016/ink" xmlns:am3d="http://schemas.microsoft.com/office/drawing/2017/model3d" xmlns:o="urn:schemas-microsoft-com:office:office" xmlns:r="http://schemas.openxmlformats.org/officeDocument/2006/relationships" xmlns:m="http://schemas.openxmlformats.org/officeDocument/2006/math" xmlns:v="urn:schemas-microsoft-com:vml" xmlns:wp14="http://schemas.microsoft.com/office/word/2010/wordprocessingDrawing" xmlns:wp="http://schemas.openxmlformats.org/drawingml/2006/wordprocessingDrawing" xmlns:w10="urn:schemas-microsoft-com:office:word" xmlns:w="http://schemas.openxmlformats.org/wordprocessingml/2006/main" xmlns:w14="http://schemas.microsoft.com/office/word/2010/wordml" xmlns:w15="http://schemas.microsoft.com/office/word/2012/wordml" xmlns:w16cex="http://schemas.microsoft.com/office/word/2018/wordml/cex" xmlns:w16cid="http://schemas.microsoft.com/office/word/2016/wordml/cid" xmlns:w16="http://schemas.microsoft.com/office/word/2018/wordml" xmlns:w16se="http://schemas.microsoft.com/office/word/2015/wordml/symex" xmlns:wpg="http://schemas.microsoft.com/office/word/2010/wordprocessingGroup" xmlns:wpi="http://schemas.microsoft.com/office/word/2010/wordprocessingInk" xmlns:wne="http://schemas.microsoft.com/office/word/2006/wordml" xmlns:wps="http://schemas.microsoft.com/office/word/2010/wordprocessingShape" mc:Ignorable="w14 w15 w16se w16cid w16 w16cex wp14">
+  <w:footnote w:type="separator" w:id="-1">
+    <w:p>
+      <w:r>
+        <w:separator/>
+      </w:r>
+    </w:p>
+  </w:footnote>
+  <w:footnote w:type="continuationSeparator" w:id="0">
+    <w:p>
+      <w:r>
+        <w:continuationSeparator/>
+      </w:r>
+    </w:p>
+  </w:footnote>
+</w:footnotes>
 </file>
 
 <file path=word/numbering.xml><?xml version="1.0" encoding="utf-8"?>
@@ -2142,6 +2034,71 @@
       <w:szCs w:val="24"/>
     </w:rPr>
   </w:style>
+  <w:style w:type="paragraph" w:styleId="a6">
+    <w:name w:val="header"/>
+    <w:basedOn w:val="a"/>
+    <w:link w:val="a7"/>
+    <w:uiPriority w:val="99"/>
+    <w:unhideWhenUsed/>
+    <w:rsid w:val="00676409"/>
+    <w:pPr>
+      <w:pBdr>
+        <w:bottom w:val="single" w:sz="6" w:space="1" w:color="auto"/>
+      </w:pBdr>
+      <w:tabs>
+        <w:tab w:val="center" w:pos="4153"/>
+        <w:tab w:val="right" w:pos="8306"/>
+      </w:tabs>
+      <w:snapToGrid w:val="0"/>
+      <w:jc w:val="center"/>
+    </w:pPr>
+    <w:rPr>
+      <w:sz w:val="18"/>
+      <w:szCs w:val="18"/>
+    </w:rPr>
+  </w:style>
+  <w:style w:type="character" w:customStyle="1" w:styleId="a7">
+    <w:name w:val="页眉 字符"/>
+    <w:basedOn w:val="a0"/>
+    <w:link w:val="a6"/>
+    <w:uiPriority w:val="99"/>
+    <w:rsid w:val="00676409"/>
+    <w:rPr>
+      <w:sz w:val="18"/>
+      <w:szCs w:val="18"/>
+    </w:rPr>
+  </w:style>
+  <w:style w:type="paragraph" w:styleId="a8">
+    <w:name w:val="footer"/>
+    <w:basedOn w:val="a"/>
+    <w:link w:val="a9"/>
+    <w:uiPriority w:val="99"/>
+    <w:unhideWhenUsed/>
+    <w:rsid w:val="00676409"/>
+    <w:pPr>
+      <w:tabs>
+        <w:tab w:val="center" w:pos="4153"/>
+        <w:tab w:val="right" w:pos="8306"/>
+      </w:tabs>
+      <w:snapToGrid w:val="0"/>
+      <w:jc w:val="left"/>
+    </w:pPr>
+    <w:rPr>
+      <w:sz w:val="18"/>
+      <w:szCs w:val="18"/>
+    </w:rPr>
+  </w:style>
+  <w:style w:type="character" w:customStyle="1" w:styleId="a9">
+    <w:name w:val="页脚 字符"/>
+    <w:basedOn w:val="a0"/>
+    <w:link w:val="a8"/>
+    <w:uiPriority w:val="99"/>
+    <w:rsid w:val="00676409"/>
+    <w:rPr>
+      <w:sz w:val="18"/>
+      <w:szCs w:val="18"/>
+    </w:rPr>
+  </w:style>
 </w:styles>
 </file>
 

--- a/react学习笔记.docx
+++ b/react学习笔记.docx
@@ -634,7 +634,7 @@
         <w:spacing w:before="0" w:beforeAutospacing="0" w:after="0" w:afterAutospacing="0"/>
         <w:ind w:firstLine="540"/>
         <w:rPr>
-          <w:rFonts w:ascii="Segoe UI" w:hAnsi="Segoe UI" w:cs="Segoe UI" w:hint="eastAsia"/>
+          <w:rFonts w:ascii="Segoe UI" w:hAnsi="Segoe UI" w:cs="Segoe UI"/>
           <w:color w:val="000000"/>
           <w:sz w:val="15"/>
           <w:szCs w:val="15"/>
@@ -1216,18 +1216,123 @@
         <w:t>函数</w:t>
       </w:r>
     </w:p>
-    <w:p>
-      <w:pPr>
-        <w:rPr>
-          <w:rFonts w:hint="eastAsia"/>
-        </w:rPr>
-      </w:pPr>
-    </w:p>
     <w:p/>
     <w:p/>
     <w:p/>
+    <w:p>
+      <w:r>
+        <w:rPr>
+          <w:noProof/>
+        </w:rPr>
+        <w:drawing>
+          <wp:inline distT="0" distB="0" distL="0" distR="0" wp14:anchorId="2D6B265A" wp14:editId="02AB237D">
+            <wp:extent cx="5153025" cy="3143250"/>
+            <wp:effectExtent l="0" t="0" r="9525" b="0"/>
+            <wp:docPr id="15" name="图片 15"/>
+            <wp:cNvGraphicFramePr>
+              <a:graphicFrameLocks xmlns:a="http://schemas.openxmlformats.org/drawingml/2006/main" noChangeAspect="1"/>
+            </wp:cNvGraphicFramePr>
+            <a:graphic xmlns:a="http://schemas.openxmlformats.org/drawingml/2006/main">
+              <a:graphicData uri="http://schemas.openxmlformats.org/drawingml/2006/picture">
+                <pic:pic xmlns:pic="http://schemas.openxmlformats.org/drawingml/2006/picture">
+                  <pic:nvPicPr>
+                    <pic:cNvPr id="1" name=""/>
+                    <pic:cNvPicPr/>
+                  </pic:nvPicPr>
+                  <pic:blipFill>
+                    <a:blip r:embed="rId24"/>
+                    <a:stretch>
+                      <a:fillRect/>
+                    </a:stretch>
+                  </pic:blipFill>
+                  <pic:spPr>
+                    <a:xfrm>
+                      <a:off x="0" y="0"/>
+                      <a:ext cx="5153025" cy="3143250"/>
+                    </a:xfrm>
+                    <a:prstGeom prst="rect">
+                      <a:avLst/>
+                    </a:prstGeom>
+                  </pic:spPr>
+                </pic:pic>
+              </a:graphicData>
+            </a:graphic>
+          </wp:inline>
+        </w:drawing>
+      </w:r>
+    </w:p>
+    <w:p/>
+    <w:p>
+      <w:r>
+        <w:lastRenderedPageBreak/>
+        <w:t>A</w:t>
+      </w:r>
+      <w:r>
+        <w:rPr>
+          <w:rFonts w:hint="eastAsia"/>
+        </w:rPr>
+        <w:t>ction</w:t>
+      </w:r>
+      <w:r>
+        <w:t xml:space="preserve"> </w:t>
+      </w:r>
+      <w:r>
+        <w:rPr>
+          <w:rFonts w:hint="eastAsia"/>
+        </w:rPr>
+        <w:t>creators</w:t>
+      </w:r>
+    </w:p>
+    <w:p/>
+    <w:p>
+      <w:r>
+        <w:t>S</w:t>
+      </w:r>
+      <w:r>
+        <w:rPr>
+          <w:rFonts w:hint="eastAsia"/>
+        </w:rPr>
+        <w:t>tore</w:t>
+      </w:r>
+    </w:p>
+    <w:p/>
+    <w:p>
+      <w:r>
+        <w:t>R</w:t>
+      </w:r>
+      <w:r>
+        <w:rPr>
+          <w:rFonts w:hint="eastAsia"/>
+        </w:rPr>
+        <w:t>educers</w:t>
+      </w:r>
+    </w:p>
+    <w:p/>
+    <w:p>
+      <w:pPr>
+        <w:rPr>
+          <w:rFonts w:hint="eastAsia"/>
+        </w:rPr>
+      </w:pPr>
+      <w:r>
+        <w:t>C</w:t>
+      </w:r>
+      <w:r>
+        <w:rPr>
+          <w:rFonts w:hint="eastAsia"/>
+        </w:rPr>
+        <w:t>omponents</w:t>
+      </w:r>
+    </w:p>
     <w:p/>
     <w:p/>
+    <w:p>
+      <w:pPr>
+        <w:rPr>
+          <w:rFonts w:hint="eastAsia"/>
+        </w:rPr>
+      </w:pPr>
+    </w:p>
     <w:sectPr>
       <w:pgSz w:w="11906" w:h="16838"/>
       <w:pgMar w:top="1440" w:right="1800" w:bottom="1440" w:left="1800" w:header="851" w:footer="992" w:gutter="0"/>

--- a/react学习笔记.docx
+++ b/react学习笔记.docx
@@ -21,7 +21,21 @@
         <w:rPr>
           <w:rFonts w:hint="eastAsia"/>
         </w:rPr>
-        <w:t>用react脚手架快速搭建搭建react项目</w:t>
+        <w:t>用react脚手架快速</w:t>
+      </w:r>
+      <w:proofErr w:type="gramStart"/>
+      <w:r>
+        <w:rPr>
+          <w:rFonts w:hint="eastAsia"/>
+        </w:rPr>
+        <w:t>搭建搭建</w:t>
+      </w:r>
+      <w:proofErr w:type="gramEnd"/>
+      <w:r>
+        <w:rPr>
+          <w:rFonts w:hint="eastAsia"/>
+        </w:rPr>
+        <w:t>react项目</w:t>
       </w:r>
     </w:p>
     <w:p>
@@ -47,8 +61,13 @@
       <w:pPr>
         <w:ind w:left="360"/>
       </w:pPr>
-      <w:r>
-        <w:t>Npm install -g create-react-app</w:t>
+      <w:proofErr w:type="spellStart"/>
+      <w:r>
+        <w:t>Npm</w:t>
+      </w:r>
+      <w:proofErr w:type="spellEnd"/>
+      <w:r>
+        <w:t xml:space="preserve"> install -g create-react-app</w:t>
       </w:r>
     </w:p>
     <w:p/>
@@ -112,46 +131,79 @@
         <w:rPr>
           <w:rFonts w:hint="eastAsia"/>
         </w:rPr>
-        <w:t>或直接使用npx安装（</w:t>
-      </w:r>
-      <w:hyperlink r:id="rId8" w:tgtFrame="_blank" w:history="1">
-        <w:r>
-          <w:rPr>
-            <w:rStyle w:val="a4"/>
-            <w:rFonts w:ascii="Segoe UI" w:hAnsi="Segoe UI" w:cs="Segoe UI"/>
-            <w:color w:val="1A1A1A"/>
-            <w:sz w:val="26"/>
-            <w:szCs w:val="26"/>
-            <w:u w:val="none"/>
-            <w:shd w:val="clear" w:color="auto" w:fill="BBEFFD"/>
-          </w:rPr>
-          <w:t xml:space="preserve">Node &gt;= 8.10 </w:t>
-        </w:r>
-        <w:r>
-          <w:rPr>
-            <w:rStyle w:val="a4"/>
-            <w:rFonts w:ascii="Segoe UI" w:hAnsi="Segoe UI" w:cs="Segoe UI"/>
-            <w:color w:val="1A1A1A"/>
-            <w:sz w:val="26"/>
-            <w:szCs w:val="26"/>
-            <w:u w:val="none"/>
-            <w:shd w:val="clear" w:color="auto" w:fill="BBEFFD"/>
-          </w:rPr>
-          <w:t>和</w:t>
-        </w:r>
-        <w:r>
-          <w:rPr>
-            <w:rStyle w:val="a4"/>
-            <w:rFonts w:ascii="Segoe UI" w:hAnsi="Segoe UI" w:cs="Segoe UI"/>
-            <w:color w:val="1A1A1A"/>
-            <w:sz w:val="26"/>
-            <w:szCs w:val="26"/>
-            <w:u w:val="none"/>
-            <w:shd w:val="clear" w:color="auto" w:fill="BBEFFD"/>
-          </w:rPr>
-          <w:t xml:space="preserve"> npm &gt;= 5.6</w:t>
-        </w:r>
-      </w:hyperlink>
+        <w:t>或直接使用</w:t>
+      </w:r>
+      <w:proofErr w:type="spellStart"/>
+      <w:r>
+        <w:rPr>
+          <w:rFonts w:hint="eastAsia"/>
+        </w:rPr>
+        <w:t>npx</w:t>
+      </w:r>
+      <w:proofErr w:type="spellEnd"/>
+      <w:r>
+        <w:rPr>
+          <w:rFonts w:hint="eastAsia"/>
+        </w:rPr>
+        <w:t>安装（</w:t>
+      </w:r>
+      <w:r>
+        <w:fldChar w:fldCharType="begin"/>
+      </w:r>
+      <w:r>
+        <w:instrText xml:space="preserve"> HYPERLINK "https://nodejs.org/en/" \t "_blank" </w:instrText>
+      </w:r>
+      <w:r>
+        <w:fldChar w:fldCharType="separate"/>
+      </w:r>
+      <w:r>
+        <w:rPr>
+          <w:rStyle w:val="a4"/>
+          <w:rFonts w:ascii="Segoe UI" w:hAnsi="Segoe UI" w:cs="Segoe UI"/>
+          <w:color w:val="1A1A1A"/>
+          <w:sz w:val="26"/>
+          <w:szCs w:val="26"/>
+          <w:u w:val="none"/>
+          <w:shd w:val="clear" w:color="auto" w:fill="BBEFFD"/>
+        </w:rPr>
+        <w:t xml:space="preserve">Node &gt;= 8.10 </w:t>
+      </w:r>
+      <w:r>
+        <w:rPr>
+          <w:rStyle w:val="a4"/>
+          <w:rFonts w:ascii="Segoe UI" w:hAnsi="Segoe UI" w:cs="Segoe UI"/>
+          <w:color w:val="1A1A1A"/>
+          <w:sz w:val="26"/>
+          <w:szCs w:val="26"/>
+          <w:u w:val="none"/>
+          <w:shd w:val="clear" w:color="auto" w:fill="BBEFFD"/>
+        </w:rPr>
+        <w:t>和</w:t>
+      </w:r>
+      <w:r>
+        <w:rPr>
+          <w:rStyle w:val="a4"/>
+          <w:rFonts w:ascii="Segoe UI" w:hAnsi="Segoe UI" w:cs="Segoe UI"/>
+          <w:color w:val="1A1A1A"/>
+          <w:sz w:val="26"/>
+          <w:szCs w:val="26"/>
+          <w:u w:val="none"/>
+          <w:shd w:val="clear" w:color="auto" w:fill="BBEFFD"/>
+        </w:rPr>
+        <w:t xml:space="preserve"> npm &gt;= 5.6</w:t>
+      </w:r>
+      <w:r>
+        <w:rPr>
+          <w:rStyle w:val="a4"/>
+          <w:rFonts w:ascii="Segoe UI" w:hAnsi="Segoe UI" w:cs="Segoe UI"/>
+          <w:color w:val="1A1A1A"/>
+          <w:sz w:val="26"/>
+          <w:szCs w:val="26"/>
+          <w:u w:val="none"/>
+          <w:shd w:val="clear" w:color="auto" w:fill="BBEFFD"/>
+        </w:rPr>
+        <w:fldChar w:fldCharType="end"/>
+      </w:r>
       <w:r>
         <w:rPr>
           <w:rFonts w:hint="eastAsia"/>
@@ -190,13 +242,23 @@
           <w:szCs w:val="21"/>
         </w:rPr>
       </w:pPr>
+      <w:proofErr w:type="spellStart"/>
       <w:r>
         <w:rPr>
           <w:rFonts w:ascii="Consolas" w:eastAsia="宋体" w:hAnsi="Consolas" w:cs="宋体"/>
           <w:kern w:val="0"/>
           <w:szCs w:val="21"/>
         </w:rPr>
-        <w:t>npx create-react-app my-app</w:t>
+        <w:t>npx</w:t>
+      </w:r>
+      <w:proofErr w:type="spellEnd"/>
+      <w:r>
+        <w:rPr>
+          <w:rFonts w:ascii="Consolas" w:eastAsia="宋体" w:hAnsi="Consolas" w:cs="宋体"/>
+          <w:kern w:val="0"/>
+          <w:szCs w:val="21"/>
+        </w:rPr>
+        <w:t xml:space="preserve"> create-react-app my-app</w:t>
       </w:r>
     </w:p>
     <w:p>
@@ -290,7 +352,7 @@
                     <pic:cNvPicPr/>
                   </pic:nvPicPr>
                   <pic:blipFill>
-                    <a:blip r:embed="rId9"/>
+                    <a:blip r:embed="rId8"/>
                     <a:stretch>
                       <a:fillRect/>
                     </a:stretch>
@@ -328,11 +390,33 @@
         <w:rPr>
           <w:rFonts w:hint="eastAsia"/>
         </w:rPr>
-        <w:t>全局组件入口文件类似vue的app.</w:t>
-      </w:r>
-      <w:r>
+        <w:t>全局组件入口文件类似</w:t>
+      </w:r>
+      <w:proofErr w:type="spellStart"/>
+      <w:r>
+        <w:rPr>
+          <w:rFonts w:hint="eastAsia"/>
+        </w:rPr>
         <w:t>vue</w:t>
       </w:r>
+      <w:proofErr w:type="spellEnd"/>
+      <w:r>
+        <w:rPr>
+          <w:rFonts w:hint="eastAsia"/>
+        </w:rPr>
+        <w:t>的</w:t>
+      </w:r>
+      <w:proofErr w:type="spellStart"/>
+      <w:r>
+        <w:rPr>
+          <w:rFonts w:hint="eastAsia"/>
+        </w:rPr>
+        <w:t>app.</w:t>
+      </w:r>
+      <w:r>
+        <w:t>vue</w:t>
+      </w:r>
+      <w:proofErr w:type="spellEnd"/>
     </w:p>
     <w:p>
       <w:r>
@@ -347,11 +431,41 @@
       <w:r>
         <w:t xml:space="preserve"> </w:t>
       </w:r>
-      <w:r>
-        <w:rPr>
-          <w:rFonts w:hint="eastAsia"/>
-        </w:rPr>
-        <w:t>js入口文件类似类似vue的main.</w:t>
+      <w:proofErr w:type="spellStart"/>
+      <w:r>
+        <w:rPr>
+          <w:rFonts w:hint="eastAsia"/>
+        </w:rPr>
+        <w:t>js</w:t>
+      </w:r>
+      <w:proofErr w:type="spellEnd"/>
+      <w:r>
+        <w:rPr>
+          <w:rFonts w:hint="eastAsia"/>
+        </w:rPr>
+        <w:t>入口文件</w:t>
+      </w:r>
+      <w:proofErr w:type="gramStart"/>
+      <w:r>
+        <w:rPr>
+          <w:rFonts w:hint="eastAsia"/>
+        </w:rPr>
+        <w:t>类似类似</w:t>
+      </w:r>
+      <w:proofErr w:type="spellStart"/>
+      <w:proofErr w:type="gramEnd"/>
+      <w:r>
+        <w:rPr>
+          <w:rFonts w:hint="eastAsia"/>
+        </w:rPr>
+        <w:t>vue</w:t>
+      </w:r>
+      <w:proofErr w:type="spellEnd"/>
+      <w:r>
+        <w:rPr>
+          <w:rFonts w:hint="eastAsia"/>
+        </w:rPr>
+        <w:t>的main.</w:t>
       </w:r>
       <w:r>
         <w:t>js</w:t>
@@ -369,6 +483,142 @@
             <wp:extent cx="5274310" cy="4074160"/>
             <wp:effectExtent l="0" t="0" r="2540" b="2540"/>
             <wp:docPr id="3" name="图片 3"/>
+            <wp:cNvGraphicFramePr>
+              <a:graphicFrameLocks xmlns:a="http://schemas.openxmlformats.org/drawingml/2006/main" noChangeAspect="1"/>
+            </wp:cNvGraphicFramePr>
+            <a:graphic xmlns:a="http://schemas.openxmlformats.org/drawingml/2006/main">
+              <a:graphicData uri="http://schemas.openxmlformats.org/drawingml/2006/picture">
+                <pic:pic xmlns:pic="http://schemas.openxmlformats.org/drawingml/2006/picture">
+                  <pic:nvPicPr>
+                    <pic:cNvPr id="1" name=""/>
+                    <pic:cNvPicPr/>
+                  </pic:nvPicPr>
+                  <pic:blipFill>
+                    <a:blip r:embed="rId9"/>
+                    <a:stretch>
+                      <a:fillRect/>
+                    </a:stretch>
+                  </pic:blipFill>
+                  <pic:spPr>
+                    <a:xfrm>
+                      <a:off x="0" y="0"/>
+                      <a:ext cx="5274310" cy="4074160"/>
+                    </a:xfrm>
+                    <a:prstGeom prst="rect">
+                      <a:avLst/>
+                    </a:prstGeom>
+                  </pic:spPr>
+                </pic:pic>
+              </a:graphicData>
+            </a:graphic>
+          </wp:inline>
+        </w:drawing>
+      </w:r>
+    </w:p>
+    <w:p>
+      <w:r>
+        <w:rPr>
+          <w:rFonts w:hint="eastAsia"/>
+        </w:rPr>
+        <w:t xml:space="preserve">引入组件时 </w:t>
+      </w:r>
+      <w:proofErr w:type="gramStart"/>
+      <w:r>
+        <w:rPr>
+          <w:rFonts w:hint="eastAsia"/>
+        </w:rPr>
+        <w:t>组件名首字母</w:t>
+      </w:r>
+      <w:proofErr w:type="gramEnd"/>
+      <w:r>
+        <w:rPr>
+          <w:rFonts w:hint="eastAsia"/>
+        </w:rPr>
+        <w:t>必须大写</w:t>
+      </w:r>
+    </w:p>
+    <w:p/>
+    <w:p>
+      <w:r>
+        <w:rPr>
+          <w:rFonts w:hint="eastAsia"/>
+        </w:rPr>
+        <w:t>组件中</w:t>
+      </w:r>
+      <w:r>
+        <w:rPr>
+          <w:rFonts w:hint="eastAsia"/>
+        </w:rPr>
+        <w:t>的标签必须包含在一个大的</w:t>
+      </w:r>
+      <w:proofErr w:type="spellStart"/>
+      <w:r>
+        <w:rPr>
+          <w:rFonts w:hint="eastAsia"/>
+        </w:rPr>
+        <w:t>dom</w:t>
+      </w:r>
+      <w:proofErr w:type="spellEnd"/>
+      <w:r>
+        <w:rPr>
+          <w:rFonts w:hint="eastAsia"/>
+        </w:rPr>
+        <w:t>元素中：和</w:t>
+      </w:r>
+      <w:proofErr w:type="spellStart"/>
+      <w:r>
+        <w:rPr>
+          <w:rFonts w:hint="eastAsia"/>
+        </w:rPr>
+        <w:t>vue</w:t>
+      </w:r>
+      <w:proofErr w:type="spellEnd"/>
+      <w:r>
+        <w:rPr>
+          <w:rFonts w:hint="eastAsia"/>
+        </w:rPr>
+        <w:t>模板中的根div一样；</w:t>
+      </w:r>
+    </w:p>
+    <w:p>
+      <w:r>
+        <w:t>F</w:t>
+      </w:r>
+      <w:r>
+        <w:rPr>
+          <w:rFonts w:hint="eastAsia"/>
+        </w:rPr>
+        <w:t>r</w:t>
+      </w:r>
+      <w:r>
+        <w:t>agment</w:t>
+      </w:r>
+      <w:r>
+        <w:rPr>
+          <w:rFonts w:hint="eastAsia"/>
+        </w:rPr>
+        <w:t>空白占位</w:t>
+      </w:r>
+      <w:proofErr w:type="spellStart"/>
+      <w:r>
+        <w:rPr>
+          <w:rFonts w:hint="eastAsia"/>
+        </w:rPr>
+        <w:t>dom</w:t>
+      </w:r>
+      <w:proofErr w:type="spellEnd"/>
+    </w:p>
+    <w:p>
+      <w:r>
+        <w:rPr>
+          <w:noProof/>
+        </w:rPr>
+        <w:lastRenderedPageBreak/>
+        <w:drawing>
+          <wp:inline distT="0" distB="0" distL="0" distR="0" wp14:anchorId="5EE21B71" wp14:editId="38F17890">
+            <wp:extent cx="4814036" cy="4718984"/>
+            <wp:effectExtent l="0" t="0" r="5715" b="5715"/>
+            <wp:docPr id="5" name="图片 5"/>
             <wp:cNvGraphicFramePr>
               <a:graphicFrameLocks xmlns:a="http://schemas.openxmlformats.org/drawingml/2006/main" noChangeAspect="1"/>
             </wp:cNvGraphicFramePr>
@@ -388,7 +638,7 @@
                   <pic:spPr>
                     <a:xfrm>
                       <a:off x="0" y="0"/>
-                      <a:ext cx="5274310" cy="4074160"/>
+                      <a:ext cx="4820538" cy="4725357"/>
                     </a:xfrm>
                     <a:prstGeom prst="rect">
                       <a:avLst/>
@@ -401,60 +651,214 @@
         </w:drawing>
       </w:r>
     </w:p>
-    <w:p>
-      <w:r>
-        <w:rPr>
-          <w:rFonts w:hint="eastAsia"/>
-        </w:rPr>
-        <w:t>引入组件时 组件名首字母必须大写</w:t>
-      </w:r>
-    </w:p>
     <w:p/>
     <w:p>
-      <w:r>
-        <w:rPr>
-          <w:rFonts w:hint="eastAsia"/>
-        </w:rPr>
-        <w:t>组件中</w:t>
-      </w:r>
-      <w:r>
-        <w:rPr>
-          <w:rFonts w:hint="eastAsia"/>
-        </w:rPr>
-        <w:t>的标签必须包含在一个大的dom元素中：和vue模板中的根div一样；</w:t>
-      </w:r>
-    </w:p>
-    <w:p>
-      <w:r>
-        <w:t>F</w:t>
-      </w:r>
-      <w:r>
-        <w:rPr>
-          <w:rFonts w:hint="eastAsia"/>
-        </w:rPr>
-        <w:t>r</w:t>
-      </w:r>
-      <w:r>
-        <w:t>agment</w:t>
-      </w:r>
-      <w:r>
-        <w:rPr>
-          <w:rFonts w:hint="eastAsia"/>
-        </w:rPr>
-        <w:t>空白占位dom</w:t>
-      </w:r>
-    </w:p>
-    <w:p>
+      <w:pPr>
+        <w:pStyle w:val="a5"/>
+        <w:spacing w:before="0" w:beforeAutospacing="0" w:after="0" w:afterAutospacing="0"/>
+        <w:ind w:firstLine="540"/>
+        <w:rPr>
+          <w:rFonts w:ascii="Segoe UI" w:hAnsi="Segoe UI" w:cs="Segoe UI"/>
+          <w:color w:val="000000"/>
+          <w:sz w:val="15"/>
+          <w:szCs w:val="15"/>
+        </w:rPr>
+      </w:pPr>
+      <w:r>
+        <w:rPr>
+          <w:rFonts w:ascii="Segoe UI" w:hAnsi="Segoe UI" w:cs="Segoe UI"/>
+          <w:color w:val="000000"/>
+          <w:sz w:val="15"/>
+          <w:szCs w:val="15"/>
+        </w:rPr>
+        <w:t xml:space="preserve">React </w:t>
+      </w:r>
+      <w:r>
+        <w:rPr>
+          <w:rFonts w:ascii="Segoe UI" w:hAnsi="Segoe UI" w:cs="Segoe UI"/>
+          <w:color w:val="000000"/>
+          <w:sz w:val="15"/>
+          <w:szCs w:val="15"/>
+        </w:rPr>
+        <w:t>元素是</w:t>
+      </w:r>
+      <w:r>
+        <w:fldChar w:fldCharType="begin"/>
+      </w:r>
+      <w:r>
+        <w:instrText xml:space="preserve"> HYPERLINK "https://en.wikipedia.org/wiki/Immutable_object" \t "_blank" </w:instrText>
+      </w:r>
+      <w:r>
+        <w:fldChar w:fldCharType="separate"/>
+      </w:r>
+      <w:r>
+        <w:rPr>
+          <w:rStyle w:val="a4"/>
+          <w:rFonts w:ascii="Segoe UI" w:hAnsi="Segoe UI" w:cs="Segoe UI"/>
+          <w:color w:val="1A1A1A"/>
+          <w:sz w:val="15"/>
+          <w:szCs w:val="15"/>
+        </w:rPr>
+        <w:t>不可变对象</w:t>
+      </w:r>
+      <w:r>
+        <w:rPr>
+          <w:rStyle w:val="a4"/>
+          <w:rFonts w:ascii="Segoe UI" w:hAnsi="Segoe UI" w:cs="Segoe UI"/>
+          <w:color w:val="1A1A1A"/>
+          <w:sz w:val="15"/>
+          <w:szCs w:val="15"/>
+        </w:rPr>
+        <w:fldChar w:fldCharType="end"/>
+      </w:r>
+      <w:r>
+        <w:rPr>
+          <w:rFonts w:ascii="Segoe UI" w:hAnsi="Segoe UI" w:cs="Segoe UI"/>
+          <w:color w:val="000000"/>
+          <w:sz w:val="15"/>
+          <w:szCs w:val="15"/>
+        </w:rPr>
+        <w:t>。一旦被创建，你就无法更改它的子元素或者属性。一个元素就像电影的单帧：它代表了某个特定时刻的</w:t>
+      </w:r>
+      <w:r>
+        <w:rPr>
+          <w:rFonts w:ascii="Segoe UI" w:hAnsi="Segoe UI" w:cs="Segoe UI"/>
+          <w:color w:val="000000"/>
+          <w:sz w:val="15"/>
+          <w:szCs w:val="15"/>
+        </w:rPr>
+        <w:t xml:space="preserve"> UI</w:t>
+      </w:r>
+      <w:r>
+        <w:rPr>
+          <w:rFonts w:ascii="Segoe UI" w:hAnsi="Segoe UI" w:cs="Segoe UI"/>
+          <w:color w:val="000000"/>
+          <w:sz w:val="15"/>
+          <w:szCs w:val="15"/>
+        </w:rPr>
+        <w:t>。</w:t>
+      </w:r>
+    </w:p>
+    <w:p>
+      <w:pPr>
+        <w:pStyle w:val="a5"/>
+        <w:spacing w:before="0" w:beforeAutospacing="0" w:after="0" w:afterAutospacing="0"/>
+        <w:ind w:firstLine="540"/>
+        <w:rPr>
+          <w:rFonts w:ascii="Segoe UI" w:hAnsi="Segoe UI" w:cs="Segoe UI"/>
+          <w:color w:val="000000"/>
+          <w:sz w:val="15"/>
+          <w:szCs w:val="15"/>
+        </w:rPr>
+      </w:pPr>
+      <w:r>
+        <w:rPr>
+          <w:rFonts w:ascii="Segoe UI" w:hAnsi="Segoe UI" w:cs="Segoe UI"/>
+          <w:color w:val="000000"/>
+          <w:sz w:val="15"/>
+          <w:szCs w:val="15"/>
+        </w:rPr>
+        <w:t>根据我们已有的知识，更新</w:t>
+      </w:r>
+      <w:r>
+        <w:rPr>
+          <w:rFonts w:ascii="Segoe UI" w:hAnsi="Segoe UI" w:cs="Segoe UI"/>
+          <w:color w:val="000000"/>
+          <w:sz w:val="15"/>
+          <w:szCs w:val="15"/>
+        </w:rPr>
+        <w:t xml:space="preserve"> UI </w:t>
+      </w:r>
+      <w:r>
+        <w:rPr>
+          <w:rFonts w:ascii="Segoe UI" w:hAnsi="Segoe UI" w:cs="Segoe UI"/>
+          <w:color w:val="000000"/>
+          <w:sz w:val="15"/>
+          <w:szCs w:val="15"/>
+        </w:rPr>
+        <w:t>唯一的方式是创建一个全新的元素，并将其传入</w:t>
+      </w:r>
+      <w:r>
+        <w:rPr>
+          <w:rFonts w:ascii="Segoe UI" w:hAnsi="Segoe UI" w:cs="Segoe UI"/>
+          <w:color w:val="000000"/>
+          <w:sz w:val="15"/>
+          <w:szCs w:val="15"/>
+        </w:rPr>
+        <w:t> </w:t>
+      </w:r>
+      <w:proofErr w:type="spellStart"/>
+      <w:r>
+        <w:fldChar w:fldCharType="begin"/>
+      </w:r>
+      <w:r>
+        <w:instrText xml:space="preserve"> HYPERLINK "https://zh-hans.reactjs.org/docs/react-dom.html" \l "render" </w:instrText>
+      </w:r>
+      <w:r>
+        <w:fldChar w:fldCharType="separate"/>
+      </w:r>
+      <w:r>
+        <w:rPr>
+          <w:rStyle w:val="HTML1"/>
+          <w:rFonts w:ascii="Consolas" w:hAnsi="Consolas"/>
+          <w:color w:val="1A1A1A"/>
+          <w:sz w:val="15"/>
+          <w:szCs w:val="15"/>
+        </w:rPr>
+        <w:t>ReactDOM.render</w:t>
+      </w:r>
+      <w:proofErr w:type="spellEnd"/>
+      <w:r>
+        <w:rPr>
+          <w:rStyle w:val="HTML1"/>
+          <w:rFonts w:ascii="Consolas" w:hAnsi="Consolas"/>
+          <w:color w:val="1A1A1A"/>
+          <w:sz w:val="15"/>
+          <w:szCs w:val="15"/>
+        </w:rPr>
+        <w:t>()</w:t>
+      </w:r>
+      <w:r>
+        <w:rPr>
+          <w:rStyle w:val="HTML1"/>
+          <w:rFonts w:ascii="Consolas" w:hAnsi="Consolas"/>
+          <w:color w:val="1A1A1A"/>
+          <w:sz w:val="15"/>
+          <w:szCs w:val="15"/>
+        </w:rPr>
+        <w:fldChar w:fldCharType="end"/>
+      </w:r>
+      <w:r>
+        <w:rPr>
+          <w:rFonts w:ascii="Segoe UI" w:hAnsi="Segoe UI" w:cs="Segoe UI"/>
+          <w:color w:val="000000"/>
+          <w:sz w:val="15"/>
+          <w:szCs w:val="15"/>
+        </w:rPr>
+        <w:t>。</w:t>
+      </w:r>
+    </w:p>
+    <w:p>
+      <w:pPr>
+        <w:pStyle w:val="a5"/>
+        <w:spacing w:before="0" w:beforeAutospacing="0" w:after="0" w:afterAutospacing="0"/>
+        <w:ind w:firstLine="540"/>
+        <w:rPr>
+          <w:rFonts w:ascii="Segoe UI" w:hAnsi="Segoe UI" w:cs="Segoe UI"/>
+          <w:color w:val="000000"/>
+          <w:sz w:val="15"/>
+          <w:szCs w:val="15"/>
+        </w:rPr>
+      </w:pPr>
       <w:r>
         <w:rPr>
           <w:noProof/>
         </w:rPr>
-        <w:lastRenderedPageBreak/>
         <w:drawing>
-          <wp:inline distT="0" distB="0" distL="0" distR="0" wp14:anchorId="5EE21B71" wp14:editId="38F17890">
-            <wp:extent cx="4814036" cy="4718984"/>
-            <wp:effectExtent l="0" t="0" r="5715" b="5715"/>
-            <wp:docPr id="5" name="图片 5"/>
+          <wp:inline distT="0" distB="0" distL="0" distR="0" wp14:anchorId="09485E16" wp14:editId="4245C09B">
+            <wp:extent cx="5274310" cy="2546350"/>
+            <wp:effectExtent l="0" t="0" r="2540" b="6350"/>
+            <wp:docPr id="14" name="图片 14"/>
             <wp:cNvGraphicFramePr>
               <a:graphicFrameLocks xmlns:a="http://schemas.openxmlformats.org/drawingml/2006/main" noChangeAspect="1"/>
             </wp:cNvGraphicFramePr>
@@ -474,7 +878,7 @@
                   <pic:spPr>
                     <a:xfrm>
                       <a:off x="0" y="0"/>
-                      <a:ext cx="4820538" cy="4725357"/>
+                      <a:ext cx="5274310" cy="2546350"/>
                     </a:xfrm>
                     <a:prstGeom prst="rect">
                       <a:avLst/>
@@ -490,165 +894,172 @@
     <w:p/>
     <w:p>
       <w:pPr>
-        <w:pStyle w:val="a5"/>
-        <w:spacing w:before="0" w:beforeAutospacing="0" w:after="0" w:afterAutospacing="0"/>
-        <w:ind w:firstLine="540"/>
-        <w:rPr>
-          <w:rFonts w:ascii="Segoe UI" w:hAnsi="Segoe UI" w:cs="Segoe UI"/>
-          <w:color w:val="000000"/>
-          <w:sz w:val="15"/>
-          <w:szCs w:val="15"/>
-        </w:rPr>
-      </w:pPr>
-      <w:r>
-        <w:rPr>
-          <w:rFonts w:ascii="Segoe UI" w:hAnsi="Segoe UI" w:cs="Segoe UI"/>
-          <w:color w:val="000000"/>
-          <w:sz w:val="15"/>
-          <w:szCs w:val="15"/>
-        </w:rPr>
-        <w:t xml:space="preserve">React </w:t>
-      </w:r>
-      <w:r>
-        <w:rPr>
-          <w:rFonts w:ascii="Segoe UI" w:hAnsi="Segoe UI" w:cs="Segoe UI"/>
-          <w:color w:val="000000"/>
-          <w:sz w:val="15"/>
-          <w:szCs w:val="15"/>
-        </w:rPr>
-        <w:t>元素是</w:t>
-      </w:r>
-      <w:hyperlink r:id="rId12" w:tgtFrame="_blank" w:history="1">
-        <w:r>
-          <w:rPr>
-            <w:rStyle w:val="a4"/>
-            <w:rFonts w:ascii="Segoe UI" w:hAnsi="Segoe UI" w:cs="Segoe UI"/>
-            <w:color w:val="1A1A1A"/>
-            <w:sz w:val="15"/>
-            <w:szCs w:val="15"/>
-          </w:rPr>
-          <w:t>不可变对象</w:t>
-        </w:r>
-      </w:hyperlink>
-      <w:r>
-        <w:rPr>
-          <w:rFonts w:ascii="Segoe UI" w:hAnsi="Segoe UI" w:cs="Segoe UI"/>
-          <w:color w:val="000000"/>
-          <w:sz w:val="15"/>
-          <w:szCs w:val="15"/>
-        </w:rPr>
-        <w:t>。一旦被创建，你就无法更改它的子元素或者属性。一个元素就像电影的单帧：它代表了某个特定时刻的</w:t>
-      </w:r>
-      <w:r>
-        <w:rPr>
-          <w:rFonts w:ascii="Segoe UI" w:hAnsi="Segoe UI" w:cs="Segoe UI"/>
-          <w:color w:val="000000"/>
-          <w:sz w:val="15"/>
-          <w:szCs w:val="15"/>
-        </w:rPr>
-        <w:t xml:space="preserve"> UI</w:t>
-      </w:r>
-      <w:r>
-        <w:rPr>
-          <w:rFonts w:ascii="Segoe UI" w:hAnsi="Segoe UI" w:cs="Segoe UI"/>
-          <w:color w:val="000000"/>
-          <w:sz w:val="15"/>
-          <w:szCs w:val="15"/>
-        </w:rPr>
-        <w:t>。</w:t>
-      </w:r>
-    </w:p>
-    <w:p>
-      <w:pPr>
-        <w:pStyle w:val="a5"/>
-        <w:spacing w:before="0" w:beforeAutospacing="0" w:after="0" w:afterAutospacing="0"/>
-        <w:ind w:firstLine="540"/>
-        <w:rPr>
-          <w:rFonts w:ascii="Segoe UI" w:hAnsi="Segoe UI" w:cs="Segoe UI"/>
-          <w:color w:val="000000"/>
-          <w:sz w:val="15"/>
-          <w:szCs w:val="15"/>
-        </w:rPr>
-      </w:pPr>
-      <w:r>
-        <w:rPr>
-          <w:rFonts w:ascii="Segoe UI" w:hAnsi="Segoe UI" w:cs="Segoe UI"/>
-          <w:color w:val="000000"/>
-          <w:sz w:val="15"/>
-          <w:szCs w:val="15"/>
-        </w:rPr>
-        <w:t>根据我们已有的知识，更新</w:t>
-      </w:r>
-      <w:r>
-        <w:rPr>
-          <w:rFonts w:ascii="Segoe UI" w:hAnsi="Segoe UI" w:cs="Segoe UI"/>
-          <w:color w:val="000000"/>
-          <w:sz w:val="15"/>
-          <w:szCs w:val="15"/>
-        </w:rPr>
-        <w:t xml:space="preserve"> UI </w:t>
-      </w:r>
-      <w:r>
-        <w:rPr>
-          <w:rFonts w:ascii="Segoe UI" w:hAnsi="Segoe UI" w:cs="Segoe UI"/>
-          <w:color w:val="000000"/>
-          <w:sz w:val="15"/>
-          <w:szCs w:val="15"/>
-        </w:rPr>
-        <w:t>唯一的方式是创建一个全新的元素，并将其传入</w:t>
-      </w:r>
-      <w:r>
-        <w:rPr>
-          <w:rFonts w:ascii="Segoe UI" w:hAnsi="Segoe UI" w:cs="Segoe UI"/>
-          <w:color w:val="000000"/>
-          <w:sz w:val="15"/>
-          <w:szCs w:val="15"/>
-        </w:rPr>
-        <w:t> </w:t>
-      </w:r>
-      <w:hyperlink r:id="rId13" w:anchor="render" w:history="1">
-        <w:r>
-          <w:rPr>
-            <w:rStyle w:val="HTML1"/>
-            <w:rFonts w:ascii="Consolas" w:hAnsi="Consolas"/>
-            <w:color w:val="1A1A1A"/>
-            <w:sz w:val="15"/>
-            <w:szCs w:val="15"/>
-          </w:rPr>
-          <w:t>ReactDOM.render()</w:t>
-        </w:r>
-      </w:hyperlink>
-      <w:r>
-        <w:rPr>
-          <w:rFonts w:ascii="Segoe UI" w:hAnsi="Segoe UI" w:cs="Segoe UI"/>
-          <w:color w:val="000000"/>
-          <w:sz w:val="15"/>
-          <w:szCs w:val="15"/>
-        </w:rPr>
-        <w:t>。</w:t>
-      </w:r>
-    </w:p>
-    <w:p>
-      <w:pPr>
-        <w:pStyle w:val="a5"/>
-        <w:spacing w:before="0" w:beforeAutospacing="0" w:after="0" w:afterAutospacing="0"/>
-        <w:ind w:firstLine="540"/>
-        <w:rPr>
-          <w:rFonts w:ascii="Segoe UI" w:hAnsi="Segoe UI" w:cs="Segoe UI"/>
-          <w:color w:val="000000"/>
-          <w:sz w:val="15"/>
-          <w:szCs w:val="15"/>
-        </w:rPr>
-      </w:pPr>
+        <w:rPr>
+          <w:b/>
+          <w:bCs/>
+        </w:rPr>
+      </w:pPr>
+      <w:r>
+        <w:rPr>
+          <w:b/>
+          <w:bCs/>
+        </w:rPr>
+        <w:t>S</w:t>
+      </w:r>
+      <w:r>
+        <w:rPr>
+          <w:rFonts w:hint="eastAsia"/>
+          <w:b/>
+          <w:bCs/>
+        </w:rPr>
+        <w:t>tate与事件处理：</w:t>
+      </w:r>
+    </w:p>
+    <w:p>
       <w:r>
         <w:rPr>
           <w:noProof/>
         </w:rPr>
+        <w:lastRenderedPageBreak/>
         <w:drawing>
-          <wp:inline distT="0" distB="0" distL="0" distR="0" wp14:anchorId="09485E16" wp14:editId="4245C09B">
-            <wp:extent cx="5274310" cy="2546350"/>
-            <wp:effectExtent l="0" t="0" r="2540" b="6350"/>
-            <wp:docPr id="14" name="图片 14"/>
+          <wp:inline distT="0" distB="0" distL="0" distR="0" wp14:anchorId="6B1C4E73" wp14:editId="73BAFBD0">
+            <wp:extent cx="5274310" cy="6266815"/>
+            <wp:effectExtent l="0" t="0" r="2540" b="635"/>
+            <wp:docPr id="6" name="图片 6"/>
+            <wp:cNvGraphicFramePr>
+              <a:graphicFrameLocks xmlns:a="http://schemas.openxmlformats.org/drawingml/2006/main" noChangeAspect="1"/>
+            </wp:cNvGraphicFramePr>
+            <a:graphic xmlns:a="http://schemas.openxmlformats.org/drawingml/2006/main">
+              <a:graphicData uri="http://schemas.openxmlformats.org/drawingml/2006/picture">
+                <pic:pic xmlns:pic="http://schemas.openxmlformats.org/drawingml/2006/picture">
+                  <pic:nvPicPr>
+                    <pic:cNvPr id="1" name=""/>
+                    <pic:cNvPicPr/>
+                  </pic:nvPicPr>
+                  <pic:blipFill>
+                    <a:blip r:embed="rId12"/>
+                    <a:stretch>
+                      <a:fillRect/>
+                    </a:stretch>
+                  </pic:blipFill>
+                  <pic:spPr>
+                    <a:xfrm>
+                      <a:off x="0" y="0"/>
+                      <a:ext cx="5274310" cy="6266815"/>
+                    </a:xfrm>
+                    <a:prstGeom prst="rect">
+                      <a:avLst/>
+                    </a:prstGeom>
+                  </pic:spPr>
+                </pic:pic>
+              </a:graphicData>
+            </a:graphic>
+          </wp:inline>
+        </w:drawing>
+      </w:r>
+    </w:p>
+    <w:p>
+      <w:r>
+        <w:rPr>
+          <w:rFonts w:hint="eastAsia"/>
+        </w:rPr>
+        <w:t>只能通过</w:t>
+      </w:r>
+      <w:proofErr w:type="spellStart"/>
+      <w:r>
+        <w:rPr>
+          <w:rFonts w:hint="eastAsia"/>
+        </w:rPr>
+        <w:t>setState</w:t>
+      </w:r>
+      <w:proofErr w:type="spellEnd"/>
+      <w:r>
+        <w:rPr>
+          <w:rFonts w:hint="eastAsia"/>
+        </w:rPr>
+        <w:t>来改变state中的值；</w:t>
+      </w:r>
+    </w:p>
+    <w:p>
+      <w:r>
+        <w:rPr>
+          <w:rFonts w:hint="eastAsia"/>
+        </w:rPr>
+        <w:t>事件函数执行时会有this指向问题，目前有三种方式来解决：（事件是小驼峰）</w:t>
+      </w:r>
+    </w:p>
+    <w:p>
+      <w:pPr>
+        <w:pStyle w:val="a3"/>
+        <w:numPr>
+          <w:ilvl w:val="0"/>
+          <w:numId w:val="2"/>
+        </w:numPr>
+        <w:ind w:firstLineChars="0"/>
+        <w:rPr>
+          <w:noProof/>
+        </w:rPr>
+      </w:pPr>
+      <w:r>
+        <w:rPr>
+          <w:noProof/>
+        </w:rPr>
+        <w:drawing>
+          <wp:inline distT="0" distB="0" distL="0" distR="0" wp14:anchorId="4979F827" wp14:editId="6731C00A">
+            <wp:extent cx="4086225" cy="1419225"/>
+            <wp:effectExtent l="0" t="0" r="9525" b="9525"/>
+            <wp:docPr id="7" name="图片 7"/>
+            <wp:cNvGraphicFramePr>
+              <a:graphicFrameLocks xmlns:a="http://schemas.openxmlformats.org/drawingml/2006/main" noChangeAspect="1"/>
+            </wp:cNvGraphicFramePr>
+            <a:graphic xmlns:a="http://schemas.openxmlformats.org/drawingml/2006/main">
+              <a:graphicData uri="http://schemas.openxmlformats.org/drawingml/2006/picture">
+                <pic:pic xmlns:pic="http://schemas.openxmlformats.org/drawingml/2006/picture">
+                  <pic:nvPicPr>
+                    <pic:cNvPr id="1" name=""/>
+                    <pic:cNvPicPr/>
+                  </pic:nvPicPr>
+                  <pic:blipFill>
+                    <a:blip r:embed="rId13"/>
+                    <a:stretch>
+                      <a:fillRect/>
+                    </a:stretch>
+                  </pic:blipFill>
+                  <pic:spPr>
+                    <a:xfrm>
+                      <a:off x="0" y="0"/>
+                      <a:ext cx="4086225" cy="1419225"/>
+                    </a:xfrm>
+                    <a:prstGeom prst="rect">
+                      <a:avLst/>
+                    </a:prstGeom>
+                  </pic:spPr>
+                </pic:pic>
+              </a:graphicData>
+            </a:graphic>
+          </wp:inline>
+        </w:drawing>
+      </w:r>
+    </w:p>
+    <w:p>
+      <w:pPr>
+        <w:pStyle w:val="a3"/>
+        <w:numPr>
+          <w:ilvl w:val="0"/>
+          <w:numId w:val="2"/>
+        </w:numPr>
+        <w:ind w:firstLineChars="0"/>
+      </w:pPr>
+      <w:r>
+        <w:rPr>
+          <w:noProof/>
+        </w:rPr>
+        <w:lastRenderedPageBreak/>
+        <w:drawing>
+          <wp:inline distT="0" distB="0" distL="0" distR="0" wp14:anchorId="3DE29D0D" wp14:editId="39AFDCC1">
+            <wp:extent cx="4514850" cy="5448300"/>
+            <wp:effectExtent l="0" t="0" r="0" b="0"/>
+            <wp:docPr id="8" name="图片 8"/>
             <wp:cNvGraphicFramePr>
               <a:graphicFrameLocks xmlns:a="http://schemas.openxmlformats.org/drawingml/2006/main" noChangeAspect="1"/>
             </wp:cNvGraphicFramePr>
@@ -668,7 +1079,7 @@
                   <pic:spPr>
                     <a:xfrm>
                       <a:off x="0" y="0"/>
-                      <a:ext cx="5274310" cy="2546350"/>
+                      <a:ext cx="4514850" cy="5448300"/>
                     </a:xfrm>
                     <a:prstGeom prst="rect">
                       <a:avLst/>
@@ -681,41 +1092,24 @@
         </w:drawing>
       </w:r>
     </w:p>
-    <w:p/>
-    <w:p>
-      <w:pPr>
-        <w:rPr>
-          <w:b/>
-          <w:bCs/>
-        </w:rPr>
-      </w:pPr>
-      <w:r>
-        <w:rPr>
-          <w:b/>
-          <w:bCs/>
-        </w:rPr>
-        <w:t>S</w:t>
-      </w:r>
-      <w:r>
-        <w:rPr>
-          <w:rFonts w:hint="eastAsia"/>
-          <w:b/>
-          <w:bCs/>
-        </w:rPr>
-        <w:t>tate与事件处理：</w:t>
-      </w:r>
-    </w:p>
-    <w:p>
+    <w:p>
+      <w:pPr>
+        <w:pStyle w:val="a3"/>
+        <w:numPr>
+          <w:ilvl w:val="0"/>
+          <w:numId w:val="2"/>
+        </w:numPr>
+        <w:ind w:firstLineChars="0"/>
+      </w:pPr>
       <w:r>
         <w:rPr>
           <w:noProof/>
         </w:rPr>
-        <w:lastRenderedPageBreak/>
         <w:drawing>
-          <wp:inline distT="0" distB="0" distL="0" distR="0" wp14:anchorId="6B1C4E73" wp14:editId="73BAFBD0">
-            <wp:extent cx="5274310" cy="6266815"/>
-            <wp:effectExtent l="0" t="0" r="2540" b="635"/>
-            <wp:docPr id="6" name="图片 6"/>
+          <wp:inline distT="0" distB="0" distL="0" distR="0" wp14:anchorId="19FB6CA9" wp14:editId="5D845D3E">
+            <wp:extent cx="4371975" cy="2857500"/>
+            <wp:effectExtent l="0" t="0" r="9525" b="0"/>
+            <wp:docPr id="9" name="图片 9"/>
             <wp:cNvGraphicFramePr>
               <a:graphicFrameLocks xmlns:a="http://schemas.openxmlformats.org/drawingml/2006/main" noChangeAspect="1"/>
             </wp:cNvGraphicFramePr>
@@ -735,7 +1129,7 @@
                   <pic:spPr>
                     <a:xfrm>
                       <a:off x="0" y="0"/>
-                      <a:ext cx="5274310" cy="6266815"/>
+                      <a:ext cx="4371975" cy="2857500"/>
                     </a:xfrm>
                     <a:prstGeom prst="rect">
                       <a:avLst/>
@@ -749,22 +1143,6 @@
       </w:r>
     </w:p>
     <w:p>
-      <w:r>
-        <w:rPr>
-          <w:rFonts w:hint="eastAsia"/>
-        </w:rPr>
-        <w:t>只能通过setState来改变state中的值；</w:t>
-      </w:r>
-    </w:p>
-    <w:p>
-      <w:r>
-        <w:rPr>
-          <w:rFonts w:hint="eastAsia"/>
-        </w:rPr>
-        <w:t>事件函数执行时会有this指向问题，目前有三种方式来解决：（事件是小驼峰）</w:t>
-      </w:r>
-    </w:p>
-    <w:p>
       <w:pPr>
         <w:pStyle w:val="a3"/>
         <w:numPr>
@@ -772,19 +1150,17 @@
           <w:numId w:val="2"/>
         </w:numPr>
         <w:ind w:firstLineChars="0"/>
+      </w:pPr>
+      <w:r>
         <w:rPr>
           <w:noProof/>
         </w:rPr>
-      </w:pPr>
-      <w:r>
-        <w:rPr>
-          <w:noProof/>
-        </w:rPr>
+        <w:lastRenderedPageBreak/>
         <w:drawing>
-          <wp:inline distT="0" distB="0" distL="0" distR="0" wp14:anchorId="4979F827" wp14:editId="6731C00A">
-            <wp:extent cx="4086225" cy="1419225"/>
-            <wp:effectExtent l="0" t="0" r="9525" b="9525"/>
-            <wp:docPr id="7" name="图片 7"/>
+          <wp:inline distT="0" distB="0" distL="0" distR="0" wp14:anchorId="414AEE80" wp14:editId="09460486">
+            <wp:extent cx="5274310" cy="2892425"/>
+            <wp:effectExtent l="0" t="0" r="2540" b="3175"/>
+            <wp:docPr id="4" name="图片 4"/>
             <wp:cNvGraphicFramePr>
               <a:graphicFrameLocks xmlns:a="http://schemas.openxmlformats.org/drawingml/2006/main" noChangeAspect="1"/>
             </wp:cNvGraphicFramePr>
@@ -804,7 +1180,7 @@
                   <pic:spPr>
                     <a:xfrm>
                       <a:off x="0" y="0"/>
-                      <a:ext cx="4086225" cy="1419225"/>
+                      <a:ext cx="5274310" cy="2892425"/>
                     </a:xfrm>
                     <a:prstGeom prst="rect">
                       <a:avLst/>
@@ -817,25 +1193,39 @@
         </w:drawing>
       </w:r>
     </w:p>
-    <w:p>
-      <w:pPr>
-        <w:pStyle w:val="a3"/>
-        <w:numPr>
-          <w:ilvl w:val="0"/>
-          <w:numId w:val="2"/>
-        </w:numPr>
-        <w:ind w:firstLineChars="0"/>
-      </w:pPr>
+    <w:p/>
+    <w:p>
+      <w:r>
+        <w:rPr>
+          <w:rFonts w:hint="eastAsia"/>
+        </w:rPr>
+        <w:t>样式文件的引入与</w:t>
+      </w:r>
+      <w:proofErr w:type="spellStart"/>
+      <w:r>
+        <w:rPr>
+          <w:rFonts w:hint="eastAsia"/>
+        </w:rPr>
+        <w:t>className</w:t>
+      </w:r>
+      <w:proofErr w:type="spellEnd"/>
+      <w:r>
+        <w:rPr>
+          <w:rFonts w:hint="eastAsia"/>
+        </w:rPr>
+        <w:t>：</w:t>
+      </w:r>
+    </w:p>
+    <w:p>
       <w:r>
         <w:rPr>
           <w:noProof/>
         </w:rPr>
-        <w:lastRenderedPageBreak/>
         <w:drawing>
-          <wp:inline distT="0" distB="0" distL="0" distR="0" wp14:anchorId="3DE29D0D" wp14:editId="39AFDCC1">
-            <wp:extent cx="4514850" cy="5448300"/>
-            <wp:effectExtent l="0" t="0" r="0" b="0"/>
-            <wp:docPr id="8" name="图片 8"/>
+          <wp:inline distT="0" distB="0" distL="0" distR="0" wp14:anchorId="0307D202" wp14:editId="6C2494BC">
+            <wp:extent cx="5274310" cy="2165985"/>
+            <wp:effectExtent l="0" t="0" r="2540" b="5715"/>
+            <wp:docPr id="10" name="图片 10"/>
             <wp:cNvGraphicFramePr>
               <a:graphicFrameLocks xmlns:a="http://schemas.openxmlformats.org/drawingml/2006/main" noChangeAspect="1"/>
             </wp:cNvGraphicFramePr>
@@ -855,7 +1245,7 @@
                   <pic:spPr>
                     <a:xfrm>
                       <a:off x="0" y="0"/>
-                      <a:ext cx="4514850" cy="5448300"/>
+                      <a:ext cx="5274310" cy="2165985"/>
                     </a:xfrm>
                     <a:prstGeom prst="rect">
                       <a:avLst/>
@@ -869,23 +1259,15 @@
       </w:r>
     </w:p>
     <w:p>
-      <w:pPr>
-        <w:pStyle w:val="a3"/>
-        <w:numPr>
-          <w:ilvl w:val="0"/>
-          <w:numId w:val="2"/>
-        </w:numPr>
-        <w:ind w:firstLineChars="0"/>
-      </w:pPr>
       <w:r>
         <w:rPr>
           <w:noProof/>
         </w:rPr>
         <w:drawing>
-          <wp:inline distT="0" distB="0" distL="0" distR="0" wp14:anchorId="19FB6CA9" wp14:editId="5D845D3E">
-            <wp:extent cx="4371975" cy="2857500"/>
-            <wp:effectExtent l="0" t="0" r="9525" b="0"/>
-            <wp:docPr id="9" name="图片 9"/>
+          <wp:inline distT="0" distB="0" distL="0" distR="0" wp14:anchorId="4C9E4DC8" wp14:editId="344DFD57">
+            <wp:extent cx="5274310" cy="1774825"/>
+            <wp:effectExtent l="0" t="0" r="2540" b="0"/>
+            <wp:docPr id="11" name="图片 11"/>
             <wp:cNvGraphicFramePr>
               <a:graphicFrameLocks xmlns:a="http://schemas.openxmlformats.org/drawingml/2006/main" noChangeAspect="1"/>
             </wp:cNvGraphicFramePr>
@@ -905,7 +1287,7 @@
                   <pic:spPr>
                     <a:xfrm>
                       <a:off x="0" y="0"/>
-                      <a:ext cx="4371975" cy="2857500"/>
+                      <a:ext cx="5274310" cy="1774825"/>
                     </a:xfrm>
                     <a:prstGeom prst="rect">
                       <a:avLst/>
@@ -918,25 +1300,26 @@
         </w:drawing>
       </w:r>
     </w:p>
-    <w:p>
-      <w:pPr>
-        <w:pStyle w:val="a3"/>
-        <w:numPr>
-          <w:ilvl w:val="0"/>
-          <w:numId w:val="2"/>
-        </w:numPr>
-        <w:ind w:firstLineChars="0"/>
-      </w:pPr>
+    <w:p/>
+    <w:p>
+      <w:r>
+        <w:rPr>
+          <w:rFonts w:hint="eastAsia"/>
+        </w:rPr>
+        <w:t>小知识：</w:t>
+      </w:r>
+    </w:p>
+    <w:p>
       <w:r>
         <w:rPr>
           <w:noProof/>
         </w:rPr>
         <w:lastRenderedPageBreak/>
         <w:drawing>
-          <wp:inline distT="0" distB="0" distL="0" distR="0" wp14:anchorId="414AEE80" wp14:editId="09460486">
-            <wp:extent cx="5274310" cy="2892425"/>
-            <wp:effectExtent l="0" t="0" r="2540" b="3175"/>
-            <wp:docPr id="4" name="图片 4"/>
+          <wp:inline distT="0" distB="0" distL="0" distR="0" wp14:anchorId="3416A290" wp14:editId="454BFD81">
+            <wp:extent cx="5274310" cy="1221105"/>
+            <wp:effectExtent l="0" t="0" r="2540" b="0"/>
+            <wp:docPr id="12" name="图片 12"/>
             <wp:cNvGraphicFramePr>
               <a:graphicFrameLocks xmlns:a="http://schemas.openxmlformats.org/drawingml/2006/main" noChangeAspect="1"/>
             </wp:cNvGraphicFramePr>
@@ -956,7 +1339,7 @@
                   <pic:spPr>
                     <a:xfrm>
                       <a:off x="0" y="0"/>
-                      <a:ext cx="5274310" cy="2892425"/>
+                      <a:ext cx="5274310" cy="1221105"/>
                     </a:xfrm>
                     <a:prstGeom prst="rect">
                       <a:avLst/>
@@ -969,13 +1352,29 @@
         </w:drawing>
       </w:r>
     </w:p>
+    <w:p>
+      <w:r>
+        <w:rPr>
+          <w:rFonts w:hint="eastAsia"/>
+        </w:rPr>
+        <w:t>可保留输入的html标签；</w:t>
+      </w:r>
+    </w:p>
     <w:p/>
     <w:p>
-      <w:r>
-        <w:rPr>
-          <w:rFonts w:hint="eastAsia"/>
-        </w:rPr>
-        <w:t>样式文件的引入与className：</w:t>
+      <w:proofErr w:type="spellStart"/>
+      <w:r>
+        <w:rPr>
+          <w:rFonts w:hint="eastAsia"/>
+        </w:rPr>
+        <w:t>htmlFor</w:t>
+      </w:r>
+      <w:proofErr w:type="spellEnd"/>
+      <w:r>
+        <w:rPr>
+          <w:rFonts w:hint="eastAsia"/>
+        </w:rPr>
+        <w:t>：事件转移</w:t>
       </w:r>
     </w:p>
     <w:p>
@@ -984,10 +1383,10 @@
           <w:noProof/>
         </w:rPr>
         <w:drawing>
-          <wp:inline distT="0" distB="0" distL="0" distR="0" wp14:anchorId="0307D202" wp14:editId="6C2494BC">
-            <wp:extent cx="5274310" cy="2165985"/>
-            <wp:effectExtent l="0" t="0" r="2540" b="5715"/>
-            <wp:docPr id="10" name="图片 10"/>
+          <wp:inline distT="0" distB="0" distL="0" distR="0" wp14:anchorId="472F1CBE" wp14:editId="5049E570">
+            <wp:extent cx="5274310" cy="1681480"/>
+            <wp:effectExtent l="0" t="0" r="2540" b="0"/>
+            <wp:docPr id="13" name="图片 13"/>
             <wp:cNvGraphicFramePr>
               <a:graphicFrameLocks xmlns:a="http://schemas.openxmlformats.org/drawingml/2006/main" noChangeAspect="1"/>
             </wp:cNvGraphicFramePr>
@@ -1007,7 +1406,7 @@
                   <pic:spPr>
                     <a:xfrm>
                       <a:off x="0" y="0"/>
-                      <a:ext cx="5274310" cy="2165985"/>
+                      <a:ext cx="5274310" cy="1681480"/>
                     </a:xfrm>
                     <a:prstGeom prst="rect">
                       <a:avLst/>
@@ -1020,16 +1419,62 @@
         </w:drawing>
       </w:r>
     </w:p>
+    <w:p/>
+    <w:p/>
+    <w:p/>
+    <w:p>
+      <w:pPr>
+        <w:rPr>
+          <w:b/>
+          <w:bCs/>
+        </w:rPr>
+      </w:pPr>
+      <w:r>
+        <w:rPr>
+          <w:rFonts w:hint="eastAsia"/>
+          <w:b/>
+          <w:bCs/>
+        </w:rPr>
+        <w:t>列表与Key</w:t>
+      </w:r>
+      <w:r>
+        <w:rPr>
+          <w:b/>
+          <w:bCs/>
+        </w:rPr>
+        <w:t xml:space="preserve"> </w:t>
+      </w:r>
+    </w:p>
+    <w:p>
+      <w:r>
+        <w:rPr>
+          <w:rFonts w:hint="eastAsia"/>
+        </w:rPr>
+        <w:t>使用map</w:t>
+      </w:r>
+      <w:r>
+        <w:t>()</w:t>
+      </w:r>
+      <w:r>
+        <w:rPr>
+          <w:rFonts w:hint="eastAsia"/>
+        </w:rPr>
+        <w:t>函数</w:t>
+      </w:r>
+    </w:p>
+    <w:p/>
+    <w:p/>
+    <w:p/>
     <w:p>
       <w:r>
         <w:rPr>
           <w:noProof/>
         </w:rPr>
         <w:drawing>
-          <wp:inline distT="0" distB="0" distL="0" distR="0" wp14:anchorId="4C9E4DC8" wp14:editId="344DFD57">
-            <wp:extent cx="5274310" cy="1774825"/>
-            <wp:effectExtent l="0" t="0" r="2540" b="0"/>
-            <wp:docPr id="11" name="图片 11"/>
+          <wp:inline distT="0" distB="0" distL="0" distR="0" wp14:anchorId="2D6B265A" wp14:editId="02AB237D">
+            <wp:extent cx="5153025" cy="3143250"/>
+            <wp:effectExtent l="0" t="0" r="9525" b="0"/>
+            <wp:docPr id="15" name="图片 15"/>
             <wp:cNvGraphicFramePr>
               <a:graphicFrameLocks xmlns:a="http://schemas.openxmlformats.org/drawingml/2006/main" noChangeAspect="1"/>
             </wp:cNvGraphicFramePr>
@@ -1049,205 +1494,6 @@
                   <pic:spPr>
                     <a:xfrm>
                       <a:off x="0" y="0"/>
-                      <a:ext cx="5274310" cy="1774825"/>
-                    </a:xfrm>
-                    <a:prstGeom prst="rect">
-                      <a:avLst/>
-                    </a:prstGeom>
-                  </pic:spPr>
-                </pic:pic>
-              </a:graphicData>
-            </a:graphic>
-          </wp:inline>
-        </w:drawing>
-      </w:r>
-    </w:p>
-    <w:p/>
-    <w:p>
-      <w:r>
-        <w:rPr>
-          <w:rFonts w:hint="eastAsia"/>
-        </w:rPr>
-        <w:t>小知识：</w:t>
-      </w:r>
-    </w:p>
-    <w:p>
-      <w:r>
-        <w:rPr>
-          <w:noProof/>
-        </w:rPr>
-        <w:lastRenderedPageBreak/>
-        <w:drawing>
-          <wp:inline distT="0" distB="0" distL="0" distR="0" wp14:anchorId="3416A290" wp14:editId="454BFD81">
-            <wp:extent cx="5274310" cy="1221105"/>
-            <wp:effectExtent l="0" t="0" r="2540" b="0"/>
-            <wp:docPr id="12" name="图片 12"/>
-            <wp:cNvGraphicFramePr>
-              <a:graphicFrameLocks xmlns:a="http://schemas.openxmlformats.org/drawingml/2006/main" noChangeAspect="1"/>
-            </wp:cNvGraphicFramePr>
-            <a:graphic xmlns:a="http://schemas.openxmlformats.org/drawingml/2006/main">
-              <a:graphicData uri="http://schemas.openxmlformats.org/drawingml/2006/picture">
-                <pic:pic xmlns:pic="http://schemas.openxmlformats.org/drawingml/2006/picture">
-                  <pic:nvPicPr>
-                    <pic:cNvPr id="1" name=""/>
-                    <pic:cNvPicPr/>
-                  </pic:nvPicPr>
-                  <pic:blipFill>
-                    <a:blip r:embed="rId22"/>
-                    <a:stretch>
-                      <a:fillRect/>
-                    </a:stretch>
-                  </pic:blipFill>
-                  <pic:spPr>
-                    <a:xfrm>
-                      <a:off x="0" y="0"/>
-                      <a:ext cx="5274310" cy="1221105"/>
-                    </a:xfrm>
-                    <a:prstGeom prst="rect">
-                      <a:avLst/>
-                    </a:prstGeom>
-                  </pic:spPr>
-                </pic:pic>
-              </a:graphicData>
-            </a:graphic>
-          </wp:inline>
-        </w:drawing>
-      </w:r>
-    </w:p>
-    <w:p>
-      <w:r>
-        <w:rPr>
-          <w:rFonts w:hint="eastAsia"/>
-        </w:rPr>
-        <w:t>可保留输入的html标签；</w:t>
-      </w:r>
-    </w:p>
-    <w:p/>
-    <w:p>
-      <w:r>
-        <w:rPr>
-          <w:rFonts w:hint="eastAsia"/>
-        </w:rPr>
-        <w:t>htmlFor：事件转移</w:t>
-      </w:r>
-    </w:p>
-    <w:p>
-      <w:r>
-        <w:rPr>
-          <w:noProof/>
-        </w:rPr>
-        <w:drawing>
-          <wp:inline distT="0" distB="0" distL="0" distR="0" wp14:anchorId="472F1CBE" wp14:editId="5049E570">
-            <wp:extent cx="5274310" cy="1681480"/>
-            <wp:effectExtent l="0" t="0" r="2540" b="0"/>
-            <wp:docPr id="13" name="图片 13"/>
-            <wp:cNvGraphicFramePr>
-              <a:graphicFrameLocks xmlns:a="http://schemas.openxmlformats.org/drawingml/2006/main" noChangeAspect="1"/>
-            </wp:cNvGraphicFramePr>
-            <a:graphic xmlns:a="http://schemas.openxmlformats.org/drawingml/2006/main">
-              <a:graphicData uri="http://schemas.openxmlformats.org/drawingml/2006/picture">
-                <pic:pic xmlns:pic="http://schemas.openxmlformats.org/drawingml/2006/picture">
-                  <pic:nvPicPr>
-                    <pic:cNvPr id="1" name=""/>
-                    <pic:cNvPicPr/>
-                  </pic:nvPicPr>
-                  <pic:blipFill>
-                    <a:blip r:embed="rId23"/>
-                    <a:stretch>
-                      <a:fillRect/>
-                    </a:stretch>
-                  </pic:blipFill>
-                  <pic:spPr>
-                    <a:xfrm>
-                      <a:off x="0" y="0"/>
-                      <a:ext cx="5274310" cy="1681480"/>
-                    </a:xfrm>
-                    <a:prstGeom prst="rect">
-                      <a:avLst/>
-                    </a:prstGeom>
-                  </pic:spPr>
-                </pic:pic>
-              </a:graphicData>
-            </a:graphic>
-          </wp:inline>
-        </w:drawing>
-      </w:r>
-    </w:p>
-    <w:p/>
-    <w:p/>
-    <w:p/>
-    <w:p>
-      <w:pPr>
-        <w:rPr>
-          <w:b/>
-          <w:bCs/>
-        </w:rPr>
-      </w:pPr>
-      <w:r>
-        <w:rPr>
-          <w:rFonts w:hint="eastAsia"/>
-          <w:b/>
-          <w:bCs/>
-        </w:rPr>
-        <w:t>列表与Key</w:t>
-      </w:r>
-      <w:r>
-        <w:rPr>
-          <w:b/>
-          <w:bCs/>
-        </w:rPr>
-        <w:t xml:space="preserve"> </w:t>
-      </w:r>
-    </w:p>
-    <w:p>
-      <w:r>
-        <w:rPr>
-          <w:rFonts w:hint="eastAsia"/>
-        </w:rPr>
-        <w:t>使用map</w:t>
-      </w:r>
-      <w:r>
-        <w:t>()</w:t>
-      </w:r>
-      <w:r>
-        <w:rPr>
-          <w:rFonts w:hint="eastAsia"/>
-        </w:rPr>
-        <w:t>函数</w:t>
-      </w:r>
-    </w:p>
-    <w:p/>
-    <w:p/>
-    <w:p/>
-    <w:p>
-      <w:r>
-        <w:rPr>
-          <w:noProof/>
-        </w:rPr>
-        <w:drawing>
-          <wp:inline distT="0" distB="0" distL="0" distR="0" wp14:anchorId="2D6B265A" wp14:editId="02AB237D">
-            <wp:extent cx="5153025" cy="3143250"/>
-            <wp:effectExtent l="0" t="0" r="9525" b="0"/>
-            <wp:docPr id="15" name="图片 15"/>
-            <wp:cNvGraphicFramePr>
-              <a:graphicFrameLocks xmlns:a="http://schemas.openxmlformats.org/drawingml/2006/main" noChangeAspect="1"/>
-            </wp:cNvGraphicFramePr>
-            <a:graphic xmlns:a="http://schemas.openxmlformats.org/drawingml/2006/main">
-              <a:graphicData uri="http://schemas.openxmlformats.org/drawingml/2006/picture">
-                <pic:pic xmlns:pic="http://schemas.openxmlformats.org/drawingml/2006/picture">
-                  <pic:nvPicPr>
-                    <pic:cNvPr id="1" name=""/>
-                    <pic:cNvPicPr/>
-                  </pic:nvPicPr>
-                  <pic:blipFill>
-                    <a:blip r:embed="rId24"/>
-                    <a:stretch>
-                      <a:fillRect/>
-                    </a:stretch>
-                  </pic:blipFill>
-                  <pic:spPr>
-                    <a:xfrm>
-                      <a:off x="0" y="0"/>
                       <a:ext cx="5153025" cy="3143250"/>
                     </a:xfrm>
                     <a:prstGeom prst="rect">
@@ -1282,6 +1528,12 @@
         </w:rPr>
         <w:t>creators</w:t>
       </w:r>
+      <w:r>
+        <w:rPr>
+          <w:rFonts w:hint="eastAsia"/>
+        </w:rPr>
+        <w:t>（动作，指令）</w:t>
+      </w:r>
     </w:p>
     <w:p/>
     <w:p>
@@ -1294,6 +1546,12 @@
         </w:rPr>
         <w:t>tore</w:t>
       </w:r>
+      <w:r>
+        <w:rPr>
+          <w:rFonts w:hint="eastAsia"/>
+        </w:rPr>
+        <w:t>（仓库）</w:t>
+      </w:r>
     </w:p>
     <w:p/>
     <w:p>
@@ -1306,14 +1564,27 @@
         </w:rPr>
         <w:t>educers</w:t>
       </w:r>
+      <w:r>
+        <w:rPr>
+          <w:rFonts w:hint="eastAsia"/>
+        </w:rPr>
+        <w:t>（</w:t>
+      </w:r>
+      <w:r>
+        <w:rPr>
+          <w:rFonts w:hint="eastAsia"/>
+        </w:rPr>
+        <w:t>处理数据更新逻辑</w:t>
+      </w:r>
+      <w:r>
+        <w:rPr>
+          <w:rFonts w:hint="eastAsia"/>
+        </w:rPr>
+        <w:t>）</w:t>
+      </w:r>
     </w:p>
     <w:p/>
     <w:p>
-      <w:pPr>
-        <w:rPr>
-          <w:rFonts w:hint="eastAsia"/>
-        </w:rPr>
-      </w:pPr>
       <w:r>
         <w:t>C</w:t>
       </w:r>
@@ -1322,10 +1593,1590 @@
           <w:rFonts w:hint="eastAsia"/>
         </w:rPr>
         <w:t>omponents</w:t>
+      </w:r>
+      <w:r>
+        <w:rPr>
+          <w:rFonts w:hint="eastAsia"/>
+        </w:rPr>
+        <w:t>（组件）</w:t>
       </w:r>
     </w:p>
     <w:p/>
     <w:p/>
+    <w:p>
+      <w:proofErr w:type="gramStart"/>
+      <w:r>
+        <w:rPr>
+          <w:rFonts w:hint="eastAsia"/>
+        </w:rPr>
+        <w:t>一</w:t>
+      </w:r>
+      <w:proofErr w:type="gramEnd"/>
+      <w:r>
+        <w:rPr>
+          <w:rFonts w:hint="eastAsia"/>
+        </w:rPr>
+        <w:t>：创建action</w:t>
+      </w:r>
+    </w:p>
+    <w:p>
+      <w:r>
+        <w:rPr>
+          <w:rFonts w:hint="eastAsia"/>
+        </w:rPr>
+        <w:t>二：定义reducers</w:t>
+      </w:r>
+    </w:p>
+    <w:p>
+      <w:r>
+        <w:rPr>
+          <w:rFonts w:hint="eastAsia"/>
+        </w:rPr>
+        <w:t>三：创建store</w:t>
+      </w:r>
+      <w:r>
+        <w:rPr>
+          <w:rFonts w:hint="eastAsia"/>
+        </w:rPr>
+        <w:t>（reducer）传入reducer</w:t>
+      </w:r>
+    </w:p>
+    <w:p>
+      <w:pPr>
+        <w:pStyle w:val="HTML"/>
+        <w:shd w:val="clear" w:color="auto" w:fill="2D2D2D"/>
+        <w:spacing w:after="300"/>
+        <w:rPr>
+          <w:rFonts w:ascii="Consolas" w:hAnsi="Consolas"/>
+          <w:color w:val="CCCCCC"/>
+          <w:sz w:val="18"/>
+          <w:szCs w:val="18"/>
+          <w:bdr w:val="none" w:sz="0" w:space="0" w:color="auto" w:frame="1"/>
+        </w:rPr>
+      </w:pPr>
+      <w:r>
+        <w:rPr>
+          <w:rFonts w:hint="eastAsia"/>
+        </w:rPr>
+        <w:t>四：</w:t>
+      </w:r>
+      <w:proofErr w:type="spellStart"/>
+      <w:r>
+        <w:rPr>
+          <w:rFonts w:ascii="Consolas" w:hAnsi="Consolas"/>
+          <w:color w:val="CCCCCC"/>
+          <w:sz w:val="18"/>
+          <w:szCs w:val="18"/>
+          <w:bdr w:val="none" w:sz="0" w:space="0" w:color="auto" w:frame="1"/>
+        </w:rPr>
+        <w:t>ReactDOM.</w:t>
+      </w:r>
+      <w:r>
+        <w:rPr>
+          <w:rFonts w:ascii="Consolas" w:hAnsi="Consolas"/>
+          <w:color w:val="F08D49"/>
+          <w:sz w:val="18"/>
+          <w:szCs w:val="18"/>
+          <w:bdr w:val="none" w:sz="0" w:space="0" w:color="auto" w:frame="1"/>
+        </w:rPr>
+        <w:t>render</w:t>
+      </w:r>
+      <w:proofErr w:type="spellEnd"/>
+      <w:r>
+        <w:rPr>
+          <w:rFonts w:ascii="Consolas" w:hAnsi="Consolas"/>
+          <w:color w:val="CCCCCC"/>
+          <w:sz w:val="18"/>
+          <w:szCs w:val="18"/>
+          <w:bdr w:val="none" w:sz="0" w:space="0" w:color="auto" w:frame="1"/>
+        </w:rPr>
+        <w:t>(</w:t>
+      </w:r>
+    </w:p>
+    <w:p>
+      <w:pPr>
+        <w:widowControl/>
+        <w:shd w:val="clear" w:color="auto" w:fill="2D2D2D"/>
+        <w:tabs>
+          <w:tab w:val="left" w:pos="916"/>
+          <w:tab w:val="left" w:pos="1832"/>
+          <w:tab w:val="left" w:pos="2748"/>
+          <w:tab w:val="left" w:pos="3664"/>
+          <w:tab w:val="left" w:pos="4580"/>
+          <w:tab w:val="left" w:pos="5496"/>
+          <w:tab w:val="left" w:pos="6412"/>
+          <w:tab w:val="left" w:pos="7328"/>
+          <w:tab w:val="left" w:pos="8244"/>
+          <w:tab w:val="left" w:pos="9160"/>
+          <w:tab w:val="left" w:pos="10076"/>
+          <w:tab w:val="left" w:pos="10992"/>
+          <w:tab w:val="left" w:pos="11908"/>
+          <w:tab w:val="left" w:pos="12824"/>
+          <w:tab w:val="left" w:pos="13740"/>
+          <w:tab w:val="left" w:pos="14656"/>
+        </w:tabs>
+        <w:spacing w:after="300"/>
+        <w:jc w:val="left"/>
+        <w:rPr>
+          <w:rFonts w:ascii="Consolas" w:eastAsia="宋体" w:hAnsi="Consolas" w:cs="宋体"/>
+          <w:color w:val="CCCCCC"/>
+          <w:kern w:val="0"/>
+          <w:sz w:val="18"/>
+          <w:szCs w:val="18"/>
+          <w:bdr w:val="none" w:sz="0" w:space="0" w:color="auto" w:frame="1"/>
+        </w:rPr>
+      </w:pPr>
+      <w:r>
+        <w:rPr>
+          <w:rFonts w:ascii="Consolas" w:eastAsia="宋体" w:hAnsi="Consolas" w:cs="宋体"/>
+          <w:color w:val="CCCCCC"/>
+          <w:kern w:val="0"/>
+          <w:sz w:val="18"/>
+          <w:szCs w:val="18"/>
+          <w:bdr w:val="none" w:sz="0" w:space="0" w:color="auto" w:frame="1"/>
+        </w:rPr>
+        <w:t xml:space="preserve">  </w:t>
+      </w:r>
+      <w:r>
+        <w:rPr>
+          <w:rFonts w:ascii="Consolas" w:eastAsia="宋体" w:hAnsi="Consolas" w:cs="宋体"/>
+          <w:color w:val="67CDCC"/>
+          <w:kern w:val="0"/>
+          <w:sz w:val="18"/>
+          <w:szCs w:val="18"/>
+          <w:bdr w:val="none" w:sz="0" w:space="0" w:color="auto" w:frame="1"/>
+        </w:rPr>
+        <w:t>&lt;</w:t>
+      </w:r>
+      <w:r>
+        <w:rPr>
+          <w:rFonts w:ascii="Consolas" w:eastAsia="宋体" w:hAnsi="Consolas" w:cs="宋体"/>
+          <w:color w:val="CCCCCC"/>
+          <w:kern w:val="0"/>
+          <w:sz w:val="18"/>
+          <w:szCs w:val="18"/>
+          <w:bdr w:val="none" w:sz="0" w:space="0" w:color="auto" w:frame="1"/>
+        </w:rPr>
+        <w:t>Provider store</w:t>
+      </w:r>
+      <w:r>
+        <w:rPr>
+          <w:rFonts w:ascii="Consolas" w:eastAsia="宋体" w:hAnsi="Consolas" w:cs="宋体"/>
+          <w:color w:val="67CDCC"/>
+          <w:kern w:val="0"/>
+          <w:sz w:val="18"/>
+          <w:szCs w:val="18"/>
+          <w:bdr w:val="none" w:sz="0" w:space="0" w:color="auto" w:frame="1"/>
+        </w:rPr>
+        <w:t>=</w:t>
+      </w:r>
+      <w:r>
+        <w:rPr>
+          <w:rFonts w:ascii="Consolas" w:eastAsia="宋体" w:hAnsi="Consolas" w:cs="宋体"/>
+          <w:color w:val="CCCCCC"/>
+          <w:kern w:val="0"/>
+          <w:sz w:val="18"/>
+          <w:szCs w:val="18"/>
+          <w:bdr w:val="none" w:sz="0" w:space="0" w:color="auto" w:frame="1"/>
+        </w:rPr>
+        <w:t>{store}</w:t>
+      </w:r>
+      <w:r>
+        <w:rPr>
+          <w:rFonts w:ascii="Consolas" w:eastAsia="宋体" w:hAnsi="Consolas" w:cs="宋体"/>
+          <w:color w:val="67CDCC"/>
+          <w:kern w:val="0"/>
+          <w:sz w:val="18"/>
+          <w:szCs w:val="18"/>
+          <w:bdr w:val="none" w:sz="0" w:space="0" w:color="auto" w:frame="1"/>
+        </w:rPr>
+        <w:t>&gt;</w:t>
+      </w:r>
+    </w:p>
+    <w:p>
+      <w:pPr>
+        <w:widowControl/>
+        <w:shd w:val="clear" w:color="auto" w:fill="2D2D2D"/>
+        <w:tabs>
+          <w:tab w:val="left" w:pos="916"/>
+          <w:tab w:val="left" w:pos="1832"/>
+          <w:tab w:val="left" w:pos="2748"/>
+          <w:tab w:val="left" w:pos="3664"/>
+          <w:tab w:val="left" w:pos="4580"/>
+          <w:tab w:val="left" w:pos="5496"/>
+          <w:tab w:val="left" w:pos="6412"/>
+          <w:tab w:val="left" w:pos="7328"/>
+          <w:tab w:val="left" w:pos="8244"/>
+          <w:tab w:val="left" w:pos="9160"/>
+          <w:tab w:val="left" w:pos="10076"/>
+          <w:tab w:val="left" w:pos="10992"/>
+          <w:tab w:val="left" w:pos="11908"/>
+          <w:tab w:val="left" w:pos="12824"/>
+          <w:tab w:val="left" w:pos="13740"/>
+          <w:tab w:val="left" w:pos="14656"/>
+        </w:tabs>
+        <w:spacing w:after="300"/>
+        <w:jc w:val="left"/>
+        <w:rPr>
+          <w:rFonts w:ascii="Consolas" w:eastAsia="宋体" w:hAnsi="Consolas" w:cs="宋体"/>
+          <w:color w:val="CCCCCC"/>
+          <w:kern w:val="0"/>
+          <w:sz w:val="18"/>
+          <w:szCs w:val="18"/>
+          <w:bdr w:val="none" w:sz="0" w:space="0" w:color="auto" w:frame="1"/>
+        </w:rPr>
+      </w:pPr>
+      <w:r>
+        <w:rPr>
+          <w:rFonts w:ascii="Consolas" w:eastAsia="宋体" w:hAnsi="Consolas" w:cs="宋体"/>
+          <w:color w:val="CCCCCC"/>
+          <w:kern w:val="0"/>
+          <w:sz w:val="18"/>
+          <w:szCs w:val="18"/>
+          <w:bdr w:val="none" w:sz="0" w:space="0" w:color="auto" w:frame="1"/>
+        </w:rPr>
+        <w:t xml:space="preserve">    </w:t>
+      </w:r>
+      <w:r>
+        <w:rPr>
+          <w:rFonts w:ascii="Consolas" w:eastAsia="宋体" w:hAnsi="Consolas" w:cs="宋体"/>
+          <w:color w:val="67CDCC"/>
+          <w:kern w:val="0"/>
+          <w:sz w:val="18"/>
+          <w:szCs w:val="18"/>
+          <w:bdr w:val="none" w:sz="0" w:space="0" w:color="auto" w:frame="1"/>
+        </w:rPr>
+        <w:t>&lt;</w:t>
+      </w:r>
+      <w:r>
+        <w:rPr>
+          <w:rFonts w:ascii="Consolas" w:eastAsia="宋体" w:hAnsi="Consolas" w:cs="宋体"/>
+          <w:color w:val="CCCCCC"/>
+          <w:kern w:val="0"/>
+          <w:sz w:val="18"/>
+          <w:szCs w:val="18"/>
+          <w:bdr w:val="none" w:sz="0" w:space="0" w:color="auto" w:frame="1"/>
+        </w:rPr>
+        <w:t xml:space="preserve">App </w:t>
+      </w:r>
+      <w:r>
+        <w:rPr>
+          <w:rFonts w:ascii="Consolas" w:eastAsia="宋体" w:hAnsi="Consolas" w:cs="宋体"/>
+          <w:color w:val="67CDCC"/>
+          <w:kern w:val="0"/>
+          <w:sz w:val="18"/>
+          <w:szCs w:val="18"/>
+          <w:bdr w:val="none" w:sz="0" w:space="0" w:color="auto" w:frame="1"/>
+        </w:rPr>
+        <w:t>/&gt;</w:t>
+      </w:r>
+    </w:p>
+    <w:p>
+      <w:pPr>
+        <w:widowControl/>
+        <w:shd w:val="clear" w:color="auto" w:fill="2D2D2D"/>
+        <w:tabs>
+          <w:tab w:val="left" w:pos="916"/>
+          <w:tab w:val="left" w:pos="1832"/>
+          <w:tab w:val="left" w:pos="2748"/>
+          <w:tab w:val="left" w:pos="3664"/>
+          <w:tab w:val="left" w:pos="4580"/>
+          <w:tab w:val="left" w:pos="5496"/>
+          <w:tab w:val="left" w:pos="6412"/>
+          <w:tab w:val="left" w:pos="7328"/>
+          <w:tab w:val="left" w:pos="8244"/>
+          <w:tab w:val="left" w:pos="9160"/>
+          <w:tab w:val="left" w:pos="10076"/>
+          <w:tab w:val="left" w:pos="10992"/>
+          <w:tab w:val="left" w:pos="11908"/>
+          <w:tab w:val="left" w:pos="12824"/>
+          <w:tab w:val="left" w:pos="13740"/>
+          <w:tab w:val="left" w:pos="14656"/>
+        </w:tabs>
+        <w:spacing w:after="300"/>
+        <w:jc w:val="left"/>
+        <w:rPr>
+          <w:rFonts w:ascii="Consolas" w:eastAsia="宋体" w:hAnsi="Consolas" w:cs="宋体"/>
+          <w:color w:val="CCCCCC"/>
+          <w:kern w:val="0"/>
+          <w:sz w:val="18"/>
+          <w:szCs w:val="18"/>
+          <w:bdr w:val="none" w:sz="0" w:space="0" w:color="auto" w:frame="1"/>
+        </w:rPr>
+      </w:pPr>
+      <w:r>
+        <w:rPr>
+          <w:rFonts w:ascii="Consolas" w:eastAsia="宋体" w:hAnsi="Consolas" w:cs="宋体"/>
+          <w:color w:val="CCCCCC"/>
+          <w:kern w:val="0"/>
+          <w:sz w:val="18"/>
+          <w:szCs w:val="18"/>
+          <w:bdr w:val="none" w:sz="0" w:space="0" w:color="auto" w:frame="1"/>
+        </w:rPr>
+        <w:t xml:space="preserve">  </w:t>
+      </w:r>
+      <w:r>
+        <w:rPr>
+          <w:rFonts w:ascii="Consolas" w:eastAsia="宋体" w:hAnsi="Consolas" w:cs="宋体"/>
+          <w:color w:val="67CDCC"/>
+          <w:kern w:val="0"/>
+          <w:sz w:val="18"/>
+          <w:szCs w:val="18"/>
+          <w:bdr w:val="none" w:sz="0" w:space="0" w:color="auto" w:frame="1"/>
+        </w:rPr>
+        <w:t>&lt;/</w:t>
+      </w:r>
+      <w:r>
+        <w:rPr>
+          <w:rFonts w:ascii="Consolas" w:eastAsia="宋体" w:hAnsi="Consolas" w:cs="宋体"/>
+          <w:color w:val="CCCCCC"/>
+          <w:kern w:val="0"/>
+          <w:sz w:val="18"/>
+          <w:szCs w:val="18"/>
+          <w:bdr w:val="none" w:sz="0" w:space="0" w:color="auto" w:frame="1"/>
+        </w:rPr>
+        <w:t>Provider</w:t>
+      </w:r>
+      <w:r>
+        <w:rPr>
+          <w:rFonts w:ascii="Consolas" w:eastAsia="宋体" w:hAnsi="Consolas" w:cs="宋体"/>
+          <w:color w:val="67CDCC"/>
+          <w:kern w:val="0"/>
+          <w:sz w:val="18"/>
+          <w:szCs w:val="18"/>
+          <w:bdr w:val="none" w:sz="0" w:space="0" w:color="auto" w:frame="1"/>
+        </w:rPr>
+        <w:t>&gt;</w:t>
+      </w:r>
+      <w:r>
+        <w:rPr>
+          <w:rFonts w:ascii="Consolas" w:eastAsia="宋体" w:hAnsi="Consolas" w:cs="宋体"/>
+          <w:color w:val="CCCCCC"/>
+          <w:kern w:val="0"/>
+          <w:sz w:val="18"/>
+          <w:szCs w:val="18"/>
+          <w:bdr w:val="none" w:sz="0" w:space="0" w:color="auto" w:frame="1"/>
+        </w:rPr>
+        <w:t>,</w:t>
+      </w:r>
+    </w:p>
+    <w:p>
+      <w:pPr>
+        <w:widowControl/>
+        <w:shd w:val="clear" w:color="auto" w:fill="2D2D2D"/>
+        <w:tabs>
+          <w:tab w:val="left" w:pos="916"/>
+          <w:tab w:val="left" w:pos="1832"/>
+          <w:tab w:val="left" w:pos="2748"/>
+          <w:tab w:val="left" w:pos="3664"/>
+          <w:tab w:val="left" w:pos="4580"/>
+          <w:tab w:val="left" w:pos="5496"/>
+          <w:tab w:val="left" w:pos="6412"/>
+          <w:tab w:val="left" w:pos="7328"/>
+          <w:tab w:val="left" w:pos="8244"/>
+          <w:tab w:val="left" w:pos="9160"/>
+          <w:tab w:val="left" w:pos="10076"/>
+          <w:tab w:val="left" w:pos="10992"/>
+          <w:tab w:val="left" w:pos="11908"/>
+          <w:tab w:val="left" w:pos="12824"/>
+          <w:tab w:val="left" w:pos="13740"/>
+          <w:tab w:val="left" w:pos="14656"/>
+        </w:tabs>
+        <w:spacing w:after="300"/>
+        <w:jc w:val="left"/>
+        <w:rPr>
+          <w:rFonts w:ascii="Consolas" w:eastAsia="宋体" w:hAnsi="Consolas" w:cs="宋体"/>
+          <w:color w:val="CCCCCC"/>
+          <w:kern w:val="0"/>
+          <w:sz w:val="18"/>
+          <w:szCs w:val="18"/>
+          <w:bdr w:val="none" w:sz="0" w:space="0" w:color="auto" w:frame="1"/>
+        </w:rPr>
+      </w:pPr>
+      <w:r>
+        <w:rPr>
+          <w:rFonts w:ascii="Consolas" w:eastAsia="宋体" w:hAnsi="Consolas" w:cs="宋体"/>
+          <w:color w:val="CCCCCC"/>
+          <w:kern w:val="0"/>
+          <w:sz w:val="18"/>
+          <w:szCs w:val="18"/>
+          <w:bdr w:val="none" w:sz="0" w:space="0" w:color="auto" w:frame="1"/>
+        </w:rPr>
+        <w:t xml:space="preserve">  </w:t>
+      </w:r>
+      <w:proofErr w:type="spellStart"/>
+      <w:proofErr w:type="gramStart"/>
+      <w:r>
+        <w:rPr>
+          <w:rFonts w:ascii="Consolas" w:eastAsia="宋体" w:hAnsi="Consolas" w:cs="宋体"/>
+          <w:color w:val="CCCCCC"/>
+          <w:kern w:val="0"/>
+          <w:sz w:val="18"/>
+          <w:szCs w:val="18"/>
+          <w:bdr w:val="none" w:sz="0" w:space="0" w:color="auto" w:frame="1"/>
+        </w:rPr>
+        <w:t>document.</w:t>
+      </w:r>
+      <w:r>
+        <w:rPr>
+          <w:rFonts w:ascii="Consolas" w:eastAsia="宋体" w:hAnsi="Consolas" w:cs="宋体"/>
+          <w:color w:val="F08D49"/>
+          <w:kern w:val="0"/>
+          <w:sz w:val="18"/>
+          <w:szCs w:val="18"/>
+          <w:bdr w:val="none" w:sz="0" w:space="0" w:color="auto" w:frame="1"/>
+        </w:rPr>
+        <w:t>getElementById</w:t>
+      </w:r>
+      <w:proofErr w:type="spellEnd"/>
+      <w:proofErr w:type="gramEnd"/>
+      <w:r>
+        <w:rPr>
+          <w:rFonts w:ascii="Consolas" w:eastAsia="宋体" w:hAnsi="Consolas" w:cs="宋体"/>
+          <w:color w:val="CCCCCC"/>
+          <w:kern w:val="0"/>
+          <w:sz w:val="18"/>
+          <w:szCs w:val="18"/>
+          <w:bdr w:val="none" w:sz="0" w:space="0" w:color="auto" w:frame="1"/>
+        </w:rPr>
+        <w:t>(</w:t>
+      </w:r>
+      <w:r>
+        <w:rPr>
+          <w:rFonts w:ascii="Consolas" w:eastAsia="宋体" w:hAnsi="Consolas" w:cs="宋体"/>
+          <w:color w:val="7EC699"/>
+          <w:kern w:val="0"/>
+          <w:sz w:val="18"/>
+          <w:szCs w:val="18"/>
+          <w:bdr w:val="none" w:sz="0" w:space="0" w:color="auto" w:frame="1"/>
+        </w:rPr>
+        <w:t>'root'</w:t>
+      </w:r>
+      <w:r>
+        <w:rPr>
+          <w:rFonts w:ascii="Consolas" w:eastAsia="宋体" w:hAnsi="Consolas" w:cs="宋体"/>
+          <w:color w:val="CCCCCC"/>
+          <w:kern w:val="0"/>
+          <w:sz w:val="18"/>
+          <w:szCs w:val="18"/>
+          <w:bdr w:val="none" w:sz="0" w:space="0" w:color="auto" w:frame="1"/>
+        </w:rPr>
+        <w:t>)</w:t>
+      </w:r>
+    </w:p>
+    <w:p>
+      <w:pPr>
+        <w:widowControl/>
+        <w:shd w:val="clear" w:color="auto" w:fill="2D2D2D"/>
+        <w:tabs>
+          <w:tab w:val="left" w:pos="916"/>
+          <w:tab w:val="left" w:pos="1832"/>
+          <w:tab w:val="left" w:pos="2748"/>
+          <w:tab w:val="left" w:pos="3664"/>
+          <w:tab w:val="left" w:pos="4580"/>
+          <w:tab w:val="left" w:pos="5496"/>
+          <w:tab w:val="left" w:pos="6412"/>
+          <w:tab w:val="left" w:pos="7328"/>
+          <w:tab w:val="left" w:pos="8244"/>
+          <w:tab w:val="left" w:pos="9160"/>
+          <w:tab w:val="left" w:pos="10076"/>
+          <w:tab w:val="left" w:pos="10992"/>
+          <w:tab w:val="left" w:pos="11908"/>
+          <w:tab w:val="left" w:pos="12824"/>
+          <w:tab w:val="left" w:pos="13740"/>
+          <w:tab w:val="left" w:pos="14656"/>
+        </w:tabs>
+        <w:wordWrap w:val="0"/>
+        <w:spacing w:after="300"/>
+        <w:jc w:val="left"/>
+        <w:rPr>
+          <w:rFonts w:ascii="Consolas" w:eastAsia="宋体" w:hAnsi="Consolas" w:cs="宋体"/>
+          <w:color w:val="CCCCCC"/>
+          <w:kern w:val="0"/>
+          <w:sz w:val="18"/>
+          <w:szCs w:val="18"/>
+        </w:rPr>
+      </w:pPr>
+      <w:r>
+        <w:rPr>
+          <w:rFonts w:ascii="Consolas" w:eastAsia="宋体" w:hAnsi="Consolas" w:cs="宋体"/>
+          <w:color w:val="CCCCCC"/>
+          <w:kern w:val="0"/>
+          <w:sz w:val="18"/>
+          <w:szCs w:val="18"/>
+          <w:bdr w:val="none" w:sz="0" w:space="0" w:color="auto" w:frame="1"/>
+        </w:rPr>
+        <w:t>)</w:t>
+      </w:r>
+    </w:p>
+    <w:p>
+      <w:r>
+        <w:rPr>
+          <w:rFonts w:hint="eastAsia"/>
+        </w:rPr>
+        <w:t>使所有组件都能访问store；</w:t>
+      </w:r>
+    </w:p>
+    <w:p>
+      <w:pPr>
+        <w:pStyle w:val="HTML"/>
+        <w:shd w:val="clear" w:color="auto" w:fill="2D2D2D"/>
+        <w:wordWrap w:val="0"/>
+        <w:spacing w:after="300"/>
+        <w:rPr>
+          <w:rFonts w:ascii="Consolas" w:hAnsi="Consolas" w:hint="eastAsia"/>
+          <w:color w:val="CCCCCC"/>
+          <w:sz w:val="18"/>
+          <w:szCs w:val="18"/>
+        </w:rPr>
+      </w:pPr>
+      <w:r>
+        <w:rPr>
+          <w:rFonts w:hint="eastAsia"/>
+        </w:rPr>
+        <w:t>五：</w:t>
+      </w:r>
+      <w:proofErr w:type="spellStart"/>
+      <w:r>
+        <w:rPr>
+          <w:rFonts w:ascii="Consolas" w:hAnsi="Consolas"/>
+          <w:color w:val="F08D49"/>
+          <w:sz w:val="18"/>
+          <w:szCs w:val="18"/>
+          <w:bdr w:val="none" w:sz="0" w:space="0" w:color="auto" w:frame="1"/>
+        </w:rPr>
+        <w:t>mapStateToProps</w:t>
+      </w:r>
+      <w:proofErr w:type="spellEnd"/>
+      <w:r>
+        <w:rPr>
+          <w:rFonts w:ascii="Consolas" w:hAnsi="Consolas" w:hint="eastAsia"/>
+          <w:color w:val="F08D49"/>
+          <w:sz w:val="18"/>
+          <w:szCs w:val="18"/>
+          <w:bdr w:val="none" w:sz="0" w:space="0" w:color="auto" w:frame="1"/>
+        </w:rPr>
+        <w:t>；</w:t>
+      </w:r>
+      <w:r>
+        <w:rPr>
+          <w:rFonts w:ascii="Consolas" w:hAnsi="Consolas"/>
+          <w:color w:val="999999"/>
+          <w:sz w:val="18"/>
+          <w:szCs w:val="18"/>
+          <w:bdr w:val="none" w:sz="0" w:space="0" w:color="auto" w:frame="1"/>
+        </w:rPr>
+        <w:t>将</w:t>
+      </w:r>
+      <w:r>
+        <w:rPr>
+          <w:rFonts w:ascii="Consolas" w:hAnsi="Consolas"/>
+          <w:color w:val="999999"/>
+          <w:sz w:val="18"/>
+          <w:szCs w:val="18"/>
+          <w:bdr w:val="none" w:sz="0" w:space="0" w:color="auto" w:frame="1"/>
+        </w:rPr>
+        <w:t>state</w:t>
+      </w:r>
+      <w:r>
+        <w:rPr>
+          <w:rFonts w:ascii="Consolas" w:hAnsi="Consolas"/>
+          <w:color w:val="999999"/>
+          <w:sz w:val="18"/>
+          <w:szCs w:val="18"/>
+          <w:bdr w:val="none" w:sz="0" w:space="0" w:color="auto" w:frame="1"/>
+        </w:rPr>
+        <w:t>映射到组件的</w:t>
+      </w:r>
+      <w:r>
+        <w:rPr>
+          <w:rFonts w:ascii="Consolas" w:hAnsi="Consolas"/>
+          <w:color w:val="999999"/>
+          <w:sz w:val="18"/>
+          <w:szCs w:val="18"/>
+          <w:bdr w:val="none" w:sz="0" w:space="0" w:color="auto" w:frame="1"/>
+        </w:rPr>
+        <w:t>props</w:t>
+      </w:r>
+    </w:p>
+    <w:p>
+      <w:pPr>
+        <w:widowControl/>
+        <w:shd w:val="clear" w:color="auto" w:fill="2D2D2D"/>
+        <w:tabs>
+          <w:tab w:val="left" w:pos="916"/>
+          <w:tab w:val="left" w:pos="1832"/>
+          <w:tab w:val="left" w:pos="2748"/>
+          <w:tab w:val="left" w:pos="3664"/>
+          <w:tab w:val="left" w:pos="4580"/>
+          <w:tab w:val="left" w:pos="5496"/>
+          <w:tab w:val="left" w:pos="6412"/>
+          <w:tab w:val="left" w:pos="7328"/>
+          <w:tab w:val="left" w:pos="8244"/>
+          <w:tab w:val="left" w:pos="9160"/>
+          <w:tab w:val="left" w:pos="10076"/>
+          <w:tab w:val="left" w:pos="10992"/>
+          <w:tab w:val="left" w:pos="11908"/>
+          <w:tab w:val="left" w:pos="12824"/>
+          <w:tab w:val="left" w:pos="13740"/>
+          <w:tab w:val="left" w:pos="14656"/>
+        </w:tabs>
+        <w:spacing w:after="300"/>
+        <w:jc w:val="left"/>
+        <w:rPr>
+          <w:rFonts w:ascii="Consolas" w:eastAsia="宋体" w:hAnsi="Consolas" w:cs="宋体"/>
+          <w:color w:val="CCCCCC"/>
+          <w:kern w:val="0"/>
+          <w:sz w:val="18"/>
+          <w:szCs w:val="18"/>
+          <w:bdr w:val="none" w:sz="0" w:space="0" w:color="auto" w:frame="1"/>
+        </w:rPr>
+      </w:pPr>
+      <w:r>
+        <w:rPr>
+          <w:rFonts w:ascii="Consolas" w:eastAsia="宋体" w:hAnsi="Consolas" w:cs="宋体"/>
+          <w:color w:val="CC99CD"/>
+          <w:kern w:val="0"/>
+          <w:sz w:val="18"/>
+          <w:szCs w:val="18"/>
+          <w:bdr w:val="none" w:sz="0" w:space="0" w:color="auto" w:frame="1"/>
+        </w:rPr>
+        <w:t>function</w:t>
+      </w:r>
+      <w:r>
+        <w:rPr>
+          <w:rFonts w:ascii="Consolas" w:eastAsia="宋体" w:hAnsi="Consolas" w:cs="宋体"/>
+          <w:color w:val="CCCCCC"/>
+          <w:kern w:val="0"/>
+          <w:sz w:val="18"/>
+          <w:szCs w:val="18"/>
+          <w:bdr w:val="none" w:sz="0" w:space="0" w:color="auto" w:frame="1"/>
+        </w:rPr>
+        <w:t xml:space="preserve"> </w:t>
+      </w:r>
+      <w:proofErr w:type="spellStart"/>
+      <w:r>
+        <w:rPr>
+          <w:rFonts w:ascii="Consolas" w:eastAsia="宋体" w:hAnsi="Consolas" w:cs="宋体"/>
+          <w:color w:val="F08D49"/>
+          <w:kern w:val="0"/>
+          <w:sz w:val="18"/>
+          <w:szCs w:val="18"/>
+          <w:bdr w:val="none" w:sz="0" w:space="0" w:color="auto" w:frame="1"/>
+        </w:rPr>
+        <w:t>mapStateToProps</w:t>
+      </w:r>
+      <w:proofErr w:type="spellEnd"/>
+      <w:r>
+        <w:rPr>
+          <w:rFonts w:ascii="Consolas" w:eastAsia="宋体" w:hAnsi="Consolas" w:cs="宋体"/>
+          <w:color w:val="CCCCCC"/>
+          <w:kern w:val="0"/>
+          <w:sz w:val="18"/>
+          <w:szCs w:val="18"/>
+          <w:bdr w:val="none" w:sz="0" w:space="0" w:color="auto" w:frame="1"/>
+        </w:rPr>
+        <w:t>(state) {</w:t>
+      </w:r>
+    </w:p>
+    <w:p>
+      <w:pPr>
+        <w:widowControl/>
+        <w:shd w:val="clear" w:color="auto" w:fill="2D2D2D"/>
+        <w:tabs>
+          <w:tab w:val="left" w:pos="916"/>
+          <w:tab w:val="left" w:pos="1832"/>
+          <w:tab w:val="left" w:pos="2748"/>
+          <w:tab w:val="left" w:pos="3664"/>
+          <w:tab w:val="left" w:pos="4580"/>
+          <w:tab w:val="left" w:pos="5496"/>
+          <w:tab w:val="left" w:pos="6412"/>
+          <w:tab w:val="left" w:pos="7328"/>
+          <w:tab w:val="left" w:pos="8244"/>
+          <w:tab w:val="left" w:pos="9160"/>
+          <w:tab w:val="left" w:pos="10076"/>
+          <w:tab w:val="left" w:pos="10992"/>
+          <w:tab w:val="left" w:pos="11908"/>
+          <w:tab w:val="left" w:pos="12824"/>
+          <w:tab w:val="left" w:pos="13740"/>
+          <w:tab w:val="left" w:pos="14656"/>
+        </w:tabs>
+        <w:spacing w:after="300"/>
+        <w:jc w:val="left"/>
+        <w:rPr>
+          <w:rFonts w:ascii="Consolas" w:eastAsia="宋体" w:hAnsi="Consolas" w:cs="宋体"/>
+          <w:color w:val="CCCCCC"/>
+          <w:kern w:val="0"/>
+          <w:sz w:val="18"/>
+          <w:szCs w:val="18"/>
+          <w:bdr w:val="none" w:sz="0" w:space="0" w:color="auto" w:frame="1"/>
+        </w:rPr>
+      </w:pPr>
+      <w:r>
+        <w:rPr>
+          <w:rFonts w:ascii="Consolas" w:eastAsia="宋体" w:hAnsi="Consolas" w:cs="宋体"/>
+          <w:color w:val="CCCCCC"/>
+          <w:kern w:val="0"/>
+          <w:sz w:val="18"/>
+          <w:szCs w:val="18"/>
+          <w:bdr w:val="none" w:sz="0" w:space="0" w:color="auto" w:frame="1"/>
+        </w:rPr>
+        <w:t xml:space="preserve">  </w:t>
+      </w:r>
+      <w:r>
+        <w:rPr>
+          <w:rFonts w:ascii="Consolas" w:eastAsia="宋体" w:hAnsi="Consolas" w:cs="宋体"/>
+          <w:color w:val="CC99CD"/>
+          <w:kern w:val="0"/>
+          <w:sz w:val="18"/>
+          <w:szCs w:val="18"/>
+          <w:bdr w:val="none" w:sz="0" w:space="0" w:color="auto" w:frame="1"/>
+        </w:rPr>
+        <w:t>return</w:t>
+      </w:r>
+      <w:r>
+        <w:rPr>
+          <w:rFonts w:ascii="Consolas" w:eastAsia="宋体" w:hAnsi="Consolas" w:cs="宋体"/>
+          <w:color w:val="CCCCCC"/>
+          <w:kern w:val="0"/>
+          <w:sz w:val="18"/>
+          <w:szCs w:val="18"/>
+          <w:bdr w:val="none" w:sz="0" w:space="0" w:color="auto" w:frame="1"/>
+        </w:rPr>
+        <w:t xml:space="preserve"> {</w:t>
+      </w:r>
+    </w:p>
+    <w:p>
+      <w:pPr>
+        <w:widowControl/>
+        <w:shd w:val="clear" w:color="auto" w:fill="2D2D2D"/>
+        <w:tabs>
+          <w:tab w:val="left" w:pos="916"/>
+          <w:tab w:val="left" w:pos="1832"/>
+          <w:tab w:val="left" w:pos="2748"/>
+          <w:tab w:val="left" w:pos="3664"/>
+          <w:tab w:val="left" w:pos="4580"/>
+          <w:tab w:val="left" w:pos="5496"/>
+          <w:tab w:val="left" w:pos="6412"/>
+          <w:tab w:val="left" w:pos="7328"/>
+          <w:tab w:val="left" w:pos="8244"/>
+          <w:tab w:val="left" w:pos="9160"/>
+          <w:tab w:val="left" w:pos="10076"/>
+          <w:tab w:val="left" w:pos="10992"/>
+          <w:tab w:val="left" w:pos="11908"/>
+          <w:tab w:val="left" w:pos="12824"/>
+          <w:tab w:val="left" w:pos="13740"/>
+          <w:tab w:val="left" w:pos="14656"/>
+        </w:tabs>
+        <w:spacing w:after="300"/>
+        <w:jc w:val="left"/>
+        <w:rPr>
+          <w:rFonts w:ascii="Consolas" w:eastAsia="宋体" w:hAnsi="Consolas" w:cs="宋体"/>
+          <w:color w:val="CCCCCC"/>
+          <w:kern w:val="0"/>
+          <w:sz w:val="18"/>
+          <w:szCs w:val="18"/>
+          <w:bdr w:val="none" w:sz="0" w:space="0" w:color="auto" w:frame="1"/>
+        </w:rPr>
+      </w:pPr>
+      <w:r>
+        <w:rPr>
+          <w:rFonts w:ascii="Consolas" w:eastAsia="宋体" w:hAnsi="Consolas" w:cs="宋体"/>
+          <w:color w:val="CCCCCC"/>
+          <w:kern w:val="0"/>
+          <w:sz w:val="18"/>
+          <w:szCs w:val="18"/>
+          <w:bdr w:val="none" w:sz="0" w:space="0" w:color="auto" w:frame="1"/>
+        </w:rPr>
+        <w:t xml:space="preserve">    value: </w:t>
+      </w:r>
+      <w:proofErr w:type="spellStart"/>
+      <w:proofErr w:type="gramStart"/>
+      <w:r>
+        <w:rPr>
+          <w:rFonts w:ascii="Consolas" w:eastAsia="宋体" w:hAnsi="Consolas" w:cs="宋体"/>
+          <w:color w:val="CCCCCC"/>
+          <w:kern w:val="0"/>
+          <w:sz w:val="18"/>
+          <w:szCs w:val="18"/>
+          <w:bdr w:val="none" w:sz="0" w:space="0" w:color="auto" w:frame="1"/>
+        </w:rPr>
+        <w:t>state.count</w:t>
+      </w:r>
+      <w:proofErr w:type="spellEnd"/>
+      <w:proofErr w:type="gramEnd"/>
+    </w:p>
+    <w:p>
+      <w:pPr>
+        <w:widowControl/>
+        <w:shd w:val="clear" w:color="auto" w:fill="2D2D2D"/>
+        <w:tabs>
+          <w:tab w:val="left" w:pos="916"/>
+          <w:tab w:val="left" w:pos="1832"/>
+          <w:tab w:val="left" w:pos="2748"/>
+          <w:tab w:val="left" w:pos="3664"/>
+          <w:tab w:val="left" w:pos="4580"/>
+          <w:tab w:val="left" w:pos="5496"/>
+          <w:tab w:val="left" w:pos="6412"/>
+          <w:tab w:val="left" w:pos="7328"/>
+          <w:tab w:val="left" w:pos="8244"/>
+          <w:tab w:val="left" w:pos="9160"/>
+          <w:tab w:val="left" w:pos="10076"/>
+          <w:tab w:val="left" w:pos="10992"/>
+          <w:tab w:val="left" w:pos="11908"/>
+          <w:tab w:val="left" w:pos="12824"/>
+          <w:tab w:val="left" w:pos="13740"/>
+          <w:tab w:val="left" w:pos="14656"/>
+        </w:tabs>
+        <w:spacing w:after="300"/>
+        <w:jc w:val="left"/>
+        <w:rPr>
+          <w:rFonts w:ascii="Consolas" w:eastAsia="宋体" w:hAnsi="Consolas" w:cs="宋体"/>
+          <w:color w:val="CCCCCC"/>
+          <w:kern w:val="0"/>
+          <w:sz w:val="18"/>
+          <w:szCs w:val="18"/>
+          <w:bdr w:val="none" w:sz="0" w:space="0" w:color="auto" w:frame="1"/>
+        </w:rPr>
+      </w:pPr>
+      <w:r>
+        <w:rPr>
+          <w:rFonts w:ascii="Consolas" w:eastAsia="宋体" w:hAnsi="Consolas" w:cs="宋体"/>
+          <w:color w:val="CCCCCC"/>
+          <w:kern w:val="0"/>
+          <w:sz w:val="18"/>
+          <w:szCs w:val="18"/>
+          <w:bdr w:val="none" w:sz="0" w:space="0" w:color="auto" w:frame="1"/>
+        </w:rPr>
+        <w:t xml:space="preserve">  }</w:t>
+      </w:r>
+    </w:p>
+    <w:p>
+      <w:pPr>
+        <w:widowControl/>
+        <w:shd w:val="clear" w:color="auto" w:fill="2D2D2D"/>
+        <w:tabs>
+          <w:tab w:val="left" w:pos="916"/>
+          <w:tab w:val="left" w:pos="1832"/>
+          <w:tab w:val="left" w:pos="2748"/>
+          <w:tab w:val="left" w:pos="3664"/>
+          <w:tab w:val="left" w:pos="4580"/>
+          <w:tab w:val="left" w:pos="5496"/>
+          <w:tab w:val="left" w:pos="6412"/>
+          <w:tab w:val="left" w:pos="7328"/>
+          <w:tab w:val="left" w:pos="8244"/>
+          <w:tab w:val="left" w:pos="9160"/>
+          <w:tab w:val="left" w:pos="10076"/>
+          <w:tab w:val="left" w:pos="10992"/>
+          <w:tab w:val="left" w:pos="11908"/>
+          <w:tab w:val="left" w:pos="12824"/>
+          <w:tab w:val="left" w:pos="13740"/>
+          <w:tab w:val="left" w:pos="14656"/>
+        </w:tabs>
+        <w:wordWrap w:val="0"/>
+        <w:spacing w:after="300"/>
+        <w:jc w:val="left"/>
+        <w:rPr>
+          <w:rFonts w:ascii="Consolas" w:eastAsia="宋体" w:hAnsi="Consolas" w:cs="宋体"/>
+          <w:color w:val="CCCCCC"/>
+          <w:kern w:val="0"/>
+          <w:sz w:val="18"/>
+          <w:szCs w:val="18"/>
+        </w:rPr>
+      </w:pPr>
+      <w:r>
+        <w:rPr>
+          <w:rFonts w:ascii="Consolas" w:eastAsia="宋体" w:hAnsi="Consolas" w:cs="宋体"/>
+          <w:color w:val="CCCCCC"/>
+          <w:kern w:val="0"/>
+          <w:sz w:val="18"/>
+          <w:szCs w:val="18"/>
+          <w:bdr w:val="none" w:sz="0" w:space="0" w:color="auto" w:frame="1"/>
+        </w:rPr>
+        <w:t>}</w:t>
+      </w:r>
+    </w:p>
+    <w:p>
+      <w:pPr>
+        <w:pStyle w:val="HTML"/>
+        <w:shd w:val="clear" w:color="auto" w:fill="2D2D2D"/>
+        <w:spacing w:after="300"/>
+        <w:rPr>
+          <w:rFonts w:ascii="Consolas" w:hAnsi="Consolas"/>
+          <w:color w:val="CCCCCC"/>
+          <w:sz w:val="18"/>
+          <w:szCs w:val="18"/>
+          <w:bdr w:val="none" w:sz="0" w:space="0" w:color="auto" w:frame="1"/>
+        </w:rPr>
+      </w:pPr>
+      <w:r>
+        <w:rPr>
+          <w:rFonts w:hint="eastAsia"/>
+        </w:rPr>
+        <w:t>六：</w:t>
+      </w:r>
+      <w:r>
+        <w:rPr>
+          <w:rFonts w:ascii="Consolas" w:hAnsi="Consolas"/>
+          <w:color w:val="999999"/>
+          <w:sz w:val="18"/>
+          <w:szCs w:val="18"/>
+          <w:bdr w:val="none" w:sz="0" w:space="0" w:color="auto" w:frame="1"/>
+        </w:rPr>
+        <w:t xml:space="preserve">//  </w:t>
+      </w:r>
+      <w:r>
+        <w:rPr>
+          <w:rFonts w:ascii="Consolas" w:hAnsi="Consolas"/>
+          <w:color w:val="999999"/>
+          <w:sz w:val="18"/>
+          <w:szCs w:val="18"/>
+          <w:bdr w:val="none" w:sz="0" w:space="0" w:color="auto" w:frame="1"/>
+        </w:rPr>
+        <w:t>将</w:t>
+      </w:r>
+      <w:r>
+        <w:rPr>
+          <w:rFonts w:ascii="Consolas" w:hAnsi="Consolas"/>
+          <w:color w:val="999999"/>
+          <w:sz w:val="18"/>
+          <w:szCs w:val="18"/>
+          <w:bdr w:val="none" w:sz="0" w:space="0" w:color="auto" w:frame="1"/>
+        </w:rPr>
+        <w:t>action</w:t>
+      </w:r>
+      <w:r>
+        <w:rPr>
+          <w:rFonts w:ascii="Consolas" w:hAnsi="Consolas"/>
+          <w:color w:val="999999"/>
+          <w:sz w:val="18"/>
+          <w:szCs w:val="18"/>
+          <w:bdr w:val="none" w:sz="0" w:space="0" w:color="auto" w:frame="1"/>
+        </w:rPr>
+        <w:t>映射到组件的</w:t>
+      </w:r>
+      <w:r>
+        <w:rPr>
+          <w:rFonts w:ascii="Consolas" w:hAnsi="Consolas"/>
+          <w:color w:val="999999"/>
+          <w:sz w:val="18"/>
+          <w:szCs w:val="18"/>
+          <w:bdr w:val="none" w:sz="0" w:space="0" w:color="auto" w:frame="1"/>
+        </w:rPr>
+        <w:t>props</w:t>
+      </w:r>
+    </w:p>
+    <w:p>
+      <w:pPr>
+        <w:widowControl/>
+        <w:shd w:val="clear" w:color="auto" w:fill="2D2D2D"/>
+        <w:tabs>
+          <w:tab w:val="left" w:pos="916"/>
+          <w:tab w:val="left" w:pos="1832"/>
+          <w:tab w:val="left" w:pos="2748"/>
+          <w:tab w:val="left" w:pos="3664"/>
+          <w:tab w:val="left" w:pos="4580"/>
+          <w:tab w:val="left" w:pos="5496"/>
+          <w:tab w:val="left" w:pos="6412"/>
+          <w:tab w:val="left" w:pos="7328"/>
+          <w:tab w:val="left" w:pos="8244"/>
+          <w:tab w:val="left" w:pos="9160"/>
+          <w:tab w:val="left" w:pos="10076"/>
+          <w:tab w:val="left" w:pos="10992"/>
+          <w:tab w:val="left" w:pos="11908"/>
+          <w:tab w:val="left" w:pos="12824"/>
+          <w:tab w:val="left" w:pos="13740"/>
+          <w:tab w:val="left" w:pos="14656"/>
+        </w:tabs>
+        <w:spacing w:after="300"/>
+        <w:jc w:val="left"/>
+        <w:rPr>
+          <w:rFonts w:ascii="Consolas" w:eastAsia="宋体" w:hAnsi="Consolas" w:cs="宋体"/>
+          <w:color w:val="CCCCCC"/>
+          <w:kern w:val="0"/>
+          <w:sz w:val="18"/>
+          <w:szCs w:val="18"/>
+          <w:bdr w:val="none" w:sz="0" w:space="0" w:color="auto" w:frame="1"/>
+        </w:rPr>
+      </w:pPr>
+      <w:r>
+        <w:rPr>
+          <w:rFonts w:ascii="Consolas" w:eastAsia="宋体" w:hAnsi="Consolas" w:cs="宋体"/>
+          <w:color w:val="CC99CD"/>
+          <w:kern w:val="0"/>
+          <w:sz w:val="18"/>
+          <w:szCs w:val="18"/>
+          <w:bdr w:val="none" w:sz="0" w:space="0" w:color="auto" w:frame="1"/>
+        </w:rPr>
+        <w:t>function</w:t>
+      </w:r>
+      <w:r>
+        <w:rPr>
+          <w:rFonts w:ascii="Consolas" w:eastAsia="宋体" w:hAnsi="Consolas" w:cs="宋体"/>
+          <w:color w:val="CCCCCC"/>
+          <w:kern w:val="0"/>
+          <w:sz w:val="18"/>
+          <w:szCs w:val="18"/>
+          <w:bdr w:val="none" w:sz="0" w:space="0" w:color="auto" w:frame="1"/>
+        </w:rPr>
+        <w:t xml:space="preserve"> </w:t>
+      </w:r>
+      <w:proofErr w:type="spellStart"/>
+      <w:r>
+        <w:rPr>
+          <w:rFonts w:ascii="Consolas" w:eastAsia="宋体" w:hAnsi="Consolas" w:cs="宋体"/>
+          <w:color w:val="F08D49"/>
+          <w:kern w:val="0"/>
+          <w:sz w:val="18"/>
+          <w:szCs w:val="18"/>
+          <w:bdr w:val="none" w:sz="0" w:space="0" w:color="auto" w:frame="1"/>
+        </w:rPr>
+        <w:t>mapDispatchToProps</w:t>
+      </w:r>
+      <w:proofErr w:type="spellEnd"/>
+      <w:r>
+        <w:rPr>
+          <w:rFonts w:ascii="Consolas" w:eastAsia="宋体" w:hAnsi="Consolas" w:cs="宋体"/>
+          <w:color w:val="CCCCCC"/>
+          <w:kern w:val="0"/>
+          <w:sz w:val="18"/>
+          <w:szCs w:val="18"/>
+          <w:bdr w:val="none" w:sz="0" w:space="0" w:color="auto" w:frame="1"/>
+        </w:rPr>
+        <w:t>(dispatch) {</w:t>
+      </w:r>
+    </w:p>
+    <w:p>
+      <w:pPr>
+        <w:widowControl/>
+        <w:shd w:val="clear" w:color="auto" w:fill="2D2D2D"/>
+        <w:tabs>
+          <w:tab w:val="left" w:pos="916"/>
+          <w:tab w:val="left" w:pos="1832"/>
+          <w:tab w:val="left" w:pos="2748"/>
+          <w:tab w:val="left" w:pos="3664"/>
+          <w:tab w:val="left" w:pos="4580"/>
+          <w:tab w:val="left" w:pos="5496"/>
+          <w:tab w:val="left" w:pos="6412"/>
+          <w:tab w:val="left" w:pos="7328"/>
+          <w:tab w:val="left" w:pos="8244"/>
+          <w:tab w:val="left" w:pos="9160"/>
+          <w:tab w:val="left" w:pos="10076"/>
+          <w:tab w:val="left" w:pos="10992"/>
+          <w:tab w:val="left" w:pos="11908"/>
+          <w:tab w:val="left" w:pos="12824"/>
+          <w:tab w:val="left" w:pos="13740"/>
+          <w:tab w:val="left" w:pos="14656"/>
+        </w:tabs>
+        <w:spacing w:after="300"/>
+        <w:jc w:val="left"/>
+        <w:rPr>
+          <w:rFonts w:ascii="Consolas" w:eastAsia="宋体" w:hAnsi="Consolas" w:cs="宋体"/>
+          <w:color w:val="CCCCCC"/>
+          <w:kern w:val="0"/>
+          <w:sz w:val="18"/>
+          <w:szCs w:val="18"/>
+          <w:bdr w:val="none" w:sz="0" w:space="0" w:color="auto" w:frame="1"/>
+        </w:rPr>
+      </w:pPr>
+      <w:r>
+        <w:rPr>
+          <w:rFonts w:ascii="Consolas" w:eastAsia="宋体" w:hAnsi="Consolas" w:cs="宋体"/>
+          <w:color w:val="CCCCCC"/>
+          <w:kern w:val="0"/>
+          <w:sz w:val="18"/>
+          <w:szCs w:val="18"/>
+          <w:bdr w:val="none" w:sz="0" w:space="0" w:color="auto" w:frame="1"/>
+        </w:rPr>
+        <w:t xml:space="preserve">  </w:t>
+      </w:r>
+      <w:r>
+        <w:rPr>
+          <w:rFonts w:ascii="Consolas" w:eastAsia="宋体" w:hAnsi="Consolas" w:cs="宋体"/>
+          <w:color w:val="CC99CD"/>
+          <w:kern w:val="0"/>
+          <w:sz w:val="18"/>
+          <w:szCs w:val="18"/>
+          <w:bdr w:val="none" w:sz="0" w:space="0" w:color="auto" w:frame="1"/>
+        </w:rPr>
+        <w:t>return</w:t>
+      </w:r>
+      <w:r>
+        <w:rPr>
+          <w:rFonts w:ascii="Consolas" w:eastAsia="宋体" w:hAnsi="Consolas" w:cs="宋体"/>
+          <w:color w:val="CCCCCC"/>
+          <w:kern w:val="0"/>
+          <w:sz w:val="18"/>
+          <w:szCs w:val="18"/>
+          <w:bdr w:val="none" w:sz="0" w:space="0" w:color="auto" w:frame="1"/>
+        </w:rPr>
+        <w:t xml:space="preserve"> {</w:t>
+      </w:r>
+    </w:p>
+    <w:p>
+      <w:pPr>
+        <w:widowControl/>
+        <w:shd w:val="clear" w:color="auto" w:fill="2D2D2D"/>
+        <w:tabs>
+          <w:tab w:val="left" w:pos="916"/>
+          <w:tab w:val="left" w:pos="1832"/>
+          <w:tab w:val="left" w:pos="2748"/>
+          <w:tab w:val="left" w:pos="3664"/>
+          <w:tab w:val="left" w:pos="4580"/>
+          <w:tab w:val="left" w:pos="5496"/>
+          <w:tab w:val="left" w:pos="6412"/>
+          <w:tab w:val="left" w:pos="7328"/>
+          <w:tab w:val="left" w:pos="8244"/>
+          <w:tab w:val="left" w:pos="9160"/>
+          <w:tab w:val="left" w:pos="10076"/>
+          <w:tab w:val="left" w:pos="10992"/>
+          <w:tab w:val="left" w:pos="11908"/>
+          <w:tab w:val="left" w:pos="12824"/>
+          <w:tab w:val="left" w:pos="13740"/>
+          <w:tab w:val="left" w:pos="14656"/>
+        </w:tabs>
+        <w:spacing w:after="300"/>
+        <w:jc w:val="left"/>
+        <w:rPr>
+          <w:rFonts w:ascii="Consolas" w:eastAsia="宋体" w:hAnsi="Consolas" w:cs="宋体"/>
+          <w:color w:val="CCCCCC"/>
+          <w:kern w:val="0"/>
+          <w:sz w:val="18"/>
+          <w:szCs w:val="18"/>
+          <w:bdr w:val="none" w:sz="0" w:space="0" w:color="auto" w:frame="1"/>
+        </w:rPr>
+      </w:pPr>
+      <w:r>
+        <w:rPr>
+          <w:rFonts w:ascii="Consolas" w:eastAsia="宋体" w:hAnsi="Consolas" w:cs="宋体"/>
+          <w:color w:val="CCCCCC"/>
+          <w:kern w:val="0"/>
+          <w:sz w:val="18"/>
+          <w:szCs w:val="18"/>
+          <w:bdr w:val="none" w:sz="0" w:space="0" w:color="auto" w:frame="1"/>
+        </w:rPr>
+        <w:t xml:space="preserve">    </w:t>
+      </w:r>
+      <w:proofErr w:type="spellStart"/>
+      <w:r>
+        <w:rPr>
+          <w:rFonts w:ascii="Consolas" w:eastAsia="宋体" w:hAnsi="Consolas" w:cs="宋体"/>
+          <w:color w:val="F08D49"/>
+          <w:kern w:val="0"/>
+          <w:sz w:val="18"/>
+          <w:szCs w:val="18"/>
+          <w:bdr w:val="none" w:sz="0" w:space="0" w:color="auto" w:frame="1"/>
+        </w:rPr>
+        <w:t>onIncreaseClick</w:t>
+      </w:r>
+      <w:proofErr w:type="spellEnd"/>
+      <w:r>
+        <w:rPr>
+          <w:rFonts w:ascii="Consolas" w:eastAsia="宋体" w:hAnsi="Consolas" w:cs="宋体"/>
+          <w:color w:val="CCCCCC"/>
+          <w:kern w:val="0"/>
+          <w:sz w:val="18"/>
+          <w:szCs w:val="18"/>
+          <w:bdr w:val="none" w:sz="0" w:space="0" w:color="auto" w:frame="1"/>
+        </w:rPr>
+        <w:t xml:space="preserve">: () </w:t>
+      </w:r>
+      <w:r>
+        <w:rPr>
+          <w:rFonts w:ascii="Consolas" w:eastAsia="宋体" w:hAnsi="Consolas" w:cs="宋体"/>
+          <w:color w:val="67CDCC"/>
+          <w:kern w:val="0"/>
+          <w:sz w:val="18"/>
+          <w:szCs w:val="18"/>
+          <w:bdr w:val="none" w:sz="0" w:space="0" w:color="auto" w:frame="1"/>
+        </w:rPr>
+        <w:t>=&gt;</w:t>
+      </w:r>
+      <w:r>
+        <w:rPr>
+          <w:rFonts w:ascii="Consolas" w:eastAsia="宋体" w:hAnsi="Consolas" w:cs="宋体"/>
+          <w:color w:val="CCCCCC"/>
+          <w:kern w:val="0"/>
+          <w:sz w:val="18"/>
+          <w:szCs w:val="18"/>
+          <w:bdr w:val="none" w:sz="0" w:space="0" w:color="auto" w:frame="1"/>
+        </w:rPr>
+        <w:t xml:space="preserve"> </w:t>
+      </w:r>
+      <w:r>
+        <w:rPr>
+          <w:rFonts w:ascii="Consolas" w:eastAsia="宋体" w:hAnsi="Consolas" w:cs="宋体"/>
+          <w:color w:val="F08D49"/>
+          <w:kern w:val="0"/>
+          <w:sz w:val="18"/>
+          <w:szCs w:val="18"/>
+          <w:bdr w:val="none" w:sz="0" w:space="0" w:color="auto" w:frame="1"/>
+        </w:rPr>
+        <w:t>dispatch</w:t>
+      </w:r>
+      <w:r>
+        <w:rPr>
+          <w:rFonts w:ascii="Consolas" w:eastAsia="宋体" w:hAnsi="Consolas" w:cs="宋体"/>
+          <w:color w:val="CCCCCC"/>
+          <w:kern w:val="0"/>
+          <w:sz w:val="18"/>
+          <w:szCs w:val="18"/>
+          <w:bdr w:val="none" w:sz="0" w:space="0" w:color="auto" w:frame="1"/>
+        </w:rPr>
+        <w:t>(</w:t>
+      </w:r>
+      <w:proofErr w:type="spellStart"/>
+      <w:r>
+        <w:rPr>
+          <w:rFonts w:ascii="Consolas" w:eastAsia="宋体" w:hAnsi="Consolas" w:cs="宋体"/>
+          <w:color w:val="CCCCCC"/>
+          <w:kern w:val="0"/>
+          <w:sz w:val="18"/>
+          <w:szCs w:val="18"/>
+          <w:bdr w:val="none" w:sz="0" w:space="0" w:color="auto" w:frame="1"/>
+        </w:rPr>
+        <w:t>increaseAction</w:t>
+      </w:r>
+      <w:proofErr w:type="spellEnd"/>
+      <w:r>
+        <w:rPr>
+          <w:rFonts w:ascii="Consolas" w:eastAsia="宋体" w:hAnsi="Consolas" w:cs="宋体"/>
+          <w:color w:val="CCCCCC"/>
+          <w:kern w:val="0"/>
+          <w:sz w:val="18"/>
+          <w:szCs w:val="18"/>
+          <w:bdr w:val="none" w:sz="0" w:space="0" w:color="auto" w:frame="1"/>
+        </w:rPr>
+        <w:t>)</w:t>
+      </w:r>
+    </w:p>
+    <w:p>
+      <w:pPr>
+        <w:widowControl/>
+        <w:shd w:val="clear" w:color="auto" w:fill="2D2D2D"/>
+        <w:tabs>
+          <w:tab w:val="left" w:pos="916"/>
+          <w:tab w:val="left" w:pos="1832"/>
+          <w:tab w:val="left" w:pos="2748"/>
+          <w:tab w:val="left" w:pos="3664"/>
+          <w:tab w:val="left" w:pos="4580"/>
+          <w:tab w:val="left" w:pos="5496"/>
+          <w:tab w:val="left" w:pos="6412"/>
+          <w:tab w:val="left" w:pos="7328"/>
+          <w:tab w:val="left" w:pos="8244"/>
+          <w:tab w:val="left" w:pos="9160"/>
+          <w:tab w:val="left" w:pos="10076"/>
+          <w:tab w:val="left" w:pos="10992"/>
+          <w:tab w:val="left" w:pos="11908"/>
+          <w:tab w:val="left" w:pos="12824"/>
+          <w:tab w:val="left" w:pos="13740"/>
+          <w:tab w:val="left" w:pos="14656"/>
+        </w:tabs>
+        <w:spacing w:after="300"/>
+        <w:jc w:val="left"/>
+        <w:rPr>
+          <w:rFonts w:ascii="Consolas" w:eastAsia="宋体" w:hAnsi="Consolas" w:cs="宋体"/>
+          <w:color w:val="CCCCCC"/>
+          <w:kern w:val="0"/>
+          <w:sz w:val="18"/>
+          <w:szCs w:val="18"/>
+          <w:bdr w:val="none" w:sz="0" w:space="0" w:color="auto" w:frame="1"/>
+        </w:rPr>
+      </w:pPr>
+      <w:r>
+        <w:rPr>
+          <w:rFonts w:ascii="Consolas" w:eastAsia="宋体" w:hAnsi="Consolas" w:cs="宋体"/>
+          <w:color w:val="CCCCCC"/>
+          <w:kern w:val="0"/>
+          <w:sz w:val="18"/>
+          <w:szCs w:val="18"/>
+          <w:bdr w:val="none" w:sz="0" w:space="0" w:color="auto" w:frame="1"/>
+        </w:rPr>
+        <w:lastRenderedPageBreak/>
+        <w:t xml:space="preserve">  }</w:t>
+      </w:r>
+    </w:p>
+    <w:p>
+      <w:pPr>
+        <w:widowControl/>
+        <w:shd w:val="clear" w:color="auto" w:fill="2D2D2D"/>
+        <w:tabs>
+          <w:tab w:val="left" w:pos="916"/>
+          <w:tab w:val="left" w:pos="1832"/>
+          <w:tab w:val="left" w:pos="2748"/>
+          <w:tab w:val="left" w:pos="3664"/>
+          <w:tab w:val="left" w:pos="4580"/>
+          <w:tab w:val="left" w:pos="5496"/>
+          <w:tab w:val="left" w:pos="6412"/>
+          <w:tab w:val="left" w:pos="7328"/>
+          <w:tab w:val="left" w:pos="8244"/>
+          <w:tab w:val="left" w:pos="9160"/>
+          <w:tab w:val="left" w:pos="10076"/>
+          <w:tab w:val="left" w:pos="10992"/>
+          <w:tab w:val="left" w:pos="11908"/>
+          <w:tab w:val="left" w:pos="12824"/>
+          <w:tab w:val="left" w:pos="13740"/>
+          <w:tab w:val="left" w:pos="14656"/>
+        </w:tabs>
+        <w:wordWrap w:val="0"/>
+        <w:spacing w:after="300"/>
+        <w:jc w:val="left"/>
+        <w:rPr>
+          <w:rFonts w:ascii="Consolas" w:eastAsia="宋体" w:hAnsi="Consolas" w:cs="宋体"/>
+          <w:color w:val="CCCCCC"/>
+          <w:kern w:val="0"/>
+          <w:sz w:val="18"/>
+          <w:szCs w:val="18"/>
+        </w:rPr>
+      </w:pPr>
+      <w:r>
+        <w:rPr>
+          <w:rFonts w:ascii="Consolas" w:eastAsia="宋体" w:hAnsi="Consolas" w:cs="宋体"/>
+          <w:color w:val="CCCCCC"/>
+          <w:kern w:val="0"/>
+          <w:sz w:val="18"/>
+          <w:szCs w:val="18"/>
+          <w:bdr w:val="none" w:sz="0" w:space="0" w:color="auto" w:frame="1"/>
+        </w:rPr>
+        <w:t>}</w:t>
+      </w:r>
+    </w:p>
+    <w:p>
+      <w:pPr>
+        <w:pStyle w:val="HTML"/>
+        <w:shd w:val="clear" w:color="auto" w:fill="2D2D2D"/>
+        <w:spacing w:after="300"/>
+        <w:rPr>
+          <w:rFonts w:ascii="Consolas" w:hAnsi="Consolas"/>
+          <w:color w:val="CCCCCC"/>
+          <w:sz w:val="18"/>
+          <w:szCs w:val="18"/>
+          <w:bdr w:val="none" w:sz="0" w:space="0" w:color="auto" w:frame="1"/>
+        </w:rPr>
+      </w:pPr>
+      <w:r>
+        <w:rPr>
+          <w:rFonts w:hint="eastAsia"/>
+        </w:rPr>
+        <w:t>七：ex</w:t>
+      </w:r>
+      <w:r>
+        <w:t>port default</w:t>
+      </w:r>
+      <w:r>
+        <w:rPr>
+          <w:rFonts w:hint="eastAsia"/>
+        </w:rPr>
+        <w:t xml:space="preserve"> </w:t>
+      </w:r>
+      <w:proofErr w:type="gramStart"/>
+      <w:r>
+        <w:rPr>
+          <w:rFonts w:ascii="Consolas" w:hAnsi="Consolas"/>
+          <w:color w:val="F08D49"/>
+          <w:sz w:val="18"/>
+          <w:szCs w:val="18"/>
+          <w:bdr w:val="none" w:sz="0" w:space="0" w:color="auto" w:frame="1"/>
+        </w:rPr>
+        <w:t>connect</w:t>
+      </w:r>
+      <w:r>
+        <w:rPr>
+          <w:rFonts w:ascii="Consolas" w:hAnsi="Consolas"/>
+          <w:color w:val="CCCCCC"/>
+          <w:sz w:val="18"/>
+          <w:szCs w:val="18"/>
+          <w:bdr w:val="none" w:sz="0" w:space="0" w:color="auto" w:frame="1"/>
+        </w:rPr>
+        <w:t>(</w:t>
+      </w:r>
+      <w:proofErr w:type="gramEnd"/>
+    </w:p>
+    <w:p>
+      <w:pPr>
+        <w:widowControl/>
+        <w:shd w:val="clear" w:color="auto" w:fill="2D2D2D"/>
+        <w:tabs>
+          <w:tab w:val="left" w:pos="916"/>
+          <w:tab w:val="left" w:pos="1832"/>
+          <w:tab w:val="left" w:pos="2748"/>
+          <w:tab w:val="left" w:pos="3664"/>
+          <w:tab w:val="left" w:pos="4580"/>
+          <w:tab w:val="left" w:pos="5496"/>
+          <w:tab w:val="left" w:pos="6412"/>
+          <w:tab w:val="left" w:pos="7328"/>
+          <w:tab w:val="left" w:pos="8244"/>
+          <w:tab w:val="left" w:pos="9160"/>
+          <w:tab w:val="left" w:pos="10076"/>
+          <w:tab w:val="left" w:pos="10992"/>
+          <w:tab w:val="left" w:pos="11908"/>
+          <w:tab w:val="left" w:pos="12824"/>
+          <w:tab w:val="left" w:pos="13740"/>
+          <w:tab w:val="left" w:pos="14656"/>
+        </w:tabs>
+        <w:spacing w:after="300"/>
+        <w:jc w:val="left"/>
+        <w:rPr>
+          <w:rFonts w:ascii="Consolas" w:eastAsia="宋体" w:hAnsi="Consolas" w:cs="宋体"/>
+          <w:color w:val="CCCCCC"/>
+          <w:kern w:val="0"/>
+          <w:sz w:val="18"/>
+          <w:szCs w:val="18"/>
+          <w:bdr w:val="none" w:sz="0" w:space="0" w:color="auto" w:frame="1"/>
+        </w:rPr>
+      </w:pPr>
+      <w:r>
+        <w:rPr>
+          <w:rFonts w:ascii="Consolas" w:eastAsia="宋体" w:hAnsi="Consolas" w:cs="宋体"/>
+          <w:color w:val="CCCCCC"/>
+          <w:kern w:val="0"/>
+          <w:sz w:val="18"/>
+          <w:szCs w:val="18"/>
+          <w:bdr w:val="none" w:sz="0" w:space="0" w:color="auto" w:frame="1"/>
+        </w:rPr>
+        <w:t xml:space="preserve">  </w:t>
+      </w:r>
+      <w:proofErr w:type="spellStart"/>
+      <w:r>
+        <w:rPr>
+          <w:rFonts w:ascii="Consolas" w:eastAsia="宋体" w:hAnsi="Consolas" w:cs="宋体"/>
+          <w:color w:val="CCCCCC"/>
+          <w:kern w:val="0"/>
+          <w:sz w:val="18"/>
+          <w:szCs w:val="18"/>
+          <w:bdr w:val="none" w:sz="0" w:space="0" w:color="auto" w:frame="1"/>
+        </w:rPr>
+        <w:t>mapStateToProps</w:t>
+      </w:r>
+      <w:proofErr w:type="spellEnd"/>
+      <w:r>
+        <w:rPr>
+          <w:rFonts w:ascii="Consolas" w:eastAsia="宋体" w:hAnsi="Consolas" w:cs="宋体"/>
+          <w:color w:val="CCCCCC"/>
+          <w:kern w:val="0"/>
+          <w:sz w:val="18"/>
+          <w:szCs w:val="18"/>
+          <w:bdr w:val="none" w:sz="0" w:space="0" w:color="auto" w:frame="1"/>
+        </w:rPr>
+        <w:t>,</w:t>
+      </w:r>
+    </w:p>
+    <w:p>
+      <w:pPr>
+        <w:widowControl/>
+        <w:shd w:val="clear" w:color="auto" w:fill="2D2D2D"/>
+        <w:tabs>
+          <w:tab w:val="left" w:pos="916"/>
+          <w:tab w:val="left" w:pos="1832"/>
+          <w:tab w:val="left" w:pos="2748"/>
+          <w:tab w:val="left" w:pos="3664"/>
+          <w:tab w:val="left" w:pos="4580"/>
+          <w:tab w:val="left" w:pos="5496"/>
+          <w:tab w:val="left" w:pos="6412"/>
+          <w:tab w:val="left" w:pos="7328"/>
+          <w:tab w:val="left" w:pos="8244"/>
+          <w:tab w:val="left" w:pos="9160"/>
+          <w:tab w:val="left" w:pos="10076"/>
+          <w:tab w:val="left" w:pos="10992"/>
+          <w:tab w:val="left" w:pos="11908"/>
+          <w:tab w:val="left" w:pos="12824"/>
+          <w:tab w:val="left" w:pos="13740"/>
+          <w:tab w:val="left" w:pos="14656"/>
+        </w:tabs>
+        <w:spacing w:after="300"/>
+        <w:jc w:val="left"/>
+        <w:rPr>
+          <w:rFonts w:ascii="Consolas" w:eastAsia="宋体" w:hAnsi="Consolas" w:cs="宋体"/>
+          <w:color w:val="CCCCCC"/>
+          <w:kern w:val="0"/>
+          <w:sz w:val="18"/>
+          <w:szCs w:val="18"/>
+          <w:bdr w:val="none" w:sz="0" w:space="0" w:color="auto" w:frame="1"/>
+        </w:rPr>
+      </w:pPr>
+      <w:r>
+        <w:rPr>
+          <w:rFonts w:ascii="Consolas" w:eastAsia="宋体" w:hAnsi="Consolas" w:cs="宋体"/>
+          <w:color w:val="CCCCCC"/>
+          <w:kern w:val="0"/>
+          <w:sz w:val="18"/>
+          <w:szCs w:val="18"/>
+          <w:bdr w:val="none" w:sz="0" w:space="0" w:color="auto" w:frame="1"/>
+        </w:rPr>
+        <w:t xml:space="preserve">  </w:t>
+      </w:r>
+      <w:proofErr w:type="spellStart"/>
+      <w:r>
+        <w:rPr>
+          <w:rFonts w:ascii="Consolas" w:eastAsia="宋体" w:hAnsi="Consolas" w:cs="宋体"/>
+          <w:color w:val="CCCCCC"/>
+          <w:kern w:val="0"/>
+          <w:sz w:val="18"/>
+          <w:szCs w:val="18"/>
+          <w:bdr w:val="none" w:sz="0" w:space="0" w:color="auto" w:frame="1"/>
+        </w:rPr>
+        <w:t>mapDispatchToProps</w:t>
+      </w:r>
+      <w:proofErr w:type="spellEnd"/>
+    </w:p>
+    <w:p>
+      <w:pPr>
+        <w:widowControl/>
+        <w:shd w:val="clear" w:color="auto" w:fill="2D2D2D"/>
+        <w:tabs>
+          <w:tab w:val="left" w:pos="916"/>
+          <w:tab w:val="left" w:pos="1832"/>
+          <w:tab w:val="left" w:pos="2748"/>
+          <w:tab w:val="left" w:pos="3664"/>
+          <w:tab w:val="left" w:pos="4580"/>
+          <w:tab w:val="left" w:pos="5496"/>
+          <w:tab w:val="left" w:pos="6412"/>
+          <w:tab w:val="left" w:pos="7328"/>
+          <w:tab w:val="left" w:pos="8244"/>
+          <w:tab w:val="left" w:pos="9160"/>
+          <w:tab w:val="left" w:pos="10076"/>
+          <w:tab w:val="left" w:pos="10992"/>
+          <w:tab w:val="left" w:pos="11908"/>
+          <w:tab w:val="left" w:pos="12824"/>
+          <w:tab w:val="left" w:pos="13740"/>
+          <w:tab w:val="left" w:pos="14656"/>
+        </w:tabs>
+        <w:wordWrap w:val="0"/>
+        <w:spacing w:after="300"/>
+        <w:jc w:val="left"/>
+        <w:rPr>
+          <w:rFonts w:ascii="Consolas" w:eastAsia="宋体" w:hAnsi="Consolas" w:cs="宋体"/>
+          <w:color w:val="CCCCCC"/>
+          <w:kern w:val="0"/>
+          <w:sz w:val="18"/>
+          <w:szCs w:val="18"/>
+        </w:rPr>
+      </w:pPr>
+      <w:proofErr w:type="gramStart"/>
+      <w:r>
+        <w:rPr>
+          <w:rFonts w:ascii="Consolas" w:eastAsia="宋体" w:hAnsi="Consolas" w:cs="宋体"/>
+          <w:color w:val="CCCCCC"/>
+          <w:kern w:val="0"/>
+          <w:sz w:val="18"/>
+          <w:szCs w:val="18"/>
+          <w:bdr w:val="none" w:sz="0" w:space="0" w:color="auto" w:frame="1"/>
+        </w:rPr>
+        <w:t>)(</w:t>
+      </w:r>
+      <w:proofErr w:type="gramEnd"/>
+      <w:r>
+        <w:rPr>
+          <w:rFonts w:ascii="Consolas" w:eastAsia="宋体" w:hAnsi="Consolas" w:cs="宋体"/>
+          <w:color w:val="CCCCCC"/>
+          <w:kern w:val="0"/>
+          <w:sz w:val="18"/>
+          <w:szCs w:val="18"/>
+          <w:bdr w:val="none" w:sz="0" w:space="0" w:color="auto" w:frame="1"/>
+        </w:rPr>
+        <w:t>Counter)</w:t>
+      </w:r>
+    </w:p>
     <w:p>
       <w:pPr>
         <w:rPr>
@@ -2204,6 +4055,11 @@
       <w:szCs w:val="18"/>
     </w:rPr>
   </w:style>
+  <w:style w:type="character" w:customStyle="1" w:styleId="token">
+    <w:name w:val="token"/>
+    <w:basedOn w:val="a0"/>
+    <w:rsid w:val="00BC7600"/>
+  </w:style>
 </w:styles>
 </file>
 

--- a/react学习笔记.docx
+++ b/react学习笔记.docx
@@ -97,7 +97,7 @@
                     <pic:cNvPicPr/>
                   </pic:nvPicPr>
                   <pic:blipFill>
-                    <a:blip r:embed="rId7"/>
+                    <a:blip r:embed="rId8"/>
                     <a:stretch>
                       <a:fillRect/>
                     </a:stretch>
@@ -352,7 +352,7 @@
                     <pic:cNvPicPr/>
                   </pic:nvPicPr>
                   <pic:blipFill>
-                    <a:blip r:embed="rId8"/>
+                    <a:blip r:embed="rId9"/>
                     <a:stretch>
                       <a:fillRect/>
                     </a:stretch>
@@ -483,142 +483,6 @@
             <wp:extent cx="5274310" cy="4074160"/>
             <wp:effectExtent l="0" t="0" r="2540" b="2540"/>
             <wp:docPr id="3" name="图片 3"/>
-            <wp:cNvGraphicFramePr>
-              <a:graphicFrameLocks xmlns:a="http://schemas.openxmlformats.org/drawingml/2006/main" noChangeAspect="1"/>
-            </wp:cNvGraphicFramePr>
-            <a:graphic xmlns:a="http://schemas.openxmlformats.org/drawingml/2006/main">
-              <a:graphicData uri="http://schemas.openxmlformats.org/drawingml/2006/picture">
-                <pic:pic xmlns:pic="http://schemas.openxmlformats.org/drawingml/2006/picture">
-                  <pic:nvPicPr>
-                    <pic:cNvPr id="1" name=""/>
-                    <pic:cNvPicPr/>
-                  </pic:nvPicPr>
-                  <pic:blipFill>
-                    <a:blip r:embed="rId9"/>
-                    <a:stretch>
-                      <a:fillRect/>
-                    </a:stretch>
-                  </pic:blipFill>
-                  <pic:spPr>
-                    <a:xfrm>
-                      <a:off x="0" y="0"/>
-                      <a:ext cx="5274310" cy="4074160"/>
-                    </a:xfrm>
-                    <a:prstGeom prst="rect">
-                      <a:avLst/>
-                    </a:prstGeom>
-                  </pic:spPr>
-                </pic:pic>
-              </a:graphicData>
-            </a:graphic>
-          </wp:inline>
-        </w:drawing>
-      </w:r>
-    </w:p>
-    <w:p>
-      <w:r>
-        <w:rPr>
-          <w:rFonts w:hint="eastAsia"/>
-        </w:rPr>
-        <w:t xml:space="preserve">引入组件时 </w:t>
-      </w:r>
-      <w:proofErr w:type="gramStart"/>
-      <w:r>
-        <w:rPr>
-          <w:rFonts w:hint="eastAsia"/>
-        </w:rPr>
-        <w:t>组件名首字母</w:t>
-      </w:r>
-      <w:proofErr w:type="gramEnd"/>
-      <w:r>
-        <w:rPr>
-          <w:rFonts w:hint="eastAsia"/>
-        </w:rPr>
-        <w:t>必须大写</w:t>
-      </w:r>
-    </w:p>
-    <w:p/>
-    <w:p>
-      <w:r>
-        <w:rPr>
-          <w:rFonts w:hint="eastAsia"/>
-        </w:rPr>
-        <w:t>组件中</w:t>
-      </w:r>
-      <w:r>
-        <w:rPr>
-          <w:rFonts w:hint="eastAsia"/>
-        </w:rPr>
-        <w:t>的标签必须包含在一个大的</w:t>
-      </w:r>
-      <w:proofErr w:type="spellStart"/>
-      <w:r>
-        <w:rPr>
-          <w:rFonts w:hint="eastAsia"/>
-        </w:rPr>
-        <w:t>dom</w:t>
-      </w:r>
-      <w:proofErr w:type="spellEnd"/>
-      <w:r>
-        <w:rPr>
-          <w:rFonts w:hint="eastAsia"/>
-        </w:rPr>
-        <w:t>元素中：和</w:t>
-      </w:r>
-      <w:proofErr w:type="spellStart"/>
-      <w:r>
-        <w:rPr>
-          <w:rFonts w:hint="eastAsia"/>
-        </w:rPr>
-        <w:t>vue</w:t>
-      </w:r>
-      <w:proofErr w:type="spellEnd"/>
-      <w:r>
-        <w:rPr>
-          <w:rFonts w:hint="eastAsia"/>
-        </w:rPr>
-        <w:t>模板中的根div一样；</w:t>
-      </w:r>
-    </w:p>
-    <w:p>
-      <w:r>
-        <w:t>F</w:t>
-      </w:r>
-      <w:r>
-        <w:rPr>
-          <w:rFonts w:hint="eastAsia"/>
-        </w:rPr>
-        <w:t>r</w:t>
-      </w:r>
-      <w:r>
-        <w:t>agment</w:t>
-      </w:r>
-      <w:r>
-        <w:rPr>
-          <w:rFonts w:hint="eastAsia"/>
-        </w:rPr>
-        <w:t>空白占位</w:t>
-      </w:r>
-      <w:proofErr w:type="spellStart"/>
-      <w:r>
-        <w:rPr>
-          <w:rFonts w:hint="eastAsia"/>
-        </w:rPr>
-        <w:t>dom</w:t>
-      </w:r>
-      <w:proofErr w:type="spellEnd"/>
-    </w:p>
-    <w:p>
-      <w:r>
-        <w:rPr>
-          <w:noProof/>
-        </w:rPr>
-        <w:lastRenderedPageBreak/>
-        <w:drawing>
-          <wp:inline distT="0" distB="0" distL="0" distR="0" wp14:anchorId="5EE21B71" wp14:editId="38F17890">
-            <wp:extent cx="4814036" cy="4718984"/>
-            <wp:effectExtent l="0" t="0" r="5715" b="5715"/>
-            <wp:docPr id="5" name="图片 5"/>
             <wp:cNvGraphicFramePr>
               <a:graphicFrameLocks xmlns:a="http://schemas.openxmlformats.org/drawingml/2006/main" noChangeAspect="1"/>
             </wp:cNvGraphicFramePr>
@@ -638,7 +502,7 @@
                   <pic:spPr>
                     <a:xfrm>
                       <a:off x="0" y="0"/>
-                      <a:ext cx="4820538" cy="4725357"/>
+                      <a:ext cx="5274310" cy="4074160"/>
                     </a:xfrm>
                     <a:prstGeom prst="rect">
                       <a:avLst/>
@@ -651,214 +515,110 @@
         </w:drawing>
       </w:r>
     </w:p>
+    <w:p>
+      <w:r>
+        <w:rPr>
+          <w:rFonts w:hint="eastAsia"/>
+        </w:rPr>
+        <w:t xml:space="preserve">引入组件时 </w:t>
+      </w:r>
+      <w:proofErr w:type="gramStart"/>
+      <w:r>
+        <w:rPr>
+          <w:rFonts w:hint="eastAsia"/>
+        </w:rPr>
+        <w:t>组件名首字母</w:t>
+      </w:r>
+      <w:proofErr w:type="gramEnd"/>
+      <w:r>
+        <w:rPr>
+          <w:rFonts w:hint="eastAsia"/>
+        </w:rPr>
+        <w:t>必须大写</w:t>
+      </w:r>
+    </w:p>
     <w:p/>
     <w:p>
-      <w:pPr>
-        <w:pStyle w:val="a5"/>
-        <w:spacing w:before="0" w:beforeAutospacing="0" w:after="0" w:afterAutospacing="0"/>
-        <w:ind w:firstLine="540"/>
-        <w:rPr>
-          <w:rFonts w:ascii="Segoe UI" w:hAnsi="Segoe UI" w:cs="Segoe UI"/>
-          <w:color w:val="000000"/>
-          <w:sz w:val="15"/>
-          <w:szCs w:val="15"/>
-        </w:rPr>
-      </w:pPr>
-      <w:r>
-        <w:rPr>
-          <w:rFonts w:ascii="Segoe UI" w:hAnsi="Segoe UI" w:cs="Segoe UI"/>
-          <w:color w:val="000000"/>
-          <w:sz w:val="15"/>
-          <w:szCs w:val="15"/>
-        </w:rPr>
-        <w:t xml:space="preserve">React </w:t>
-      </w:r>
-      <w:r>
-        <w:rPr>
-          <w:rFonts w:ascii="Segoe UI" w:hAnsi="Segoe UI" w:cs="Segoe UI"/>
-          <w:color w:val="000000"/>
-          <w:sz w:val="15"/>
-          <w:szCs w:val="15"/>
-        </w:rPr>
-        <w:t>元素是</w:t>
-      </w:r>
-      <w:r>
-        <w:fldChar w:fldCharType="begin"/>
-      </w:r>
-      <w:r>
-        <w:instrText xml:space="preserve"> HYPERLINK "https://en.wikipedia.org/wiki/Immutable_object" \t "_blank" </w:instrText>
-      </w:r>
-      <w:r>
-        <w:fldChar w:fldCharType="separate"/>
-      </w:r>
-      <w:r>
-        <w:rPr>
-          <w:rStyle w:val="a4"/>
-          <w:rFonts w:ascii="Segoe UI" w:hAnsi="Segoe UI" w:cs="Segoe UI"/>
-          <w:color w:val="1A1A1A"/>
-          <w:sz w:val="15"/>
-          <w:szCs w:val="15"/>
-        </w:rPr>
-        <w:t>不可变对象</w:t>
-      </w:r>
-      <w:r>
-        <w:rPr>
-          <w:rStyle w:val="a4"/>
-          <w:rFonts w:ascii="Segoe UI" w:hAnsi="Segoe UI" w:cs="Segoe UI"/>
-          <w:color w:val="1A1A1A"/>
-          <w:sz w:val="15"/>
-          <w:szCs w:val="15"/>
-        </w:rPr>
-        <w:fldChar w:fldCharType="end"/>
-      </w:r>
-      <w:r>
-        <w:rPr>
-          <w:rFonts w:ascii="Segoe UI" w:hAnsi="Segoe UI" w:cs="Segoe UI"/>
-          <w:color w:val="000000"/>
-          <w:sz w:val="15"/>
-          <w:szCs w:val="15"/>
-        </w:rPr>
-        <w:t>。一旦被创建，你就无法更改它的子元素或者属性。一个元素就像电影的单帧：它代表了某个特定时刻的</w:t>
-      </w:r>
-      <w:r>
-        <w:rPr>
-          <w:rFonts w:ascii="Segoe UI" w:hAnsi="Segoe UI" w:cs="Segoe UI"/>
-          <w:color w:val="000000"/>
-          <w:sz w:val="15"/>
-          <w:szCs w:val="15"/>
-        </w:rPr>
-        <w:t xml:space="preserve"> UI</w:t>
-      </w:r>
-      <w:r>
-        <w:rPr>
-          <w:rFonts w:ascii="Segoe UI" w:hAnsi="Segoe UI" w:cs="Segoe UI"/>
-          <w:color w:val="000000"/>
-          <w:sz w:val="15"/>
-          <w:szCs w:val="15"/>
-        </w:rPr>
-        <w:t>。</w:t>
-      </w:r>
-    </w:p>
-    <w:p>
-      <w:pPr>
-        <w:pStyle w:val="a5"/>
-        <w:spacing w:before="0" w:beforeAutospacing="0" w:after="0" w:afterAutospacing="0"/>
-        <w:ind w:firstLine="540"/>
-        <w:rPr>
-          <w:rFonts w:ascii="Segoe UI" w:hAnsi="Segoe UI" w:cs="Segoe UI"/>
-          <w:color w:val="000000"/>
-          <w:sz w:val="15"/>
-          <w:szCs w:val="15"/>
-        </w:rPr>
-      </w:pPr>
-      <w:r>
-        <w:rPr>
-          <w:rFonts w:ascii="Segoe UI" w:hAnsi="Segoe UI" w:cs="Segoe UI"/>
-          <w:color w:val="000000"/>
-          <w:sz w:val="15"/>
-          <w:szCs w:val="15"/>
-        </w:rPr>
-        <w:t>根据我们已有的知识，更新</w:t>
-      </w:r>
-      <w:r>
-        <w:rPr>
-          <w:rFonts w:ascii="Segoe UI" w:hAnsi="Segoe UI" w:cs="Segoe UI"/>
-          <w:color w:val="000000"/>
-          <w:sz w:val="15"/>
-          <w:szCs w:val="15"/>
-        </w:rPr>
-        <w:t xml:space="preserve"> UI </w:t>
-      </w:r>
-      <w:r>
-        <w:rPr>
-          <w:rFonts w:ascii="Segoe UI" w:hAnsi="Segoe UI" w:cs="Segoe UI"/>
-          <w:color w:val="000000"/>
-          <w:sz w:val="15"/>
-          <w:szCs w:val="15"/>
-        </w:rPr>
-        <w:t>唯一的方式是创建一个全新的元素，并将其传入</w:t>
-      </w:r>
-      <w:r>
-        <w:rPr>
-          <w:rFonts w:ascii="Segoe UI" w:hAnsi="Segoe UI" w:cs="Segoe UI"/>
-          <w:color w:val="000000"/>
-          <w:sz w:val="15"/>
-          <w:szCs w:val="15"/>
-        </w:rPr>
-        <w:t> </w:t>
+      <w:r>
+        <w:rPr>
+          <w:rFonts w:hint="eastAsia"/>
+        </w:rPr>
+        <w:t>组件中</w:t>
+      </w:r>
+      <w:r>
+        <w:rPr>
+          <w:rFonts w:hint="eastAsia"/>
+        </w:rPr>
+        <w:t>的标签必须包含在一个大的</w:t>
       </w:r>
       <w:proofErr w:type="spellStart"/>
       <w:r>
-        <w:fldChar w:fldCharType="begin"/>
-      </w:r>
-      <w:r>
-        <w:instrText xml:space="preserve"> HYPERLINK "https://zh-hans.reactjs.org/docs/react-dom.html" \l "render" </w:instrText>
-      </w:r>
-      <w:r>
-        <w:fldChar w:fldCharType="separate"/>
-      </w:r>
-      <w:r>
-        <w:rPr>
-          <w:rStyle w:val="HTML1"/>
-          <w:rFonts w:ascii="Consolas" w:hAnsi="Consolas"/>
-          <w:color w:val="1A1A1A"/>
-          <w:sz w:val="15"/>
-          <w:szCs w:val="15"/>
-        </w:rPr>
-        <w:t>ReactDOM.render</w:t>
+        <w:rPr>
+          <w:rFonts w:hint="eastAsia"/>
+        </w:rPr>
+        <w:t>dom</w:t>
       </w:r>
       <w:proofErr w:type="spellEnd"/>
       <w:r>
         <w:rPr>
-          <w:rStyle w:val="HTML1"/>
-          <w:rFonts w:ascii="Consolas" w:hAnsi="Consolas"/>
-          <w:color w:val="1A1A1A"/>
-          <w:sz w:val="15"/>
-          <w:szCs w:val="15"/>
-        </w:rPr>
-        <w:t>()</w:t>
-      </w:r>
-      <w:r>
-        <w:rPr>
-          <w:rStyle w:val="HTML1"/>
-          <w:rFonts w:ascii="Consolas" w:hAnsi="Consolas"/>
-          <w:color w:val="1A1A1A"/>
-          <w:sz w:val="15"/>
-          <w:szCs w:val="15"/>
-        </w:rPr>
-        <w:fldChar w:fldCharType="end"/>
-      </w:r>
-      <w:r>
-        <w:rPr>
-          <w:rFonts w:ascii="Segoe UI" w:hAnsi="Segoe UI" w:cs="Segoe UI"/>
-          <w:color w:val="000000"/>
-          <w:sz w:val="15"/>
-          <w:szCs w:val="15"/>
-        </w:rPr>
-        <w:t>。</w:t>
-      </w:r>
-    </w:p>
-    <w:p>
-      <w:pPr>
-        <w:pStyle w:val="a5"/>
-        <w:spacing w:before="0" w:beforeAutospacing="0" w:after="0" w:afterAutospacing="0"/>
-        <w:ind w:firstLine="540"/>
-        <w:rPr>
-          <w:rFonts w:ascii="Segoe UI" w:hAnsi="Segoe UI" w:cs="Segoe UI"/>
-          <w:color w:val="000000"/>
-          <w:sz w:val="15"/>
-          <w:szCs w:val="15"/>
-        </w:rPr>
-      </w:pPr>
+          <w:rFonts w:hint="eastAsia"/>
+        </w:rPr>
+        <w:t>元素中：和</w:t>
+      </w:r>
+      <w:proofErr w:type="spellStart"/>
+      <w:r>
+        <w:rPr>
+          <w:rFonts w:hint="eastAsia"/>
+        </w:rPr>
+        <w:t>vue</w:t>
+      </w:r>
+      <w:proofErr w:type="spellEnd"/>
+      <w:r>
+        <w:rPr>
+          <w:rFonts w:hint="eastAsia"/>
+        </w:rPr>
+        <w:t>模板中的根div一样；</w:t>
+      </w:r>
+    </w:p>
+    <w:p>
+      <w:r>
+        <w:t>F</w:t>
+      </w:r>
+      <w:r>
+        <w:rPr>
+          <w:rFonts w:hint="eastAsia"/>
+        </w:rPr>
+        <w:t>r</w:t>
+      </w:r>
+      <w:r>
+        <w:t>agment</w:t>
+      </w:r>
+      <w:r>
+        <w:rPr>
+          <w:rFonts w:hint="eastAsia"/>
+        </w:rPr>
+        <w:t>空白占位</w:t>
+      </w:r>
+      <w:proofErr w:type="spellStart"/>
+      <w:r>
+        <w:rPr>
+          <w:rFonts w:hint="eastAsia"/>
+        </w:rPr>
+        <w:t>dom</w:t>
+      </w:r>
+      <w:proofErr w:type="spellEnd"/>
+    </w:p>
+    <w:p>
       <w:r>
         <w:rPr>
           <w:noProof/>
         </w:rPr>
+        <w:lastRenderedPageBreak/>
         <w:drawing>
-          <wp:inline distT="0" distB="0" distL="0" distR="0" wp14:anchorId="09485E16" wp14:editId="4245C09B">
-            <wp:extent cx="5274310" cy="2546350"/>
-            <wp:effectExtent l="0" t="0" r="2540" b="6350"/>
-            <wp:docPr id="14" name="图片 14"/>
+          <wp:inline distT="0" distB="0" distL="0" distR="0" wp14:anchorId="5EE21B71" wp14:editId="38F17890">
+            <wp:extent cx="4814036" cy="4718984"/>
+            <wp:effectExtent l="0" t="0" r="5715" b="5715"/>
+            <wp:docPr id="5" name="图片 5"/>
             <wp:cNvGraphicFramePr>
               <a:graphicFrameLocks xmlns:a="http://schemas.openxmlformats.org/drawingml/2006/main" noChangeAspect="1"/>
             </wp:cNvGraphicFramePr>
@@ -878,7 +638,7 @@
                   <pic:spPr>
                     <a:xfrm>
                       <a:off x="0" y="0"/>
-                      <a:ext cx="5274310" cy="2546350"/>
+                      <a:ext cx="4820538" cy="4725357"/>
                     </a:xfrm>
                     <a:prstGeom prst="rect">
                       <a:avLst/>
@@ -894,38 +654,211 @@
     <w:p/>
     <w:p>
       <w:pPr>
-        <w:rPr>
-          <w:b/>
-          <w:bCs/>
-        </w:rPr>
-      </w:pPr>
-      <w:r>
-        <w:rPr>
-          <w:b/>
-          <w:bCs/>
-        </w:rPr>
-        <w:t>S</w:t>
-      </w:r>
-      <w:r>
-        <w:rPr>
-          <w:rFonts w:hint="eastAsia"/>
-          <w:b/>
-          <w:bCs/>
-        </w:rPr>
-        <w:t>tate与事件处理：</w:t>
-      </w:r>
-    </w:p>
-    <w:p>
+        <w:pStyle w:val="a5"/>
+        <w:spacing w:before="0" w:beforeAutospacing="0" w:after="0" w:afterAutospacing="0"/>
+        <w:ind w:firstLine="540"/>
+        <w:rPr>
+          <w:rFonts w:ascii="Segoe UI" w:hAnsi="Segoe UI" w:cs="Segoe UI"/>
+          <w:color w:val="000000"/>
+          <w:sz w:val="15"/>
+          <w:szCs w:val="15"/>
+        </w:rPr>
+      </w:pPr>
+      <w:r>
+        <w:rPr>
+          <w:rFonts w:ascii="Segoe UI" w:hAnsi="Segoe UI" w:cs="Segoe UI"/>
+          <w:color w:val="000000"/>
+          <w:sz w:val="15"/>
+          <w:szCs w:val="15"/>
+        </w:rPr>
+        <w:t xml:space="preserve">React </w:t>
+      </w:r>
+      <w:r>
+        <w:rPr>
+          <w:rFonts w:ascii="Segoe UI" w:hAnsi="Segoe UI" w:cs="Segoe UI"/>
+          <w:color w:val="000000"/>
+          <w:sz w:val="15"/>
+          <w:szCs w:val="15"/>
+        </w:rPr>
+        <w:t>元素是</w:t>
+      </w:r>
+      <w:r>
+        <w:fldChar w:fldCharType="begin"/>
+      </w:r>
+      <w:r>
+        <w:instrText xml:space="preserve"> HYPERLINK "https://en.wikipedia.org/wiki/Immutable_object" \t "_blank" </w:instrText>
+      </w:r>
+      <w:r>
+        <w:fldChar w:fldCharType="separate"/>
+      </w:r>
+      <w:r>
+        <w:rPr>
+          <w:rStyle w:val="a4"/>
+          <w:rFonts w:ascii="Segoe UI" w:hAnsi="Segoe UI" w:cs="Segoe UI"/>
+          <w:color w:val="1A1A1A"/>
+          <w:sz w:val="15"/>
+          <w:szCs w:val="15"/>
+        </w:rPr>
+        <w:t>不可变对象</w:t>
+      </w:r>
+      <w:r>
+        <w:rPr>
+          <w:rStyle w:val="a4"/>
+          <w:rFonts w:ascii="Segoe UI" w:hAnsi="Segoe UI" w:cs="Segoe UI"/>
+          <w:color w:val="1A1A1A"/>
+          <w:sz w:val="15"/>
+          <w:szCs w:val="15"/>
+        </w:rPr>
+        <w:fldChar w:fldCharType="end"/>
+      </w:r>
+      <w:r>
+        <w:rPr>
+          <w:rFonts w:ascii="Segoe UI" w:hAnsi="Segoe UI" w:cs="Segoe UI"/>
+          <w:color w:val="000000"/>
+          <w:sz w:val="15"/>
+          <w:szCs w:val="15"/>
+        </w:rPr>
+        <w:t>。一旦被创建，你就无法更改它的子元素或者属性。一个元素就像电影的单帧：它代表了某个特定时刻的</w:t>
+      </w:r>
+      <w:r>
+        <w:rPr>
+          <w:rFonts w:ascii="Segoe UI" w:hAnsi="Segoe UI" w:cs="Segoe UI"/>
+          <w:color w:val="000000"/>
+          <w:sz w:val="15"/>
+          <w:szCs w:val="15"/>
+        </w:rPr>
+        <w:t xml:space="preserve"> UI</w:t>
+      </w:r>
+      <w:r>
+        <w:rPr>
+          <w:rFonts w:ascii="Segoe UI" w:hAnsi="Segoe UI" w:cs="Segoe UI"/>
+          <w:color w:val="000000"/>
+          <w:sz w:val="15"/>
+          <w:szCs w:val="15"/>
+        </w:rPr>
+        <w:t>。</w:t>
+      </w:r>
+    </w:p>
+    <w:p>
+      <w:pPr>
+        <w:pStyle w:val="a5"/>
+        <w:spacing w:before="0" w:beforeAutospacing="0" w:after="0" w:afterAutospacing="0"/>
+        <w:ind w:firstLine="540"/>
+        <w:rPr>
+          <w:rFonts w:ascii="Segoe UI" w:hAnsi="Segoe UI" w:cs="Segoe UI"/>
+          <w:color w:val="000000"/>
+          <w:sz w:val="15"/>
+          <w:szCs w:val="15"/>
+        </w:rPr>
+      </w:pPr>
+      <w:r>
+        <w:rPr>
+          <w:rFonts w:ascii="Segoe UI" w:hAnsi="Segoe UI" w:cs="Segoe UI"/>
+          <w:color w:val="000000"/>
+          <w:sz w:val="15"/>
+          <w:szCs w:val="15"/>
+        </w:rPr>
+        <w:t>根据我们已有的知识，更新</w:t>
+      </w:r>
+      <w:r>
+        <w:rPr>
+          <w:rFonts w:ascii="Segoe UI" w:hAnsi="Segoe UI" w:cs="Segoe UI"/>
+          <w:color w:val="000000"/>
+          <w:sz w:val="15"/>
+          <w:szCs w:val="15"/>
+        </w:rPr>
+        <w:t xml:space="preserve"> UI </w:t>
+      </w:r>
+      <w:r>
+        <w:rPr>
+          <w:rFonts w:ascii="Segoe UI" w:hAnsi="Segoe UI" w:cs="Segoe UI"/>
+          <w:color w:val="000000"/>
+          <w:sz w:val="15"/>
+          <w:szCs w:val="15"/>
+        </w:rPr>
+        <w:t>唯一的方式是创建一个全新的元素，并将其传入</w:t>
+      </w:r>
+      <w:r>
+        <w:rPr>
+          <w:rFonts w:ascii="Segoe UI" w:hAnsi="Segoe UI" w:cs="Segoe UI"/>
+          <w:color w:val="000000"/>
+          <w:sz w:val="15"/>
+          <w:szCs w:val="15"/>
+        </w:rPr>
+        <w:t> </w:t>
+      </w:r>
+      <w:proofErr w:type="spellStart"/>
+      <w:r>
+        <w:fldChar w:fldCharType="begin"/>
+      </w:r>
+      <w:r>
+        <w:instrText xml:space="preserve"> HYPERLINK "https://zh-hans.reactjs.org/docs/react-dom.html" \l "render" </w:instrText>
+      </w:r>
+      <w:r>
+        <w:fldChar w:fldCharType="separate"/>
+      </w:r>
+      <w:r>
+        <w:rPr>
+          <w:rStyle w:val="HTML1"/>
+          <w:rFonts w:ascii="Consolas" w:hAnsi="Consolas"/>
+          <w:color w:val="1A1A1A"/>
+          <w:sz w:val="15"/>
+          <w:szCs w:val="15"/>
+        </w:rPr>
+        <w:t>ReactDOM.render</w:t>
+      </w:r>
+      <w:proofErr w:type="spellEnd"/>
+      <w:r>
+        <w:rPr>
+          <w:rStyle w:val="HTML1"/>
+          <w:rFonts w:ascii="Consolas" w:hAnsi="Consolas"/>
+          <w:color w:val="1A1A1A"/>
+          <w:sz w:val="15"/>
+          <w:szCs w:val="15"/>
+        </w:rPr>
+        <w:t>()</w:t>
+      </w:r>
+      <w:r>
+        <w:rPr>
+          <w:rStyle w:val="HTML1"/>
+          <w:rFonts w:ascii="Consolas" w:hAnsi="Consolas"/>
+          <w:color w:val="1A1A1A"/>
+          <w:sz w:val="15"/>
+          <w:szCs w:val="15"/>
+        </w:rPr>
+        <w:fldChar w:fldCharType="end"/>
+      </w:r>
+      <w:r>
+        <w:rPr>
+          <w:rFonts w:ascii="Segoe UI" w:hAnsi="Segoe UI" w:cs="Segoe UI"/>
+          <w:color w:val="000000"/>
+          <w:sz w:val="15"/>
+          <w:szCs w:val="15"/>
+        </w:rPr>
+        <w:t>。</w:t>
+      </w:r>
+    </w:p>
+    <w:p>
+      <w:pPr>
+        <w:pStyle w:val="a5"/>
+        <w:spacing w:before="0" w:beforeAutospacing="0" w:after="0" w:afterAutospacing="0"/>
+        <w:ind w:firstLine="540"/>
+        <w:rPr>
+          <w:rFonts w:ascii="Segoe UI" w:hAnsi="Segoe UI" w:cs="Segoe UI"/>
+          <w:color w:val="000000"/>
+          <w:sz w:val="15"/>
+          <w:szCs w:val="15"/>
+        </w:rPr>
+      </w:pPr>
       <w:r>
         <w:rPr>
           <w:noProof/>
         </w:rPr>
-        <w:lastRenderedPageBreak/>
         <w:drawing>
-          <wp:inline distT="0" distB="0" distL="0" distR="0" wp14:anchorId="6B1C4E73" wp14:editId="73BAFBD0">
-            <wp:extent cx="5274310" cy="6266815"/>
-            <wp:effectExtent l="0" t="0" r="2540" b="635"/>
-            <wp:docPr id="6" name="图片 6"/>
+          <wp:inline distT="0" distB="0" distL="0" distR="0" wp14:anchorId="09485E16" wp14:editId="4245C09B">
+            <wp:extent cx="5274310" cy="2546350"/>
+            <wp:effectExtent l="0" t="0" r="2540" b="6350"/>
+            <wp:docPr id="14" name="图片 14"/>
             <wp:cNvGraphicFramePr>
               <a:graphicFrameLocks xmlns:a="http://schemas.openxmlformats.org/drawingml/2006/main" noChangeAspect="1"/>
             </wp:cNvGraphicFramePr>
@@ -945,7 +878,7 @@
                   <pic:spPr>
                     <a:xfrm>
                       <a:off x="0" y="0"/>
-                      <a:ext cx="5274310" cy="6266815"/>
+                      <a:ext cx="5274310" cy="2546350"/>
                     </a:xfrm>
                     <a:prstGeom prst="rect">
                       <a:avLst/>
@@ -958,57 +891,41 @@
         </w:drawing>
       </w:r>
     </w:p>
-    <w:p>
-      <w:r>
-        <w:rPr>
-          <w:rFonts w:hint="eastAsia"/>
-        </w:rPr>
-        <w:t>只能通过</w:t>
-      </w:r>
-      <w:proofErr w:type="spellStart"/>
-      <w:r>
-        <w:rPr>
-          <w:rFonts w:hint="eastAsia"/>
-        </w:rPr>
-        <w:t>setState</w:t>
-      </w:r>
-      <w:proofErr w:type="spellEnd"/>
-      <w:r>
-        <w:rPr>
-          <w:rFonts w:hint="eastAsia"/>
-        </w:rPr>
-        <w:t>来改变state中的值；</w:t>
-      </w:r>
-    </w:p>
-    <w:p>
-      <w:r>
-        <w:rPr>
-          <w:rFonts w:hint="eastAsia"/>
-        </w:rPr>
-        <w:t>事件函数执行时会有this指向问题，目前有三种方式来解决：（事件是小驼峰）</w:t>
-      </w:r>
-    </w:p>
-    <w:p>
-      <w:pPr>
-        <w:pStyle w:val="a3"/>
-        <w:numPr>
-          <w:ilvl w:val="0"/>
-          <w:numId w:val="2"/>
-        </w:numPr>
-        <w:ind w:firstLineChars="0"/>
+    <w:p/>
+    <w:p>
+      <w:pPr>
+        <w:rPr>
+          <w:b/>
+          <w:bCs/>
+        </w:rPr>
+      </w:pPr>
+      <w:r>
+        <w:rPr>
+          <w:b/>
+          <w:bCs/>
+        </w:rPr>
+        <w:t>S</w:t>
+      </w:r>
+      <w:r>
+        <w:rPr>
+          <w:rFonts w:hint="eastAsia"/>
+          <w:b/>
+          <w:bCs/>
+        </w:rPr>
+        <w:t>tate与事件处理：</w:t>
+      </w:r>
+    </w:p>
+    <w:p>
+      <w:r>
         <w:rPr>
           <w:noProof/>
         </w:rPr>
-      </w:pPr>
-      <w:r>
-        <w:rPr>
-          <w:noProof/>
-        </w:rPr>
+        <w:lastRenderedPageBreak/>
         <w:drawing>
-          <wp:inline distT="0" distB="0" distL="0" distR="0" wp14:anchorId="4979F827" wp14:editId="6731C00A">
-            <wp:extent cx="4086225" cy="1419225"/>
-            <wp:effectExtent l="0" t="0" r="9525" b="9525"/>
-            <wp:docPr id="7" name="图片 7"/>
+          <wp:inline distT="0" distB="0" distL="0" distR="0" wp14:anchorId="6B1C4E73" wp14:editId="73BAFBD0">
+            <wp:extent cx="5274310" cy="6266815"/>
+            <wp:effectExtent l="0" t="0" r="2540" b="635"/>
+            <wp:docPr id="6" name="图片 6"/>
             <wp:cNvGraphicFramePr>
               <a:graphicFrameLocks xmlns:a="http://schemas.openxmlformats.org/drawingml/2006/main" noChangeAspect="1"/>
             </wp:cNvGraphicFramePr>
@@ -1028,7 +945,7 @@
                   <pic:spPr>
                     <a:xfrm>
                       <a:off x="0" y="0"/>
-                      <a:ext cx="4086225" cy="1419225"/>
+                      <a:ext cx="5274310" cy="6266815"/>
                     </a:xfrm>
                     <a:prstGeom prst="rect">
                       <a:avLst/>
@@ -1042,6 +959,36 @@
       </w:r>
     </w:p>
     <w:p>
+      <w:r>
+        <w:rPr>
+          <w:rFonts w:hint="eastAsia"/>
+        </w:rPr>
+        <w:t>只能通过</w:t>
+      </w:r>
+      <w:proofErr w:type="spellStart"/>
+      <w:r>
+        <w:rPr>
+          <w:rFonts w:hint="eastAsia"/>
+        </w:rPr>
+        <w:t>setState</w:t>
+      </w:r>
+      <w:proofErr w:type="spellEnd"/>
+      <w:r>
+        <w:rPr>
+          <w:rFonts w:hint="eastAsia"/>
+        </w:rPr>
+        <w:t>来改变state中的值；</w:t>
+      </w:r>
+    </w:p>
+    <w:p>
+      <w:r>
+        <w:rPr>
+          <w:rFonts w:hint="eastAsia"/>
+        </w:rPr>
+        <w:t>事件函数执行时会有this指向问题，目前有三种方式来解决：（事件是小驼峰）</w:t>
+      </w:r>
+    </w:p>
+    <w:p>
       <w:pPr>
         <w:pStyle w:val="a3"/>
         <w:numPr>
@@ -1049,17 +996,19 @@
           <w:numId w:val="2"/>
         </w:numPr>
         <w:ind w:firstLineChars="0"/>
-      </w:pPr>
-      <w:r>
         <w:rPr>
           <w:noProof/>
         </w:rPr>
-        <w:lastRenderedPageBreak/>
+      </w:pPr>
+      <w:r>
+        <w:rPr>
+          <w:noProof/>
+        </w:rPr>
         <w:drawing>
-          <wp:inline distT="0" distB="0" distL="0" distR="0" wp14:anchorId="3DE29D0D" wp14:editId="39AFDCC1">
-            <wp:extent cx="4514850" cy="5448300"/>
-            <wp:effectExtent l="0" t="0" r="0" b="0"/>
-            <wp:docPr id="8" name="图片 8"/>
+          <wp:inline distT="0" distB="0" distL="0" distR="0" wp14:anchorId="4979F827" wp14:editId="6731C00A">
+            <wp:extent cx="4086225" cy="1419225"/>
+            <wp:effectExtent l="0" t="0" r="9525" b="9525"/>
+            <wp:docPr id="7" name="图片 7"/>
             <wp:cNvGraphicFramePr>
               <a:graphicFrameLocks xmlns:a="http://schemas.openxmlformats.org/drawingml/2006/main" noChangeAspect="1"/>
             </wp:cNvGraphicFramePr>
@@ -1079,7 +1028,7 @@
                   <pic:spPr>
                     <a:xfrm>
                       <a:off x="0" y="0"/>
-                      <a:ext cx="4514850" cy="5448300"/>
+                      <a:ext cx="4086225" cy="1419225"/>
                     </a:xfrm>
                     <a:prstGeom prst="rect">
                       <a:avLst/>
@@ -1105,11 +1054,12 @@
         <w:rPr>
           <w:noProof/>
         </w:rPr>
+        <w:lastRenderedPageBreak/>
         <w:drawing>
-          <wp:inline distT="0" distB="0" distL="0" distR="0" wp14:anchorId="19FB6CA9" wp14:editId="5D845D3E">
-            <wp:extent cx="4371975" cy="2857500"/>
-            <wp:effectExtent l="0" t="0" r="9525" b="0"/>
-            <wp:docPr id="9" name="图片 9"/>
+          <wp:inline distT="0" distB="0" distL="0" distR="0" wp14:anchorId="3DE29D0D" wp14:editId="39AFDCC1">
+            <wp:extent cx="4514850" cy="5448300"/>
+            <wp:effectExtent l="0" t="0" r="0" b="0"/>
+            <wp:docPr id="8" name="图片 8"/>
             <wp:cNvGraphicFramePr>
               <a:graphicFrameLocks xmlns:a="http://schemas.openxmlformats.org/drawingml/2006/main" noChangeAspect="1"/>
             </wp:cNvGraphicFramePr>
@@ -1129,7 +1079,7 @@
                   <pic:spPr>
                     <a:xfrm>
                       <a:off x="0" y="0"/>
-                      <a:ext cx="4371975" cy="2857500"/>
+                      <a:ext cx="4514850" cy="5448300"/>
                     </a:xfrm>
                     <a:prstGeom prst="rect">
                       <a:avLst/>
@@ -1155,12 +1105,11 @@
         <w:rPr>
           <w:noProof/>
         </w:rPr>
-        <w:lastRenderedPageBreak/>
         <w:drawing>
-          <wp:inline distT="0" distB="0" distL="0" distR="0" wp14:anchorId="414AEE80" wp14:editId="09460486">
-            <wp:extent cx="5274310" cy="2892425"/>
-            <wp:effectExtent l="0" t="0" r="2540" b="3175"/>
-            <wp:docPr id="4" name="图片 4"/>
+          <wp:inline distT="0" distB="0" distL="0" distR="0" wp14:anchorId="19FB6CA9" wp14:editId="5D845D3E">
+            <wp:extent cx="4371975" cy="2857500"/>
+            <wp:effectExtent l="0" t="0" r="9525" b="0"/>
+            <wp:docPr id="9" name="图片 9"/>
             <wp:cNvGraphicFramePr>
               <a:graphicFrameLocks xmlns:a="http://schemas.openxmlformats.org/drawingml/2006/main" noChangeAspect="1"/>
             </wp:cNvGraphicFramePr>
@@ -1180,7 +1129,7 @@
                   <pic:spPr>
                     <a:xfrm>
                       <a:off x="0" y="0"/>
-                      <a:ext cx="5274310" cy="2892425"/>
+                      <a:ext cx="4371975" cy="2857500"/>
                     </a:xfrm>
                     <a:prstGeom prst="rect">
                       <a:avLst/>
@@ -1193,39 +1142,25 @@
         </w:drawing>
       </w:r>
     </w:p>
-    <w:p/>
-    <w:p>
-      <w:r>
-        <w:rPr>
-          <w:rFonts w:hint="eastAsia"/>
-        </w:rPr>
-        <w:t>样式文件的引入与</w:t>
-      </w:r>
-      <w:proofErr w:type="spellStart"/>
-      <w:r>
-        <w:rPr>
-          <w:rFonts w:hint="eastAsia"/>
-        </w:rPr>
-        <w:t>className</w:t>
-      </w:r>
-      <w:proofErr w:type="spellEnd"/>
-      <w:r>
-        <w:rPr>
-          <w:rFonts w:hint="eastAsia"/>
-        </w:rPr>
-        <w:t>：</w:t>
-      </w:r>
-    </w:p>
-    <w:p>
+    <w:p>
+      <w:pPr>
+        <w:pStyle w:val="a3"/>
+        <w:numPr>
+          <w:ilvl w:val="0"/>
+          <w:numId w:val="2"/>
+        </w:numPr>
+        <w:ind w:firstLineChars="0"/>
+      </w:pPr>
       <w:r>
         <w:rPr>
           <w:noProof/>
         </w:rPr>
+        <w:lastRenderedPageBreak/>
         <w:drawing>
-          <wp:inline distT="0" distB="0" distL="0" distR="0" wp14:anchorId="0307D202" wp14:editId="6C2494BC">
-            <wp:extent cx="5274310" cy="2165985"/>
-            <wp:effectExtent l="0" t="0" r="2540" b="5715"/>
-            <wp:docPr id="10" name="图片 10"/>
+          <wp:inline distT="0" distB="0" distL="0" distR="0" wp14:anchorId="414AEE80" wp14:editId="09460486">
+            <wp:extent cx="5274310" cy="2892425"/>
+            <wp:effectExtent l="0" t="0" r="2540" b="3175"/>
+            <wp:docPr id="4" name="图片 4"/>
             <wp:cNvGraphicFramePr>
               <a:graphicFrameLocks xmlns:a="http://schemas.openxmlformats.org/drawingml/2006/main" noChangeAspect="1"/>
             </wp:cNvGraphicFramePr>
@@ -1245,7 +1180,7 @@
                   <pic:spPr>
                     <a:xfrm>
                       <a:off x="0" y="0"/>
-                      <a:ext cx="5274310" cy="2165985"/>
+                      <a:ext cx="5274310" cy="2892425"/>
                     </a:xfrm>
                     <a:prstGeom prst="rect">
                       <a:avLst/>
@@ -1258,16 +1193,39 @@
         </w:drawing>
       </w:r>
     </w:p>
+    <w:p/>
+    <w:p>
+      <w:r>
+        <w:rPr>
+          <w:rFonts w:hint="eastAsia"/>
+        </w:rPr>
+        <w:t>样式文件的引入与</w:t>
+      </w:r>
+      <w:proofErr w:type="spellStart"/>
+      <w:r>
+        <w:rPr>
+          <w:rFonts w:hint="eastAsia"/>
+        </w:rPr>
+        <w:t>className</w:t>
+      </w:r>
+      <w:proofErr w:type="spellEnd"/>
+      <w:r>
+        <w:rPr>
+          <w:rFonts w:hint="eastAsia"/>
+        </w:rPr>
+        <w:t>：</w:t>
+      </w:r>
+    </w:p>
     <w:p>
       <w:r>
         <w:rPr>
           <w:noProof/>
         </w:rPr>
         <w:drawing>
-          <wp:inline distT="0" distB="0" distL="0" distR="0" wp14:anchorId="4C9E4DC8" wp14:editId="344DFD57">
-            <wp:extent cx="5274310" cy="1774825"/>
-            <wp:effectExtent l="0" t="0" r="2540" b="0"/>
-            <wp:docPr id="11" name="图片 11"/>
+          <wp:inline distT="0" distB="0" distL="0" distR="0" wp14:anchorId="0307D202" wp14:editId="6C2494BC">
+            <wp:extent cx="5274310" cy="2165985"/>
+            <wp:effectExtent l="0" t="0" r="2540" b="5715"/>
+            <wp:docPr id="10" name="图片 10"/>
             <wp:cNvGraphicFramePr>
               <a:graphicFrameLocks xmlns:a="http://schemas.openxmlformats.org/drawingml/2006/main" noChangeAspect="1"/>
             </wp:cNvGraphicFramePr>
@@ -1287,7 +1245,7 @@
                   <pic:spPr>
                     <a:xfrm>
                       <a:off x="0" y="0"/>
-                      <a:ext cx="5274310" cy="1774825"/>
+                      <a:ext cx="5274310" cy="2165985"/>
                     </a:xfrm>
                     <a:prstGeom prst="rect">
                       <a:avLst/>
@@ -1300,26 +1258,16 @@
         </w:drawing>
       </w:r>
     </w:p>
-    <w:p/>
-    <w:p>
-      <w:r>
-        <w:rPr>
-          <w:rFonts w:hint="eastAsia"/>
-        </w:rPr>
-        <w:t>小知识：</w:t>
-      </w:r>
-    </w:p>
     <w:p>
       <w:r>
         <w:rPr>
           <w:noProof/>
         </w:rPr>
-        <w:lastRenderedPageBreak/>
         <w:drawing>
-          <wp:inline distT="0" distB="0" distL="0" distR="0" wp14:anchorId="3416A290" wp14:editId="454BFD81">
-            <wp:extent cx="5274310" cy="1221105"/>
+          <wp:inline distT="0" distB="0" distL="0" distR="0" wp14:anchorId="4C9E4DC8" wp14:editId="344DFD57">
+            <wp:extent cx="5274310" cy="1774825"/>
             <wp:effectExtent l="0" t="0" r="2540" b="0"/>
-            <wp:docPr id="12" name="图片 12"/>
+            <wp:docPr id="11" name="图片 11"/>
             <wp:cNvGraphicFramePr>
               <a:graphicFrameLocks xmlns:a="http://schemas.openxmlformats.org/drawingml/2006/main" noChangeAspect="1"/>
             </wp:cNvGraphicFramePr>
@@ -1339,7 +1287,7 @@
                   <pic:spPr>
                     <a:xfrm>
                       <a:off x="0" y="0"/>
-                      <a:ext cx="5274310" cy="1221105"/>
+                      <a:ext cx="5274310" cy="1774825"/>
                     </a:xfrm>
                     <a:prstGeom prst="rect">
                       <a:avLst/>
@@ -1352,29 +1300,13 @@
         </w:drawing>
       </w:r>
     </w:p>
-    <w:p>
-      <w:r>
-        <w:rPr>
-          <w:rFonts w:hint="eastAsia"/>
-        </w:rPr>
-        <w:t>可保留输入的html标签；</w:t>
-      </w:r>
-    </w:p>
     <w:p/>
     <w:p>
-      <w:proofErr w:type="spellStart"/>
-      <w:r>
-        <w:rPr>
-          <w:rFonts w:hint="eastAsia"/>
-        </w:rPr>
-        <w:t>htmlFor</w:t>
-      </w:r>
-      <w:proofErr w:type="spellEnd"/>
-      <w:r>
-        <w:rPr>
-          <w:rFonts w:hint="eastAsia"/>
-        </w:rPr>
-        <w:t>：事件转移</w:t>
+      <w:r>
+        <w:rPr>
+          <w:rFonts w:hint="eastAsia"/>
+        </w:rPr>
+        <w:t>小知识：</w:t>
       </w:r>
     </w:p>
     <w:p>
@@ -1382,11 +1314,12 @@
         <w:rPr>
           <w:noProof/>
         </w:rPr>
+        <w:lastRenderedPageBreak/>
         <w:drawing>
-          <wp:inline distT="0" distB="0" distL="0" distR="0" wp14:anchorId="472F1CBE" wp14:editId="5049E570">
-            <wp:extent cx="5274310" cy="1681480"/>
+          <wp:inline distT="0" distB="0" distL="0" distR="0" wp14:anchorId="3416A290" wp14:editId="454BFD81">
+            <wp:extent cx="5274310" cy="1221105"/>
             <wp:effectExtent l="0" t="0" r="2540" b="0"/>
-            <wp:docPr id="13" name="图片 13"/>
+            <wp:docPr id="12" name="图片 12"/>
             <wp:cNvGraphicFramePr>
               <a:graphicFrameLocks xmlns:a="http://schemas.openxmlformats.org/drawingml/2006/main" noChangeAspect="1"/>
             </wp:cNvGraphicFramePr>
@@ -1406,7 +1339,7 @@
                   <pic:spPr>
                     <a:xfrm>
                       <a:off x="0" y="0"/>
-                      <a:ext cx="5274310" cy="1681480"/>
+                      <a:ext cx="5274310" cy="1221105"/>
                     </a:xfrm>
                     <a:prstGeom prst="rect">
                       <a:avLst/>
@@ -1419,62 +1352,41 @@
         </w:drawing>
       </w:r>
     </w:p>
+    <w:p>
+      <w:r>
+        <w:rPr>
+          <w:rFonts w:hint="eastAsia"/>
+        </w:rPr>
+        <w:t>可保留输入的html标签；</w:t>
+      </w:r>
+    </w:p>
     <w:p/>
-    <w:p/>
-    <w:p/>
-    <w:p>
-      <w:pPr>
-        <w:rPr>
-          <w:b/>
-          <w:bCs/>
-        </w:rPr>
-      </w:pPr>
-      <w:r>
-        <w:rPr>
-          <w:rFonts w:hint="eastAsia"/>
-          <w:b/>
-          <w:bCs/>
-        </w:rPr>
-        <w:t>列表与Key</w:t>
-      </w:r>
-      <w:r>
-        <w:rPr>
-          <w:b/>
-          <w:bCs/>
-        </w:rPr>
-        <w:t xml:space="preserve"> </w:t>
-      </w:r>
-    </w:p>
-    <w:p>
-      <w:r>
-        <w:rPr>
-          <w:rFonts w:hint="eastAsia"/>
-        </w:rPr>
-        <w:t>使用map</w:t>
-      </w:r>
-      <w:r>
-        <w:t>()</w:t>
-      </w:r>
-      <w:r>
-        <w:rPr>
-          <w:rFonts w:hint="eastAsia"/>
-        </w:rPr>
-        <w:t>函数</w:t>
-      </w:r>
-    </w:p>
-    <w:p/>
-    <w:p/>
-    <w:p/>
+    <w:p>
+      <w:proofErr w:type="spellStart"/>
+      <w:r>
+        <w:rPr>
+          <w:rFonts w:hint="eastAsia"/>
+        </w:rPr>
+        <w:t>htmlFor</w:t>
+      </w:r>
+      <w:proofErr w:type="spellEnd"/>
+      <w:r>
+        <w:rPr>
+          <w:rFonts w:hint="eastAsia"/>
+        </w:rPr>
+        <w:t>：事件转移</w:t>
+      </w:r>
+    </w:p>
     <w:p>
       <w:r>
         <w:rPr>
           <w:noProof/>
         </w:rPr>
         <w:drawing>
-          <wp:inline distT="0" distB="0" distL="0" distR="0" wp14:anchorId="2D6B265A" wp14:editId="02AB237D">
-            <wp:extent cx="5153025" cy="3143250"/>
-            <wp:effectExtent l="0" t="0" r="9525" b="0"/>
-            <wp:docPr id="15" name="图片 15"/>
+          <wp:inline distT="0" distB="0" distL="0" distR="0" wp14:anchorId="472F1CBE" wp14:editId="5049E570">
+            <wp:extent cx="5274310" cy="1681480"/>
+            <wp:effectExtent l="0" t="0" r="2540" b="0"/>
+            <wp:docPr id="13" name="图片 13"/>
             <wp:cNvGraphicFramePr>
               <a:graphicFrameLocks xmlns:a="http://schemas.openxmlformats.org/drawingml/2006/main" noChangeAspect="1"/>
             </wp:cNvGraphicFramePr>
@@ -1494,6 +1406,94 @@
                   <pic:spPr>
                     <a:xfrm>
                       <a:off x="0" y="0"/>
+                      <a:ext cx="5274310" cy="1681480"/>
+                    </a:xfrm>
+                    <a:prstGeom prst="rect">
+                      <a:avLst/>
+                    </a:prstGeom>
+                  </pic:spPr>
+                </pic:pic>
+              </a:graphicData>
+            </a:graphic>
+          </wp:inline>
+        </w:drawing>
+      </w:r>
+    </w:p>
+    <w:p/>
+    <w:p/>
+    <w:p/>
+    <w:p>
+      <w:pPr>
+        <w:rPr>
+          <w:b/>
+          <w:bCs/>
+        </w:rPr>
+      </w:pPr>
+      <w:r>
+        <w:rPr>
+          <w:rFonts w:hint="eastAsia"/>
+          <w:b/>
+          <w:bCs/>
+        </w:rPr>
+        <w:t>列表与Key</w:t>
+      </w:r>
+      <w:r>
+        <w:rPr>
+          <w:b/>
+          <w:bCs/>
+        </w:rPr>
+        <w:t xml:space="preserve"> </w:t>
+      </w:r>
+    </w:p>
+    <w:p>
+      <w:r>
+        <w:rPr>
+          <w:rFonts w:hint="eastAsia"/>
+        </w:rPr>
+        <w:t>使用map</w:t>
+      </w:r>
+      <w:r>
+        <w:t>()</w:t>
+      </w:r>
+      <w:r>
+        <w:rPr>
+          <w:rFonts w:hint="eastAsia"/>
+        </w:rPr>
+        <w:t>函数</w:t>
+      </w:r>
+    </w:p>
+    <w:p/>
+    <w:p/>
+    <w:p/>
+    <w:p>
+      <w:r>
+        <w:rPr>
+          <w:noProof/>
+        </w:rPr>
+        <w:drawing>
+          <wp:inline distT="0" distB="0" distL="0" distR="0" wp14:anchorId="2D6B265A" wp14:editId="02AB237D">
+            <wp:extent cx="5153025" cy="3143250"/>
+            <wp:effectExtent l="0" t="0" r="9525" b="0"/>
+            <wp:docPr id="15" name="图片 15"/>
+            <wp:cNvGraphicFramePr>
+              <a:graphicFrameLocks xmlns:a="http://schemas.openxmlformats.org/drawingml/2006/main" noChangeAspect="1"/>
+            </wp:cNvGraphicFramePr>
+            <a:graphic xmlns:a="http://schemas.openxmlformats.org/drawingml/2006/main">
+              <a:graphicData uri="http://schemas.openxmlformats.org/drawingml/2006/picture">
+                <pic:pic xmlns:pic="http://schemas.openxmlformats.org/drawingml/2006/picture">
+                  <pic:nvPicPr>
+                    <pic:cNvPr id="1" name=""/>
+                    <pic:cNvPicPr/>
+                  </pic:nvPicPr>
+                  <pic:blipFill>
+                    <a:blip r:embed="rId22"/>
+                    <a:stretch>
+                      <a:fillRect/>
+                    </a:stretch>
+                  </pic:blipFill>
+                  <pic:spPr>
+                    <a:xfrm>
+                      <a:off x="0" y="0"/>
                       <a:ext cx="5153025" cy="3143250"/>
                     </a:xfrm>
                     <a:prstGeom prst="rect">
@@ -1603,15 +1603,19 @@
     </w:p>
     <w:p/>
     <w:p/>
-    <w:p>
-      <w:proofErr w:type="gramStart"/>
-      <w:r>
-        <w:rPr>
-          <w:rFonts w:hint="eastAsia"/>
-        </w:rPr>
-        <w:t>一</w:t>
-      </w:r>
-      <w:proofErr w:type="gramEnd"/>
+    <w:p/>
+    <w:p>
+      <w:pPr>
+        <w:rPr>
+          <w:rFonts w:hint="eastAsia"/>
+        </w:rPr>
+      </w:pPr>
+    </w:p>
+    <w:p/>
+    <w:p>
+      <w:r>
+        <w:t>1</w:t>
+      </w:r>
       <w:r>
         <w:rPr>
           <w:rFonts w:hint="eastAsia"/>
@@ -1619,20 +1623,28 @@
         <w:t>：创建action</w:t>
       </w:r>
     </w:p>
-    <w:p>
-      <w:r>
-        <w:rPr>
-          <w:rFonts w:hint="eastAsia"/>
-        </w:rPr>
-        <w:t>二：定义reducers</w:t>
-      </w:r>
-    </w:p>
-    <w:p>
-      <w:r>
-        <w:rPr>
-          <w:rFonts w:hint="eastAsia"/>
-        </w:rPr>
-        <w:t>三：创建store</w:t>
+    <w:p/>
+    <w:p>
+      <w:r>
+        <w:t>2</w:t>
+      </w:r>
+      <w:r>
+        <w:rPr>
+          <w:rFonts w:hint="eastAsia"/>
+        </w:rPr>
+        <w:t>：定义reducers</w:t>
+      </w:r>
+    </w:p>
+    <w:p/>
+    <w:p>
+      <w:r>
+        <w:t>3</w:t>
+      </w:r>
+      <w:r>
+        <w:rPr>
+          <w:rFonts w:hint="eastAsia"/>
+        </w:rPr>
+        <w:t>：创建store</w:t>
       </w:r>
       <w:r>
         <w:rPr>
@@ -1641,6 +1653,7 @@
         <w:t>（reducer）传入reducer</w:t>
       </w:r>
     </w:p>
+    <w:p/>
     <w:p>
       <w:pPr>
         <w:pStyle w:val="HTML"/>
@@ -1655,10 +1668,13 @@
         </w:rPr>
       </w:pPr>
       <w:r>
-        <w:rPr>
-          <w:rFonts w:hint="eastAsia"/>
-        </w:rPr>
-        <w:t>四：</w:t>
+        <w:t>4</w:t>
+      </w:r>
+      <w:r>
+        <w:rPr>
+          <w:rFonts w:hint="eastAsia"/>
+        </w:rPr>
+        <w:t>：</w:t>
       </w:r>
       <w:proofErr w:type="spellStart"/>
       <w:r>
@@ -2090,7 +2106,7 @@
         <w:spacing w:after="300"/>
         <w:jc w:val="left"/>
         <w:rPr>
-          <w:rFonts w:ascii="Consolas" w:eastAsia="宋体" w:hAnsi="Consolas" w:cs="宋体"/>
+          <w:rFonts w:ascii="Consolas" w:eastAsia="宋体" w:hAnsi="Consolas" w:cs="宋体" w:hint="eastAsia"/>
           <w:color w:val="CCCCCC"/>
           <w:kern w:val="0"/>
           <w:sz w:val="18"/>
@@ -2116,6 +2132,118 @@
         </w:rPr>
         <w:t>使所有组件都能访问store；</w:t>
       </w:r>
+    </w:p>
+    <w:p>
+      <w:pPr>
+        <w:rPr>
+          <w:rFonts w:ascii="Segoe UI Emoji" w:hAnsi="Segoe UI Emoji"/>
+          <w:color w:val="404040"/>
+          <w:shd w:val="clear" w:color="auto" w:fill="FFFFFF"/>
+        </w:rPr>
+      </w:pPr>
+      <w:r>
+        <w:rPr>
+          <w:rFonts w:ascii="Segoe UI Emoji" w:hAnsi="Segoe UI Emoji"/>
+          <w:color w:val="404040"/>
+          <w:shd w:val="clear" w:color="auto" w:fill="FFFFFF"/>
+        </w:rPr>
+        <w:t xml:space="preserve">React-Redux </w:t>
+      </w:r>
+      <w:r>
+        <w:rPr>
+          <w:rFonts w:ascii="Segoe UI Emoji" w:hAnsi="Segoe UI Emoji"/>
+          <w:color w:val="404040"/>
+          <w:shd w:val="clear" w:color="auto" w:fill="FFFFFF"/>
+        </w:rPr>
+        <w:t>提供</w:t>
+      </w:r>
+      <w:r>
+        <w:rPr>
+          <w:rFonts w:ascii="Segoe UI Emoji" w:hAnsi="Segoe UI Emoji"/>
+          <w:color w:val="404040"/>
+          <w:shd w:val="clear" w:color="auto" w:fill="FFFFFF"/>
+        </w:rPr>
+        <w:t>Provider</w:t>
+      </w:r>
+      <w:r>
+        <w:rPr>
+          <w:rFonts w:ascii="Segoe UI Emoji" w:hAnsi="Segoe UI Emoji"/>
+          <w:color w:val="404040"/>
+          <w:shd w:val="clear" w:color="auto" w:fill="FFFFFF"/>
+        </w:rPr>
+        <w:t>组件，可以让容器组件拿到</w:t>
+      </w:r>
+      <w:r>
+        <w:rPr>
+          <w:rFonts w:ascii="Segoe UI Emoji" w:hAnsi="Segoe UI Emoji"/>
+          <w:color w:val="404040"/>
+          <w:shd w:val="clear" w:color="auto" w:fill="FFFFFF"/>
+        </w:rPr>
+        <w:t>state</w:t>
+      </w:r>
+      <w:r>
+        <w:rPr>
+          <w:rFonts w:ascii="Segoe UI Emoji" w:hAnsi="Segoe UI Emoji"/>
+          <w:color w:val="404040"/>
+          <w:shd w:val="clear" w:color="auto" w:fill="FFFFFF"/>
+        </w:rPr>
+        <w:t>。上面代码中，</w:t>
+      </w:r>
+      <w:r>
+        <w:rPr>
+          <w:rFonts w:ascii="Segoe UI Emoji" w:hAnsi="Segoe UI Emoji"/>
+          <w:color w:val="404040"/>
+          <w:shd w:val="clear" w:color="auto" w:fill="FFFFFF"/>
+        </w:rPr>
+        <w:t>Provider</w:t>
+      </w:r>
+      <w:r>
+        <w:rPr>
+          <w:rFonts w:ascii="Segoe UI Emoji" w:hAnsi="Segoe UI Emoji"/>
+          <w:color w:val="404040"/>
+          <w:shd w:val="clear" w:color="auto" w:fill="FFFFFF"/>
+        </w:rPr>
+        <w:t>在根组件外面包了一层，这样一来，</w:t>
+      </w:r>
+      <w:r>
+        <w:rPr>
+          <w:rFonts w:ascii="Segoe UI Emoji" w:hAnsi="Segoe UI Emoji"/>
+          <w:color w:val="404040"/>
+          <w:shd w:val="clear" w:color="auto" w:fill="FFFFFF"/>
+        </w:rPr>
+        <w:t>App</w:t>
+      </w:r>
+      <w:r>
+        <w:rPr>
+          <w:rFonts w:ascii="Segoe UI Emoji" w:hAnsi="Segoe UI Emoji"/>
+          <w:color w:val="404040"/>
+          <w:shd w:val="clear" w:color="auto" w:fill="FFFFFF"/>
+        </w:rPr>
+        <w:t>的所有子组件就默认都可以拿到</w:t>
+      </w:r>
+      <w:r>
+        <w:rPr>
+          <w:rFonts w:ascii="Segoe UI Emoji" w:hAnsi="Segoe UI Emoji"/>
+          <w:color w:val="404040"/>
+          <w:shd w:val="clear" w:color="auto" w:fill="FFFFFF"/>
+        </w:rPr>
+        <w:t>state</w:t>
+      </w:r>
+      <w:r>
+        <w:rPr>
+          <w:rFonts w:ascii="Segoe UI Emoji" w:hAnsi="Segoe UI Emoji"/>
+          <w:color w:val="404040"/>
+          <w:shd w:val="clear" w:color="auto" w:fill="FFFFFF"/>
+        </w:rPr>
+        <w:t>了。</w:t>
+      </w:r>
+    </w:p>
+    <w:p>
+      <w:pPr>
+        <w:rPr>
+          <w:rFonts w:hint="eastAsia"/>
+        </w:rPr>
+      </w:pPr>
     </w:p>
     <w:p>
       <w:pPr>
@@ -2124,7 +2252,7 @@
         <w:wordWrap w:val="0"/>
         <w:spacing w:after="300"/>
         <w:rPr>
-          <w:rFonts w:ascii="Consolas" w:hAnsi="Consolas" w:hint="eastAsia"/>
+          <w:rFonts w:ascii="Consolas" w:hAnsi="Consolas"/>
           <w:color w:val="CCCCCC"/>
           <w:sz w:val="18"/>
           <w:szCs w:val="18"/>
@@ -2513,6 +2641,7 @@
         <w:rPr>
           <w:rFonts w:hint="eastAsia"/>
         </w:rPr>
+        <w:lastRenderedPageBreak/>
         <w:t>六：</w:t>
       </w:r>
       <w:r>
@@ -2892,7 +3021,6 @@
           <w:szCs w:val="18"/>
           <w:bdr w:val="none" w:sz="0" w:space="0" w:color="auto" w:frame="1"/>
         </w:rPr>
-        <w:lastRenderedPageBreak/>
         <w:t xml:space="preserve">  }</w:t>
       </w:r>
     </w:p>
@@ -3177,6 +3305,15 @@
         <w:t>Counter)</w:t>
       </w:r>
     </w:p>
+    <w:p/>
+    <w:p/>
+    <w:p/>
+    <w:p/>
+    <w:p/>
+    <w:p/>
+    <w:p/>
+    <w:p/>
+    <w:p/>
     <w:p>
       <w:pPr>
         <w:rPr>
@@ -4356,4 +4493,16 @@
     </a:ext>
   </a:extLst>
 </a:theme>
+</file>
+
+<file path=customXml/item1.xml><?xml version="1.0" encoding="utf-8"?>
+<b:Sources xmlns:b="http://schemas.openxmlformats.org/officeDocument/2006/bibliography" xmlns="http://schemas.openxmlformats.org/officeDocument/2006/bibliography" SelectedStyle="\APASixthEditionOfficeOnline.xsl" StyleName="APA" Version="6"/>
+</file>
+
+<file path=customXml/itemProps1.xml><?xml version="1.0" encoding="utf-8"?>
+<ds:datastoreItem xmlns:ds="http://schemas.openxmlformats.org/officeDocument/2006/customXml" ds:itemID="{99940B41-686D-4C16-9C07-2C701995693D}">
+  <ds:schemaRefs>
+    <ds:schemaRef ds:uri="http://schemas.openxmlformats.org/officeDocument/2006/bibliography"/>
+  </ds:schemaRefs>
+</ds:datastoreItem>
 </file>